--- a/doc/代码标签.docx
+++ b/doc/代码标签.docx
@@ -4469,6 +4469,7 @@
         <w:pStyle w:val="21"/>
         <w:ind w:left="840" w:firstLineChars="100" w:firstLine="210"/>
         <w:rPr>
+          <w:rStyle w:val="ae"/>
           <w:rFonts w:cs="Times New Roman"/>
         </w:rPr>
       </w:pPr>
@@ -4557,7 +4558,101 @@
             <w:rStyle w:val="ae"/>
             <w:noProof/>
           </w:rPr>
-          <w:t xml:space="preserve">4.4.2 </w:t>
+          <w:t xml:space="preserve">4.5.1 </w:t>
+        </w:r>
+        <w:r>
+          <w:rPr>
+            <w:rStyle w:val="ae"/>
+            <w:rFonts w:hint="eastAsia"/>
+          </w:rPr>
+          <w:t>python</w:t>
+        </w:r>
+        <w:r>
+          <w:rPr>
+            <w:rStyle w:val="ae"/>
+            <w:rFonts w:hint="eastAsia"/>
+          </w:rPr>
+          <w:t>标准库结构</w:t>
+        </w:r>
+        <w:r>
+          <w:rPr>
+            <w:rStyle w:val="ae"/>
+            <w:noProof/>
+            <w:webHidden/>
+          </w:rPr>
+          <w:tab/>
+        </w:r>
+        <w:r>
+          <w:rPr>
+            <w:rStyle w:val="ae"/>
+            <w:noProof/>
+            <w:webHidden/>
+          </w:rPr>
+          <w:fldChar w:fldCharType="begin"/>
+        </w:r>
+        <w:r>
+          <w:rPr>
+            <w:rStyle w:val="ae"/>
+            <w:noProof/>
+            <w:webHidden/>
+          </w:rPr>
+          <w:instrText xml:space="preserve"> PAGEREF _Toc402184282 \h </w:instrText>
+        </w:r>
+        <w:r>
+          <w:rPr>
+            <w:rStyle w:val="ae"/>
+            <w:noProof/>
+            <w:webHidden/>
+          </w:rPr>
+        </w:r>
+        <w:r>
+          <w:rPr>
+            <w:rStyle w:val="ae"/>
+            <w:noProof/>
+            <w:webHidden/>
+          </w:rPr>
+          <w:fldChar w:fldCharType="separate"/>
+        </w:r>
+        <w:r>
+          <w:rPr>
+            <w:rStyle w:val="ae"/>
+            <w:noProof/>
+            <w:webHidden/>
+          </w:rPr>
+          <w:t>4</w:t>
+        </w:r>
+        <w:r>
+          <w:rPr>
+            <w:rStyle w:val="ae"/>
+            <w:noProof/>
+            <w:webHidden/>
+          </w:rPr>
+          <w:fldChar w:fldCharType="end"/>
+        </w:r>
+      </w:hyperlink>
+    </w:p>
+    <w:p>
+      <w:pPr>
+        <w:pStyle w:val="31"/>
+        <w:ind w:firstLineChars="200" w:firstLine="420"/>
+        <w:rPr>
+          <w:noProof/>
+        </w:rPr>
+      </w:pPr>
+      <w:hyperlink r:id="rId51" w:anchor="_Toc402184282" w:history="1">
+        <w:r>
+          <w:rPr>
+            <w:rStyle w:val="ae"/>
+            <w:noProof/>
+          </w:rPr>
+          <w:t>4.5</w:t>
+        </w:r>
+        <w:r>
+          <w:rPr>
+            <w:rStyle w:val="ae"/>
+            <w:noProof/>
+          </w:rPr>
+          <w:t xml:space="preserve">.2 </w:t>
         </w:r>
         <w:r>
           <w:rPr>
@@ -4632,13 +4727,20 @@
           <w:szCs w:val="22"/>
         </w:rPr>
       </w:pPr>
-      <w:hyperlink r:id="rId51" w:anchor="_Toc402184282" w:history="1">
+      <w:hyperlink r:id="rId52" w:anchor="_Toc402184282" w:history="1">
         <w:r>
           <w:rPr>
             <w:rStyle w:val="ae"/>
             <w:noProof/>
           </w:rPr>
-          <w:t xml:space="preserve">4.4.3 </w:t>
+          <w:t>4.5</w:t>
+        </w:r>
+        <w:r>
+          <w:rPr>
+            <w:rStyle w:val="ae"/>
+            <w:noProof/>
+          </w:rPr>
+          <w:t xml:space="preserve">.3 </w:t>
         </w:r>
         <w:r>
           <w:rPr>
@@ -4722,7 +4824,7 @@
           <w:lang w:val="en-US"/>
         </w:rPr>
       </w:pPr>
-      <w:hyperlink r:id="rId52" w:anchor="_Toc402184287" w:history="1">
+      <w:hyperlink r:id="rId53" w:anchor="_Toc402184287" w:history="1">
         <w:r>
           <w:rPr>
             <w:rStyle w:val="ae"/>
@@ -4800,7 +4902,7 @@
           <w:szCs w:val="22"/>
         </w:rPr>
       </w:pPr>
-      <w:hyperlink r:id="rId53" w:anchor="_Toc402184288" w:history="1">
+      <w:hyperlink r:id="rId54" w:anchor="_Toc402184288" w:history="1">
         <w:r>
           <w:rPr>
             <w:rStyle w:val="ae"/>
@@ -4874,7 +4976,7 @@
           <w:lang w:val="en-US"/>
         </w:rPr>
       </w:pPr>
-      <w:hyperlink r:id="rId54" w:anchor="_Toc402184289" w:history="1">
+      <w:hyperlink r:id="rId55" w:anchor="_Toc402184289" w:history="1">
         <w:r>
           <w:rPr>
             <w:rStyle w:val="ae"/>
@@ -4955,7 +5057,7 @@
           <w:lang w:val="en-US"/>
         </w:rPr>
       </w:pPr>
-      <w:hyperlink r:id="rId55" w:anchor="_Toc402184290" w:history="1">
+      <w:hyperlink r:id="rId56" w:anchor="_Toc402184290" w:history="1">
         <w:r>
           <w:rPr>
             <w:rStyle w:val="ae"/>
@@ -5034,7 +5136,7 @@
           <w:szCs w:val="22"/>
         </w:rPr>
       </w:pPr>
-      <w:hyperlink r:id="rId56" w:anchor="_Toc402184291" w:history="1">
+      <w:hyperlink r:id="rId57" w:anchor="_Toc402184291" w:history="1">
         <w:r>
           <w:rPr>
             <w:rStyle w:val="ae"/>
@@ -5106,8 +5208,8 @@
         <w:pStyle w:val="10"/>
         <w:ind w:firstLine="420"/>
         <w:sectPr>
-          <w:headerReference w:type="default" r:id="rId57"/>
-          <w:footerReference w:type="default" r:id="rId58"/>
+          <w:headerReference w:type="default" r:id="rId58"/>
+          <w:footerReference w:type="default" r:id="rId59"/>
           <w:pgSz w:w="11907" w:h="16840" w:code="9"/>
           <w:pgMar w:top="1361" w:right="1134" w:bottom="1361" w:left="1134" w:header="720" w:footer="851" w:gutter="851"/>
           <w:pgNumType w:fmt="upperRoman" w:start="1"/>
@@ -19263,7 +19365,7 @@
                     </pic:cNvPicPr>
                   </pic:nvPicPr>
                   <pic:blipFill>
-                    <a:blip r:embed="rId59">
+                    <a:blip r:embed="rId60">
                       <a:extLst>
                         <a:ext uri="{28A0092B-C50C-407E-A947-70E740481C1C}">
                           <a14:useLocalDpi xmlns:a14="http://schemas.microsoft.com/office/drawing/2010/main" val="0"/>
@@ -23828,7 +23930,7 @@
                     </pic:cNvPicPr>
                   </pic:nvPicPr>
                   <pic:blipFill>
-                    <a:blip r:embed="rId60">
+                    <a:blip r:embed="rId61">
                       <a:extLst>
                         <a:ext uri="{28A0092B-C50C-407E-A947-70E740481C1C}">
                           <a14:useLocalDpi xmlns:a14="http://schemas.microsoft.com/office/drawing/2010/main" val="0"/>
@@ -29220,7 +29322,7 @@
                     </pic:cNvPicPr>
                   </pic:nvPicPr>
                   <pic:blipFill>
-                    <a:blip r:embed="rId61">
+                    <a:blip r:embed="rId62">
                       <a:extLst>
                         <a:ext uri="{28A0092B-C50C-407E-A947-70E740481C1C}">
                           <a14:useLocalDpi xmlns:a14="http://schemas.microsoft.com/office/drawing/2010/main" val="0"/>
@@ -30211,7 +30313,7 @@
                     <pic:cNvPicPr/>
                   </pic:nvPicPr>
                   <pic:blipFill>
-                    <a:blip r:embed="rId62">
+                    <a:blip r:embed="rId63">
                       <a:extLst>
                         <a:ext uri="{28A0092B-C50C-407E-A947-70E740481C1C}">
                           <a14:useLocalDpi xmlns:a14="http://schemas.microsoft.com/office/drawing/2010/main" val="0"/>
@@ -30271,7 +30373,7 @@
                     <pic:cNvPicPr/>
                   </pic:nvPicPr>
                   <pic:blipFill>
-                    <a:blip r:embed="rId63">
+                    <a:blip r:embed="rId64">
                       <a:extLst>
                         <a:ext uri="{28A0092B-C50C-407E-A947-70E740481C1C}">
                           <a14:useLocalDpi xmlns:a14="http://schemas.microsoft.com/office/drawing/2010/main" val="0"/>
@@ -30331,7 +30433,7 @@
                     <pic:cNvPicPr/>
                   </pic:nvPicPr>
                   <pic:blipFill>
-                    <a:blip r:embed="rId64">
+                    <a:blip r:embed="rId65">
                       <a:extLst>
                         <a:ext uri="{28A0092B-C50C-407E-A947-70E740481C1C}">
                           <a14:useLocalDpi xmlns:a14="http://schemas.microsoft.com/office/drawing/2010/main" val="0"/>
@@ -30574,7 +30676,7 @@
                     <pic:cNvPicPr/>
                   </pic:nvPicPr>
                   <pic:blipFill>
-                    <a:blip r:embed="rId65" cstate="print">
+                    <a:blip r:embed="rId66" cstate="print">
                       <a:extLst>
                         <a:ext uri="{28A0092B-C50C-407E-A947-70E740481C1C}">
                           <a14:useLocalDpi xmlns:a14="http://schemas.microsoft.com/office/drawing/2010/main" val="0"/>
@@ -30735,7 +30837,7 @@
                     <pic:cNvPicPr/>
                   </pic:nvPicPr>
                   <pic:blipFill>
-                    <a:blip r:embed="rId66">
+                    <a:blip r:embed="rId67">
                       <a:extLst>
                         <a:ext uri="{28A0092B-C50C-407E-A947-70E740481C1C}">
                           <a14:useLocalDpi xmlns:a14="http://schemas.microsoft.com/office/drawing/2010/main" val="0"/>
@@ -32009,7 +32111,7 @@
                     <pic:cNvPicPr/>
                   </pic:nvPicPr>
                   <pic:blipFill>
-                    <a:blip r:embed="rId67"/>
+                    <a:blip r:embed="rId68"/>
                     <a:stretch>
                       <a:fillRect/>
                     </a:stretch>
@@ -33132,7 +33234,7 @@
                     <pic:cNvPicPr/>
                   </pic:nvPicPr>
                   <pic:blipFill>
-                    <a:blip r:embed="rId68"/>
+                    <a:blip r:embed="rId69"/>
                     <a:stretch>
                       <a:fillRect/>
                     </a:stretch>
@@ -33812,7 +33914,7 @@
                     <pic:cNvPicPr/>
                   </pic:nvPicPr>
                   <pic:blipFill>
-                    <a:blip r:embed="rId69"/>
+                    <a:blip r:embed="rId70"/>
                     <a:stretch>
                       <a:fillRect/>
                     </a:stretch>
@@ -33938,7 +34040,7 @@
                     <pic:cNvPicPr/>
                   </pic:nvPicPr>
                   <pic:blipFill>
-                    <a:blip r:embed="rId70">
+                    <a:blip r:embed="rId71">
                       <a:extLst>
                         <a:ext uri="{28A0092B-C50C-407E-A947-70E740481C1C}">
                           <a14:useLocalDpi xmlns:a14="http://schemas.microsoft.com/office/drawing/2010/main" val="0"/>
@@ -34605,7 +34707,7 @@
                     <pic:cNvPicPr/>
                   </pic:nvPicPr>
                   <pic:blipFill>
-                    <a:blip r:embed="rId71"/>
+                    <a:blip r:embed="rId72"/>
                     <a:stretch>
                       <a:fillRect/>
                     </a:stretch>
@@ -34662,7 +34764,7 @@
                     <pic:cNvPicPr/>
                   </pic:nvPicPr>
                   <pic:blipFill>
-                    <a:blip r:embed="rId72"/>
+                    <a:blip r:embed="rId73"/>
                     <a:stretch>
                       <a:fillRect/>
                     </a:stretch>
@@ -35156,7 +35258,7 @@
                     <pic:cNvPicPr/>
                   </pic:nvPicPr>
                   <pic:blipFill>
-                    <a:blip r:embed="rId73">
+                    <a:blip r:embed="rId74">
                       <a:extLst>
                         <a:ext uri="{28A0092B-C50C-407E-A947-70E740481C1C}">
                           <a14:useLocalDpi xmlns:a14="http://schemas.microsoft.com/office/drawing/2010/main" val="0"/>
@@ -35533,7 +35635,7 @@
                     </pic:cNvPicPr>
                   </pic:nvPicPr>
                   <pic:blipFill>
-                    <a:blip r:embed="rId74">
+                    <a:blip r:embed="rId75">
                       <a:extLst>
                         <a:ext uri="{28A0092B-C50C-407E-A947-70E740481C1C}">
                           <a14:useLocalDpi xmlns:a14="http://schemas.microsoft.com/office/drawing/2010/main" val="0"/>
@@ -35988,7 +36090,7 @@
                     </pic:cNvPicPr>
                   </pic:nvPicPr>
                   <pic:blipFill>
-                    <a:blip r:embed="rId75">
+                    <a:blip r:embed="rId76">
                       <a:extLst>
                         <a:ext uri="{28A0092B-C50C-407E-A947-70E740481C1C}">
                           <a14:useLocalDpi xmlns:a14="http://schemas.microsoft.com/office/drawing/2010/main" val="0"/>
@@ -36609,7 +36711,7 @@
                     <pic:cNvPicPr/>
                   </pic:nvPicPr>
                   <pic:blipFill>
-                    <a:blip r:embed="rId76">
+                    <a:blip r:embed="rId77">
                       <a:extLst>
                         <a:ext uri="{28A0092B-C50C-407E-A947-70E740481C1C}">
                           <a14:useLocalDpi xmlns:a14="http://schemas.microsoft.com/office/drawing/2010/main" val="0"/>
@@ -36853,7 +36955,7 @@
                     <pic:cNvPicPr/>
                   </pic:nvPicPr>
                   <pic:blipFill>
-                    <a:blip r:embed="rId77" cstate="print">
+                    <a:blip r:embed="rId78" cstate="print">
                       <a:extLst>
                         <a:ext uri="{28A0092B-C50C-407E-A947-70E740481C1C}">
                           <a14:useLocalDpi xmlns:a14="http://schemas.microsoft.com/office/drawing/2010/main" val="0"/>
@@ -36992,7 +37094,7 @@
                     <pic:cNvPicPr/>
                   </pic:nvPicPr>
                   <pic:blipFill>
-                    <a:blip r:embed="rId78"/>
+                    <a:blip r:embed="rId79"/>
                     <a:stretch>
                       <a:fillRect/>
                     </a:stretch>
@@ -37716,7 +37818,7 @@
                     <pic:cNvPicPr/>
                   </pic:nvPicPr>
                   <pic:blipFill>
-                    <a:blip r:embed="rId79">
+                    <a:blip r:embed="rId80">
                       <a:extLst>
                         <a:ext uri="{28A0092B-C50C-407E-A947-70E740481C1C}">
                           <a14:useLocalDpi xmlns:a14="http://schemas.microsoft.com/office/drawing/2010/main" val="0"/>
@@ -37832,7 +37934,7 @@
                     <pic:cNvPicPr/>
                   </pic:nvPicPr>
                   <pic:blipFill>
-                    <a:blip r:embed="rId80"/>
+                    <a:blip r:embed="rId81"/>
                     <a:stretch>
                       <a:fillRect/>
                     </a:stretch>
@@ -38584,7 +38686,7 @@
                     <pic:cNvPicPr/>
                   </pic:nvPicPr>
                   <pic:blipFill>
-                    <a:blip r:embed="rId81">
+                    <a:blip r:embed="rId82">
                       <a:extLst>
                         <a:ext uri="{28A0092B-C50C-407E-A947-70E740481C1C}">
                           <a14:useLocalDpi xmlns:a14="http://schemas.microsoft.com/office/drawing/2010/main" val="0"/>
@@ -39198,7 +39300,7 @@
                     <pic:cNvPicPr/>
                   </pic:nvPicPr>
                   <pic:blipFill>
-                    <a:blip r:embed="rId82">
+                    <a:blip r:embed="rId83">
                       <a:extLst>
                         <a:ext uri="{28A0092B-C50C-407E-A947-70E740481C1C}">
                           <a14:useLocalDpi xmlns:a14="http://schemas.microsoft.com/office/drawing/2010/main" val="0"/>
@@ -39590,7 +39692,7 @@
                     <pic:cNvPicPr/>
                   </pic:nvPicPr>
                   <pic:blipFill>
-                    <a:blip r:embed="rId83">
+                    <a:blip r:embed="rId84">
                       <a:extLst>
                         <a:ext uri="{28A0092B-C50C-407E-A947-70E740481C1C}">
                           <a14:useLocalDpi xmlns:a14="http://schemas.microsoft.com/office/drawing/2010/main" val="0"/>
@@ -41152,7 +41254,7 @@
                     <pic:cNvPicPr/>
                   </pic:nvPicPr>
                   <pic:blipFill>
-                    <a:blip r:embed="rId84">
+                    <a:blip r:embed="rId85">
                       <a:extLst>
                         <a:ext uri="{28A0092B-C50C-407E-A947-70E740481C1C}">
                           <a14:useLocalDpi xmlns:a14="http://schemas.microsoft.com/office/drawing/2010/main" val="0"/>
@@ -42226,7 +42328,7 @@
                     <pic:cNvPicPr/>
                   </pic:nvPicPr>
                   <pic:blipFill>
-                    <a:blip r:embed="rId85"/>
+                    <a:blip r:embed="rId86"/>
                     <a:stretch>
                       <a:fillRect/>
                     </a:stretch>
@@ -42519,7 +42621,7 @@
                     <pic:cNvPicPr/>
                   </pic:nvPicPr>
                   <pic:blipFill>
-                    <a:blip r:embed="rId86">
+                    <a:blip r:embed="rId87">
                       <a:extLst>
                         <a:ext uri="{28A0092B-C50C-407E-A947-70E740481C1C}">
                           <a14:useLocalDpi xmlns:a14="http://schemas.microsoft.com/office/drawing/2010/main" val="0"/>
@@ -42631,13 +42733,7 @@
         <w:rPr>
           <w:rFonts w:hint="eastAsia"/>
         </w:rPr>
-        <w:t>每份文本和每篇主题的相似度</w:t>
-      </w:r>
-      <w:r>
-        <w:rPr>
-          <w:rFonts w:hint="eastAsia"/>
-        </w:rPr>
-        <w:t>：</w:t>
+        <w:t>每份文本和每篇主题的相似度：</w:t>
       </w:r>
       <w:r>
         <w:t>[(0, 0.97405803), (1, 0.014623227), (2, 0.011318712)]</w:t>
@@ -42758,9 +42854,6 @@
       <w:pPr>
         <w:spacing w:line="360" w:lineRule="exact"/>
         <w:ind w:firstLine="420"/>
-        <w:rPr>
-          <w:rFonts w:hint="eastAsia"/>
-        </w:rPr>
       </w:pPr>
       <w:r>
         <w:t>元组第一个元素为</w:t>
@@ -42769,13 +42862,7 @@
         <w:rPr>
           <w:rFonts w:hint="eastAsia"/>
         </w:rPr>
-        <w:t>主题编号</w:t>
-      </w:r>
-      <w:r>
-        <w:rPr>
-          <w:rFonts w:hint="eastAsia"/>
-        </w:rPr>
-        <w:t>，第二个元素为</w:t>
+        <w:t>主题编号，第二个元素为</w:t>
       </w:r>
       <w:r>
         <w:t>词语的概率</w:t>
@@ -42936,7 +43023,7 @@
       <w:pPr>
         <w:spacing w:line="360" w:lineRule="exact"/>
         <w:rPr>
-          <w:rFonts w:eastAsiaTheme="minorEastAsia" w:hint="eastAsia"/>
+          <w:rFonts w:eastAsiaTheme="minorEastAsia"/>
           <w:lang w:val="zh-CN"/>
         </w:rPr>
       </w:pPr>
@@ -43122,9 +43209,6 @@
       <w:pPr>
         <w:spacing w:line="360" w:lineRule="exact"/>
         <w:ind w:firstLine="420"/>
-        <w:rPr>
-          <w:rFonts w:hint="eastAsia"/>
-        </w:rPr>
       </w:pPr>
       <w:r>
         <w:rPr>
@@ -43154,7 +43238,7 @@
                     <pic:cNvPicPr/>
                   </pic:nvPicPr>
                   <pic:blipFill>
-                    <a:blip r:embed="rId87">
+                    <a:blip r:embed="rId88">
                       <a:extLst>
                         <a:ext uri="{28A0092B-C50C-407E-A947-70E740481C1C}">
                           <a14:useLocalDpi xmlns:a14="http://schemas.microsoft.com/office/drawing/2010/main" val="0"/>
@@ -43266,17 +43350,11 @@
     <w:p>
       <w:pPr>
         <w:spacing w:line="360" w:lineRule="exact"/>
-        <w:rPr>
-          <w:rFonts w:hint="eastAsia"/>
-        </w:rPr>
       </w:pPr>
     </w:p>
     <w:p>
       <w:pPr>
         <w:spacing w:line="360" w:lineRule="exact"/>
-        <w:rPr>
-          <w:rFonts w:hint="eastAsia"/>
-        </w:rPr>
       </w:pPr>
     </w:p>
     <w:p>
@@ -43309,7 +43387,16 @@
           <w:sz w:val="21"/>
           <w:szCs w:val="21"/>
         </w:rPr>
-        <w:t>2.3</w:t>
+        <w:t>3</w:t>
+      </w:r>
+      <w:r>
+        <w:rPr>
+          <w:rFonts w:ascii="Times New Roman" w:hAnsi="Times New Roman"/>
+          <w:b w:val="0"/>
+          <w:sz w:val="21"/>
+          <w:szCs w:val="21"/>
+        </w:rPr>
+        <w:t>.3</w:t>
       </w:r>
       <w:r>
         <w:rPr>
@@ -43557,7 +43644,7 @@
                     </pic:cNvPicPr>
                   </pic:nvPicPr>
                   <pic:blipFill>
-                    <a:blip r:embed="rId88">
+                    <a:blip r:embed="rId89">
                       <a:extLst>
                         <a:ext uri="{28A0092B-C50C-407E-A947-70E740481C1C}">
                           <a14:useLocalDpi xmlns:a14="http://schemas.microsoft.com/office/drawing/2010/main" val="0"/>
@@ -43654,9 +43741,6 @@
       <w:pPr>
         <w:spacing w:line="360" w:lineRule="exact"/>
         <w:ind w:firstLine="420"/>
-        <w:rPr>
-          <w:rFonts w:hint="eastAsia"/>
-        </w:rPr>
       </w:pPr>
       <w:r>
         <w:t>corpus</w:t>
@@ -43724,10 +43808,7 @@
         <w:t>以及将</w:t>
       </w:r>
       <w:r>
-        <w:t>(word</w:t>
-      </w:r>
-      <w:r>
-        <w:t>,</w:t>
+        <w:t>(word,</w:t>
       </w:r>
       <w:r>
         <w:t xml:space="preserve"> </w:t>
@@ -43762,117 +43843,82 @@
           <w:shd w:val="clear" w:color="auto" w:fill="FFFFFF"/>
         </w:rPr>
         <w:lastRenderedPageBreak/>
-        <w:t>在语料库中有</w:t>
-      </w:r>
-      <w:r>
-        <w:rPr>
+        <w:t>在语料库中有几十万的文档</w:t>
+      </w:r>
+      <w:r>
+        <w:rPr>
+          <w:rFonts w:hint="eastAsia"/>
           <w:color w:val="333333"/>
           <w:shd w:val="clear" w:color="auto" w:fill="FFFFFF"/>
         </w:rPr>
-        <w:t>几十万的文档</w:t>
-      </w:r>
-      <w:r>
-        <w:rPr>
-          <w:rFonts w:hint="eastAsia"/>
+        <w:t>，</w:t>
+      </w:r>
+      <w:r>
+        <w:rPr>
           <w:color w:val="333333"/>
           <w:shd w:val="clear" w:color="auto" w:fill="FFFFFF"/>
         </w:rPr>
-        <w:t>，</w:t>
-      </w:r>
-      <w:r>
-        <w:rPr>
+        <w:t>将这些文档都以</w:t>
+      </w:r>
+      <w:r>
+        <w:rPr>
+          <w:rFonts w:hint="eastAsia"/>
           <w:color w:val="333333"/>
           <w:shd w:val="clear" w:color="auto" w:fill="FFFFFF"/>
         </w:rPr>
-        <w:t>将这些文档都</w:t>
+        <w:t>l</w:t>
       </w:r>
       <w:r>
         <w:rPr>
           <w:color w:val="333333"/>
           <w:shd w:val="clear" w:color="auto" w:fill="FFFFFF"/>
         </w:rPr>
-        <w:t>以</w:t>
-      </w:r>
-      <w:r>
-        <w:rPr>
-          <w:rFonts w:hint="eastAsia"/>
+        <w:t>ist</w:t>
+      </w:r>
+      <w:r>
+        <w:rPr>
           <w:color w:val="333333"/>
           <w:shd w:val="clear" w:color="auto" w:fill="FFFFFF"/>
         </w:rPr>
-        <w:t>l</w:t>
-      </w:r>
-      <w:r>
-        <w:rPr>
+        <w:t>的形式存入内存中是不现实的</w:t>
+      </w:r>
+      <w:r>
+        <w:rPr>
+          <w:rFonts w:hint="eastAsia"/>
           <w:color w:val="333333"/>
           <w:shd w:val="clear" w:color="auto" w:fill="FFFFFF"/>
         </w:rPr>
-        <w:t>ist</w:t>
+        <w:t>。</w:t>
+      </w:r>
+      <w:r>
+        <w:rPr>
+          <w:rFonts w:hint="eastAsia"/>
+        </w:rPr>
+        <w:t>Gensim</w:t>
+      </w:r>
+      <w:r>
+        <w:rPr>
+          <w:rFonts w:hint="eastAsia"/>
+        </w:rPr>
+        <w:t>通过</w:t>
+      </w:r>
+      <w:r>
+        <w:rPr>
+          <w:rFonts w:hint="eastAsia"/>
+        </w:rPr>
+        <w:t>streaming corpus</w:t>
+      </w:r>
+      <w:r>
+        <w:rPr>
+          <w:rFonts w:hint="eastAsia"/>
+        </w:rPr>
+        <w:t>接口实现了</w:t>
       </w:r>
       <w:r>
         <w:rPr>
           <w:color w:val="333333"/>
           <w:shd w:val="clear" w:color="auto" w:fill="FFFFFF"/>
         </w:rPr>
-        <w:t>的形式</w:t>
-      </w:r>
-      <w:r>
-        <w:rPr>
-          <w:color w:val="333333"/>
-          <w:shd w:val="clear" w:color="auto" w:fill="FFFFFF"/>
-        </w:rPr>
-        <w:t>存入</w:t>
-      </w:r>
-      <w:r>
-        <w:rPr>
-          <w:color w:val="333333"/>
-          <w:shd w:val="clear" w:color="auto" w:fill="FFFFFF"/>
-        </w:rPr>
-        <w:t>内存中</w:t>
-      </w:r>
-      <w:r>
-        <w:rPr>
-          <w:color w:val="333333"/>
-          <w:shd w:val="clear" w:color="auto" w:fill="FFFFFF"/>
-        </w:rPr>
-        <w:t>是不现实的</w:t>
-      </w:r>
-      <w:r>
-        <w:rPr>
-          <w:rFonts w:hint="eastAsia"/>
-          <w:color w:val="333333"/>
-          <w:shd w:val="clear" w:color="auto" w:fill="FFFFFF"/>
-        </w:rPr>
-        <w:t>。</w:t>
-      </w:r>
-      <w:r>
-        <w:rPr>
-          <w:rFonts w:hint="eastAsia"/>
-        </w:rPr>
-        <w:t>Gensim</w:t>
-      </w:r>
-      <w:r>
-        <w:rPr>
-          <w:rFonts w:hint="eastAsia"/>
-        </w:rPr>
-        <w:t>通过</w:t>
-      </w:r>
-      <w:r>
-        <w:rPr>
-          <w:rFonts w:hint="eastAsia"/>
-        </w:rPr>
-        <w:t>streaming corpus</w:t>
-      </w:r>
-      <w:r>
-        <w:rPr>
-          <w:rFonts w:hint="eastAsia"/>
-        </w:rPr>
-        <w:t>接口实现了</w:t>
-      </w:r>
-      <w:r>
-        <w:rPr>
-          <w:color w:val="333333"/>
-          <w:shd w:val="clear" w:color="auto" w:fill="FFFFFF"/>
-        </w:rPr>
         <w:t>序列化向量空间语料（向量序列）到硬盘</w:t>
       </w:r>
       <w:r>
@@ -44008,10 +44054,7 @@
         <w:t>。</w:t>
       </w:r>
       <w:r>
-        <w:t>词语列表</w:t>
-      </w:r>
-      <w:r>
-        <w:t>是一个二维数组</w:t>
+        <w:t>词语列表是一个二维数组</w:t>
       </w:r>
       <w:r>
         <w:rPr>
@@ -44116,7 +44159,7 @@
                     <pic:cNvPicPr/>
                   </pic:nvPicPr>
                   <pic:blipFill>
-                    <a:blip r:embed="rId89"/>
+                    <a:blip r:embed="rId90"/>
                     <a:stretch>
                       <a:fillRect/>
                     </a:stretch>
@@ -44212,6 +44255,2148 @@
         </w:rPr>
         <w:t xml:space="preserve"> 类代码</w:t>
       </w:r>
+    </w:p>
+    <w:p>
+      <w:pPr>
+        <w:spacing w:line="360" w:lineRule="exact"/>
+        <w:ind w:firstLine="420"/>
+        <w:rPr>
+          <w:lang w:val="x-none"/>
+        </w:rPr>
+      </w:pPr>
+      <w:r>
+        <w:rPr>
+          <w:rFonts w:hint="eastAsia"/>
+        </w:rPr>
+        <w:t>在</w:t>
+      </w:r>
+      <w:r>
+        <w:rPr>
+          <w:rFonts w:hint="eastAsia"/>
+        </w:rPr>
+        <w:t>corpus</w:t>
+      </w:r>
+      <w:r>
+        <w:rPr>
+          <w:rFonts w:hint="eastAsia"/>
+        </w:rPr>
+        <w:t>的基础上，</w:t>
+      </w:r>
+      <w:r>
+        <w:rPr>
+          <w:lang w:val="x-none"/>
+        </w:rPr>
+        <w:t>主题模型和</w:t>
+      </w:r>
+      <w:r>
+        <w:rPr>
+          <w:lang w:val="x-none"/>
+        </w:rPr>
+        <w:t>TF-IDF</w:t>
+      </w:r>
+      <w:r>
+        <w:rPr>
+          <w:lang w:val="x-none"/>
+        </w:rPr>
+        <w:t>模型类中也包含创建</w:t>
+      </w:r>
+      <w:r>
+        <w:rPr>
+          <w:rFonts w:hint="eastAsia"/>
+          <w:lang w:val="x-none"/>
+        </w:rPr>
+        <w:t>、存储和加载的操作</w:t>
+      </w:r>
+      <w:r>
+        <w:rPr>
+          <w:rFonts w:hint="eastAsia"/>
+          <w:lang w:val="x-none"/>
+        </w:rPr>
+        <w:t>。</w:t>
+      </w:r>
+    </w:p>
+    <w:p>
+      <w:pPr>
+        <w:spacing w:line="360" w:lineRule="exact"/>
+        <w:ind w:firstLineChars="200" w:firstLine="420"/>
+      </w:pPr>
+      <w:r>
+        <w:rPr>
+          <w:lang w:val="x-none"/>
+        </w:rPr>
+        <w:lastRenderedPageBreak/>
+        <w:t>主题模型首先需要创建模型</w:t>
+      </w:r>
+      <w:r>
+        <w:rPr>
+          <w:rFonts w:hint="eastAsia"/>
+          <w:lang w:val="x-none"/>
+        </w:rPr>
+        <w:t>，</w:t>
+      </w:r>
+      <w:r>
+        <w:rPr>
+          <w:rFonts w:hint="eastAsia"/>
+        </w:rPr>
+        <w:t>由于本系统中创建了</w:t>
+      </w:r>
+      <w:r>
+        <w:rPr>
+          <w:rFonts w:hint="eastAsia"/>
+        </w:rPr>
+        <w:t>2</w:t>
+      </w:r>
+      <w:r>
+        <w:rPr>
+          <w:rFonts w:hint="eastAsia"/>
+        </w:rPr>
+        <w:t>个主题模型，语料分别是</w:t>
+      </w:r>
+      <w:proofErr w:type="gramStart"/>
+      <w:r>
+        <w:rPr>
+          <w:rFonts w:hint="eastAsia"/>
+        </w:rPr>
+        <w:t>基于问题</w:t>
+      </w:r>
+      <w:proofErr w:type="gramEnd"/>
+      <w:r>
+        <w:rPr>
+          <w:rFonts w:hint="eastAsia"/>
+        </w:rPr>
+        <w:t>标题和问答纯文本的，需要额外用一个参数</w:t>
+      </w:r>
+      <w:r>
+        <w:t>relo</w:t>
+      </w:r>
+      <w:r>
+        <w:t>ad_label</w:t>
+      </w:r>
+      <w:r>
+        <w:t>来区分</w:t>
+      </w:r>
+      <w:r>
+        <w:rPr>
+          <w:rFonts w:hint="eastAsia"/>
+        </w:rPr>
+        <w:t>。</w:t>
+      </w:r>
+      <w:r>
+        <w:t>relo</w:t>
+      </w:r>
+      <w:r>
+        <w:t>ad_label</w:t>
+      </w:r>
+      <w:r>
+        <w:rPr>
+          <w:rFonts w:hint="eastAsia"/>
+        </w:rPr>
+        <w:t>为“</w:t>
+      </w:r>
+      <w:r>
+        <w:rPr>
+          <w:rFonts w:hint="eastAsia"/>
+        </w:rPr>
+        <w:t>body</w:t>
+      </w:r>
+      <w:r>
+        <w:rPr>
+          <w:rFonts w:hint="eastAsia"/>
+        </w:rPr>
+        <w:t>”时，代表语料是基于问答纯文本的；</w:t>
+      </w:r>
+      <w:r>
+        <w:rPr>
+          <w:rFonts w:hint="eastAsia"/>
+        </w:rPr>
+        <w:t>为“</w:t>
+      </w:r>
+      <w:r>
+        <w:rPr>
+          <w:rFonts w:hint="eastAsia"/>
+        </w:rPr>
+        <w:t>title</w:t>
+      </w:r>
+      <w:r>
+        <w:rPr>
+          <w:rFonts w:hint="eastAsia"/>
+        </w:rPr>
+        <w:t>”时，代表</w:t>
+      </w:r>
+      <w:r>
+        <w:rPr>
+          <w:rFonts w:hint="eastAsia"/>
+        </w:rPr>
+        <w:t>语料是</w:t>
+      </w:r>
+      <w:proofErr w:type="gramStart"/>
+      <w:r>
+        <w:rPr>
+          <w:rFonts w:hint="eastAsia"/>
+        </w:rPr>
+        <w:t>基于问题</w:t>
+      </w:r>
+      <w:proofErr w:type="gramEnd"/>
+      <w:r>
+        <w:rPr>
+          <w:rFonts w:hint="eastAsia"/>
+        </w:rPr>
+        <w:t>标题的。</w:t>
+      </w:r>
+    </w:p>
+    <w:p>
+      <w:pPr>
+        <w:spacing w:line="360" w:lineRule="exact"/>
+        <w:ind w:firstLineChars="200" w:firstLine="420"/>
+        <w:rPr>
+          <w:rFonts w:hint="eastAsia"/>
+        </w:rPr>
+      </w:pPr>
+      <w:r>
+        <w:t>首次创建时</w:t>
+      </w:r>
+      <w:r>
+        <w:t>传入主题模型参数即可</w:t>
+      </w:r>
+      <w:r>
+        <w:rPr>
+          <w:rFonts w:hint="eastAsia"/>
+        </w:rPr>
+        <w:t>。</w:t>
+      </w:r>
+      <w:r>
+        <w:t>特别的</w:t>
+      </w:r>
+      <w:r>
+        <w:rPr>
+          <w:rFonts w:hint="eastAsia"/>
+        </w:rPr>
+        <w:t>，</w:t>
+      </w:r>
+      <w:r>
+        <w:t>reload</w:t>
+      </w:r>
+      <w:r>
+        <w:t>参数默认为</w:t>
+      </w:r>
+      <w:r>
+        <w:t>false,</w:t>
+      </w:r>
+      <w:r>
+        <w:t>即根据语料生成模型</w:t>
+      </w:r>
+      <w:r>
+        <w:rPr>
+          <w:rFonts w:hint="eastAsia"/>
+        </w:rPr>
+        <w:t>；</w:t>
+      </w:r>
+      <w:r>
+        <w:t>再次创建只需要将</w:t>
+      </w:r>
+      <w:r>
+        <w:t>reload</w:t>
+      </w:r>
+      <w:r>
+        <w:t>参数</w:t>
+      </w:r>
+      <w:r>
+        <w:t>设为</w:t>
+      </w:r>
+      <w:r>
+        <w:t>true,</w:t>
+      </w:r>
+      <w:r>
+        <w:t>构造函数</w:t>
+      </w:r>
+      <w:r>
+        <w:rPr>
+          <w:rFonts w:hint="eastAsia"/>
+        </w:rPr>
+        <w:t>将</w:t>
+      </w:r>
+      <w:r>
+        <w:t>会自动调用</w:t>
+      </w:r>
+      <w:r>
+        <w:t>load</w:t>
+      </w:r>
+      <w:r>
+        <w:t>函数</w:t>
+      </w:r>
+      <w:r>
+        <w:rPr>
+          <w:rFonts w:hint="eastAsia"/>
+        </w:rPr>
+        <w:t>。</w:t>
+      </w:r>
+      <w:r>
+        <w:rPr>
+          <w:rFonts w:hint="eastAsia"/>
+        </w:rPr>
+        <w:t>代码如下图：</w:t>
+      </w:r>
+    </w:p>
+    <w:p>
+      <w:pPr>
+        <w:spacing w:line="360" w:lineRule="exact"/>
+        <w:ind w:firstLineChars="200" w:firstLine="420"/>
+      </w:pPr>
+    </w:p>
+    <w:p>
+      <w:pPr>
+        <w:ind w:firstLineChars="200" w:firstLine="420"/>
+      </w:pPr>
+      <w:r>
+        <w:rPr>
+          <w:noProof/>
+        </w:rPr>
+        <w:drawing>
+          <wp:inline distT="0" distB="0" distL="0" distR="0" wp14:anchorId="4D0B94F2" wp14:editId="339459BC">
+            <wp:extent cx="5580380" cy="2279015"/>
+            <wp:effectExtent l="0" t="0" r="1270" b="6985"/>
+            <wp:docPr id="15" name="图片 15"/>
+            <wp:cNvGraphicFramePr>
+              <a:graphicFrameLocks xmlns:a="http://schemas.openxmlformats.org/drawingml/2006/main" noChangeAspect="1"/>
+            </wp:cNvGraphicFramePr>
+            <a:graphic xmlns:a="http://schemas.openxmlformats.org/drawingml/2006/main">
+              <a:graphicData uri="http://schemas.openxmlformats.org/drawingml/2006/picture">
+                <pic:pic xmlns:pic="http://schemas.openxmlformats.org/drawingml/2006/picture">
+                  <pic:nvPicPr>
+                    <pic:cNvPr id="1" name=""/>
+                    <pic:cNvPicPr/>
+                  </pic:nvPicPr>
+                  <pic:blipFill>
+                    <a:blip r:embed="rId91"/>
+                    <a:stretch>
+                      <a:fillRect/>
+                    </a:stretch>
+                  </pic:blipFill>
+                  <pic:spPr>
+                    <a:xfrm>
+                      <a:off x="0" y="0"/>
+                      <a:ext cx="5580380" cy="2279015"/>
+                    </a:xfrm>
+                    <a:prstGeom prst="rect">
+                      <a:avLst/>
+                    </a:prstGeom>
+                  </pic:spPr>
+                </pic:pic>
+              </a:graphicData>
+            </a:graphic>
+          </wp:inline>
+        </w:drawing>
+      </w:r>
+    </w:p>
+    <w:p>
+      <w:pPr>
+        <w:spacing w:line="360" w:lineRule="exact"/>
+        <w:ind w:firstLineChars="150" w:firstLine="270"/>
+        <w:jc w:val="center"/>
+        <w:rPr>
+          <w:rFonts w:hint="eastAsia"/>
+        </w:rPr>
+      </w:pPr>
+      <w:r>
+        <w:rPr>
+          <w:rFonts w:ascii="宋体" w:hAnsi="宋体" w:cs="Arial"/>
+          <w:kern w:val="0"/>
+          <w:sz w:val="18"/>
+          <w:szCs w:val="18"/>
+        </w:rPr>
+        <w:t>图</w:t>
+      </w:r>
+      <w:r>
+        <w:rPr>
+          <w:rFonts w:ascii="宋体" w:hAnsi="宋体"/>
+          <w:kern w:val="0"/>
+          <w:sz w:val="18"/>
+          <w:szCs w:val="18"/>
+        </w:rPr>
+        <w:t>4.</w:t>
+      </w:r>
+      <w:r>
+        <w:rPr>
+          <w:rFonts w:ascii="宋体" w:hAnsi="宋体"/>
+          <w:kern w:val="0"/>
+          <w:sz w:val="18"/>
+          <w:szCs w:val="18"/>
+        </w:rPr>
+        <w:t>23</w:t>
+      </w:r>
+      <w:r>
+        <w:rPr>
+          <w:rFonts w:ascii="宋体" w:hAnsi="宋体" w:cs="Arial" w:hint="eastAsia"/>
+          <w:kern w:val="0"/>
+          <w:sz w:val="18"/>
+          <w:szCs w:val="18"/>
+        </w:rPr>
+        <w:t xml:space="preserve"> </w:t>
+      </w:r>
+      <w:r>
+        <w:rPr>
+          <w:rFonts w:ascii="宋体" w:hAnsi="宋体" w:cs="Arial"/>
+          <w:kern w:val="0"/>
+          <w:sz w:val="18"/>
+          <w:szCs w:val="18"/>
+        </w:rPr>
+        <w:t>TopicModel</w:t>
+      </w:r>
+      <w:r>
+        <w:rPr>
+          <w:rFonts w:ascii="宋体" w:hAnsi="宋体" w:cs="Arial" w:hint="eastAsia"/>
+          <w:kern w:val="0"/>
+          <w:sz w:val="18"/>
+          <w:szCs w:val="18"/>
+        </w:rPr>
+        <w:t>类的创建</w:t>
+      </w:r>
+    </w:p>
+    <w:p>
+      <w:pPr>
+        <w:ind w:firstLineChars="200" w:firstLine="420"/>
+        <w:rPr>
+          <w:rFonts w:hint="eastAsia"/>
+        </w:rPr>
+      </w:pPr>
+    </w:p>
+    <w:p>
+      <w:pPr>
+        <w:spacing w:line="360" w:lineRule="exact"/>
+        <w:ind w:firstLine="420"/>
+      </w:pPr>
+      <w:r>
+        <w:t>TopicModel</w:t>
+      </w:r>
+      <w:r>
+        <w:t>类其他的</w:t>
+      </w:r>
+      <w:r>
+        <w:rPr>
+          <w:rFonts w:hint="eastAsia"/>
+        </w:rPr>
+        <w:t>s</w:t>
+      </w:r>
+      <w:r>
+        <w:t>ave</w:t>
+      </w:r>
+      <w:r>
+        <w:t>和</w:t>
+      </w:r>
+      <w:r>
+        <w:t>load</w:t>
+      </w:r>
+      <w:r>
+        <w:t>函数和</w:t>
+      </w:r>
+      <w:r>
+        <w:t>corpus</w:t>
+      </w:r>
+      <w:r>
+        <w:t>类类似</w:t>
+      </w:r>
+      <w:r>
+        <w:rPr>
+          <w:rFonts w:hint="eastAsia"/>
+        </w:rPr>
+        <w:t>，</w:t>
+      </w:r>
+      <w:r>
+        <w:t>调用</w:t>
+      </w:r>
+      <w:r>
+        <w:rPr>
+          <w:rFonts w:hint="eastAsia"/>
+        </w:rPr>
+        <w:t>了</w:t>
+      </w:r>
+      <w:r>
+        <w:t>gensim</w:t>
+      </w:r>
+      <w:r>
+        <w:t>里</w:t>
+      </w:r>
+      <w:r>
+        <w:t>topic</w:t>
+      </w:r>
+      <w:r>
+        <w:t>自带的</w:t>
+      </w:r>
+      <w:r>
+        <w:rPr>
+          <w:rFonts w:hint="eastAsia"/>
+        </w:rPr>
+        <w:t>s</w:t>
+      </w:r>
+      <w:r>
+        <w:t>ave</w:t>
+      </w:r>
+      <w:r>
+        <w:t>和</w:t>
+      </w:r>
+      <w:r>
+        <w:rPr>
+          <w:rFonts w:hint="eastAsia"/>
+        </w:rPr>
+        <w:t>l</w:t>
+      </w:r>
+      <w:r>
+        <w:t>oad</w:t>
+      </w:r>
+      <w:r>
+        <w:t>方法</w:t>
+      </w:r>
+      <w:r>
+        <w:rPr>
+          <w:rFonts w:hint="eastAsia"/>
+        </w:rPr>
+        <w:t>，</w:t>
+      </w:r>
+      <w:r>
+        <w:t>存储格式也和</w:t>
+      </w:r>
+      <w:r>
+        <w:t>corpus</w:t>
+      </w:r>
+      <w:r>
+        <w:t>类中的存储格式</w:t>
+      </w:r>
+      <w:r>
+        <w:t>一致</w:t>
+      </w:r>
+      <w:r>
+        <w:rPr>
+          <w:rFonts w:hint="eastAsia"/>
+        </w:rPr>
+        <w:t>。</w:t>
+      </w:r>
+    </w:p>
+    <w:p>
+      <w:pPr>
+        <w:spacing w:line="360" w:lineRule="exact"/>
+        <w:ind w:firstLine="420"/>
+        <w:rPr>
+          <w:rFonts w:hint="eastAsia"/>
+          <w:lang w:val="x-none"/>
+        </w:rPr>
+      </w:pPr>
+      <w:r>
+        <w:rPr>
+          <w:lang w:val="x-none"/>
+        </w:rPr>
+        <w:t>TF-IDF</w:t>
+      </w:r>
+      <w:r>
+        <w:rPr>
+          <w:lang w:val="x-none"/>
+        </w:rPr>
+        <w:t>类</w:t>
+      </w:r>
+      <w:r>
+        <w:rPr>
+          <w:rFonts w:hint="eastAsia"/>
+          <w:lang w:val="x-none"/>
+        </w:rPr>
+        <w:t>的创建、存储和加载在这里就不再赘述了，和</w:t>
+      </w:r>
+      <w:r>
+        <w:t>TopicModel</w:t>
+      </w:r>
+      <w:r>
+        <w:t>类</w:t>
+      </w:r>
+      <w:r>
+        <w:t>基本相同</w:t>
+      </w:r>
+      <w:r>
+        <w:rPr>
+          <w:rFonts w:hint="eastAsia"/>
+        </w:rPr>
+        <w:t>。</w:t>
+      </w:r>
+    </w:p>
+    <w:p>
+      <w:pPr>
+        <w:spacing w:line="360" w:lineRule="exact"/>
+        <w:ind w:firstLine="420"/>
+        <w:rPr>
+          <w:rFonts w:hint="eastAsia"/>
+        </w:rPr>
+      </w:pPr>
+    </w:p>
+    <w:p>
+      <w:pPr>
+        <w:ind w:firstLine="420"/>
+        <w:rPr>
+          <w:lang w:val="x-none"/>
+        </w:rPr>
+      </w:pPr>
+      <w:r>
+        <w:rPr>
+          <w:noProof/>
+        </w:rPr>
+        <w:drawing>
+          <wp:inline distT="0" distB="0" distL="0" distR="0" wp14:anchorId="12B9D318" wp14:editId="6BEE87C7">
+            <wp:extent cx="5580380" cy="2201545"/>
+            <wp:effectExtent l="0" t="0" r="1270" b="8255"/>
+            <wp:docPr id="51" name="图片 51"/>
+            <wp:cNvGraphicFramePr>
+              <a:graphicFrameLocks xmlns:a="http://schemas.openxmlformats.org/drawingml/2006/main" noChangeAspect="1"/>
+            </wp:cNvGraphicFramePr>
+            <a:graphic xmlns:a="http://schemas.openxmlformats.org/drawingml/2006/main">
+              <a:graphicData uri="http://schemas.openxmlformats.org/drawingml/2006/picture">
+                <pic:pic xmlns:pic="http://schemas.openxmlformats.org/drawingml/2006/picture">
+                  <pic:nvPicPr>
+                    <pic:cNvPr id="1" name=""/>
+                    <pic:cNvPicPr/>
+                  </pic:nvPicPr>
+                  <pic:blipFill>
+                    <a:blip r:embed="rId92"/>
+                    <a:stretch>
+                      <a:fillRect/>
+                    </a:stretch>
+                  </pic:blipFill>
+                  <pic:spPr>
+                    <a:xfrm>
+                      <a:off x="0" y="0"/>
+                      <a:ext cx="5580380" cy="2201545"/>
+                    </a:xfrm>
+                    <a:prstGeom prst="rect">
+                      <a:avLst/>
+                    </a:prstGeom>
+                  </pic:spPr>
+                </pic:pic>
+              </a:graphicData>
+            </a:graphic>
+          </wp:inline>
+        </w:drawing>
+      </w:r>
+    </w:p>
+    <w:p>
+      <w:pPr>
+        <w:spacing w:line="360" w:lineRule="exact"/>
+        <w:ind w:firstLineChars="150" w:firstLine="270"/>
+        <w:jc w:val="center"/>
+        <w:rPr>
+          <w:rFonts w:hint="eastAsia"/>
+        </w:rPr>
+      </w:pPr>
+      <w:r>
+        <w:rPr>
+          <w:rFonts w:ascii="宋体" w:hAnsi="宋体" w:cs="Arial"/>
+          <w:kern w:val="0"/>
+          <w:sz w:val="18"/>
+          <w:szCs w:val="18"/>
+        </w:rPr>
+        <w:t>图</w:t>
+      </w:r>
+      <w:r>
+        <w:rPr>
+          <w:rFonts w:ascii="宋体" w:hAnsi="宋体"/>
+          <w:kern w:val="0"/>
+          <w:sz w:val="18"/>
+          <w:szCs w:val="18"/>
+        </w:rPr>
+        <w:t>4.</w:t>
+      </w:r>
+      <w:r>
+        <w:rPr>
+          <w:rFonts w:ascii="宋体" w:hAnsi="宋体"/>
+          <w:kern w:val="0"/>
+          <w:sz w:val="18"/>
+          <w:szCs w:val="18"/>
+        </w:rPr>
+        <w:t>24</w:t>
+      </w:r>
+      <w:r>
+        <w:rPr>
+          <w:rFonts w:ascii="宋体" w:hAnsi="宋体" w:cs="Arial" w:hint="eastAsia"/>
+          <w:kern w:val="0"/>
+          <w:sz w:val="18"/>
+          <w:szCs w:val="18"/>
+        </w:rPr>
+        <w:t xml:space="preserve"> </w:t>
+      </w:r>
+      <w:r>
+        <w:rPr>
+          <w:rFonts w:ascii="宋体" w:hAnsi="宋体" w:cs="Arial"/>
+          <w:kern w:val="0"/>
+          <w:sz w:val="18"/>
+          <w:szCs w:val="18"/>
+        </w:rPr>
+        <w:t>T</w:t>
+      </w:r>
+      <w:r>
+        <w:rPr>
+          <w:rFonts w:ascii="宋体" w:hAnsi="宋体" w:cs="Arial"/>
+          <w:kern w:val="0"/>
+          <w:sz w:val="18"/>
+          <w:szCs w:val="18"/>
+        </w:rPr>
+        <w:t>fidfModel</w:t>
+      </w:r>
+      <w:r>
+        <w:rPr>
+          <w:rFonts w:ascii="宋体" w:hAnsi="宋体" w:cs="Arial" w:hint="eastAsia"/>
+          <w:kern w:val="0"/>
+          <w:sz w:val="18"/>
+          <w:szCs w:val="18"/>
+        </w:rPr>
+        <w:t>类的创建</w:t>
+      </w:r>
+    </w:p>
+    <w:p>
+      <w:pPr>
+        <w:spacing w:line="360" w:lineRule="exact"/>
+        <w:ind w:firstLine="420"/>
+        <w:rPr>
+          <w:lang w:val="x-none"/>
+        </w:rPr>
+      </w:pPr>
+    </w:p>
+    <w:p>
+      <w:pPr>
+        <w:spacing w:line="360" w:lineRule="exact"/>
+        <w:ind w:firstLine="420"/>
+        <w:rPr>
+          <w:rFonts w:eastAsia="黑体"/>
+        </w:rPr>
+      </w:pPr>
+      <w:r>
+        <w:rPr>
+          <w:rFonts w:eastAsia="黑体"/>
+        </w:rPr>
+        <w:t xml:space="preserve">4.5 </w:t>
+      </w:r>
+      <w:r>
+        <w:rPr>
+          <w:rFonts w:eastAsia="黑体"/>
+        </w:rPr>
+        <w:t>主题模型详解和实验</w:t>
+      </w:r>
+    </w:p>
+    <w:p>
+      <w:pPr>
+        <w:spacing w:line="360" w:lineRule="exact"/>
+        <w:ind w:firstLine="420"/>
+        <w:rPr>
+          <w:rFonts w:ascii="黑体" w:eastAsia="黑体" w:hAnsi="黑体"/>
+        </w:rPr>
+      </w:pPr>
+      <w:r>
+        <w:rPr>
+          <w:rFonts w:ascii="黑体" w:eastAsia="黑体" w:hAnsi="黑体"/>
+        </w:rPr>
+        <w:t>4.5.1</w:t>
+      </w:r>
+      <w:r>
+        <w:rPr>
+          <w:rFonts w:ascii="黑体" w:eastAsia="黑体" w:hAnsi="黑体"/>
+        </w:rPr>
+        <w:t>机器学习理论基础</w:t>
+      </w:r>
+    </w:p>
+    <w:p>
+      <w:pPr>
+        <w:widowControl w:val="0"/>
+        <w:autoSpaceDE w:val="0"/>
+        <w:autoSpaceDN w:val="0"/>
+        <w:adjustRightInd w:val="0"/>
+        <w:ind w:firstLine="420"/>
+        <w:rPr>
+          <w:rFonts w:asciiTheme="minorEastAsia" w:eastAsiaTheme="minorEastAsia" w:hAnsiTheme="minorEastAsia" w:cs="华文宋体"/>
+          <w:kern w:val="0"/>
+        </w:rPr>
+      </w:pPr>
+      <w:r>
+        <w:rPr>
+          <w:rFonts w:asciiTheme="minorEastAsia" w:eastAsiaTheme="minorEastAsia" w:hAnsiTheme="minorEastAsia" w:cs="华文宋体" w:hint="eastAsia"/>
+          <w:kern w:val="0"/>
+        </w:rPr>
+        <w:t>目前</w:t>
+      </w:r>
+      <w:r>
+        <w:rPr>
+          <w:rFonts w:asciiTheme="minorEastAsia" w:eastAsiaTheme="minorEastAsia" w:hAnsiTheme="minorEastAsia" w:cs="华文宋体" w:hint="eastAsia"/>
+          <w:kern w:val="0"/>
+        </w:rPr>
+        <w:t>机器学习领域主要分为</w:t>
+      </w:r>
+      <w:r>
+        <w:rPr>
+          <w:rFonts w:asciiTheme="minorEastAsia" w:eastAsiaTheme="minorEastAsia" w:hAnsiTheme="minorEastAsia" w:cs="华文宋体" w:hint="eastAsia"/>
+          <w:kern w:val="0"/>
+        </w:rPr>
+        <w:t>4</w:t>
+      </w:r>
+      <w:r>
+        <w:rPr>
+          <w:rFonts w:asciiTheme="minorEastAsia" w:eastAsiaTheme="minorEastAsia" w:hAnsiTheme="minorEastAsia" w:cs="华文宋体" w:hint="eastAsia"/>
+          <w:kern w:val="0"/>
+        </w:rPr>
+        <w:t>种，</w:t>
+      </w:r>
+      <w:r>
+        <w:rPr>
+          <w:rFonts w:asciiTheme="minorEastAsia" w:eastAsiaTheme="minorEastAsia" w:hAnsiTheme="minorEastAsia" w:cs="华文宋体" w:hint="eastAsia"/>
+          <w:kern w:val="0"/>
+        </w:rPr>
+        <w:t>分别</w:t>
+      </w:r>
+      <w:r>
+        <w:rPr>
+          <w:rFonts w:asciiTheme="minorEastAsia" w:eastAsiaTheme="minorEastAsia" w:hAnsiTheme="minorEastAsia" w:cs="华文宋体" w:hint="eastAsia"/>
+          <w:kern w:val="0"/>
+        </w:rPr>
+        <w:t>是监督学习，</w:t>
+      </w:r>
+      <w:r>
+        <w:rPr>
+          <w:rFonts w:asciiTheme="minorEastAsia" w:eastAsiaTheme="minorEastAsia" w:hAnsiTheme="minorEastAsia" w:cs="华文宋体" w:hint="eastAsia"/>
+          <w:kern w:val="0"/>
+        </w:rPr>
+        <w:t>无</w:t>
+      </w:r>
+      <w:r>
+        <w:rPr>
+          <w:rFonts w:asciiTheme="minorEastAsia" w:eastAsiaTheme="minorEastAsia" w:hAnsiTheme="minorEastAsia" w:cs="华文宋体" w:hint="eastAsia"/>
+          <w:kern w:val="0"/>
+        </w:rPr>
+        <w:t>监督学习</w:t>
+      </w:r>
+      <w:r>
+        <w:rPr>
+          <w:rFonts w:asciiTheme="minorEastAsia" w:eastAsiaTheme="minorEastAsia" w:hAnsiTheme="minorEastAsia" w:cs="华文宋体" w:hint="eastAsia"/>
+          <w:kern w:val="0"/>
+        </w:rPr>
+        <w:t>，半监督学习</w:t>
+      </w:r>
+      <w:r>
+        <w:rPr>
+          <w:rFonts w:asciiTheme="minorEastAsia" w:eastAsiaTheme="minorEastAsia" w:hAnsiTheme="minorEastAsia" w:cs="华文宋体" w:hint="eastAsia"/>
+          <w:kern w:val="0"/>
+        </w:rPr>
+        <w:t>和强化学习</w:t>
+      </w:r>
+      <w:r>
+        <w:rPr>
+          <w:rFonts w:asciiTheme="minorEastAsia" w:eastAsiaTheme="minorEastAsia" w:hAnsiTheme="minorEastAsia" w:cs="华文宋体" w:hint="eastAsia"/>
+          <w:kern w:val="0"/>
+        </w:rPr>
+        <w:t>。</w:t>
+      </w:r>
+      <w:r>
+        <w:rPr>
+          <w:rFonts w:asciiTheme="minorEastAsia" w:eastAsiaTheme="minorEastAsia" w:hAnsiTheme="minorEastAsia" w:cs="华文宋体" w:hint="eastAsia"/>
+          <w:kern w:val="0"/>
+        </w:rPr>
+        <w:t>本代码标签自动生成的系统</w:t>
+      </w:r>
+      <w:r>
+        <w:rPr>
+          <w:rFonts w:asciiTheme="minorEastAsia" w:eastAsiaTheme="minorEastAsia" w:hAnsiTheme="minorEastAsia" w:cs="华文宋体" w:hint="eastAsia"/>
+          <w:kern w:val="0"/>
+        </w:rPr>
+        <w:t>就属于监督学习这一场景。</w:t>
+      </w:r>
+      <w:r>
+        <w:rPr>
+          <w:rFonts w:asciiTheme="minorEastAsia" w:eastAsiaTheme="minorEastAsia" w:hAnsiTheme="minorEastAsia" w:cs="华文宋体" w:hint="eastAsia"/>
+          <w:kern w:val="0"/>
+        </w:rPr>
+        <w:t>这</w:t>
+      </w:r>
+      <w:r>
+        <w:rPr>
+          <w:rFonts w:asciiTheme="minorEastAsia" w:eastAsiaTheme="minorEastAsia" w:hAnsiTheme="minorEastAsia" w:cs="华文宋体" w:hint="eastAsia"/>
+          <w:kern w:val="0"/>
+        </w:rPr>
+        <w:t>系统中，给包括问答文本在内的代码</w:t>
+      </w:r>
+      <w:r>
+        <w:rPr>
+          <w:rFonts w:asciiTheme="minorEastAsia" w:eastAsiaTheme="minorEastAsia" w:hAnsiTheme="minorEastAsia" w:cs="华文宋体" w:hint="eastAsia"/>
+          <w:kern w:val="0"/>
+        </w:rPr>
+        <w:lastRenderedPageBreak/>
+        <w:t>片段</w:t>
+      </w:r>
+      <w:r>
+        <w:rPr>
+          <w:rFonts w:asciiTheme="minorEastAsia" w:eastAsiaTheme="minorEastAsia" w:hAnsiTheme="minorEastAsia" w:cs="华文宋体" w:hint="eastAsia"/>
+          <w:kern w:val="0"/>
+        </w:rPr>
+        <w:t>打标签就</w:t>
+      </w:r>
+      <w:r>
+        <w:rPr>
+          <w:rFonts w:asciiTheme="minorEastAsia" w:eastAsiaTheme="minorEastAsia" w:hAnsiTheme="minorEastAsia" w:cs="华文宋体" w:hint="eastAsia"/>
+          <w:kern w:val="0"/>
+        </w:rPr>
+        <w:t>可以</w:t>
+      </w:r>
+      <w:proofErr w:type="gramStart"/>
+      <w:r>
+        <w:rPr>
+          <w:rFonts w:asciiTheme="minorEastAsia" w:eastAsiaTheme="minorEastAsia" w:hAnsiTheme="minorEastAsia" w:cs="华文宋体" w:hint="eastAsia"/>
+          <w:kern w:val="0"/>
+        </w:rPr>
+        <w:t>看做</w:t>
+      </w:r>
+      <w:proofErr w:type="gramEnd"/>
+      <w:r>
+        <w:rPr>
+          <w:rFonts w:ascii="Microsoft JhengHei" w:eastAsia="Microsoft JhengHei" w:hAnsi="Microsoft JhengHei" w:cs="Microsoft JhengHei" w:hint="eastAsia"/>
+          <w:kern w:val="0"/>
+        </w:rPr>
+        <w:t>⼀</w:t>
+      </w:r>
+      <w:proofErr w:type="gramStart"/>
+      <w:r>
+        <w:rPr>
+          <w:rFonts w:asciiTheme="minorEastAsia" w:eastAsiaTheme="minorEastAsia" w:hAnsiTheme="minorEastAsia" w:cs="华文宋体" w:hint="eastAsia"/>
+          <w:kern w:val="0"/>
+        </w:rPr>
+        <w:t>个</w:t>
+      </w:r>
+      <w:proofErr w:type="gramEnd"/>
+      <w:r>
+        <w:rPr>
+          <w:rFonts w:asciiTheme="minorEastAsia" w:eastAsiaTheme="minorEastAsia" w:hAnsiTheme="minorEastAsia" w:cs="华文宋体" w:hint="eastAsia"/>
+          <w:kern w:val="0"/>
+        </w:rPr>
+        <w:t>人工</w:t>
+      </w:r>
+      <w:r>
+        <w:rPr>
+          <w:rFonts w:asciiTheme="minorEastAsia" w:eastAsiaTheme="minorEastAsia" w:hAnsiTheme="minorEastAsia" w:cs="华文宋体" w:hint="eastAsia"/>
+          <w:kern w:val="0"/>
+        </w:rPr>
+        <w:t>训练的过程，通过对部分</w:t>
+      </w:r>
+      <w:r>
+        <w:rPr>
+          <w:rFonts w:asciiTheme="minorEastAsia" w:eastAsiaTheme="minorEastAsia" w:hAnsiTheme="minorEastAsia" w:cs="华文宋体" w:hint="eastAsia"/>
+          <w:kern w:val="0"/>
+        </w:rPr>
+        <w:t>优质</w:t>
+      </w:r>
+      <w:r>
+        <w:rPr>
+          <w:rFonts w:asciiTheme="minorEastAsia" w:eastAsiaTheme="minorEastAsia" w:hAnsiTheme="minorEastAsia" w:cs="华文宋体" w:hint="eastAsia"/>
+          <w:kern w:val="0"/>
+        </w:rPr>
+        <w:t>数据集</w:t>
+      </w:r>
+      <w:r>
+        <w:rPr>
+          <w:rFonts w:asciiTheme="minorEastAsia" w:eastAsiaTheme="minorEastAsia" w:hAnsiTheme="minorEastAsia" w:cs="华文宋体" w:hint="eastAsia"/>
+          <w:kern w:val="0"/>
+        </w:rPr>
+        <w:t>作为训练集</w:t>
+      </w:r>
+      <w:r>
+        <w:rPr>
+          <w:rFonts w:asciiTheme="minorEastAsia" w:eastAsiaTheme="minorEastAsia" w:hAnsiTheme="minorEastAsia" w:cs="华文宋体" w:hint="eastAsia"/>
+          <w:kern w:val="0"/>
+        </w:rPr>
+        <w:t>训练出模型后，</w:t>
+      </w:r>
+      <w:r>
+        <w:rPr>
+          <w:rFonts w:asciiTheme="minorEastAsia" w:eastAsiaTheme="minorEastAsia" w:hAnsiTheme="minorEastAsia" w:cs="华文宋体" w:hint="eastAsia"/>
+          <w:kern w:val="0"/>
+        </w:rPr>
+        <w:t>然后</w:t>
+      </w:r>
+      <w:r>
+        <w:rPr>
+          <w:rFonts w:asciiTheme="minorEastAsia" w:eastAsiaTheme="minorEastAsia" w:hAnsiTheme="minorEastAsia" w:cs="华文宋体" w:hint="eastAsia"/>
+          <w:kern w:val="0"/>
+        </w:rPr>
+        <w:t>将剩余的内容</w:t>
+      </w:r>
+      <w:r>
+        <w:rPr>
+          <w:rFonts w:asciiTheme="minorEastAsia" w:eastAsiaTheme="minorEastAsia" w:hAnsiTheme="minorEastAsia" w:cs="华文宋体" w:hint="eastAsia"/>
+          <w:kern w:val="0"/>
+        </w:rPr>
+        <w:t>作为测试集</w:t>
+      </w:r>
+      <w:r>
+        <w:rPr>
+          <w:rFonts w:asciiTheme="minorEastAsia" w:eastAsiaTheme="minorEastAsia" w:hAnsiTheme="minorEastAsia" w:cs="华文宋体" w:hint="eastAsia"/>
+          <w:kern w:val="0"/>
+        </w:rPr>
+        <w:t>通过模型进</w:t>
+      </w:r>
+      <w:r>
+        <w:rPr>
+          <w:rFonts w:ascii="Microsoft JhengHei" w:eastAsia="Microsoft JhengHei" w:hAnsi="Microsoft JhengHei" w:cs="Microsoft JhengHei" w:hint="eastAsia"/>
+          <w:kern w:val="0"/>
+        </w:rPr>
+        <w:t>⾏</w:t>
+      </w:r>
+      <w:r>
+        <w:rPr>
+          <w:rFonts w:asciiTheme="minorEastAsia" w:eastAsiaTheme="minorEastAsia" w:hAnsiTheme="minorEastAsia" w:cs="华文宋体" w:hint="eastAsia"/>
+          <w:kern w:val="0"/>
+        </w:rPr>
+        <w:t>运算，</w:t>
+      </w:r>
+      <w:r>
+        <w:rPr>
+          <w:rFonts w:asciiTheme="minorEastAsia" w:eastAsiaTheme="minorEastAsia" w:hAnsiTheme="minorEastAsia" w:cs="华文宋体" w:hint="eastAsia"/>
+          <w:kern w:val="0"/>
+        </w:rPr>
+        <w:t>可以</w:t>
+      </w:r>
+      <w:r>
+        <w:rPr>
+          <w:rFonts w:asciiTheme="minorEastAsia" w:eastAsiaTheme="minorEastAsia" w:hAnsiTheme="minorEastAsia" w:cs="华文宋体" w:hint="eastAsia"/>
+          <w:kern w:val="0"/>
+        </w:rPr>
+        <w:t>得到剩余所有内容的标签</w:t>
+      </w:r>
+      <w:r>
+        <w:rPr>
+          <w:rFonts w:asciiTheme="minorEastAsia" w:eastAsiaTheme="minorEastAsia" w:hAnsiTheme="minorEastAsia" w:cs="华文宋体" w:hint="eastAsia"/>
+          <w:kern w:val="0"/>
+        </w:rPr>
+        <w:t>无</w:t>
+      </w:r>
+      <w:r>
+        <w:rPr>
+          <w:rFonts w:asciiTheme="minorEastAsia" w:eastAsiaTheme="minorEastAsia" w:hAnsiTheme="minorEastAsia" w:cs="华文宋体" w:hint="eastAsia"/>
+          <w:kern w:val="0"/>
+        </w:rPr>
+        <w:t>监督学习</w:t>
+      </w:r>
+      <w:r>
+        <w:rPr>
+          <w:rFonts w:asciiTheme="minorEastAsia" w:eastAsiaTheme="minorEastAsia" w:hAnsiTheme="minorEastAsia" w:cs="华文宋体" w:hint="eastAsia"/>
+          <w:kern w:val="0"/>
+        </w:rPr>
+        <w:t>指的是，不需要</w:t>
+      </w:r>
+      <w:r>
+        <w:rPr>
+          <w:rFonts w:ascii="Microsoft JhengHei" w:eastAsia="Microsoft JhengHei" w:hAnsi="Microsoft JhengHei" w:cs="Microsoft JhengHei" w:hint="eastAsia"/>
+          <w:kern w:val="0"/>
+        </w:rPr>
+        <w:t>⼈</w:t>
+      </w:r>
+      <w:r>
+        <w:rPr>
+          <w:rFonts w:asciiTheme="minorEastAsia" w:eastAsiaTheme="minorEastAsia" w:hAnsiTheme="minorEastAsia" w:cs="华文宋体" w:hint="eastAsia"/>
+          <w:kern w:val="0"/>
+        </w:rPr>
+        <w:t>为的去探寻数据中的标签与规律，从数据</w:t>
+      </w:r>
+      <w:r>
+        <w:rPr>
+          <w:rFonts w:asciiTheme="minorEastAsia" w:eastAsiaTheme="minorEastAsia" w:hAnsiTheme="minorEastAsia" w:cs="华文宋体" w:hint="eastAsia"/>
+          <w:kern w:val="0"/>
+        </w:rPr>
+        <w:t>本身</w:t>
+      </w:r>
+      <w:r>
+        <w:rPr>
+          <w:rFonts w:asciiTheme="minorEastAsia" w:eastAsiaTheme="minorEastAsia" w:hAnsiTheme="minorEastAsia" w:cs="华文宋体" w:hint="eastAsia"/>
+          <w:kern w:val="0"/>
+        </w:rPr>
+        <w:t>找到</w:t>
+      </w:r>
+      <w:r>
+        <w:rPr>
+          <w:rFonts w:ascii="Microsoft JhengHei" w:eastAsia="Microsoft JhengHei" w:hAnsi="Microsoft JhengHei" w:cs="Microsoft JhengHei" w:hint="eastAsia"/>
+          <w:kern w:val="0"/>
+        </w:rPr>
+        <w:t>⼀</w:t>
+      </w:r>
+      <w:proofErr w:type="gramStart"/>
+      <w:r>
+        <w:rPr>
+          <w:rFonts w:asciiTheme="minorEastAsia" w:eastAsiaTheme="minorEastAsia" w:hAnsiTheme="minorEastAsia" w:cs="华文宋体" w:hint="eastAsia"/>
+          <w:kern w:val="0"/>
+        </w:rPr>
+        <w:t>个</w:t>
+      </w:r>
+      <w:proofErr w:type="gramEnd"/>
+      <w:r>
+        <w:rPr>
+          <w:rFonts w:asciiTheme="minorEastAsia" w:eastAsiaTheme="minorEastAsia" w:hAnsiTheme="minorEastAsia" w:cs="华文宋体" w:hint="eastAsia"/>
+          <w:kern w:val="0"/>
+        </w:rPr>
+        <w:t>模式。</w:t>
+      </w:r>
+      <w:r>
+        <w:rPr>
+          <w:rFonts w:asciiTheme="minorEastAsia" w:eastAsiaTheme="minorEastAsia" w:hAnsiTheme="minorEastAsia" w:cs="华文宋体" w:hint="eastAsia"/>
+          <w:kern w:val="0"/>
+        </w:rPr>
+        <w:t>不需要</w:t>
+      </w:r>
+      <w:r>
+        <w:rPr>
+          <w:rFonts w:asciiTheme="minorEastAsia" w:eastAsiaTheme="minorEastAsia" w:hAnsiTheme="minorEastAsia" w:cs="华文宋体" w:hint="eastAsia"/>
+          <w:kern w:val="0"/>
+        </w:rPr>
+        <w:t>人工</w:t>
+      </w:r>
+      <w:r>
+        <w:rPr>
+          <w:rFonts w:asciiTheme="minorEastAsia" w:eastAsiaTheme="minorEastAsia" w:hAnsiTheme="minorEastAsia" w:cs="华文宋体" w:hint="eastAsia"/>
+          <w:kern w:val="0"/>
+        </w:rPr>
+        <w:t>分类的过程，将特定内容的或相似的内容归类到</w:t>
+      </w:r>
+      <w:r>
+        <w:rPr>
+          <w:rFonts w:ascii="Microsoft JhengHei" w:eastAsia="Microsoft JhengHei" w:hAnsi="Microsoft JhengHei" w:cs="Microsoft JhengHei" w:hint="eastAsia"/>
+          <w:kern w:val="0"/>
+        </w:rPr>
+        <w:t>⼀</w:t>
+      </w:r>
+      <w:r>
+        <w:rPr>
+          <w:rFonts w:asciiTheme="minorEastAsia" w:eastAsiaTheme="minorEastAsia" w:hAnsiTheme="minorEastAsia" w:cs="华文宋体" w:hint="eastAsia"/>
+          <w:kern w:val="0"/>
+        </w:rPr>
+        <w:t>起，当</w:t>
+      </w:r>
+      <w:r>
+        <w:rPr>
+          <w:rFonts w:ascii="Microsoft JhengHei" w:eastAsia="Microsoft JhengHei" w:hAnsi="Microsoft JhengHei" w:cs="Microsoft JhengHei" w:hint="eastAsia"/>
+          <w:kern w:val="0"/>
+        </w:rPr>
+        <w:t>⽤</w:t>
+      </w:r>
+      <w:r>
+        <w:rPr>
+          <w:rFonts w:asciiTheme="minorEastAsia" w:eastAsiaTheme="minorEastAsia" w:hAnsiTheme="minorEastAsia" w:cs="华文宋体" w:hint="eastAsia"/>
+          <w:kern w:val="0"/>
+        </w:rPr>
+        <w:t>户查找内容的时候，就可以通过算法得到</w:t>
+      </w:r>
+      <w:r>
+        <w:rPr>
+          <w:rFonts w:asciiTheme="minorEastAsia" w:eastAsiaTheme="minorEastAsia" w:hAnsiTheme="minorEastAsia" w:cs="华文宋体" w:hint="eastAsia"/>
+          <w:kern w:val="0"/>
+        </w:rPr>
+        <w:t>同类的内容。聚类算法是典型的无监督算法</w:t>
+      </w:r>
+    </w:p>
+    <w:p>
+      <w:pPr>
+        <w:widowControl w:val="0"/>
+        <w:autoSpaceDE w:val="0"/>
+        <w:autoSpaceDN w:val="0"/>
+        <w:adjustRightInd w:val="0"/>
+        <w:ind w:firstLine="420"/>
+        <w:rPr>
+          <w:rFonts w:ascii="黑体" w:eastAsia="黑体" w:hAnsi="黑体"/>
+        </w:rPr>
+      </w:pPr>
+      <w:r>
+        <w:rPr>
+          <w:rFonts w:ascii="黑体" w:eastAsia="黑体" w:hAnsi="黑体" w:cs="华文宋体"/>
+          <w:kern w:val="0"/>
+        </w:rPr>
+        <w:t>a.</w:t>
+      </w:r>
+      <w:r>
+        <w:rPr>
+          <w:rFonts w:ascii="黑体" w:eastAsia="黑体" w:hAnsi="黑体"/>
+        </w:rPr>
+        <w:t>有监督学习</w:t>
+      </w:r>
+    </w:p>
+    <w:p>
+      <w:pPr>
+        <w:widowControl w:val="0"/>
+        <w:autoSpaceDE w:val="0"/>
+        <w:autoSpaceDN w:val="0"/>
+        <w:adjustRightInd w:val="0"/>
+        <w:ind w:firstLine="420"/>
+        <w:rPr>
+          <w:rFonts w:asciiTheme="minorEastAsia" w:eastAsiaTheme="minorEastAsia" w:hAnsiTheme="minorEastAsia" w:cs="华文宋体" w:hint="eastAsia"/>
+          <w:kern w:val="0"/>
+        </w:rPr>
+      </w:pPr>
+      <w:r>
+        <w:rPr>
+          <w:rFonts w:asciiTheme="minorEastAsia" w:eastAsiaTheme="minorEastAsia" w:hAnsiTheme="minorEastAsia" w:hint="eastAsia"/>
+        </w:rPr>
+        <w:t>有监督学习算法是机器学习任务的一种。它从有标记的训练数据中推导出预测函数。这里有标记的训练数据是指每个训练实例都包括输入和期望的输出。可以用简单的一句话进行概括就是</w:t>
+      </w:r>
+      <w:r>
+        <w:rPr>
+          <w:rFonts w:asciiTheme="minorEastAsia" w:eastAsiaTheme="minorEastAsia" w:hAnsiTheme="minorEastAsia" w:hint="eastAsia"/>
+        </w:rPr>
+        <w:t>：</w:t>
+      </w:r>
+      <w:r>
+        <w:rPr>
+          <w:rFonts w:asciiTheme="minorEastAsia" w:eastAsiaTheme="minorEastAsia" w:hAnsiTheme="minorEastAsia" w:hint="eastAsia"/>
+        </w:rPr>
+        <w:t>给定数据，预测标签。</w:t>
+      </w:r>
+    </w:p>
+    <w:p>
+      <w:pPr>
+        <w:spacing w:line="360" w:lineRule="exact"/>
+        <w:ind w:left="420"/>
+        <w:rPr>
+          <w:rFonts w:ascii="黑体" w:eastAsia="黑体" w:hAnsi="黑体" w:hint="eastAsia"/>
+        </w:rPr>
+      </w:pPr>
+      <w:r>
+        <w:rPr>
+          <w:rFonts w:ascii="黑体" w:eastAsia="黑体" w:hAnsi="黑体" w:hint="eastAsia"/>
+        </w:rPr>
+        <w:t>b</w:t>
+      </w:r>
+      <w:r>
+        <w:rPr>
+          <w:rFonts w:ascii="黑体" w:eastAsia="黑体" w:hAnsi="黑体"/>
+        </w:rPr>
+        <w:t>.</w:t>
+      </w:r>
+      <w:r>
+        <w:rPr>
+          <w:rFonts w:ascii="黑体" w:eastAsia="黑体" w:hAnsi="黑体"/>
+        </w:rPr>
+        <w:t>无监督学习</w:t>
+      </w:r>
+    </w:p>
+    <w:p>
+      <w:pPr>
+        <w:spacing w:line="360" w:lineRule="exact"/>
+        <w:ind w:firstLine="420"/>
+        <w:rPr>
+          <w:rFonts w:asciiTheme="minorEastAsia" w:eastAsiaTheme="minorEastAsia" w:hAnsiTheme="minorEastAsia"/>
+        </w:rPr>
+      </w:pPr>
+      <w:r>
+        <w:rPr>
+          <w:rFonts w:asciiTheme="minorEastAsia" w:eastAsiaTheme="minorEastAsia" w:hAnsiTheme="minorEastAsia" w:hint="eastAsia"/>
+        </w:rPr>
+        <w:t>无监督学习是机器学习任务的一种。它从无标记的训练数据中推断结论。最典型的无监督学习就是聚类分析，它可以在探索性数据分析阶段用于发现隐藏的模式或者对数据进行分组。</w:t>
+      </w:r>
+      <w:r>
+        <w:rPr>
+          <w:rFonts w:asciiTheme="minorEastAsia" w:eastAsiaTheme="minorEastAsia" w:hAnsiTheme="minorEastAsia" w:hint="eastAsia"/>
+        </w:rPr>
+        <w:t>可以用简单的一句话进行概括就是</w:t>
+      </w:r>
+      <w:r>
+        <w:rPr>
+          <w:rFonts w:asciiTheme="minorEastAsia" w:eastAsiaTheme="minorEastAsia" w:hAnsiTheme="minorEastAsia" w:hint="eastAsia"/>
+        </w:rPr>
+        <w:t>：</w:t>
+      </w:r>
+      <w:r>
+        <w:rPr>
+          <w:rFonts w:asciiTheme="minorEastAsia" w:eastAsiaTheme="minorEastAsia" w:hAnsiTheme="minorEastAsia" w:hint="eastAsia"/>
+        </w:rPr>
+        <w:t>给定数据，寻找隐藏的结构。</w:t>
+      </w:r>
+    </w:p>
+    <w:p>
+      <w:pPr>
+        <w:pStyle w:val="ad"/>
+        <w:numPr>
+          <w:ilvl w:val="0"/>
+          <w:numId w:val="31"/>
+        </w:numPr>
+        <w:spacing w:line="360" w:lineRule="exact"/>
+        <w:ind w:firstLineChars="0"/>
+        <w:rPr>
+          <w:rFonts w:ascii="黑体" w:hAnsi="黑体"/>
+        </w:rPr>
+      </w:pPr>
+      <w:r>
+        <w:rPr>
+          <w:rFonts w:ascii="黑体" w:hAnsi="黑体"/>
+        </w:rPr>
+        <w:t>半监督学习</w:t>
+      </w:r>
+    </w:p>
+    <w:p>
+      <w:pPr>
+        <w:spacing w:line="360" w:lineRule="exact"/>
+        <w:ind w:firstLine="420"/>
+        <w:rPr>
+          <w:rFonts w:asciiTheme="minorEastAsia" w:eastAsiaTheme="minorEastAsia" w:hAnsiTheme="minorEastAsia" w:hint="eastAsia"/>
+        </w:rPr>
+      </w:pPr>
+      <w:r>
+        <w:rPr>
+          <w:rFonts w:asciiTheme="minorEastAsia" w:eastAsiaTheme="minorEastAsia" w:hAnsiTheme="minorEastAsia" w:hint="eastAsia"/>
+        </w:rPr>
+        <w:t>半监督学习在训练阶段结合了大量未标记的数据和少量标签数据。与使用所有标签数据的模型相比，使用训练集的训练模型在训练时可以更为准确，而且训练成本更低。</w:t>
+      </w:r>
+    </w:p>
+    <w:p>
+      <w:pPr>
+        <w:spacing w:line="360" w:lineRule="exact"/>
+        <w:ind w:firstLine="420"/>
+        <w:rPr>
+          <w:rFonts w:ascii="黑体" w:eastAsia="黑体" w:hAnsi="黑体"/>
+        </w:rPr>
+      </w:pPr>
+      <w:r>
+        <w:rPr>
+          <w:rFonts w:ascii="黑体" w:eastAsia="黑体" w:hAnsi="黑体" w:hint="eastAsia"/>
+        </w:rPr>
+        <w:t>d</w:t>
+      </w:r>
+      <w:r>
+        <w:rPr>
+          <w:rFonts w:ascii="黑体" w:eastAsia="黑体" w:hAnsi="黑体"/>
+        </w:rPr>
+        <w:t>.</w:t>
+      </w:r>
+      <w:r>
+        <w:rPr>
+          <w:rFonts w:ascii="黑体" w:eastAsia="黑体" w:hAnsi="黑体" w:hint="eastAsia"/>
+        </w:rPr>
+        <w:t>强化学习</w:t>
+      </w:r>
+    </w:p>
+    <w:p>
+      <w:pPr>
+        <w:spacing w:line="360" w:lineRule="exact"/>
+        <w:ind w:firstLine="420"/>
+        <w:rPr>
+          <w:rFonts w:asciiTheme="minorEastAsia" w:eastAsiaTheme="minorEastAsia" w:hAnsiTheme="minorEastAsia"/>
+          <w:color w:val="1A1A1A"/>
+          <w:shd w:val="clear" w:color="auto" w:fill="FFFFFF"/>
+        </w:rPr>
+      </w:pPr>
+      <w:r>
+        <w:rPr>
+          <w:rFonts w:asciiTheme="minorEastAsia" w:eastAsiaTheme="minorEastAsia" w:hAnsiTheme="minorEastAsia" w:hint="eastAsia"/>
+          <w:color w:val="1A1A1A"/>
+          <w:shd w:val="clear" w:color="auto" w:fill="FFFFFF"/>
+        </w:rPr>
+        <w:t>是机器学习的另一个领域。它关注的是软件代理如何在一个环境中采取行动以便最大化某种累积的回报。</w:t>
+      </w:r>
+      <w:r>
+        <w:rPr>
+          <w:rFonts w:asciiTheme="minorEastAsia" w:eastAsiaTheme="minorEastAsia" w:hAnsiTheme="minorEastAsia" w:hint="eastAsia"/>
+          <w:color w:val="1A1A1A"/>
+          <w:shd w:val="clear" w:color="auto" w:fill="FFFFFF"/>
+        </w:rPr>
+        <w:t>主要的用途是</w:t>
+      </w:r>
+      <w:r>
+        <w:rPr>
+          <w:rFonts w:asciiTheme="minorEastAsia" w:eastAsiaTheme="minorEastAsia" w:hAnsiTheme="minorEastAsia" w:hint="eastAsia"/>
+          <w:bCs/>
+        </w:rPr>
+        <w:t>给定数据，学习如何选择一系列行动，以最大化长期收益</w:t>
+      </w:r>
+      <w:r>
+        <w:rPr>
+          <w:rFonts w:asciiTheme="minorEastAsia" w:eastAsiaTheme="minorEastAsia" w:hAnsiTheme="minorEastAsia" w:hint="eastAsia"/>
+          <w:color w:val="1A1A1A"/>
+          <w:shd w:val="clear" w:color="auto" w:fill="FFFFFF"/>
+        </w:rPr>
+        <w:t>。</w:t>
+      </w:r>
+      <w:r>
+        <w:rPr>
+          <w:rFonts w:asciiTheme="minorEastAsia" w:eastAsiaTheme="minorEastAsia" w:hAnsiTheme="minorEastAsia" w:hint="eastAsia"/>
+          <w:color w:val="1A1A1A"/>
+          <w:shd w:val="clear" w:color="auto" w:fill="FFFFFF"/>
+        </w:rPr>
+        <w:t>比如学习下围棋就是典型的强化学习</w:t>
+      </w:r>
+      <w:r>
+        <w:rPr>
+          <w:rFonts w:asciiTheme="minorEastAsia" w:eastAsiaTheme="minorEastAsia" w:hAnsiTheme="minorEastAsia" w:hint="eastAsia"/>
+          <w:color w:val="1A1A1A"/>
+          <w:shd w:val="clear" w:color="auto" w:fill="FFFFFF"/>
+        </w:rPr>
+        <w:t>。</w:t>
+      </w:r>
+    </w:p>
+    <w:p>
+      <w:pPr>
+        <w:spacing w:line="360" w:lineRule="exact"/>
+        <w:ind w:firstLine="420"/>
+        <w:rPr>
+          <w:rFonts w:ascii="黑体" w:eastAsia="黑体" w:hAnsi="黑体" w:hint="eastAsia"/>
+        </w:rPr>
+      </w:pPr>
+      <w:r>
+        <w:rPr>
+          <w:rFonts w:ascii="黑体" w:eastAsia="黑体" w:hAnsi="黑体"/>
+        </w:rPr>
+        <w:t>4.5</w:t>
+      </w:r>
+      <w:r>
+        <w:rPr>
+          <w:rFonts w:ascii="黑体" w:eastAsia="黑体" w:hAnsi="黑体"/>
+        </w:rPr>
+        <w:t xml:space="preserve">.2分类和聚类 </w:t>
+      </w:r>
+    </w:p>
+    <w:p>
+      <w:pPr>
+        <w:spacing w:line="360" w:lineRule="exact"/>
+        <w:ind w:firstLine="420"/>
+        <w:rPr>
+          <w:rFonts w:asciiTheme="minorEastAsia" w:eastAsiaTheme="minorEastAsia" w:hAnsiTheme="minorEastAsia" w:hint="eastAsia"/>
+        </w:rPr>
+      </w:pPr>
+      <w:r>
+        <w:rPr>
+          <w:rFonts w:asciiTheme="minorEastAsia" w:eastAsiaTheme="minorEastAsia" w:hAnsiTheme="minorEastAsia" w:hint="eastAsia"/>
+        </w:rPr>
+        <w:t>分类和聚类都是数据挖掘领域中常用的方法，在文本数据分析过程中也有重要的应用。文本分类可以预测文本的类别，用于垃圾邮件的过滤、网页分类、个性化新闻提供等；文本聚类对结构内容相近的文本进行归类，用于实现文档集合的自动整理、搜索信息定位、用户兴趣模式识别等。</w:t>
+      </w:r>
+    </w:p>
+    <w:p>
+      <w:pPr>
+        <w:spacing w:line="360" w:lineRule="exact"/>
+        <w:ind w:firstLine="420"/>
+        <w:rPr>
+          <w:rFonts w:ascii="黑体" w:eastAsia="黑体" w:hAnsi="黑体"/>
+        </w:rPr>
+      </w:pPr>
+      <w:r>
+        <w:rPr>
+          <w:rFonts w:ascii="黑体" w:hAnsi="黑体" w:hint="eastAsia"/>
+        </w:rPr>
+        <w:t>c</w:t>
+      </w:r>
+      <w:r>
+        <w:rPr>
+          <w:rFonts w:ascii="黑体" w:hAnsi="黑体"/>
+        </w:rPr>
+        <w:t>.</w:t>
+      </w:r>
+      <w:r>
+        <w:rPr>
+          <w:rFonts w:ascii="黑体" w:eastAsia="黑体" w:hAnsi="黑体" w:hint="eastAsia"/>
+        </w:rPr>
+        <w:t>聚类算法</w:t>
+      </w:r>
+    </w:p>
+    <w:p>
+      <w:pPr>
+        <w:pStyle w:val="ac"/>
+        <w:shd w:val="clear" w:color="auto" w:fill="FFFFFF"/>
+        <w:spacing w:before="0" w:beforeAutospacing="0" w:after="204" w:afterAutospacing="0" w:line="360" w:lineRule="exact"/>
+        <w:ind w:firstLine="420"/>
+        <w:rPr>
+          <w:rFonts w:asciiTheme="minorEastAsia" w:eastAsiaTheme="minorEastAsia" w:hAnsiTheme="minorEastAsia"/>
+          <w:color w:val="333333"/>
+          <w:spacing w:val="3"/>
+          <w:sz w:val="21"/>
+          <w:szCs w:val="21"/>
+        </w:rPr>
+      </w:pPr>
+      <w:r>
+        <w:rPr>
+          <w:rFonts w:asciiTheme="minorEastAsia" w:eastAsiaTheme="minorEastAsia" w:hAnsiTheme="minorEastAsia"/>
+          <w:color w:val="333333"/>
+          <w:spacing w:val="3"/>
+          <w:sz w:val="21"/>
+          <w:szCs w:val="21"/>
+        </w:rPr>
+        <w:t>分类作为一种监督学习方法，要求必须事先明确知道各个类别的信息，并且断言所有待分类项都有一个类别与之对应。但是很多时候上述条件得不到满足，尤其是在处理海量数据的时候，如果通过预处理使得数据满足分类算法的要求，则代价非常大，这时候可以考虑使用聚类算法。</w:t>
+      </w:r>
+    </w:p>
+    <w:p>
+      <w:pPr>
+        <w:pStyle w:val="ac"/>
+        <w:shd w:val="clear" w:color="auto" w:fill="FFFFFF"/>
+        <w:spacing w:before="0" w:beforeAutospacing="0" w:after="204" w:afterAutospacing="0" w:line="360" w:lineRule="exact"/>
+        <w:ind w:firstLine="420"/>
+        <w:rPr>
+          <w:rFonts w:asciiTheme="minorEastAsia" w:eastAsiaTheme="minorEastAsia" w:hAnsiTheme="minorEastAsia" w:hint="eastAsia"/>
+          <w:color w:val="333333"/>
+          <w:spacing w:val="3"/>
+          <w:sz w:val="21"/>
+          <w:szCs w:val="21"/>
+        </w:rPr>
+      </w:pPr>
+      <w:r>
+        <w:rPr>
+          <w:rFonts w:asciiTheme="minorEastAsia" w:eastAsiaTheme="minorEastAsia" w:hAnsiTheme="minorEastAsia"/>
+          <w:color w:val="333333"/>
+          <w:spacing w:val="3"/>
+          <w:sz w:val="21"/>
+          <w:szCs w:val="21"/>
+        </w:rPr>
+        <w:t>聚类是一种无监督学习。也就是说，聚类是在预先不知道欲划分类的情况下，根据信息相似度原则进行信息聚类的一种方法。聚类的思想是使得属于同类别的对象之间的差别尽可能的小，而不同类别上的对象的差别尽可能的大。与分类规则不同，进行聚类前并不知道将要划分成几个组和什么样的组，也不知道根据哪些空 间区分规则来定义组。常见的聚类算法包括：K-均值聚类算法、K-中心点聚类算法、CLARANS、BIRCH、CLIQUE、DBSCAN等</w:t>
+      </w:r>
+    </w:p>
+    <w:p>
+      <w:pPr>
+        <w:spacing w:line="360" w:lineRule="exact"/>
+        <w:ind w:left="420"/>
+        <w:rPr>
+          <w:rFonts w:ascii="黑体" w:eastAsia="黑体" w:hAnsi="黑体"/>
+          <w:lang w:val="x-none"/>
+        </w:rPr>
+      </w:pPr>
+      <w:r>
+        <w:rPr>
+          <w:rFonts w:ascii="黑体" w:hAnsi="黑体" w:hint="eastAsia"/>
+          <w:lang w:val="x-none"/>
+        </w:rPr>
+        <w:t>d</w:t>
+      </w:r>
+      <w:r>
+        <w:rPr>
+          <w:rFonts w:ascii="黑体" w:hAnsi="黑体"/>
+          <w:lang w:val="x-none"/>
+        </w:rPr>
+        <w:t>.</w:t>
+      </w:r>
+      <w:r>
+        <w:rPr>
+          <w:rFonts w:ascii="黑体" w:eastAsia="黑体" w:hAnsi="黑体" w:hint="eastAsia"/>
+          <w:lang w:val="x-none"/>
+        </w:rPr>
+        <w:t>分类算法</w:t>
+      </w:r>
+    </w:p>
+    <w:p>
+      <w:pPr>
+        <w:spacing w:line="360" w:lineRule="exact"/>
+        <w:ind w:firstLine="420"/>
+        <w:rPr>
+          <w:rFonts w:ascii="黑体" w:eastAsia="黑体" w:hAnsi="黑体" w:hint="eastAsia"/>
+          <w:lang w:val="x-none"/>
+        </w:rPr>
+      </w:pPr>
+      <w:r>
+        <w:rPr>
+          <w:rFonts w:asciiTheme="minorEastAsia" w:eastAsiaTheme="minorEastAsia" w:hAnsiTheme="minorEastAsia" w:hint="eastAsia"/>
+        </w:rPr>
+        <w:lastRenderedPageBreak/>
+        <w:t>分类和聚类最重要的区别在于训练样本是否有类别标注。分类模型的构建基于有类别标注的训练样本，属于有监督学习，即每个训练样本的数据对象已经有对应的类标识，一般形式可以表示为：(v1</w:t>
+      </w:r>
+      <w:proofErr w:type="gramStart"/>
+      <w:r>
+        <w:rPr>
+          <w:rFonts w:asciiTheme="minorEastAsia" w:eastAsiaTheme="minorEastAsia" w:hAnsiTheme="minorEastAsia" w:hint="eastAsia"/>
+        </w:rPr>
+        <w:t>,v2</w:t>
+      </w:r>
+      <w:proofErr w:type="gramEnd"/>
+      <w:r>
+        <w:rPr>
+          <w:rFonts w:asciiTheme="minorEastAsia" w:eastAsiaTheme="minorEastAsia" w:hAnsiTheme="minorEastAsia" w:hint="eastAsia"/>
+        </w:rPr>
+        <w:t>,...,vn; c)，其中，vi表示样本属性或特征，c表示对应的类别。通过分类学习可以形成一个分类函数或分类模型，也就是常说的分类器，该分类器能把数据项映射到给定类别中的某一个类中，进而预测测试数据的类别。 文本分类，就是根据提取到的文本属性或特征，以及人工分标注的文本类别，构建分类器，将文本划分到已有的类别中。</w:t>
+      </w:r>
+    </w:p>
+    <w:p>
+      <w:pPr>
+        <w:spacing w:line="360" w:lineRule="exact"/>
+        <w:ind w:firstLine="420"/>
+        <w:rPr>
+          <w:rFonts w:asciiTheme="minorEastAsia" w:eastAsiaTheme="minorEastAsia" w:hAnsiTheme="minorEastAsia" w:hint="eastAsia"/>
+        </w:rPr>
+      </w:pPr>
+      <w:r>
+        <w:rPr>
+          <w:rFonts w:asciiTheme="minorEastAsia" w:eastAsiaTheme="minorEastAsia" w:hAnsiTheme="minorEastAsia" w:hint="eastAsia"/>
+        </w:rPr>
+        <w:t>一般的分类方法都可用于文本分类，常用的文本分类算法包括：决策树、神经网络、朴素贝叶斯（na</w:t>
+      </w:r>
+      <w:r>
+        <w:rPr>
+          <w:rFonts w:asciiTheme="minorEastAsia" w:eastAsiaTheme="minorEastAsia" w:hAnsiTheme="minorEastAsia" w:cs="Calibri"/>
+        </w:rPr>
+        <w:t>ï</w:t>
+      </w:r>
+      <w:r>
+        <w:rPr>
+          <w:rFonts w:asciiTheme="minorEastAsia" w:eastAsiaTheme="minorEastAsia" w:hAnsiTheme="minorEastAsia" w:hint="eastAsia"/>
+        </w:rPr>
+        <w:t>ve bayes）方法、支持向量机（SVM）等等。</w:t>
+      </w:r>
+    </w:p>
+    <w:p>
+      <w:pPr>
+        <w:spacing w:line="360" w:lineRule="exact"/>
+        <w:ind w:firstLine="420"/>
+        <w:rPr>
+          <w:rFonts w:ascii="黑体" w:eastAsia="黑体" w:hAnsi="黑体"/>
+        </w:rPr>
+      </w:pPr>
+      <w:r>
+        <w:rPr>
+          <w:rFonts w:ascii="黑体" w:eastAsia="黑体" w:hAnsi="黑体"/>
+        </w:rPr>
+        <w:t>4.5</w:t>
+      </w:r>
+      <w:r>
+        <w:rPr>
+          <w:rFonts w:ascii="黑体" w:eastAsia="黑体" w:hAnsi="黑体"/>
+        </w:rPr>
+        <w:t xml:space="preserve">.3主题模型 </w:t>
+      </w:r>
+    </w:p>
+    <w:p>
+      <w:pPr>
+        <w:spacing w:line="360" w:lineRule="exact"/>
+        <w:ind w:firstLine="420"/>
+        <w:rPr>
+          <w:lang w:val="x-none"/>
+        </w:rPr>
+      </w:pPr>
+      <w:r>
+        <w:rPr>
+          <w:rFonts w:hint="eastAsia"/>
+          <w:lang w:val="x-none"/>
+        </w:rPr>
+        <w:t>主题模型和聚类不同的地</w:t>
+      </w:r>
+      <w:r>
+        <w:rPr>
+          <w:rFonts w:ascii="Microsoft JhengHei" w:eastAsia="Microsoft JhengHei" w:hAnsi="Microsoft JhengHei" w:cs="Microsoft JhengHei" w:hint="eastAsia"/>
+          <w:lang w:val="x-none"/>
+        </w:rPr>
+        <w:t>⽅</w:t>
+      </w:r>
+      <w:r>
+        <w:rPr>
+          <w:rFonts w:ascii="宋体" w:hAnsi="宋体" w:cs="宋体" w:hint="eastAsia"/>
+          <w:lang w:val="x-none"/>
+        </w:rPr>
+        <w:t>在于不是对对象进</w:t>
+      </w:r>
+      <w:r>
+        <w:rPr>
+          <w:rFonts w:ascii="Microsoft JhengHei" w:eastAsia="Microsoft JhengHei" w:hAnsi="Microsoft JhengHei" w:cs="Microsoft JhengHei" w:hint="eastAsia"/>
+          <w:lang w:val="x-none"/>
+        </w:rPr>
+        <w:t>⾏</w:t>
+      </w:r>
+      <w:r>
+        <w:rPr>
+          <w:rFonts w:ascii="宋体" w:hAnsi="宋体" w:cs="宋体" w:hint="eastAsia"/>
+          <w:lang w:val="x-none"/>
+        </w:rPr>
+        <w:t>聚类，</w:t>
+      </w:r>
+      <w:r>
+        <w:rPr>
+          <w:rFonts w:ascii="Microsoft JhengHei" w:eastAsia="Microsoft JhengHei" w:hAnsi="Microsoft JhengHei" w:cs="Microsoft JhengHei" w:hint="eastAsia"/>
+          <w:lang w:val="x-none"/>
+        </w:rPr>
+        <w:t>⽽</w:t>
+      </w:r>
+      <w:r>
+        <w:rPr>
+          <w:rFonts w:ascii="宋体" w:hAnsi="宋体" w:cs="宋体" w:hint="eastAsia"/>
+          <w:lang w:val="x-none"/>
+        </w:rPr>
+        <w:t>是把它们</w:t>
+      </w:r>
+      <w:r>
+        <w:rPr>
+          <w:rFonts w:ascii="宋体" w:hAnsi="宋体" w:cs="宋体" w:hint="eastAsia"/>
+          <w:lang w:val="x-none"/>
+        </w:rPr>
+        <w:t>放入</w:t>
+      </w:r>
+      <w:r>
+        <w:rPr>
+          <w:rFonts w:ascii="Microsoft JhengHei" w:eastAsiaTheme="minorEastAsia" w:hAnsi="Microsoft JhengHei" w:cs="Microsoft JhengHei" w:hint="eastAsia"/>
+          <w:lang w:val="x-none"/>
+        </w:rPr>
+        <w:t>几</w:t>
+      </w:r>
+      <w:r>
+        <w:rPr>
+          <w:rFonts w:ascii="宋体" w:hAnsi="宋体" w:cs="宋体" w:hint="eastAsia"/>
+          <w:lang w:val="x-none"/>
+        </w:rPr>
+        <w:t>个分组中，也</w:t>
+      </w:r>
+    </w:p>
+    <w:p>
+      <w:pPr>
+        <w:spacing w:line="360" w:lineRule="exact"/>
+        <w:rPr>
+          <w:lang w:val="x-none"/>
+        </w:rPr>
+      </w:pPr>
+      <w:r>
+        <w:rPr>
+          <w:rFonts w:hint="eastAsia"/>
+          <w:lang w:val="x-none"/>
+        </w:rPr>
+        <w:t>就是对应的主题，</w:t>
+      </w:r>
+      <w:r>
+        <w:rPr>
+          <w:rFonts w:hint="eastAsia"/>
+          <w:lang w:val="x-none"/>
+        </w:rPr>
+        <w:t>它可以</w:t>
+      </w:r>
+      <w:proofErr w:type="gramStart"/>
+      <w:r>
+        <w:rPr>
+          <w:rFonts w:hint="eastAsia"/>
+          <w:lang w:val="x-none"/>
+        </w:rPr>
+        <w:t>看做</w:t>
+      </w:r>
+      <w:proofErr w:type="gramEnd"/>
+      <w:r>
+        <w:rPr>
+          <w:rFonts w:hint="eastAsia"/>
+          <w:lang w:val="x-none"/>
+        </w:rPr>
+        <w:t>是</w:t>
+      </w:r>
+      <w:r>
+        <w:rPr>
+          <w:rFonts w:hint="eastAsia"/>
+          <w:lang w:val="x-none"/>
+        </w:rPr>
+        <w:t>特征</w:t>
+      </w:r>
+      <w:r>
+        <w:rPr>
+          <w:rFonts w:hint="eastAsia"/>
+          <w:lang w:val="x-none"/>
+        </w:rPr>
+        <w:t>的概率分布</w:t>
+      </w:r>
+      <w:r>
+        <w:rPr>
+          <w:rFonts w:hint="eastAsia"/>
+          <w:lang w:val="x-none"/>
+        </w:rPr>
+        <w:t>。</w:t>
+      </w:r>
+      <w:r>
+        <w:rPr>
+          <w:rFonts w:hint="eastAsia"/>
+          <w:lang w:val="x-none"/>
+        </w:rPr>
+        <w:t>通过主题模型对</w:t>
+      </w:r>
+      <w:r>
+        <w:rPr>
+          <w:rFonts w:ascii="Microsoft JhengHei" w:eastAsia="Microsoft JhengHei" w:hAnsi="Microsoft JhengHei" w:cs="Microsoft JhengHei" w:hint="eastAsia"/>
+          <w:lang w:val="x-none"/>
+        </w:rPr>
+        <w:t>⽂</w:t>
+      </w:r>
+      <w:r>
+        <w:rPr>
+          <w:rFonts w:ascii="宋体" w:hAnsi="宋体" w:cs="宋体" w:hint="eastAsia"/>
+          <w:lang w:val="x-none"/>
+        </w:rPr>
+        <w:t>本的</w:t>
+      </w:r>
+      <w:r>
+        <w:rPr>
+          <w:rFonts w:ascii="Microsoft JhengHei" w:eastAsiaTheme="minorEastAsia" w:hAnsi="Microsoft JhengHei" w:cs="Microsoft JhengHei" w:hint="eastAsia"/>
+          <w:lang w:val="x-none"/>
+        </w:rPr>
+        <w:t>生成</w:t>
+      </w:r>
+      <w:r>
+        <w:rPr>
+          <w:rFonts w:ascii="宋体" w:hAnsi="宋体" w:cs="宋体" w:hint="eastAsia"/>
+          <w:lang w:val="x-none"/>
+        </w:rPr>
+        <w:t>过程</w:t>
+      </w:r>
+      <w:r>
+        <w:rPr>
+          <w:rFonts w:hint="eastAsia"/>
+          <w:lang w:val="x-none"/>
+        </w:rPr>
+        <w:t>进</w:t>
+      </w:r>
+      <w:r>
+        <w:rPr>
+          <w:rFonts w:ascii="Microsoft JhengHei" w:eastAsia="Microsoft JhengHei" w:hAnsi="Microsoft JhengHei" w:cs="Microsoft JhengHei" w:hint="eastAsia"/>
+          <w:lang w:val="x-none"/>
+        </w:rPr>
+        <w:t>⾏</w:t>
+      </w:r>
+      <w:r>
+        <w:rPr>
+          <w:rFonts w:ascii="宋体" w:hAnsi="宋体" w:cs="宋体" w:hint="eastAsia"/>
+          <w:lang w:val="x-none"/>
+        </w:rPr>
+        <w:t>模拟，通过矫正参数得到不同的主题。将</w:t>
+      </w:r>
+      <w:r>
+        <w:rPr>
+          <w:rFonts w:ascii="Microsoft JhengHei" w:eastAsia="Microsoft JhengHei" w:hAnsi="Microsoft JhengHei" w:cs="Microsoft JhengHei" w:hint="eastAsia"/>
+          <w:lang w:val="x-none"/>
+        </w:rPr>
+        <w:t>⼤</w:t>
+      </w:r>
+      <w:r>
+        <w:rPr>
+          <w:rFonts w:ascii="宋体" w:hAnsi="宋体" w:cs="宋体" w:hint="eastAsia"/>
+          <w:lang w:val="x-none"/>
+        </w:rPr>
+        <w:t>量的</w:t>
+      </w:r>
+      <w:r>
+        <w:rPr>
+          <w:rFonts w:ascii="Microsoft JhengHei" w:eastAsia="Microsoft JhengHei" w:hAnsi="Microsoft JhengHei" w:cs="Microsoft JhengHei" w:hint="eastAsia"/>
+          <w:lang w:val="x-none"/>
+        </w:rPr>
+        <w:t>⽂</w:t>
+      </w:r>
+      <w:r>
+        <w:rPr>
+          <w:rFonts w:ascii="宋体" w:hAnsi="宋体" w:cs="宋体" w:hint="eastAsia"/>
+          <w:lang w:val="x-none"/>
+        </w:rPr>
+        <w:t>本通过主题模型的训练得到最终的</w:t>
+      </w:r>
+      <w:r>
+        <w:rPr>
+          <w:rFonts w:hint="eastAsia"/>
+          <w:lang w:val="x-none"/>
+        </w:rPr>
+        <w:t>主题可以</w:t>
+      </w:r>
+      <w:proofErr w:type="gramStart"/>
+      <w:r>
+        <w:rPr>
+          <w:rFonts w:hint="eastAsia"/>
+          <w:lang w:val="x-none"/>
+        </w:rPr>
+        <w:t>看做</w:t>
+      </w:r>
+      <w:proofErr w:type="gramEnd"/>
+      <w:r>
+        <w:rPr>
+          <w:rFonts w:hint="eastAsia"/>
+          <w:lang w:val="x-none"/>
+        </w:rPr>
+        <w:t>是</w:t>
+      </w:r>
+      <w:r>
+        <w:rPr>
+          <w:rFonts w:ascii="Microsoft JhengHei" w:eastAsia="Microsoft JhengHei" w:hAnsi="Microsoft JhengHei" w:cs="Microsoft JhengHei" w:hint="eastAsia"/>
+          <w:lang w:val="x-none"/>
+        </w:rPr>
+        <w:t>⼀</w:t>
+      </w:r>
+      <w:proofErr w:type="gramStart"/>
+      <w:r>
+        <w:rPr>
+          <w:rFonts w:ascii="宋体" w:hAnsi="宋体" w:cs="宋体" w:hint="eastAsia"/>
+          <w:lang w:val="x-none"/>
+        </w:rPr>
+        <w:t>种降维</w:t>
+      </w:r>
+      <w:proofErr w:type="gramEnd"/>
+      <w:r>
+        <w:rPr>
+          <w:rFonts w:ascii="宋体" w:hAnsi="宋体" w:cs="宋体" w:hint="eastAsia"/>
+          <w:lang w:val="x-none"/>
+        </w:rPr>
+        <w:t>的过程，</w:t>
+      </w:r>
+      <w:r>
+        <w:rPr>
+          <w:rFonts w:ascii="宋体" w:hAnsi="宋体" w:cs="宋体" w:hint="eastAsia"/>
+          <w:lang w:val="x-none"/>
+        </w:rPr>
+        <w:t>因为</w:t>
+      </w:r>
+      <w:proofErr w:type="gramStart"/>
+      <w:r>
+        <w:rPr>
+          <w:rFonts w:ascii="宋体" w:hAnsi="宋体" w:cs="宋体" w:hint="eastAsia"/>
+          <w:lang w:val="x-none"/>
+        </w:rPr>
+        <w:t>降维后</w:t>
+      </w:r>
+      <w:proofErr w:type="gramEnd"/>
+      <w:r>
+        <w:rPr>
+          <w:rFonts w:ascii="宋体" w:hAnsi="宋体" w:cs="宋体" w:hint="eastAsia"/>
+          <w:lang w:val="x-none"/>
+        </w:rPr>
+        <w:t>得到的主题个数远</w:t>
+      </w:r>
+      <w:r>
+        <w:rPr>
+          <w:rFonts w:ascii="Microsoft JhengHei" w:eastAsiaTheme="minorEastAsia" w:hAnsi="Microsoft JhengHei" w:cs="Microsoft JhengHei" w:hint="eastAsia"/>
+          <w:lang w:val="x-none"/>
+        </w:rPr>
+        <w:t>小</w:t>
+      </w:r>
+      <w:r>
+        <w:rPr>
+          <w:rFonts w:ascii="宋体" w:hAnsi="宋体" w:cs="宋体" w:hint="eastAsia"/>
+          <w:lang w:val="x-none"/>
+        </w:rPr>
+        <w:t>于</w:t>
+      </w:r>
+      <w:r>
+        <w:rPr>
+          <w:rFonts w:ascii="宋体" w:hAnsi="宋体" w:cs="宋体" w:hint="eastAsia"/>
+          <w:lang w:val="x-none"/>
+        </w:rPr>
+        <w:t>特征数。</w:t>
+      </w:r>
+    </w:p>
+    <w:p>
+      <w:pPr>
+        <w:spacing w:line="360" w:lineRule="exact"/>
+        <w:ind w:firstLine="420"/>
+        <w:rPr>
+          <w:rFonts w:hint="eastAsia"/>
+          <w:lang w:val="x-none"/>
+        </w:rPr>
+      </w:pPr>
+      <w:r>
+        <w:rPr>
+          <w:rFonts w:hint="eastAsia"/>
+          <w:lang w:val="x-none"/>
+        </w:rPr>
+        <w:t>这个特性更符合问答</w:t>
+      </w:r>
+      <w:r>
+        <w:rPr>
+          <w:rFonts w:ascii="Microsoft JhengHei" w:eastAsia="Microsoft JhengHei" w:hAnsi="Microsoft JhengHei" w:cs="Microsoft JhengHei" w:hint="eastAsia"/>
+          <w:lang w:val="x-none"/>
+        </w:rPr>
+        <w:t>⽹</w:t>
+      </w:r>
+      <w:r>
+        <w:rPr>
+          <w:rFonts w:ascii="宋体" w:hAnsi="宋体" w:cs="宋体" w:hint="eastAsia"/>
+          <w:lang w:val="x-none"/>
+        </w:rPr>
+        <w:t>站中类似主题的选取，主题模型不光可以</w:t>
+      </w:r>
+      <w:r>
+        <w:rPr>
+          <w:rFonts w:hint="eastAsia"/>
+          <w:lang w:val="x-none"/>
+        </w:rPr>
+        <w:t>找到代码与代码间的关联也可以找到代码和其</w:t>
+      </w:r>
+      <w:r>
+        <w:rPr>
+          <w:rFonts w:hint="eastAsia"/>
+          <w:lang w:val="x-none"/>
+        </w:rPr>
+        <w:t>上下文</w:t>
+      </w:r>
+      <w:r>
+        <w:rPr>
+          <w:rFonts w:ascii="宋体" w:hAnsi="宋体" w:cs="宋体" w:hint="eastAsia"/>
+          <w:lang w:val="x-none"/>
+        </w:rPr>
+        <w:t>（可以是回答、问题也可以是</w:t>
+      </w:r>
+      <w:r>
+        <w:rPr>
+          <w:rFonts w:ascii="Microsoft JhengHei" w:eastAsiaTheme="minorEastAsia" w:hAnsi="Microsoft JhengHei" w:cs="Microsoft JhengHei" w:hint="eastAsia"/>
+          <w:lang w:val="x-none"/>
+        </w:rPr>
+        <w:t>文档</w:t>
+      </w:r>
+      <w:r>
+        <w:rPr>
+          <w:rFonts w:ascii="宋体" w:hAnsi="宋体" w:cs="宋体" w:hint="eastAsia"/>
+          <w:lang w:val="x-none"/>
+        </w:rPr>
+        <w:t>）的关联</w:t>
+      </w:r>
+      <w:r>
+        <w:rPr>
+          <w:rFonts w:hint="eastAsia"/>
+          <w:lang w:val="x-none"/>
+        </w:rPr>
+        <w:t>关系，对于推荐效果更佳。</w:t>
+      </w:r>
+    </w:p>
+    <w:p>
+      <w:pPr>
+        <w:spacing w:line="360" w:lineRule="exact"/>
+        <w:ind w:firstLine="420"/>
+        <w:rPr>
+          <w:lang w:val="x-none"/>
+        </w:rPr>
+      </w:pPr>
+    </w:p>
+    <w:p>
+      <w:pPr>
+        <w:spacing w:line="360" w:lineRule="exact"/>
+        <w:ind w:firstLine="420"/>
+        <w:rPr>
+          <w:lang w:val="x-none"/>
+        </w:rPr>
+      </w:pPr>
+    </w:p>
+    <w:p>
+      <w:pPr>
+        <w:spacing w:line="360" w:lineRule="exact"/>
+        <w:ind w:firstLine="420"/>
+        <w:rPr>
+          <w:lang w:val="x-none"/>
+        </w:rPr>
+      </w:pPr>
+    </w:p>
+    <w:p>
+      <w:pPr>
+        <w:spacing w:line="360" w:lineRule="exact"/>
+        <w:ind w:firstLine="420"/>
+        <w:rPr>
+          <w:lang w:val="x-none"/>
+        </w:rPr>
+      </w:pPr>
+    </w:p>
+    <w:p>
+      <w:pPr>
+        <w:spacing w:line="360" w:lineRule="exact"/>
+        <w:ind w:firstLine="420"/>
+        <w:rPr>
+          <w:lang w:val="x-none"/>
+        </w:rPr>
+      </w:pPr>
+    </w:p>
+    <w:p>
+      <w:pPr>
+        <w:spacing w:line="360" w:lineRule="exact"/>
+        <w:ind w:firstLine="420"/>
+        <w:rPr>
+          <w:lang w:val="x-none"/>
+        </w:rPr>
+      </w:pPr>
+    </w:p>
+    <w:p>
+      <w:pPr>
+        <w:spacing w:line="360" w:lineRule="exact"/>
+        <w:ind w:firstLine="420"/>
+        <w:rPr>
+          <w:lang w:val="x-none"/>
+        </w:rPr>
+      </w:pPr>
+    </w:p>
+    <w:p>
+      <w:pPr>
+        <w:spacing w:line="360" w:lineRule="exact"/>
+        <w:ind w:firstLine="420"/>
+        <w:rPr>
+          <w:lang w:val="x-none"/>
+        </w:rPr>
+      </w:pPr>
+    </w:p>
+    <w:p>
+      <w:pPr>
+        <w:spacing w:line="360" w:lineRule="exact"/>
+        <w:ind w:firstLine="420"/>
+        <w:rPr>
+          <w:lang w:val="x-none"/>
+        </w:rPr>
+      </w:pPr>
+    </w:p>
+    <w:p>
+      <w:pPr>
+        <w:spacing w:line="360" w:lineRule="exact"/>
+        <w:ind w:firstLine="420"/>
+        <w:rPr>
+          <w:lang w:val="x-none"/>
+        </w:rPr>
+      </w:pPr>
+    </w:p>
+    <w:p>
+      <w:pPr>
+        <w:spacing w:line="360" w:lineRule="exact"/>
+        <w:ind w:firstLine="420"/>
+        <w:rPr>
+          <w:lang w:val="x-none"/>
+        </w:rPr>
+      </w:pPr>
+    </w:p>
+    <w:p>
+      <w:pPr>
+        <w:spacing w:line="360" w:lineRule="exact"/>
+        <w:ind w:firstLine="420"/>
+      </w:pPr>
+    </w:p>
+    <w:p>
+      <w:pPr>
+        <w:spacing w:line="360" w:lineRule="exact"/>
+        <w:ind w:firstLine="420"/>
+      </w:pPr>
+    </w:p>
+    <w:p>
+      <w:pPr>
+        <w:spacing w:line="360" w:lineRule="exact"/>
+        <w:ind w:firstLine="420"/>
+      </w:pPr>
+    </w:p>
+    <w:p>
+      <w:pPr>
+        <w:spacing w:line="360" w:lineRule="exact"/>
+        <w:ind w:firstLine="420"/>
+      </w:pPr>
+    </w:p>
+    <w:p>
+      <w:pPr>
+        <w:spacing w:line="360" w:lineRule="exact"/>
+        <w:ind w:firstLine="420"/>
+      </w:pPr>
+    </w:p>
+    <w:p>
+      <w:pPr>
+        <w:spacing w:line="360" w:lineRule="exact"/>
+        <w:ind w:firstLine="420"/>
+      </w:pPr>
+    </w:p>
+    <w:p>
+      <w:pPr>
+        <w:spacing w:line="360" w:lineRule="exact"/>
+        <w:ind w:firstLine="420"/>
+      </w:pPr>
+    </w:p>
+    <w:p>
+      <w:pPr>
+        <w:spacing w:line="360" w:lineRule="exact"/>
+        <w:ind w:firstLine="420"/>
+      </w:pPr>
+    </w:p>
+    <w:p>
+      <w:pPr>
+        <w:spacing w:line="360" w:lineRule="exact"/>
+        <w:ind w:firstLine="420"/>
+      </w:pPr>
+    </w:p>
+    <w:p>
+      <w:pPr>
+        <w:spacing w:line="360" w:lineRule="exact"/>
+        <w:ind w:firstLine="420"/>
+      </w:pPr>
+    </w:p>
+    <w:p>
+      <w:pPr>
+        <w:spacing w:line="360" w:lineRule="exact"/>
+        <w:rPr>
+          <w:rFonts w:hint="eastAsia"/>
+        </w:rPr>
+      </w:pPr>
       <w:bookmarkStart w:id="60" w:name="_GoBack"/>
       <w:bookmarkEnd w:id="60"/>
     </w:p>
@@ -44219,37 +46404,3593 @@
       <w:pPr>
         <w:spacing w:line="360" w:lineRule="exact"/>
         <w:ind w:firstLine="420"/>
-      </w:pPr>
+        <w:rPr>
+          <w:rFonts w:eastAsia="黑体"/>
+        </w:rPr>
+      </w:pPr>
+      <w:r>
+        <w:rPr>
+          <w:rFonts w:eastAsia="黑体"/>
+        </w:rPr>
+        <w:t xml:space="preserve">4.5 </w:t>
+      </w:r>
+      <w:r>
+        <w:rPr>
+          <w:rFonts w:eastAsia="黑体"/>
+        </w:rPr>
+        <w:t>代码分析</w:t>
+      </w:r>
+      <w:r>
+        <w:rPr>
+          <w:rFonts w:eastAsia="黑体"/>
+        </w:rPr>
+        <w:t xml:space="preserve"> </w:t>
+      </w:r>
+    </w:p>
+    <w:p>
+      <w:pPr>
+        <w:pStyle w:val="3"/>
+        <w:spacing w:beforeLines="50" w:before="120" w:afterLines="50" w:after="120" w:line="360" w:lineRule="exact"/>
+        <w:ind w:firstLineChars="196" w:firstLine="412"/>
+        <w:rPr>
+          <w:rFonts w:cs="Arial"/>
+          <w:b w:val="0"/>
+          <w:sz w:val="21"/>
+          <w:szCs w:val="21"/>
+        </w:rPr>
+      </w:pPr>
+      <w:r>
+        <w:rPr>
+          <w:rFonts w:ascii="Times New Roman" w:hAnsi="Times New Roman"/>
+          <w:b w:val="0"/>
+          <w:sz w:val="21"/>
+          <w:szCs w:val="21"/>
+        </w:rPr>
+        <w:t>4.</w:t>
+      </w:r>
+      <w:r>
+        <w:rPr>
+          <w:rFonts w:ascii="Times New Roman" w:hAnsi="Times New Roman"/>
+          <w:b w:val="0"/>
+          <w:sz w:val="21"/>
+          <w:szCs w:val="21"/>
+        </w:rPr>
+        <w:t>5.1</w:t>
+      </w:r>
+      <w:r>
+        <w:rPr>
+          <w:rFonts w:cs="Arial"/>
+          <w:b w:val="0"/>
+          <w:sz w:val="21"/>
+          <w:szCs w:val="21"/>
+          <w:lang w:val="en-US"/>
+        </w:rPr>
+        <w:t xml:space="preserve"> </w:t>
+      </w:r>
+      <w:r>
+        <w:rPr>
+          <w:rFonts w:cs="Arial"/>
+          <w:b w:val="0"/>
+          <w:sz w:val="21"/>
+          <w:szCs w:val="21"/>
+        </w:rPr>
+        <w:t>代码分析的流程探究</w:t>
+      </w:r>
+    </w:p>
+    <w:p>
+      <w:pPr>
+        <w:spacing w:line="360" w:lineRule="exact"/>
+        <w:ind w:firstLine="414"/>
+        <w:rPr>
+          <w:lang w:val="x-none"/>
+        </w:rPr>
+      </w:pPr>
+      <w:r>
+        <w:rPr>
+          <w:lang w:val="x-none" w:eastAsia="x-none"/>
+        </w:rPr>
+        <w:t>对于开发者来说</w:t>
+      </w:r>
+      <w:r>
+        <w:rPr>
+          <w:rFonts w:hint="eastAsia"/>
+          <w:lang w:val="x-none"/>
+        </w:rPr>
+        <w:t>，面对一段不熟悉的代码，</w:t>
+      </w:r>
+      <w:r>
+        <w:rPr>
+          <w:lang w:val="x-none" w:eastAsia="x-none"/>
+        </w:rPr>
+        <w:t>如果能</w:t>
+      </w:r>
+      <w:r>
+        <w:rPr>
+          <w:rFonts w:hint="eastAsia"/>
+          <w:lang w:val="x-none"/>
+        </w:rPr>
+        <w:t>获取代码</w:t>
+      </w:r>
+      <w:r>
+        <w:rPr>
+          <w:rFonts w:hint="eastAsia"/>
+          <w:lang w:val="x-none"/>
+        </w:rPr>
+        <w:t>A</w:t>
+      </w:r>
+      <w:r>
+        <w:rPr>
+          <w:lang w:val="x-none"/>
+        </w:rPr>
+        <w:t>PI</w:t>
+      </w:r>
+      <w:r>
+        <w:rPr>
+          <w:lang w:val="x-none"/>
+        </w:rPr>
+        <w:t>使用情况</w:t>
+      </w:r>
+      <w:r>
+        <w:rPr>
+          <w:rFonts w:hint="eastAsia"/>
+          <w:lang w:val="x-none"/>
+        </w:rPr>
+        <w:t>，</w:t>
+      </w:r>
+      <w:r>
+        <w:rPr>
+          <w:lang w:val="x-none"/>
+        </w:rPr>
+        <w:t>就可以明确代码是和哪些模块相关的</w:t>
+      </w:r>
+      <w:r>
+        <w:rPr>
+          <w:rFonts w:hint="eastAsia"/>
+          <w:lang w:val="x-none"/>
+        </w:rPr>
+        <w:t>以及</w:t>
+      </w:r>
+      <w:r>
+        <w:rPr>
+          <w:lang w:val="x-none"/>
+        </w:rPr>
+        <w:t>它主要的功能</w:t>
+      </w:r>
+      <w:r>
+        <w:rPr>
+          <w:rFonts w:hint="eastAsia"/>
+          <w:lang w:val="x-none"/>
+        </w:rPr>
+        <w:t>，同时也能提高开发者的</w:t>
+      </w:r>
+      <w:r>
+        <w:rPr>
+          <w:lang w:val="x-none"/>
+        </w:rPr>
+        <w:t>学习效率</w:t>
+      </w:r>
+      <w:r>
+        <w:rPr>
+          <w:rFonts w:hint="eastAsia"/>
+          <w:lang w:val="x-none"/>
+        </w:rPr>
+        <w:t>。</w:t>
+      </w:r>
+    </w:p>
+    <w:p>
+      <w:pPr>
+        <w:spacing w:line="360" w:lineRule="exact"/>
+        <w:ind w:firstLine="414"/>
+        <w:rPr>
+          <w:lang w:val="x-none"/>
+        </w:rPr>
+      </w:pPr>
+      <w:r>
+        <w:rPr>
+          <w:lang w:val="x-none"/>
+        </w:rPr>
+        <w:t>由于</w:t>
+      </w:r>
+      <w:r>
+        <w:rPr>
+          <w:lang w:val="x-none"/>
+        </w:rPr>
+        <w:t>StackOVerFlow</w:t>
+      </w:r>
+      <w:r>
+        <w:rPr>
+          <w:lang w:val="x-none"/>
+        </w:rPr>
+        <w:t>上的</w:t>
+      </w:r>
+      <w:proofErr w:type="gramStart"/>
+      <w:r>
+        <w:rPr>
+          <w:lang w:val="x-none"/>
+        </w:rPr>
+        <w:t>问答里</w:t>
+      </w:r>
+      <w:proofErr w:type="gramEnd"/>
+      <w:r>
+        <w:rPr>
+          <w:lang w:val="x-none"/>
+        </w:rPr>
+        <w:t>大部分代码片段比较短小</w:t>
+      </w:r>
+      <w:r>
+        <w:rPr>
+          <w:rFonts w:hint="eastAsia"/>
+          <w:lang w:val="x-none"/>
+        </w:rPr>
+        <w:t>，代码信息量少，</w:t>
+      </w:r>
+      <w:r>
+        <w:rPr>
+          <w:lang w:val="x-none"/>
+        </w:rPr>
+        <w:t>在语法上也存在和标准语法有细微出入的可能</w:t>
+      </w:r>
+      <w:r>
+        <w:rPr>
+          <w:rFonts w:hint="eastAsia"/>
+          <w:lang w:val="x-none"/>
+        </w:rPr>
+        <w:t>（可能不止有</w:t>
+      </w:r>
+      <w:r>
+        <w:rPr>
+          <w:rFonts w:hint="eastAsia"/>
+          <w:lang w:val="x-none"/>
+        </w:rPr>
+        <w:t>p</w:t>
+      </w:r>
+      <w:r>
+        <w:rPr>
+          <w:lang w:val="x-none"/>
+        </w:rPr>
+        <w:t>ython</w:t>
+      </w:r>
+      <w:r>
+        <w:rPr>
+          <w:lang w:val="x-none"/>
+        </w:rPr>
+        <w:t>一种语言</w:t>
+      </w:r>
+      <w:r>
+        <w:rPr>
+          <w:rFonts w:hint="eastAsia"/>
+          <w:lang w:val="x-none"/>
+        </w:rPr>
+        <w:t>）。由于上述种种原因，无法使用语法</w:t>
+      </w:r>
+      <w:proofErr w:type="gramStart"/>
+      <w:r>
+        <w:rPr>
+          <w:rFonts w:hint="eastAsia"/>
+          <w:lang w:val="x-none"/>
+        </w:rPr>
+        <w:t>树工具</w:t>
+      </w:r>
+      <w:proofErr w:type="gramEnd"/>
+      <w:r>
+        <w:rPr>
+          <w:rFonts w:hint="eastAsia"/>
+          <w:lang w:val="x-none"/>
+        </w:rPr>
+        <w:t>对代码进行解析，</w:t>
+      </w:r>
+      <w:r>
+        <w:rPr>
+          <w:lang w:val="x-none"/>
+        </w:rPr>
+        <w:t>这让代码分析变得有些困难</w:t>
+      </w:r>
+      <w:r>
+        <w:rPr>
+          <w:rFonts w:hint="eastAsia"/>
+          <w:lang w:val="x-none"/>
+        </w:rPr>
+        <w:t>。</w:t>
+      </w:r>
+    </w:p>
+    <w:p>
+      <w:pPr>
+        <w:spacing w:line="360" w:lineRule="exact"/>
+        <w:ind w:firstLine="414"/>
+        <w:rPr>
+          <w:lang w:val="x-none"/>
+        </w:rPr>
+      </w:pPr>
+      <w:r>
+        <w:rPr>
+          <w:rFonts w:hint="eastAsia"/>
+          <w:lang w:val="x-none"/>
+        </w:rPr>
+        <w:t>为了弥补代码信息量少的</w:t>
+      </w:r>
+      <w:r>
+        <w:rPr>
+          <w:rFonts w:hint="eastAsia"/>
+          <w:lang w:val="x-none"/>
+        </w:rPr>
+        <w:t>不足</w:t>
+      </w:r>
+      <w:r>
+        <w:rPr>
+          <w:rFonts w:hint="eastAsia"/>
+          <w:lang w:val="x-none"/>
+        </w:rPr>
+        <w:t>，考虑通过参考</w:t>
+      </w:r>
+      <w:r>
+        <w:rPr>
+          <w:rFonts w:hint="eastAsia"/>
+          <w:lang w:val="x-none"/>
+        </w:rPr>
+        <w:t>python</w:t>
+      </w:r>
+      <w:r>
+        <w:rPr>
+          <w:lang w:val="x-none"/>
+        </w:rPr>
+        <w:t>标准文档</w:t>
+      </w:r>
+      <w:r>
+        <w:rPr>
+          <w:rFonts w:hint="eastAsia"/>
+          <w:lang w:val="x-none"/>
+        </w:rPr>
+        <w:t>，根据代码中对标准库中函数的调用，获取代码片段涉及了哪些</w:t>
+      </w:r>
+      <w:proofErr w:type="gramStart"/>
+      <w:r>
+        <w:rPr>
+          <w:rFonts w:hint="eastAsia"/>
+          <w:lang w:val="x-none"/>
+        </w:rPr>
+        <w:t>类或者</w:t>
+      </w:r>
+      <w:proofErr w:type="gramEnd"/>
+      <w:r>
+        <w:rPr>
+          <w:rFonts w:hint="eastAsia"/>
+          <w:lang w:val="x-none"/>
+        </w:rPr>
+        <w:t>模块、包，并可以作为代码的标签返回给用户。</w:t>
+      </w:r>
+    </w:p>
+    <w:p>
+      <w:pPr>
+        <w:spacing w:line="360" w:lineRule="exact"/>
+        <w:ind w:firstLine="414"/>
+        <w:rPr>
+          <w:lang w:val="x-none"/>
+        </w:rPr>
+      </w:pPr>
+      <w:r>
+        <w:rPr>
+          <w:lang w:val="x-none"/>
+        </w:rPr>
+        <w:t>考虑到</w:t>
+      </w:r>
+      <w:r>
+        <w:rPr>
+          <w:lang w:val="x-none"/>
+        </w:rPr>
+        <w:t>D</w:t>
+      </w:r>
+      <w:r>
+        <w:rPr>
+          <w:lang w:val="x-none"/>
+        </w:rPr>
+        <w:t>jango</w:t>
+      </w:r>
+      <w:r>
+        <w:rPr>
+          <w:lang w:val="x-none"/>
+        </w:rPr>
+        <w:t>是</w:t>
+      </w:r>
+      <w:r>
+        <w:rPr>
+          <w:lang w:val="x-none"/>
+        </w:rPr>
+        <w:t>python</w:t>
+      </w:r>
+      <w:r>
+        <w:rPr>
+          <w:lang w:val="x-none"/>
+        </w:rPr>
+        <w:t>中常用的</w:t>
+      </w:r>
+      <w:r>
+        <w:rPr>
+          <w:lang w:val="x-none"/>
+        </w:rPr>
+        <w:t>web</w:t>
+      </w:r>
+      <w:r>
+        <w:rPr>
+          <w:lang w:val="x-none"/>
+        </w:rPr>
+        <w:t>框架</w:t>
+      </w:r>
+      <w:r>
+        <w:rPr>
+          <w:rFonts w:hint="eastAsia"/>
+          <w:lang w:val="x-none"/>
+        </w:rPr>
+        <w:t>，它</w:t>
+      </w:r>
+      <w:r>
+        <w:rPr>
+          <w:rFonts w:hint="eastAsia"/>
+          <w:lang w:val="x-none"/>
+        </w:rPr>
+        <w:t>提供</w:t>
+      </w:r>
+      <w:r>
+        <w:rPr>
+          <w:rFonts w:hint="eastAsia"/>
+          <w:lang w:val="x-none"/>
+        </w:rPr>
+        <w:t>了</w:t>
+      </w:r>
+      <w:r>
+        <w:rPr>
+          <w:rFonts w:hint="eastAsia"/>
+          <w:lang w:val="x-none"/>
+        </w:rPr>
+        <w:t>全套的解决方案</w:t>
+      </w:r>
+      <w:r>
+        <w:rPr>
+          <w:rFonts w:hint="eastAsia"/>
+          <w:lang w:val="x-none"/>
+        </w:rPr>
+        <w:t>，</w:t>
+      </w:r>
+      <w:r>
+        <w:rPr>
+          <w:rFonts w:hint="eastAsia"/>
+          <w:lang w:val="x-none"/>
+        </w:rPr>
+        <w:t>有</w:t>
+      </w:r>
+      <w:r>
+        <w:rPr>
+          <w:rFonts w:hint="eastAsia"/>
+          <w:lang w:val="x-none"/>
+        </w:rPr>
+        <w:t>强大的</w:t>
+      </w:r>
+      <w:r>
+        <w:rPr>
+          <w:rFonts w:hint="eastAsia"/>
+          <w:lang w:val="x-none"/>
+        </w:rPr>
+        <w:t>URL</w:t>
+      </w:r>
+      <w:r>
+        <w:rPr>
+          <w:rFonts w:hint="eastAsia"/>
+          <w:lang w:val="x-none"/>
+        </w:rPr>
+        <w:t>路由配置</w:t>
+      </w:r>
+      <w:r>
+        <w:rPr>
+          <w:rFonts w:hint="eastAsia"/>
+          <w:lang w:val="x-none"/>
+        </w:rPr>
+        <w:t>和</w:t>
+      </w:r>
+      <w:r>
+        <w:rPr>
+          <w:rFonts w:hint="eastAsia"/>
+          <w:lang w:val="x-none"/>
+        </w:rPr>
+        <w:t>自助管理后台</w:t>
+      </w:r>
+      <w:r>
+        <w:rPr>
+          <w:rFonts w:hint="eastAsia"/>
+          <w:lang w:val="x-none"/>
+        </w:rPr>
+        <w:t>，因而和</w:t>
+      </w:r>
+      <w:r>
+        <w:rPr>
+          <w:lang w:val="x-none"/>
+        </w:rPr>
+        <w:t>Django</w:t>
+      </w:r>
+      <w:r>
+        <w:rPr>
+          <w:lang w:val="x-none"/>
+        </w:rPr>
+        <w:t>有关的问题是</w:t>
+      </w:r>
+      <w:r>
+        <w:rPr>
+          <w:lang w:val="x-none"/>
+        </w:rPr>
+        <w:t>python</w:t>
+      </w:r>
+      <w:r>
+        <w:rPr>
+          <w:lang w:val="x-none"/>
+        </w:rPr>
+        <w:t>问题的一个重要分支</w:t>
+      </w:r>
+      <w:r>
+        <w:rPr>
+          <w:rFonts w:hint="eastAsia"/>
+          <w:lang w:val="x-none"/>
+        </w:rPr>
+        <w:t>。对于从标题分析中发现和</w:t>
+      </w:r>
+      <w:r>
+        <w:rPr>
+          <w:rFonts w:hint="eastAsia"/>
+          <w:lang w:val="x-none"/>
+        </w:rPr>
+        <w:t>Django</w:t>
+      </w:r>
+      <w:r>
+        <w:rPr>
+          <w:rFonts w:hint="eastAsia"/>
+          <w:lang w:val="x-none"/>
+        </w:rPr>
+        <w:t>有关的问题，将和一般的</w:t>
+      </w:r>
+      <w:r>
+        <w:rPr>
+          <w:rFonts w:hint="eastAsia"/>
+          <w:lang w:val="x-none"/>
+        </w:rPr>
+        <w:t>p</w:t>
+      </w:r>
+      <w:r>
+        <w:rPr>
+          <w:lang w:val="x-none"/>
+        </w:rPr>
+        <w:t>ython</w:t>
+      </w:r>
+      <w:r>
+        <w:rPr>
+          <w:lang w:val="x-none"/>
+        </w:rPr>
+        <w:t>问题区分</w:t>
+      </w:r>
+      <w:r>
+        <w:rPr>
+          <w:rFonts w:hint="eastAsia"/>
+          <w:lang w:val="x-none"/>
+        </w:rPr>
+        <w:t>，需要参考</w:t>
+      </w:r>
+      <w:r>
+        <w:rPr>
+          <w:rFonts w:hint="eastAsia"/>
+          <w:lang w:val="x-none"/>
+        </w:rPr>
+        <w:t>Django</w:t>
+      </w:r>
+      <w:r>
+        <w:rPr>
+          <w:lang w:val="x-none"/>
+        </w:rPr>
+        <w:t>标准文档进行分析</w:t>
+      </w:r>
+      <w:r>
+        <w:rPr>
+          <w:rFonts w:hint="eastAsia"/>
+          <w:lang w:val="x-none"/>
+        </w:rPr>
+        <w:t>。</w:t>
+      </w:r>
+    </w:p>
+    <w:p>
+      <w:pPr>
+        <w:pStyle w:val="3"/>
+        <w:spacing w:beforeLines="50" w:before="120" w:afterLines="50" w:after="120" w:line="360" w:lineRule="exact"/>
+        <w:ind w:firstLineChars="196" w:firstLine="412"/>
+        <w:rPr>
+          <w:rFonts w:cs="Arial"/>
+          <w:b w:val="0"/>
+          <w:sz w:val="21"/>
+          <w:szCs w:val="21"/>
+        </w:rPr>
+      </w:pPr>
+      <w:r>
+        <w:rPr>
+          <w:rFonts w:ascii="Times New Roman" w:hAnsi="Times New Roman"/>
+          <w:b w:val="0"/>
+          <w:sz w:val="21"/>
+          <w:szCs w:val="21"/>
+        </w:rPr>
+        <w:t>4.</w:t>
+      </w:r>
+      <w:r>
+        <w:rPr>
+          <w:rFonts w:ascii="Times New Roman" w:hAnsi="Times New Roman"/>
+          <w:b w:val="0"/>
+          <w:sz w:val="21"/>
+          <w:szCs w:val="21"/>
+        </w:rPr>
+        <w:t>5.2</w:t>
+      </w:r>
+      <w:r>
+        <w:rPr>
+          <w:rFonts w:cs="Arial"/>
+          <w:b w:val="0"/>
+          <w:sz w:val="21"/>
+          <w:szCs w:val="21"/>
+          <w:lang w:val="en-US"/>
+        </w:rPr>
+        <w:t xml:space="preserve"> </w:t>
+      </w:r>
+      <w:r>
+        <w:rPr>
+          <w:rFonts w:cs="Arial"/>
+          <w:b w:val="0"/>
+          <w:sz w:val="21"/>
+          <w:szCs w:val="21"/>
+        </w:rPr>
+        <w:t>python</w:t>
+      </w:r>
+      <w:r>
+        <w:rPr>
+          <w:rFonts w:cs="Arial"/>
+          <w:b w:val="0"/>
+          <w:sz w:val="21"/>
+          <w:szCs w:val="21"/>
+        </w:rPr>
+        <w:t>的模块</w:t>
+      </w:r>
+      <w:r>
+        <w:rPr>
+          <w:rFonts w:cs="Arial" w:hint="eastAsia"/>
+          <w:b w:val="0"/>
+          <w:sz w:val="21"/>
+          <w:szCs w:val="21"/>
+          <w:lang w:eastAsia="zh-CN"/>
+        </w:rPr>
+        <w:t>、</w:t>
+      </w:r>
+      <w:r>
+        <w:rPr>
+          <w:rFonts w:cs="Arial"/>
+          <w:b w:val="0"/>
+          <w:sz w:val="21"/>
+          <w:szCs w:val="21"/>
+        </w:rPr>
+        <w:t>包</w:t>
+      </w:r>
+      <w:r>
+        <w:rPr>
+          <w:rFonts w:cs="Arial" w:hint="eastAsia"/>
+          <w:b w:val="0"/>
+          <w:sz w:val="21"/>
+          <w:szCs w:val="21"/>
+          <w:lang w:eastAsia="zh-CN"/>
+        </w:rPr>
+        <w:t>、</w:t>
+      </w:r>
+      <w:r>
+        <w:rPr>
+          <w:rFonts w:cs="Arial"/>
+          <w:b w:val="0"/>
+          <w:sz w:val="21"/>
+          <w:szCs w:val="21"/>
+        </w:rPr>
+        <w:t>类</w:t>
+      </w:r>
+    </w:p>
+    <w:p>
+      <w:pPr>
+        <w:spacing w:line="360" w:lineRule="exact"/>
+        <w:ind w:firstLine="414"/>
+        <w:rPr>
+          <w:lang w:val="x-none" w:eastAsia="x-none"/>
+        </w:rPr>
+      </w:pPr>
+      <w:r>
+        <w:rPr>
+          <w:rFonts w:hint="eastAsia"/>
+          <w:lang w:val="x-none" w:eastAsia="x-none"/>
+        </w:rPr>
+        <w:t>Python</w:t>
+      </w:r>
+      <w:r>
+        <w:rPr>
+          <w:rFonts w:hint="eastAsia"/>
+          <w:lang w:val="x-none" w:eastAsia="x-none"/>
+        </w:rPr>
+        <w:t>在处理功能复用和功能颗粒度划分时采用了类、模块、包的结构。这种处理跟</w:t>
+      </w:r>
+      <w:r>
+        <w:rPr>
+          <w:rFonts w:hint="eastAsia"/>
+          <w:lang w:val="x-none" w:eastAsia="x-none"/>
+        </w:rPr>
+        <w:t>C++</w:t>
+      </w:r>
+      <w:r>
+        <w:rPr>
+          <w:rFonts w:hint="eastAsia"/>
+          <w:lang w:val="x-none" w:eastAsia="x-none"/>
+        </w:rPr>
+        <w:t>中的类和名字空间类似，但更接近于</w:t>
+      </w:r>
+      <w:r>
+        <w:rPr>
+          <w:rFonts w:hint="eastAsia"/>
+          <w:lang w:val="x-none" w:eastAsia="x-none"/>
+        </w:rPr>
+        <w:t>Java</w:t>
+      </w:r>
+      <w:r>
+        <w:rPr>
+          <w:rFonts w:hint="eastAsia"/>
+          <w:lang w:val="x-none" w:eastAsia="x-none"/>
+        </w:rPr>
+        <w:t>所采用的概念。</w:t>
+      </w:r>
+    </w:p>
+    <w:p>
+      <w:pPr>
+        <w:spacing w:line="360" w:lineRule="exact"/>
+        <w:ind w:firstLine="414"/>
+        <w:rPr>
+          <w:lang w:val="x-none" w:eastAsia="x-none"/>
+        </w:rPr>
+      </w:pPr>
+      <w:r>
+        <w:rPr>
+          <w:lang w:val="x-none" w:eastAsia="x-none"/>
+        </w:rPr>
+        <w:t>类</w:t>
+      </w:r>
+      <w:r>
+        <w:rPr>
+          <w:rFonts w:hint="eastAsia"/>
+          <w:lang w:val="x-none"/>
+        </w:rPr>
+        <w:t>：</w:t>
+      </w:r>
+      <w:r>
+        <w:rPr>
+          <w:rFonts w:hint="eastAsia"/>
+          <w:lang w:val="x-none"/>
+        </w:rPr>
+        <w:t>将数据</w:t>
+      </w:r>
+      <w:r>
+        <w:rPr>
+          <w:rFonts w:hint="eastAsia"/>
+          <w:lang w:val="x-none"/>
+        </w:rPr>
+        <w:t>（变量）</w:t>
+      </w:r>
+      <w:r>
+        <w:rPr>
+          <w:rFonts w:hint="eastAsia"/>
+          <w:lang w:val="x-none"/>
+        </w:rPr>
+        <w:t>和操作</w:t>
+      </w:r>
+      <w:r>
+        <w:rPr>
+          <w:rFonts w:hint="eastAsia"/>
+          <w:lang w:val="x-none"/>
+        </w:rPr>
+        <w:t>（函数）</w:t>
+      </w:r>
+      <w:r>
+        <w:rPr>
+          <w:rFonts w:hint="eastAsia"/>
+          <w:lang w:val="x-none"/>
+        </w:rPr>
+        <w:t>进行封装，以便将来的复用。</w:t>
+      </w:r>
+    </w:p>
+    <w:p>
+      <w:pPr>
+        <w:spacing w:line="360" w:lineRule="exact"/>
+        <w:ind w:firstLine="414"/>
+        <w:rPr>
+          <w:lang w:val="x-none"/>
+        </w:rPr>
+      </w:pPr>
+      <w:r>
+        <w:rPr>
+          <w:rFonts w:hint="eastAsia"/>
+          <w:lang w:val="x-none" w:eastAsia="x-none"/>
+        </w:rPr>
+        <w:t>模块</w:t>
+      </w:r>
+      <w:r>
+        <w:rPr>
+          <w:rFonts w:hint="eastAsia"/>
+          <w:lang w:val="x-none"/>
+        </w:rPr>
+        <w:t>：</w:t>
+      </w:r>
+      <w:r>
+        <w:rPr>
+          <w:rFonts w:hint="eastAsia"/>
+          <w:lang w:val="x-none" w:eastAsia="x-none"/>
+        </w:rPr>
+        <w:t>在</w:t>
+      </w:r>
+      <w:r>
+        <w:rPr>
+          <w:rFonts w:hint="eastAsia"/>
+          <w:lang w:val="x-none" w:eastAsia="x-none"/>
+        </w:rPr>
+        <w:t>Python</w:t>
+      </w:r>
+      <w:r>
+        <w:rPr>
+          <w:rFonts w:hint="eastAsia"/>
+          <w:lang w:val="x-none" w:eastAsia="x-none"/>
+        </w:rPr>
+        <w:t>中可理解为对应于一个文件</w:t>
+      </w:r>
+      <w:r>
+        <w:rPr>
+          <w:rFonts w:hint="eastAsia"/>
+          <w:lang w:val="x-none"/>
+        </w:rPr>
+        <w:t>，并且</w:t>
+      </w:r>
+      <w:r>
+        <w:rPr>
+          <w:rFonts w:hint="eastAsia"/>
+          <w:lang w:val="x-none" w:eastAsia="x-none"/>
+        </w:rPr>
+        <w:t>在文件中</w:t>
+      </w:r>
+      <w:r>
+        <w:rPr>
+          <w:rFonts w:hint="eastAsia"/>
+          <w:lang w:val="x-none" w:eastAsia="x-none"/>
+        </w:rPr>
+        <w:t>定义了某些函数和变量。在其他需要这些功能的文件中，</w:t>
+      </w:r>
+      <w:r>
+        <w:rPr>
+          <w:rFonts w:hint="eastAsia"/>
+          <w:lang w:val="x-none" w:eastAsia="x-none"/>
+        </w:rPr>
+        <w:t>只要导入这模块，就可重用这些函数和变量。一般调用模块</w:t>
+      </w:r>
+      <w:r>
+        <w:rPr>
+          <w:rFonts w:hint="eastAsia"/>
+          <w:lang w:val="x-none"/>
+        </w:rPr>
+        <w:t>中</w:t>
+      </w:r>
+      <w:r>
+        <w:rPr>
+          <w:rFonts w:hint="eastAsia"/>
+          <w:lang w:val="x-none" w:eastAsia="x-none"/>
+        </w:rPr>
+        <w:t>函数或者</w:t>
+      </w:r>
+      <w:r>
+        <w:rPr>
+          <w:rFonts w:hint="eastAsia"/>
+          <w:lang w:val="x-none"/>
+        </w:rPr>
+        <w:t>变量</w:t>
+      </w:r>
+      <w:r>
+        <w:rPr>
+          <w:rFonts w:hint="eastAsia"/>
+          <w:lang w:val="x-none" w:eastAsia="x-none"/>
+        </w:rPr>
+        <w:t>的时候会使用</w:t>
+      </w:r>
+      <w:r>
+        <w:rPr>
+          <w:rFonts w:hint="eastAsia"/>
+          <w:lang w:val="x-none" w:eastAsia="x-none"/>
+        </w:rPr>
+        <w:t>module_name.fun_name</w:t>
+      </w:r>
+      <w:r>
+        <w:rPr>
+          <w:rFonts w:hint="eastAsia"/>
+          <w:lang w:val="x-none" w:eastAsia="x-none"/>
+        </w:rPr>
+        <w:t>，和</w:t>
+      </w:r>
+      <w:r>
+        <w:rPr>
+          <w:rFonts w:hint="eastAsia"/>
+          <w:lang w:val="x-none" w:eastAsia="x-none"/>
+        </w:rPr>
+        <w:t>module_name.var_name</w:t>
+      </w:r>
+      <w:r>
+        <w:rPr>
+          <w:rFonts w:hint="eastAsia"/>
+          <w:lang w:val="x-none" w:eastAsia="x-none"/>
+        </w:rPr>
+        <w:t>。这样的语义用法使模块看起来很像</w:t>
+      </w:r>
+      <w:proofErr w:type="gramStart"/>
+      <w:r>
+        <w:rPr>
+          <w:rFonts w:hint="eastAsia"/>
+          <w:lang w:val="x-none" w:eastAsia="x-none"/>
+        </w:rPr>
+        <w:t>类或者</w:t>
+      </w:r>
+      <w:proofErr w:type="gramEnd"/>
+      <w:r>
+        <w:rPr>
+          <w:rFonts w:hint="eastAsia"/>
+          <w:lang w:val="x-none" w:eastAsia="x-none"/>
+        </w:rPr>
+        <w:t>名字空间，可将</w:t>
+      </w:r>
+      <w:r>
+        <w:rPr>
+          <w:rFonts w:hint="eastAsia"/>
+          <w:lang w:val="x-none" w:eastAsia="x-none"/>
+        </w:rPr>
+        <w:t xml:space="preserve">module_name </w:t>
+      </w:r>
+      <w:r>
+        <w:rPr>
+          <w:rFonts w:hint="eastAsia"/>
+          <w:lang w:val="x-none" w:eastAsia="x-none"/>
+        </w:rPr>
+        <w:t>理解为名字限定符</w:t>
+      </w:r>
+      <w:r>
+        <w:rPr>
+          <w:rFonts w:hint="eastAsia"/>
+          <w:lang w:val="x-none"/>
+        </w:rPr>
+        <w:t>。</w:t>
+      </w:r>
+    </w:p>
+    <w:p>
+      <w:pPr>
+        <w:spacing w:line="360" w:lineRule="exact"/>
+        <w:ind w:firstLine="414"/>
+        <w:rPr>
+          <w:lang w:val="x-none"/>
+        </w:rPr>
+      </w:pPr>
+      <w:r>
+        <w:rPr>
+          <w:rFonts w:hint="eastAsia"/>
+          <w:lang w:val="x-none"/>
+        </w:rPr>
+        <w:t>包</w:t>
+      </w:r>
+      <w:r>
+        <w:rPr>
+          <w:rFonts w:hint="eastAsia"/>
+          <w:lang w:val="x-none"/>
+        </w:rPr>
+        <w:t>：在</w:t>
+      </w:r>
+      <w:r>
+        <w:rPr>
+          <w:rFonts w:hint="eastAsia"/>
+          <w:lang w:val="x-none"/>
+        </w:rPr>
+        <w:t>p</w:t>
+      </w:r>
+      <w:r>
+        <w:rPr>
+          <w:lang w:val="x-none"/>
+        </w:rPr>
+        <w:t>ython</w:t>
+      </w:r>
+      <w:r>
+        <w:rPr>
+          <w:lang w:val="x-none"/>
+        </w:rPr>
+        <w:t>中</w:t>
+      </w:r>
+      <w:r>
+        <w:rPr>
+          <w:rFonts w:hint="eastAsia"/>
+          <w:lang w:val="x-none"/>
+        </w:rPr>
+        <w:t>是一个有层次的文件目录结构，</w:t>
+      </w:r>
+      <w:r>
+        <w:rPr>
+          <w:rFonts w:hint="eastAsia"/>
+          <w:lang w:val="x-none"/>
+        </w:rPr>
+        <w:t>它定义了由</w:t>
+      </w:r>
+      <w:r>
+        <w:rPr>
+          <w:rFonts w:hint="eastAsia"/>
+          <w:lang w:val="x-none"/>
+        </w:rPr>
+        <w:t>n</w:t>
+      </w:r>
+      <w:proofErr w:type="gramStart"/>
+      <w:r>
+        <w:rPr>
+          <w:rFonts w:hint="eastAsia"/>
+          <w:lang w:val="x-none"/>
+        </w:rPr>
+        <w:t>个</w:t>
+      </w:r>
+      <w:proofErr w:type="gramEnd"/>
+      <w:r>
+        <w:rPr>
+          <w:rFonts w:hint="eastAsia"/>
+          <w:lang w:val="x-none"/>
+        </w:rPr>
+        <w:t>模块或</w:t>
+      </w:r>
+      <w:r>
+        <w:rPr>
+          <w:rFonts w:hint="eastAsia"/>
+          <w:lang w:val="x-none"/>
+        </w:rPr>
+        <w:t>n</w:t>
+      </w:r>
+      <w:r>
+        <w:rPr>
+          <w:rFonts w:hint="eastAsia"/>
+          <w:lang w:val="x-none"/>
+        </w:rPr>
+        <w:t>个子</w:t>
+      </w:r>
+      <w:proofErr w:type="gramStart"/>
+      <w:r>
+        <w:rPr>
+          <w:rFonts w:hint="eastAsia"/>
+          <w:lang w:val="x-none"/>
+        </w:rPr>
+        <w:t>包组成</w:t>
+      </w:r>
+      <w:proofErr w:type="gramEnd"/>
+      <w:r>
+        <w:rPr>
+          <w:rFonts w:hint="eastAsia"/>
+          <w:lang w:val="x-none"/>
+        </w:rPr>
+        <w:t>的</w:t>
+      </w:r>
+      <w:r>
+        <w:rPr>
+          <w:rFonts w:hint="eastAsia"/>
+          <w:lang w:val="x-none"/>
+        </w:rPr>
+        <w:t>python</w:t>
+      </w:r>
+      <w:r>
+        <w:rPr>
+          <w:rFonts w:hint="eastAsia"/>
+          <w:lang w:val="x-none"/>
+        </w:rPr>
+        <w:t>应用程序执行环境。可以使用</w:t>
+      </w:r>
+      <w:r>
+        <w:rPr>
+          <w:rFonts w:hint="eastAsia"/>
+          <w:lang w:val="x-none"/>
+        </w:rPr>
+        <w:t>import</w:t>
+      </w:r>
+      <w:r>
+        <w:rPr>
+          <w:rFonts w:hint="eastAsia"/>
+          <w:lang w:val="x-none"/>
+        </w:rPr>
+        <w:t>语句</w:t>
+      </w:r>
+      <w:r>
+        <w:rPr>
+          <w:rFonts w:hint="eastAsia"/>
+          <w:lang w:val="x-none"/>
+        </w:rPr>
+        <w:t>导入包，或者</w:t>
+      </w:r>
+      <w:r>
+        <w:rPr>
+          <w:rFonts w:hint="eastAsia"/>
+          <w:lang w:val="x-none"/>
+        </w:rPr>
+        <w:t xml:space="preserve">from </w:t>
+      </w:r>
+      <w:r>
+        <w:rPr>
+          <w:rFonts w:hint="eastAsia"/>
+          <w:lang w:val="x-none"/>
+        </w:rPr>
+        <w:t>a</w:t>
+      </w:r>
+      <w:r>
+        <w:rPr>
+          <w:rFonts w:hint="eastAsia"/>
+          <w:lang w:val="x-none"/>
+        </w:rPr>
+        <w:t xml:space="preserve"> import</w:t>
+      </w:r>
+      <w:r>
+        <w:rPr>
+          <w:lang w:val="x-none"/>
+        </w:rPr>
+        <w:t xml:space="preserve"> b</w:t>
+      </w:r>
+      <w:r>
+        <w:rPr>
+          <w:lang w:val="x-none"/>
+        </w:rPr>
+        <w:t>语句</w:t>
+      </w:r>
+      <w:r>
+        <w:rPr>
+          <w:rFonts w:hint="eastAsia"/>
+          <w:lang w:val="x-none"/>
+        </w:rPr>
+        <w:t>来导入包中的部分模块包是一个包含</w:t>
+      </w:r>
+      <w:r>
+        <w:rPr>
+          <w:rFonts w:hint="eastAsia"/>
+          <w:lang w:val="x-none"/>
+        </w:rPr>
+        <w:t xml:space="preserve">__init__.py </w:t>
+      </w:r>
+      <w:r>
+        <w:rPr>
+          <w:rFonts w:hint="eastAsia"/>
+          <w:lang w:val="x-none"/>
+        </w:rPr>
+        <w:t>文件的目录，该目录下一定得有这个</w:t>
+      </w:r>
+      <w:r>
+        <w:rPr>
+          <w:rFonts w:hint="eastAsia"/>
+          <w:lang w:val="x-none"/>
+        </w:rPr>
+        <w:t>__init__.py</w:t>
+      </w:r>
+      <w:r>
+        <w:rPr>
+          <w:rFonts w:hint="eastAsia"/>
+          <w:lang w:val="x-none"/>
+        </w:rPr>
+        <w:t>文件和其它模块或子包。</w:t>
+      </w:r>
+    </w:p>
+    <w:p>
+      <w:pPr>
+        <w:spacing w:line="360" w:lineRule="exact"/>
+        <w:ind w:firstLine="414"/>
+        <w:rPr>
+          <w:lang w:val="x-none"/>
+        </w:rPr>
+      </w:pPr>
+      <w:r>
+        <w:rPr>
+          <w:rFonts w:hint="eastAsia"/>
+          <w:lang w:val="x-none"/>
+        </w:rPr>
+        <w:t>在分析代码的时候，</w:t>
+      </w:r>
+      <w:r>
+        <w:rPr>
+          <w:rFonts w:hint="eastAsia"/>
+          <w:lang w:val="x-none"/>
+        </w:rPr>
+        <w:t>首先要获取有哪些函数调用，然后根据标准库去搜索这些函数属于哪些类然后返回。需要注意的是，函数</w:t>
+      </w:r>
+      <w:proofErr w:type="gramStart"/>
+      <w:r>
+        <w:rPr>
+          <w:rFonts w:hint="eastAsia"/>
+          <w:lang w:val="x-none"/>
+        </w:rPr>
+        <w:t>的父级不一定</w:t>
+      </w:r>
+      <w:proofErr w:type="gramEnd"/>
+      <w:r>
+        <w:rPr>
+          <w:rFonts w:hint="eastAsia"/>
+          <w:lang w:val="x-none"/>
+        </w:rPr>
+        <w:t>是类，也有可能是包和模块。</w:t>
+      </w:r>
+    </w:p>
+    <w:p>
+      <w:pPr>
+        <w:pStyle w:val="3"/>
+        <w:spacing w:beforeLines="50" w:before="120" w:afterLines="50" w:after="120" w:line="360" w:lineRule="exact"/>
+        <w:ind w:firstLineChars="196" w:firstLine="412"/>
+        <w:rPr>
+          <w:rFonts w:cs="Arial"/>
+          <w:b w:val="0"/>
+          <w:sz w:val="21"/>
+          <w:szCs w:val="21"/>
+        </w:rPr>
+      </w:pPr>
+      <w:r>
+        <w:rPr>
+          <w:rFonts w:ascii="Times New Roman" w:hAnsi="Times New Roman"/>
+          <w:b w:val="0"/>
+          <w:sz w:val="21"/>
+          <w:szCs w:val="21"/>
+        </w:rPr>
+        <w:t>4.</w:t>
+      </w:r>
+      <w:r>
+        <w:rPr>
+          <w:rFonts w:ascii="Times New Roman" w:hAnsi="Times New Roman"/>
+          <w:b w:val="0"/>
+          <w:sz w:val="21"/>
+          <w:szCs w:val="21"/>
+        </w:rPr>
+        <w:t>5.</w:t>
+      </w:r>
+      <w:r>
+        <w:rPr>
+          <w:rFonts w:ascii="Times New Roman" w:hAnsi="Times New Roman"/>
+          <w:b w:val="0"/>
+          <w:sz w:val="21"/>
+          <w:szCs w:val="21"/>
+        </w:rPr>
+        <w:t>3</w:t>
+      </w:r>
+      <w:r>
+        <w:rPr>
+          <w:rFonts w:cs="Arial"/>
+          <w:b w:val="0"/>
+          <w:sz w:val="21"/>
+          <w:szCs w:val="21"/>
+          <w:lang w:val="en-US"/>
+        </w:rPr>
+        <w:t xml:space="preserve"> </w:t>
+      </w:r>
+      <w:r>
+        <w:rPr>
+          <w:rFonts w:cs="Arial"/>
+          <w:b w:val="0"/>
+          <w:sz w:val="21"/>
+          <w:szCs w:val="21"/>
+        </w:rPr>
+        <w:t>获取标准库函数的父级</w:t>
+      </w:r>
+    </w:p>
+    <w:p>
+      <w:pPr>
+        <w:spacing w:line="360" w:lineRule="exact"/>
+        <w:ind w:firstLine="412"/>
+      </w:pPr>
+      <w:proofErr w:type="gramStart"/>
+      <w:r>
+        <w:rPr>
+          <w:lang w:val="x-none"/>
+        </w:rPr>
+        <w:t>首先爬取了</w:t>
+      </w:r>
+      <w:proofErr w:type="gramEnd"/>
+      <w:r>
+        <w:rPr>
+          <w:lang w:val="x-none"/>
+        </w:rPr>
+        <w:t>python</w:t>
+      </w:r>
+      <w:r>
+        <w:rPr>
+          <w:lang w:val="x-none"/>
+        </w:rPr>
+        <w:t>和</w:t>
+      </w:r>
+      <w:r>
+        <w:rPr>
+          <w:lang w:val="x-none"/>
+        </w:rPr>
+        <w:t>django</w:t>
+      </w:r>
+      <w:r>
+        <w:rPr>
+          <w:lang w:val="x-none"/>
+        </w:rPr>
+        <w:t>官方文档中和类</w:t>
+      </w:r>
+      <w:r>
+        <w:rPr>
+          <w:rFonts w:hint="eastAsia"/>
+          <w:lang w:val="x-none"/>
+        </w:rPr>
+        <w:t>、</w:t>
+      </w:r>
+      <w:r>
+        <w:rPr>
+          <w:lang w:val="x-none"/>
+        </w:rPr>
+        <w:t>包</w:t>
+      </w:r>
+      <w:r>
+        <w:rPr>
+          <w:rFonts w:hint="eastAsia"/>
+          <w:lang w:val="x-none"/>
+        </w:rPr>
+        <w:t>、</w:t>
+      </w:r>
+      <w:r>
+        <w:rPr>
+          <w:lang w:val="x-none"/>
+        </w:rPr>
+        <w:t>模块</w:t>
+      </w:r>
+      <w:r>
+        <w:rPr>
+          <w:rFonts w:hint="eastAsia"/>
+          <w:lang w:val="x-none"/>
+        </w:rPr>
+        <w:t>、</w:t>
+      </w:r>
+      <w:r>
+        <w:rPr>
+          <w:lang w:val="x-none"/>
+        </w:rPr>
+        <w:t>函数有关的</w:t>
+      </w:r>
+      <w:r>
+        <w:rPr>
+          <w:lang w:val="x-none"/>
+        </w:rPr>
+        <w:t xml:space="preserve">html, </w:t>
+      </w:r>
+      <w:r>
+        <w:rPr>
+          <w:lang w:val="x-none"/>
+        </w:rPr>
+        <w:t>使用</w:t>
+      </w:r>
+      <w:r>
+        <w:rPr>
+          <w:lang w:val="x-none"/>
+        </w:rPr>
+        <w:t>Beautiful</w:t>
+      </w:r>
+      <w:r>
+        <w:rPr>
+          <w:rFonts w:hint="eastAsia"/>
+          <w:lang w:val="x-none"/>
+        </w:rPr>
+        <w:t xml:space="preserve"> </w:t>
+      </w:r>
+      <w:r>
+        <w:rPr>
+          <w:lang w:val="x-none"/>
+        </w:rPr>
+        <w:t>Soap</w:t>
+      </w:r>
+      <w:r>
+        <w:t>对</w:t>
+      </w:r>
+      <w:r>
+        <w:t>html</w:t>
+      </w:r>
+      <w:r>
+        <w:t>文档进行解析</w:t>
+      </w:r>
+      <w:r>
+        <w:rPr>
+          <w:rFonts w:hint="eastAsia"/>
+        </w:rPr>
+        <w:t>，</w:t>
+      </w:r>
+      <w:r>
+        <w:t>主要目的是获取每一个函数的父级</w:t>
+      </w:r>
+      <w:r>
+        <w:rPr>
+          <w:rFonts w:hint="eastAsia"/>
+        </w:rPr>
+        <w:t>（可能是类、模块、函数）。</w:t>
+      </w:r>
+    </w:p>
+    <w:p>
+      <w:pPr>
+        <w:spacing w:line="360" w:lineRule="exact"/>
+        <w:ind w:firstLine="412"/>
+      </w:pPr>
+      <w:r>
+        <w:t>html</w:t>
+      </w:r>
+      <w:r>
+        <w:t>文档</w:t>
+      </w:r>
+      <w:r>
+        <w:rPr>
+          <w:rFonts w:hint="eastAsia"/>
+        </w:rPr>
+        <w:t>大致结构如下</w:t>
+      </w:r>
+    </w:p>
+    <w:p>
+      <w:pPr>
+        <w:spacing w:line="360" w:lineRule="exact"/>
+        <w:ind w:firstLine="412"/>
+      </w:pPr>
+      <w:r>
+        <w:t>&lt;</w:t>
+      </w:r>
+      <w:proofErr w:type="gramStart"/>
+      <w:r>
+        <w:t>td</w:t>
+      </w:r>
+      <w:proofErr w:type="gramEnd"/>
+      <w:r>
+        <w:t>&gt;</w:t>
+      </w:r>
+    </w:p>
+    <w:p>
+      <w:pPr>
+        <w:spacing w:line="360" w:lineRule="exact"/>
+        <w:ind w:firstLine="412"/>
+      </w:pPr>
+      <w:r>
+        <w:rPr>
+          <w:rFonts w:hint="eastAsia"/>
+        </w:rPr>
+        <w:t>&lt;</w:t>
+      </w:r>
+      <w:r>
+        <w:t>li&gt; &lt;a&gt;</w:t>
+      </w:r>
+      <w:r>
+        <w:t>函数</w:t>
+      </w:r>
+      <w:r>
+        <w:rPr>
+          <w:rFonts w:hint="eastAsia"/>
+        </w:rPr>
+        <w:t>（父级）</w:t>
+      </w:r>
+      <w:r>
+        <w:t>&lt;/a&gt;</w:t>
+      </w:r>
+      <w:r>
+        <w:rPr>
+          <w:rFonts w:hint="eastAsia"/>
+        </w:rPr>
+        <w:t>&lt;</w:t>
+      </w:r>
+      <w:r>
+        <w:t>/li&gt;</w:t>
+      </w:r>
+    </w:p>
+    <w:p>
+      <w:pPr>
+        <w:spacing w:line="360" w:lineRule="exact"/>
+        <w:ind w:firstLine="412"/>
+      </w:pPr>
+      <w:r>
+        <w:rPr>
+          <w:rFonts w:hint="eastAsia"/>
+        </w:rPr>
+        <w:t>&lt;</w:t>
+      </w:r>
+      <w:r>
+        <w:t>li&gt;&lt;a&gt;</w:t>
+      </w:r>
+      <w:r>
+        <w:t>函数</w:t>
+      </w:r>
+      <w:r>
+        <w:rPr>
+          <w:rFonts w:hint="eastAsia"/>
+        </w:rPr>
+        <w:t>（父级）</w:t>
+      </w:r>
+      <w:r>
+        <w:t>&lt;/a&gt;</w:t>
+      </w:r>
+      <w:r>
+        <w:rPr>
+          <w:rFonts w:hint="eastAsia"/>
+        </w:rPr>
+        <w:t>&lt;</w:t>
+      </w:r>
+      <w:r>
+        <w:t>/li&gt;</w:t>
+      </w:r>
+    </w:p>
+    <w:p>
+      <w:pPr>
+        <w:spacing w:line="360" w:lineRule="exact"/>
+        <w:ind w:firstLine="412"/>
+      </w:pPr>
+      <w:r>
+        <w:lastRenderedPageBreak/>
+        <w:t>&lt;/td&gt;</w:t>
+      </w:r>
+    </w:p>
+    <w:p>
+      <w:pPr>
+        <w:spacing w:line="360" w:lineRule="exact"/>
+        <w:ind w:firstLine="412"/>
+      </w:pPr>
+      <w:r>
+        <w:rPr>
+          <w:rFonts w:hint="eastAsia"/>
+        </w:rPr>
+        <w:t>提取</w:t>
+      </w:r>
+      <w:r>
+        <w:rPr>
+          <w:rFonts w:hint="eastAsia"/>
+        </w:rPr>
+        <w:t>a</w:t>
+      </w:r>
+      <w:r>
+        <w:rPr>
+          <w:rFonts w:hint="eastAsia"/>
+        </w:rPr>
+        <w:t>标签内</w:t>
+      </w:r>
+      <w:r>
+        <w:rPr>
+          <w:rFonts w:hint="eastAsia"/>
+        </w:rPr>
+        <w:t>的文本</w:t>
+      </w:r>
+      <w:r>
+        <w:rPr>
+          <w:rFonts w:hint="eastAsia"/>
+        </w:rPr>
+        <w:t>函数</w:t>
+      </w:r>
+      <w:proofErr w:type="gramStart"/>
+      <w:r>
+        <w:rPr>
+          <w:rFonts w:hint="eastAsia"/>
+        </w:rPr>
+        <w:t>及其父级即</w:t>
+      </w:r>
+      <w:proofErr w:type="gramEnd"/>
+      <w:r>
+        <w:rPr>
+          <w:rFonts w:hint="eastAsia"/>
+        </w:rPr>
+        <w:t>可。</w:t>
+      </w:r>
+    </w:p>
+    <w:p>
+      <w:pPr>
+        <w:ind w:firstLine="412"/>
+      </w:pPr>
+      <w:r>
+        <w:rPr>
+          <w:noProof/>
+        </w:rPr>
+        <w:drawing>
+          <wp:inline distT="0" distB="0" distL="0" distR="0" wp14:anchorId="7C9A706B" wp14:editId="4FDC8949">
+            <wp:extent cx="5205523" cy="6026512"/>
+            <wp:effectExtent l="0" t="0" r="0" b="0"/>
+            <wp:docPr id="58" name="图片 58"/>
+            <wp:cNvGraphicFramePr>
+              <a:graphicFrameLocks xmlns:a="http://schemas.openxmlformats.org/drawingml/2006/main" noChangeAspect="1"/>
+            </wp:cNvGraphicFramePr>
+            <a:graphic xmlns:a="http://schemas.openxmlformats.org/drawingml/2006/main">
+              <a:graphicData uri="http://schemas.openxmlformats.org/drawingml/2006/picture">
+                <pic:pic xmlns:pic="http://schemas.openxmlformats.org/drawingml/2006/picture">
+                  <pic:nvPicPr>
+                    <pic:cNvPr id="1" name=""/>
+                    <pic:cNvPicPr/>
+                  </pic:nvPicPr>
+                  <pic:blipFill>
+                    <a:blip r:embed="rId93"/>
+                    <a:stretch>
+                      <a:fillRect/>
+                    </a:stretch>
+                  </pic:blipFill>
+                  <pic:spPr>
+                    <a:xfrm>
+                      <a:off x="0" y="0"/>
+                      <a:ext cx="5207230" cy="6028488"/>
+                    </a:xfrm>
+                    <a:prstGeom prst="rect">
+                      <a:avLst/>
+                    </a:prstGeom>
+                  </pic:spPr>
+                </pic:pic>
+              </a:graphicData>
+            </a:graphic>
+          </wp:inline>
+        </w:drawing>
+      </w:r>
+    </w:p>
+    <w:p>
+      <w:pPr>
+        <w:spacing w:line="360" w:lineRule="exact"/>
+        <w:ind w:firstLineChars="150" w:firstLine="270"/>
+        <w:jc w:val="center"/>
+        <w:rPr>
+          <w:rFonts w:ascii="宋体" w:hAnsi="宋体" w:cs="Arial"/>
+          <w:kern w:val="0"/>
+          <w:sz w:val="18"/>
+          <w:szCs w:val="18"/>
+        </w:rPr>
+      </w:pPr>
+      <w:r>
+        <w:rPr>
+          <w:rFonts w:ascii="宋体" w:hAnsi="宋体" w:cs="Arial"/>
+          <w:kern w:val="0"/>
+          <w:sz w:val="18"/>
+          <w:szCs w:val="18"/>
+        </w:rPr>
+        <w:t>图</w:t>
+      </w:r>
+      <w:r>
+        <w:rPr>
+          <w:rFonts w:ascii="宋体" w:hAnsi="宋体"/>
+          <w:kern w:val="0"/>
+          <w:sz w:val="18"/>
+          <w:szCs w:val="18"/>
+        </w:rPr>
+        <w:t>4.</w:t>
+      </w:r>
+      <w:r>
+        <w:rPr>
+          <w:rFonts w:ascii="宋体" w:hAnsi="宋体"/>
+          <w:kern w:val="0"/>
+          <w:sz w:val="18"/>
+          <w:szCs w:val="18"/>
+        </w:rPr>
+        <w:t>25</w:t>
+      </w:r>
+      <w:r>
+        <w:rPr>
+          <w:rFonts w:ascii="宋体" w:hAnsi="宋体" w:cs="Arial" w:hint="eastAsia"/>
+          <w:kern w:val="0"/>
+          <w:sz w:val="18"/>
+          <w:szCs w:val="18"/>
+        </w:rPr>
+        <w:t xml:space="preserve"> </w:t>
+      </w:r>
+      <w:r>
+        <w:rPr>
+          <w:rFonts w:ascii="宋体" w:hAnsi="宋体" w:cs="Arial"/>
+          <w:kern w:val="0"/>
+          <w:sz w:val="18"/>
+          <w:szCs w:val="18"/>
+        </w:rPr>
+        <w:t>html</w:t>
+      </w:r>
+      <w:r>
+        <w:rPr>
+          <w:rFonts w:ascii="宋体" w:hAnsi="宋体" w:cs="Arial" w:hint="eastAsia"/>
+          <w:kern w:val="0"/>
+          <w:sz w:val="18"/>
+          <w:szCs w:val="18"/>
+        </w:rPr>
+        <w:t>文件</w:t>
+      </w:r>
+    </w:p>
+    <w:p/>
+    <w:p/>
+    <w:p/>
+    <w:p>
+      <w:pPr>
+        <w:spacing w:line="360" w:lineRule="exact"/>
+        <w:ind w:firstLine="412"/>
+      </w:pPr>
+      <w:r>
+        <w:t>对于</w:t>
+      </w:r>
+      <w:r>
+        <w:t>python</w:t>
+      </w:r>
+      <w:r>
+        <w:t>的官方文档</w:t>
+      </w:r>
+      <w:r>
+        <w:rPr>
+          <w:rFonts w:hint="eastAsia"/>
+        </w:rPr>
+        <w:t>，</w:t>
+      </w:r>
+      <w:r>
+        <w:t>解析的语句有以下几种类型</w:t>
+      </w:r>
+      <w:r>
+        <w:rPr>
+          <w:rFonts w:hint="eastAsia"/>
+        </w:rPr>
+        <w:t>：</w:t>
+      </w:r>
+    </w:p>
+    <w:p>
+      <w:pPr>
+        <w:pStyle w:val="ad"/>
+        <w:numPr>
+          <w:ilvl w:val="0"/>
+          <w:numId w:val="33"/>
+        </w:numPr>
+        <w:spacing w:line="360" w:lineRule="exact"/>
+        <w:ind w:firstLineChars="0"/>
+        <w:rPr>
+          <w:rFonts w:ascii="Times New Roman" w:hAnsi="Times New Roman"/>
+        </w:rPr>
+      </w:pPr>
+      <w:r>
+        <w:rPr>
+          <w:rFonts w:ascii="Times New Roman" w:hAnsi="Times New Roman"/>
+        </w:rPr>
+        <w:t>AsyncIterator (class in collections.abc)</w:t>
+      </w:r>
+    </w:p>
+    <w:p>
+      <w:pPr>
+        <w:pStyle w:val="ad"/>
+        <w:numPr>
+          <w:ilvl w:val="0"/>
+          <w:numId w:val="33"/>
+        </w:numPr>
+        <w:spacing w:line="360" w:lineRule="exact"/>
+        <w:ind w:firstLineChars="0"/>
+        <w:rPr>
+          <w:rFonts w:ascii="Times New Roman" w:hAnsi="Times New Roman"/>
+        </w:rPr>
+      </w:pPr>
+      <w:r>
+        <w:rPr>
+          <w:rFonts w:ascii="Times New Roman" w:hAnsi="Times New Roman"/>
+        </w:rPr>
+        <w:t>add_alias() (in module email.charset)</w:t>
+      </w:r>
+    </w:p>
+    <w:p>
+      <w:pPr>
+        <w:pStyle w:val="ad"/>
+        <w:numPr>
+          <w:ilvl w:val="0"/>
+          <w:numId w:val="33"/>
+        </w:numPr>
+        <w:spacing w:line="360" w:lineRule="exact"/>
+        <w:ind w:firstLineChars="0"/>
+        <w:rPr>
+          <w:rFonts w:ascii="Times New Roman" w:hAnsi="Times New Roman"/>
+        </w:rPr>
+      </w:pPr>
+      <w:r>
+        <w:rPr>
+          <w:rFonts w:ascii="Times New Roman" w:hAnsi="Times New Roman"/>
+        </w:rPr>
+        <w:t>add_alias (in module email.charset)</w:t>
+      </w:r>
+    </w:p>
+    <w:p>
+      <w:pPr>
+        <w:pStyle w:val="ad"/>
+        <w:numPr>
+          <w:ilvl w:val="0"/>
+          <w:numId w:val="33"/>
+        </w:numPr>
+        <w:spacing w:line="360" w:lineRule="exact"/>
+        <w:ind w:firstLineChars="0"/>
+        <w:rPr>
+          <w:rFonts w:ascii="Times New Roman" w:hAnsi="Times New Roman"/>
+        </w:rPr>
+      </w:pPr>
+      <w:r>
+        <w:rPr>
+          <w:rFonts w:ascii="Times New Roman" w:hAnsi="Times New Roman"/>
+        </w:rPr>
+        <w:t>combine() (datetime.datetime class method)</w:t>
+      </w:r>
+    </w:p>
+    <w:p>
+      <w:pPr>
+        <w:pStyle w:val="ad"/>
+        <w:numPr>
+          <w:ilvl w:val="0"/>
+          <w:numId w:val="33"/>
+        </w:numPr>
+        <w:spacing w:line="360" w:lineRule="exact"/>
+        <w:ind w:firstLineChars="0"/>
+        <w:rPr>
+          <w:rFonts w:ascii="Times New Roman" w:hAnsi="Times New Roman"/>
+        </w:rPr>
+      </w:pPr>
+      <w:r>
+        <w:rPr>
+          <w:rFonts w:ascii="Times New Roman" w:hAnsi="Times New Roman"/>
+        </w:rPr>
+        <w:lastRenderedPageBreak/>
+        <w:t>add_alternative() (email.message.EmailMessage method)</w:t>
+      </w:r>
+    </w:p>
+    <w:p>
+      <w:pPr>
+        <w:pStyle w:val="ad"/>
+        <w:numPr>
+          <w:ilvl w:val="0"/>
+          <w:numId w:val="33"/>
+        </w:numPr>
+        <w:spacing w:line="360" w:lineRule="exact"/>
+        <w:ind w:firstLineChars="0"/>
+        <w:rPr>
+          <w:rFonts w:ascii="Times New Roman" w:hAnsi="Times New Roman"/>
+        </w:rPr>
+      </w:pPr>
+      <w:r>
+        <w:rPr>
+          <w:rFonts w:ascii="Times New Roman" w:hAnsi="Times New Roman"/>
+        </w:rPr>
+        <w:t>_PyImport_Fini (C function)</w:t>
+      </w:r>
+    </w:p>
+    <w:p>
+      <w:pPr>
+        <w:pStyle w:val="ad"/>
+        <w:numPr>
+          <w:ilvl w:val="0"/>
+          <w:numId w:val="33"/>
+        </w:numPr>
+        <w:spacing w:line="360" w:lineRule="exact"/>
+        <w:ind w:firstLineChars="0"/>
+        <w:rPr>
+          <w:rFonts w:ascii="Times New Roman" w:hAnsi="Times New Roman"/>
+        </w:rPr>
+      </w:pPr>
+      <w:r>
+        <w:rPr>
+          <w:rFonts w:ascii="Times New Roman" w:hAnsi="Times New Roman"/>
+        </w:rPr>
+        <w:t>bytearray (built-in class)</w:t>
+      </w:r>
+    </w:p>
+    <w:p>
+      <w:pPr>
+        <w:pStyle w:val="ad"/>
+        <w:numPr>
+          <w:ilvl w:val="0"/>
+          <w:numId w:val="33"/>
+        </w:numPr>
+        <w:spacing w:line="360" w:lineRule="exact"/>
+        <w:ind w:firstLineChars="0"/>
+        <w:rPr>
+          <w:rFonts w:ascii="Times New Roman" w:hAnsi="Times New Roman"/>
+        </w:rPr>
+      </w:pPr>
+      <w:r>
+        <w:rPr>
+          <w:rFonts w:ascii="Times New Roman" w:hAnsi="Times New Roman"/>
+        </w:rPr>
+        <w:t>license (built-in variable)</w:t>
+      </w:r>
+    </w:p>
+    <w:p>
+      <w:pPr>
+        <w:pStyle w:val="ad"/>
+        <w:numPr>
+          <w:ilvl w:val="0"/>
+          <w:numId w:val="33"/>
+        </w:numPr>
+        <w:spacing w:line="360" w:lineRule="exact"/>
+        <w:ind w:firstLineChars="0"/>
+        <w:rPr>
+          <w:rFonts w:ascii="Times New Roman" w:hAnsi="Times New Roman"/>
+        </w:rPr>
+      </w:pPr>
+      <w:r>
+        <w:rPr>
+          <w:rFonts w:ascii="Times New Roman" w:hAnsi="Times New Roman"/>
+        </w:rPr>
+        <w:t>inquiry (C type)</w:t>
+      </w:r>
+    </w:p>
+    <w:p>
+      <w:pPr>
+        <w:pStyle w:val="ad"/>
+        <w:numPr>
+          <w:ilvl w:val="0"/>
+          <w:numId w:val="33"/>
+        </w:numPr>
+        <w:spacing w:line="360" w:lineRule="exact"/>
+        <w:ind w:firstLineChars="0"/>
+        <w:rPr>
+          <w:rFonts w:ascii="Times New Roman" w:hAnsi="Times New Roman"/>
+        </w:rPr>
+      </w:pPr>
+      <w:r>
+        <w:rPr>
+          <w:rFonts w:ascii="Times New Roman" w:hAnsi="Times New Roman"/>
+        </w:rPr>
+        <w:t>ALWAYS_TYPED_ACTIONS (optparse.Option attribute)</w:t>
+      </w:r>
+    </w:p>
+    <w:p>
+      <w:pPr>
+        <w:pStyle w:val="ad"/>
+        <w:numPr>
+          <w:ilvl w:val="0"/>
+          <w:numId w:val="33"/>
+        </w:numPr>
+        <w:spacing w:line="360" w:lineRule="exact"/>
+        <w:ind w:firstLineChars="0"/>
+        <w:rPr>
+          <w:rFonts w:ascii="Times New Roman" w:hAnsi="Times New Roman"/>
+        </w:rPr>
+      </w:pPr>
+      <w:r>
+        <w:rPr>
+          <w:rFonts w:ascii="Times New Roman" w:hAnsi="Times New Roman"/>
+        </w:rPr>
+        <w:t>asyncio (module)</w:t>
+      </w:r>
+    </w:p>
+    <w:p>
+      <w:pPr>
+        <w:spacing w:line="360" w:lineRule="exact"/>
+        <w:ind w:left="420"/>
+        <w:rPr>
+          <w:rFonts w:asciiTheme="minorEastAsia" w:eastAsiaTheme="minorEastAsia" w:hAnsiTheme="minorEastAsia"/>
+        </w:rPr>
+      </w:pPr>
+      <w:r>
+        <w:rPr>
+          <w:rFonts w:asciiTheme="minorEastAsia" w:eastAsiaTheme="minorEastAsia" w:hAnsiTheme="minorEastAsia"/>
+        </w:rPr>
+        <w:t>Django中需要解析的语句也是类似的</w:t>
+      </w:r>
+      <w:r>
+        <w:rPr>
+          <w:rFonts w:asciiTheme="minorEastAsia" w:eastAsiaTheme="minorEastAsia" w:hAnsiTheme="minorEastAsia" w:hint="eastAsia"/>
+        </w:rPr>
+        <w:t>，</w:t>
+      </w:r>
+      <w:r>
+        <w:rPr>
+          <w:rFonts w:asciiTheme="minorEastAsia" w:eastAsiaTheme="minorEastAsia" w:hAnsiTheme="minorEastAsia"/>
+        </w:rPr>
+        <w:t>一般形式为</w:t>
+      </w:r>
+      <w:r>
+        <w:rPr>
+          <w:rFonts w:asciiTheme="minorEastAsia" w:eastAsiaTheme="minorEastAsia" w:hAnsiTheme="minorEastAsia" w:hint="eastAsia"/>
+        </w:rPr>
+        <w:t>[</w:t>
+      </w:r>
+      <w:r>
+        <w:rPr>
+          <w:rFonts w:asciiTheme="minorEastAsia" w:eastAsiaTheme="minorEastAsia" w:hAnsiTheme="minorEastAsia"/>
+        </w:rPr>
+        <w:t>函数</w:t>
+      </w:r>
+      <w:r>
+        <w:rPr>
+          <w:rFonts w:asciiTheme="minorEastAsia" w:eastAsiaTheme="minorEastAsia" w:hAnsiTheme="minorEastAsia" w:hint="eastAsia"/>
+        </w:rPr>
+        <w:t>或者变量</w:t>
+      </w:r>
+      <w:r>
+        <w:rPr>
+          <w:rFonts w:asciiTheme="minorEastAsia" w:eastAsiaTheme="minorEastAsia" w:hAnsiTheme="minorEastAsia"/>
+        </w:rPr>
+        <w:t>(类</w:t>
+      </w:r>
+      <w:r>
+        <w:rPr>
+          <w:rFonts w:asciiTheme="minorEastAsia" w:eastAsiaTheme="minorEastAsia" w:hAnsiTheme="minorEastAsia" w:hint="eastAsia"/>
+        </w:rPr>
+        <w:t>、模块或者包</w:t>
+      </w:r>
+      <w:r>
+        <w:rPr>
+          <w:rFonts w:asciiTheme="minorEastAsia" w:eastAsiaTheme="minorEastAsia" w:hAnsiTheme="minorEastAsia"/>
+        </w:rPr>
+        <w:t>)]</w:t>
+      </w:r>
     </w:p>
     <w:p>
       <w:pPr>
         <w:spacing w:line="360" w:lineRule="exact"/>
         <w:ind w:firstLine="420"/>
-      </w:pPr>
+        <w:rPr>
+          <w:rFonts w:asciiTheme="minorEastAsia" w:eastAsiaTheme="minorEastAsia" w:hAnsiTheme="minorEastAsia"/>
+        </w:rPr>
+      </w:pPr>
+      <w:r>
+        <w:rPr>
+          <w:rFonts w:asciiTheme="minorEastAsia" w:eastAsiaTheme="minorEastAsia" w:hAnsiTheme="minorEastAsia"/>
+        </w:rPr>
+        <w:t>通过</w:t>
+      </w:r>
+      <w:r>
+        <w:rPr>
+          <w:rFonts w:asciiTheme="minorEastAsia" w:eastAsiaTheme="minorEastAsia" w:hAnsiTheme="minorEastAsia"/>
+        </w:rPr>
+        <w:t>解析</w:t>
+      </w:r>
+      <w:r>
+        <w:rPr>
+          <w:rFonts w:asciiTheme="minorEastAsia" w:eastAsiaTheme="minorEastAsia" w:hAnsiTheme="minorEastAsia" w:hint="eastAsia"/>
+        </w:rPr>
+        <w:t>，</w:t>
+      </w:r>
+      <w:r>
+        <w:rPr>
+          <w:rFonts w:asciiTheme="minorEastAsia" w:eastAsiaTheme="minorEastAsia" w:hAnsiTheme="minorEastAsia"/>
+        </w:rPr>
+        <w:t>可以获取每个函数</w:t>
+      </w:r>
+      <w:r>
+        <w:rPr>
+          <w:rFonts w:asciiTheme="minorEastAsia" w:eastAsiaTheme="minorEastAsia" w:hAnsiTheme="minorEastAsia" w:hint="eastAsia"/>
+        </w:rPr>
+        <w:t>或者变量对应的父级，以及自身的属性，然后以[</w:t>
+      </w:r>
+      <w:r>
+        <w:rPr>
+          <w:rFonts w:asciiTheme="minorEastAsia" w:eastAsiaTheme="minorEastAsia" w:hAnsiTheme="minorEastAsia" w:hint="eastAsia"/>
+        </w:rPr>
+        <w:t>函数</w:t>
+      </w:r>
+      <w:r>
+        <w:rPr>
+          <w:rFonts w:asciiTheme="minorEastAsia" w:eastAsiaTheme="minorEastAsia" w:hAnsiTheme="minorEastAsia" w:hint="eastAsia"/>
+        </w:rPr>
+        <w:t xml:space="preserve">本身, </w:t>
+      </w:r>
+      <w:proofErr w:type="gramStart"/>
+      <w:r>
+        <w:rPr>
+          <w:rFonts w:asciiTheme="minorEastAsia" w:eastAsiaTheme="minorEastAsia" w:hAnsiTheme="minorEastAsia" w:hint="eastAsia"/>
+        </w:rPr>
+        <w:t>父级</w:t>
+      </w:r>
+      <w:proofErr w:type="gramEnd"/>
+      <w:r>
+        <w:rPr>
+          <w:rFonts w:asciiTheme="minorEastAsia" w:eastAsiaTheme="minorEastAsia" w:hAnsiTheme="minorEastAsia" w:hint="eastAsia"/>
+        </w:rPr>
+        <w:t xml:space="preserve">, </w:t>
+      </w:r>
+      <w:r>
+        <w:rPr>
+          <w:rFonts w:asciiTheme="minorEastAsia" w:eastAsiaTheme="minorEastAsia" w:hAnsiTheme="minorEastAsia" w:hint="eastAsia"/>
+        </w:rPr>
+        <w:t>自身</w:t>
+      </w:r>
+      <w:r>
+        <w:rPr>
+          <w:rFonts w:asciiTheme="minorEastAsia" w:eastAsiaTheme="minorEastAsia" w:hAnsiTheme="minorEastAsia" w:hint="eastAsia"/>
+        </w:rPr>
+        <w:t>类型]</w:t>
+      </w:r>
+      <w:r>
+        <w:rPr>
+          <w:rFonts w:asciiTheme="minorEastAsia" w:eastAsiaTheme="minorEastAsia" w:hAnsiTheme="minorEastAsia" w:hint="eastAsia"/>
+        </w:rPr>
+        <w:t>的形式存储在列表中</w:t>
+      </w:r>
+      <w:r>
+        <w:rPr>
+          <w:rFonts w:asciiTheme="minorEastAsia" w:eastAsiaTheme="minorEastAsia" w:hAnsiTheme="minorEastAsia" w:hint="eastAsia"/>
+        </w:rPr>
+        <w:t>。</w:t>
+      </w:r>
     </w:p>
     <w:p>
       <w:pPr>
         <w:spacing w:line="360" w:lineRule="exact"/>
         <w:ind w:firstLine="420"/>
-      </w:pPr>
+        <w:rPr>
+          <w:rFonts w:asciiTheme="minorEastAsia" w:eastAsiaTheme="minorEastAsia" w:hAnsiTheme="minorEastAsia"/>
+        </w:rPr>
+      </w:pPr>
+    </w:p>
+    <w:p>
+      <w:pPr>
+        <w:ind w:firstLine="420"/>
+        <w:rPr>
+          <w:rFonts w:asciiTheme="minorEastAsia" w:eastAsiaTheme="minorEastAsia" w:hAnsiTheme="minorEastAsia"/>
+        </w:rPr>
+      </w:pPr>
+      <w:r>
+        <w:rPr>
+          <w:noProof/>
+        </w:rPr>
+        <w:drawing>
+          <wp:inline distT="0" distB="0" distL="0" distR="0" wp14:anchorId="323D8E37" wp14:editId="121CCC3E">
+            <wp:extent cx="5182609" cy="5735782"/>
+            <wp:effectExtent l="0" t="0" r="0" b="0"/>
+            <wp:docPr id="49" name="图片 49"/>
+            <wp:cNvGraphicFramePr>
+              <a:graphicFrameLocks xmlns:a="http://schemas.openxmlformats.org/drawingml/2006/main" noChangeAspect="1"/>
+            </wp:cNvGraphicFramePr>
+            <a:graphic xmlns:a="http://schemas.openxmlformats.org/drawingml/2006/main">
+              <a:graphicData uri="http://schemas.openxmlformats.org/drawingml/2006/picture">
+                <pic:pic xmlns:pic="http://schemas.openxmlformats.org/drawingml/2006/picture">
+                  <pic:nvPicPr>
+                    <pic:cNvPr id="1" name=""/>
+                    <pic:cNvPicPr/>
+                  </pic:nvPicPr>
+                  <pic:blipFill>
+                    <a:blip r:embed="rId94"/>
+                    <a:stretch>
+                      <a:fillRect/>
+                    </a:stretch>
+                  </pic:blipFill>
+                  <pic:spPr>
+                    <a:xfrm>
+                      <a:off x="0" y="0"/>
+                      <a:ext cx="5183564" cy="5736839"/>
+                    </a:xfrm>
+                    <a:prstGeom prst="rect">
+                      <a:avLst/>
+                    </a:prstGeom>
+                  </pic:spPr>
+                </pic:pic>
+              </a:graphicData>
+            </a:graphic>
+          </wp:inline>
+        </w:drawing>
+      </w:r>
+    </w:p>
+    <w:p>
+      <w:pPr>
+        <w:ind w:firstLine="420"/>
+        <w:rPr>
+          <w:rFonts w:asciiTheme="minorEastAsia" w:eastAsiaTheme="minorEastAsia" w:hAnsiTheme="minorEastAsia"/>
+        </w:rPr>
+      </w:pPr>
+      <w:r>
+        <w:rPr>
+          <w:noProof/>
+        </w:rPr>
+        <w:lastRenderedPageBreak/>
+        <w:drawing>
+          <wp:inline distT="0" distB="0" distL="0" distR="0" wp14:anchorId="66CFEBB8" wp14:editId="40842D52">
+            <wp:extent cx="5237018" cy="3426588"/>
+            <wp:effectExtent l="0" t="0" r="1905" b="2540"/>
+            <wp:docPr id="50" name="图片 50"/>
+            <wp:cNvGraphicFramePr>
+              <a:graphicFrameLocks xmlns:a="http://schemas.openxmlformats.org/drawingml/2006/main" noChangeAspect="1"/>
+            </wp:cNvGraphicFramePr>
+            <a:graphic xmlns:a="http://schemas.openxmlformats.org/drawingml/2006/main">
+              <a:graphicData uri="http://schemas.openxmlformats.org/drawingml/2006/picture">
+                <pic:pic xmlns:pic="http://schemas.openxmlformats.org/drawingml/2006/picture">
+                  <pic:nvPicPr>
+                    <pic:cNvPr id="1" name=""/>
+                    <pic:cNvPicPr/>
+                  </pic:nvPicPr>
+                  <pic:blipFill>
+                    <a:blip r:embed="rId95"/>
+                    <a:stretch>
+                      <a:fillRect/>
+                    </a:stretch>
+                  </pic:blipFill>
+                  <pic:spPr>
+                    <a:xfrm>
+                      <a:off x="0" y="0"/>
+                      <a:ext cx="5241145" cy="3429288"/>
+                    </a:xfrm>
+                    <a:prstGeom prst="rect">
+                      <a:avLst/>
+                    </a:prstGeom>
+                  </pic:spPr>
+                </pic:pic>
+              </a:graphicData>
+            </a:graphic>
+          </wp:inline>
+        </w:drawing>
+      </w:r>
+    </w:p>
+    <w:p>
+      <w:pPr>
+        <w:spacing w:line="360" w:lineRule="exact"/>
+        <w:ind w:firstLineChars="150" w:firstLine="270"/>
+        <w:jc w:val="center"/>
+        <w:rPr>
+          <w:rFonts w:ascii="宋体" w:hAnsi="宋体" w:cs="Arial"/>
+          <w:kern w:val="0"/>
+          <w:sz w:val="18"/>
+          <w:szCs w:val="18"/>
+        </w:rPr>
+      </w:pPr>
+      <w:r>
+        <w:rPr>
+          <w:rFonts w:ascii="宋体" w:hAnsi="宋体" w:cs="Arial"/>
+          <w:kern w:val="0"/>
+          <w:sz w:val="18"/>
+          <w:szCs w:val="18"/>
+        </w:rPr>
+        <w:t>图</w:t>
+      </w:r>
+      <w:r>
+        <w:rPr>
+          <w:rFonts w:ascii="宋体" w:hAnsi="宋体"/>
+          <w:kern w:val="0"/>
+          <w:sz w:val="18"/>
+          <w:szCs w:val="18"/>
+        </w:rPr>
+        <w:t>4.</w:t>
+      </w:r>
+      <w:r>
+        <w:rPr>
+          <w:rFonts w:ascii="宋体" w:hAnsi="宋体"/>
+          <w:kern w:val="0"/>
+          <w:sz w:val="18"/>
+          <w:szCs w:val="18"/>
+        </w:rPr>
+        <w:t>25</w:t>
+      </w:r>
+      <w:r>
+        <w:rPr>
+          <w:rFonts w:ascii="宋体" w:hAnsi="宋体" w:cs="Arial" w:hint="eastAsia"/>
+          <w:kern w:val="0"/>
+          <w:sz w:val="18"/>
+          <w:szCs w:val="18"/>
+        </w:rPr>
+        <w:t xml:space="preserve"> 获取</w:t>
+      </w:r>
+      <w:r>
+        <w:rPr>
+          <w:rFonts w:ascii="宋体" w:hAnsi="宋体" w:cs="Arial" w:hint="eastAsia"/>
+          <w:kern w:val="0"/>
+          <w:sz w:val="18"/>
+          <w:szCs w:val="18"/>
+        </w:rPr>
+        <w:t>标准库中</w:t>
+      </w:r>
+      <w:r>
+        <w:rPr>
+          <w:rFonts w:ascii="宋体" w:hAnsi="宋体" w:cs="Arial" w:hint="eastAsia"/>
+          <w:kern w:val="0"/>
+          <w:sz w:val="18"/>
+          <w:szCs w:val="18"/>
+        </w:rPr>
+        <w:t>函数对应</w:t>
+      </w:r>
+      <w:proofErr w:type="gramStart"/>
+      <w:r>
+        <w:rPr>
+          <w:rFonts w:ascii="宋体" w:hAnsi="宋体" w:cs="Arial" w:hint="eastAsia"/>
+          <w:kern w:val="0"/>
+          <w:sz w:val="18"/>
+          <w:szCs w:val="18"/>
+        </w:rPr>
+        <w:t>的父级</w:t>
+      </w:r>
+      <w:r>
+        <w:rPr>
+          <w:rFonts w:ascii="宋体" w:hAnsi="宋体" w:cs="Arial" w:hint="eastAsia"/>
+          <w:kern w:val="0"/>
+          <w:sz w:val="18"/>
+          <w:szCs w:val="18"/>
+        </w:rPr>
+        <w:t>代码</w:t>
+      </w:r>
+      <w:proofErr w:type="gramEnd"/>
+    </w:p>
+    <w:p>
+      <w:pPr>
+        <w:spacing w:line="360" w:lineRule="exact"/>
+        <w:ind w:firstLineChars="150" w:firstLine="270"/>
+        <w:jc w:val="center"/>
+        <w:rPr>
+          <w:rFonts w:ascii="宋体" w:hAnsi="宋体" w:cs="Arial"/>
+          <w:kern w:val="0"/>
+          <w:sz w:val="18"/>
+          <w:szCs w:val="18"/>
+        </w:rPr>
+      </w:pPr>
+    </w:p>
+    <w:p>
+      <w:pPr>
+        <w:ind w:firstLineChars="150" w:firstLine="315"/>
+        <w:jc w:val="center"/>
+        <w:rPr>
+          <w:rFonts w:ascii="宋体" w:hAnsi="宋体" w:cs="Arial"/>
+          <w:kern w:val="0"/>
+          <w:sz w:val="18"/>
+          <w:szCs w:val="18"/>
+        </w:rPr>
+      </w:pPr>
+      <w:r>
+        <w:rPr>
+          <w:noProof/>
+        </w:rPr>
+        <w:drawing>
+          <wp:inline distT="0" distB="0" distL="0" distR="0" wp14:anchorId="3893AD47" wp14:editId="6E06129B">
+            <wp:extent cx="5079923" cy="3164866"/>
+            <wp:effectExtent l="0" t="0" r="6985" b="0"/>
+            <wp:docPr id="56" name="图片 56"/>
+            <wp:cNvGraphicFramePr>
+              <a:graphicFrameLocks xmlns:a="http://schemas.openxmlformats.org/drawingml/2006/main" noChangeAspect="1"/>
+            </wp:cNvGraphicFramePr>
+            <a:graphic xmlns:a="http://schemas.openxmlformats.org/drawingml/2006/main">
+              <a:graphicData uri="http://schemas.openxmlformats.org/drawingml/2006/picture">
+                <pic:pic xmlns:pic="http://schemas.openxmlformats.org/drawingml/2006/picture">
+                  <pic:nvPicPr>
+                    <pic:cNvPr id="1" name=""/>
+                    <pic:cNvPicPr/>
+                  </pic:nvPicPr>
+                  <pic:blipFill>
+                    <a:blip r:embed="rId96"/>
+                    <a:stretch>
+                      <a:fillRect/>
+                    </a:stretch>
+                  </pic:blipFill>
+                  <pic:spPr>
+                    <a:xfrm>
+                      <a:off x="0" y="0"/>
+                      <a:ext cx="5103458" cy="3179528"/>
+                    </a:xfrm>
+                    <a:prstGeom prst="rect">
+                      <a:avLst/>
+                    </a:prstGeom>
+                  </pic:spPr>
+                </pic:pic>
+              </a:graphicData>
+            </a:graphic>
+          </wp:inline>
+        </w:drawing>
+      </w:r>
+    </w:p>
+    <w:p>
+      <w:pPr>
+        <w:spacing w:line="360" w:lineRule="exact"/>
+        <w:ind w:firstLineChars="150" w:firstLine="270"/>
+        <w:jc w:val="center"/>
+        <w:rPr>
+          <w:rFonts w:ascii="宋体" w:hAnsi="宋体" w:cs="Arial"/>
+          <w:kern w:val="0"/>
+          <w:sz w:val="18"/>
+          <w:szCs w:val="18"/>
+        </w:rPr>
+      </w:pPr>
+      <w:r>
+        <w:rPr>
+          <w:rFonts w:ascii="宋体" w:hAnsi="宋体" w:cs="Arial"/>
+          <w:kern w:val="0"/>
+          <w:sz w:val="18"/>
+          <w:szCs w:val="18"/>
+        </w:rPr>
+        <w:t>图</w:t>
+      </w:r>
+      <w:r>
+        <w:rPr>
+          <w:rFonts w:ascii="宋体" w:hAnsi="宋体"/>
+          <w:kern w:val="0"/>
+          <w:sz w:val="18"/>
+          <w:szCs w:val="18"/>
+        </w:rPr>
+        <w:t>4.</w:t>
+      </w:r>
+      <w:r>
+        <w:rPr>
+          <w:rFonts w:ascii="宋体" w:hAnsi="宋体"/>
+          <w:kern w:val="0"/>
+          <w:sz w:val="18"/>
+          <w:szCs w:val="18"/>
+        </w:rPr>
+        <w:t>25</w:t>
+      </w:r>
+      <w:r>
+        <w:rPr>
+          <w:rFonts w:ascii="宋体" w:hAnsi="宋体" w:cs="Arial" w:hint="eastAsia"/>
+          <w:kern w:val="0"/>
+          <w:sz w:val="18"/>
+          <w:szCs w:val="18"/>
+        </w:rPr>
+        <w:t xml:space="preserve"> 输出标准库中函数对应的父级</w:t>
+      </w:r>
     </w:p>
     <w:p>
       <w:pPr>
         <w:spacing w:line="360" w:lineRule="exact"/>
         <w:ind w:firstLine="420"/>
+        <w:rPr>
+          <w:rFonts w:asciiTheme="minorEastAsia" w:eastAsiaTheme="minorEastAsia" w:hAnsiTheme="minorEastAsia"/>
+        </w:rPr>
+      </w:pPr>
+    </w:p>
+    <w:p>
+      <w:pPr>
+        <w:pStyle w:val="3"/>
+        <w:spacing w:beforeLines="50" w:before="120" w:afterLines="50" w:after="120" w:line="360" w:lineRule="exact"/>
+        <w:ind w:firstLineChars="196" w:firstLine="412"/>
+        <w:rPr>
+          <w:rFonts w:cs="Arial"/>
+          <w:b w:val="0"/>
+          <w:sz w:val="21"/>
+          <w:szCs w:val="21"/>
+        </w:rPr>
+      </w:pPr>
+      <w:r>
+        <w:rPr>
+          <w:rFonts w:ascii="Times New Roman" w:hAnsi="Times New Roman"/>
+          <w:b w:val="0"/>
+          <w:sz w:val="21"/>
+          <w:szCs w:val="21"/>
+        </w:rPr>
+        <w:t>4.</w:t>
+      </w:r>
+      <w:r>
+        <w:rPr>
+          <w:rFonts w:ascii="Times New Roman" w:hAnsi="Times New Roman"/>
+          <w:b w:val="0"/>
+          <w:sz w:val="21"/>
+          <w:szCs w:val="21"/>
+        </w:rPr>
+        <w:t>5.3</w:t>
+      </w:r>
+      <w:r>
+        <w:rPr>
+          <w:rFonts w:cs="Arial"/>
+          <w:b w:val="0"/>
+          <w:sz w:val="21"/>
+          <w:szCs w:val="21"/>
+          <w:lang w:val="en-US"/>
+        </w:rPr>
+        <w:t xml:space="preserve"> </w:t>
+      </w:r>
+      <w:r>
+        <w:rPr>
+          <w:rFonts w:cs="Arial"/>
+          <w:b w:val="0"/>
+          <w:sz w:val="21"/>
+          <w:szCs w:val="21"/>
+        </w:rPr>
+        <w:t>分析流程</w:t>
+      </w:r>
+    </w:p>
+    <w:p>
+      <w:pPr>
+        <w:ind w:firstLine="412"/>
+        <w:rPr>
+          <w:lang w:val="x-none"/>
+        </w:rPr>
+      </w:pPr>
+      <w:r>
+        <w:rPr>
+          <w:lang w:val="x-none" w:eastAsia="x-none"/>
+        </w:rPr>
+        <w:t>对用户输入的代码片段</w:t>
+      </w:r>
+      <w:r>
+        <w:rPr>
+          <w:rFonts w:hint="eastAsia"/>
+          <w:lang w:val="x-none"/>
+        </w:rPr>
+        <w:t>，如果有</w:t>
+      </w:r>
+      <w:r>
+        <w:rPr>
+          <w:lang w:val="x-none" w:eastAsia="x-none"/>
+        </w:rPr>
+        <w:t>import</w:t>
+      </w:r>
+      <w:r>
+        <w:rPr>
+          <w:lang w:val="x-none" w:eastAsia="x-none"/>
+        </w:rPr>
+        <w:t>语句</w:t>
+      </w:r>
+      <w:r>
+        <w:rPr>
+          <w:rFonts w:hint="eastAsia"/>
+          <w:lang w:val="x-none"/>
+        </w:rPr>
+        <w:t>，</w:t>
+      </w:r>
+      <w:r>
+        <w:rPr>
+          <w:lang w:val="x-none" w:eastAsia="x-none"/>
+        </w:rPr>
+        <w:t>首先根据正则表达去匹配获取引用的模块</w:t>
+      </w:r>
+      <w:r>
+        <w:rPr>
+          <w:rFonts w:hint="eastAsia"/>
+          <w:lang w:val="x-none"/>
+        </w:rPr>
+        <w:t>、</w:t>
+      </w:r>
+      <w:r>
+        <w:rPr>
+          <w:lang w:val="x-none" w:eastAsia="x-none"/>
+        </w:rPr>
+        <w:t>库</w:t>
+      </w:r>
+      <w:r>
+        <w:rPr>
+          <w:rFonts w:hint="eastAsia"/>
+          <w:lang w:val="x-none"/>
+        </w:rPr>
+        <w:t>、</w:t>
+      </w:r>
+      <w:r>
+        <w:rPr>
+          <w:lang w:val="x-none" w:eastAsia="x-none"/>
+        </w:rPr>
+        <w:t>包</w:t>
+      </w:r>
+      <w:r>
+        <w:rPr>
+          <w:rFonts w:hint="eastAsia"/>
+          <w:lang w:val="x-none"/>
+        </w:rPr>
+        <w:t>、</w:t>
+      </w:r>
+      <w:r>
+        <w:rPr>
+          <w:lang w:val="x-none" w:eastAsia="x-none"/>
+        </w:rPr>
+        <w:t>函数作为代码标签的一部分</w:t>
+      </w:r>
+      <w:r>
+        <w:rPr>
+          <w:rFonts w:hint="eastAsia"/>
+          <w:lang w:val="x-none"/>
+        </w:rPr>
+        <w:t>。</w:t>
+      </w:r>
+    </w:p>
+    <w:p>
+      <w:pPr>
+        <w:ind w:firstLine="412"/>
+        <w:rPr>
+          <w:lang w:val="x-none"/>
+        </w:rPr>
+      </w:pPr>
+      <w:r>
+        <w:rPr>
+          <w:lang w:val="x-none"/>
+        </w:rPr>
+        <w:t>import</w:t>
+      </w:r>
+      <w:r>
+        <w:rPr>
+          <w:lang w:val="x-none"/>
+        </w:rPr>
+        <w:t>语句的一般格式如下</w:t>
+      </w:r>
+      <w:r>
+        <w:rPr>
+          <w:rFonts w:hint="eastAsia"/>
+          <w:lang w:val="x-none"/>
+        </w:rPr>
+        <w:t>:</w:t>
+      </w:r>
+    </w:p>
+    <w:p>
+      <w:pPr>
+        <w:pStyle w:val="ad"/>
+        <w:numPr>
+          <w:ilvl w:val="0"/>
+          <w:numId w:val="34"/>
+        </w:numPr>
+        <w:ind w:firstLineChars="0"/>
+        <w:rPr>
+          <w:rFonts w:ascii="Times New Roman" w:hAnsi="Times New Roman"/>
+          <w:lang w:val="x-none"/>
+        </w:rPr>
+      </w:pPr>
+      <w:r>
+        <w:rPr>
+          <w:rFonts w:ascii="Times New Roman" w:hAnsi="Times New Roman"/>
+          <w:lang w:val="x-none"/>
+        </w:rPr>
+        <w:lastRenderedPageBreak/>
+        <w:t>from a import b,c..</w:t>
+      </w:r>
+    </w:p>
+    <w:p>
+      <w:pPr>
+        <w:pStyle w:val="ad"/>
+        <w:numPr>
+          <w:ilvl w:val="0"/>
+          <w:numId w:val="34"/>
+        </w:numPr>
+        <w:ind w:firstLineChars="0"/>
+        <w:rPr>
+          <w:rFonts w:ascii="Times New Roman" w:hAnsi="Times New Roman"/>
+          <w:lang w:val="x-none"/>
+        </w:rPr>
+      </w:pPr>
+      <w:r>
+        <w:rPr>
+          <w:rFonts w:ascii="Times New Roman" w:hAnsi="Times New Roman"/>
+          <w:lang w:val="x-none"/>
+        </w:rPr>
+        <w:t xml:space="preserve">import </w:t>
+      </w:r>
+      <w:r>
+        <w:rPr>
+          <w:rFonts w:ascii="Times New Roman" w:hAnsi="Times New Roman"/>
+          <w:lang w:val="x-none"/>
+        </w:rPr>
+        <w:t>a</w:t>
+      </w:r>
+    </w:p>
+    <w:p>
+      <w:pPr>
+        <w:jc w:val="center"/>
+        <w:rPr>
+          <w:lang w:val="x-none"/>
+        </w:rPr>
+      </w:pPr>
+      <w:r>
+        <w:rPr>
+          <w:noProof/>
+        </w:rPr>
+        <w:drawing>
+          <wp:inline distT="0" distB="0" distL="0" distR="0">
+            <wp:extent cx="5580380" cy="2341245"/>
+            <wp:effectExtent l="0" t="0" r="1270" b="1905"/>
+            <wp:docPr id="52" name="图片 52"/>
+            <wp:cNvGraphicFramePr>
+              <a:graphicFrameLocks xmlns:a="http://schemas.openxmlformats.org/drawingml/2006/main" noChangeAspect="1"/>
+            </wp:cNvGraphicFramePr>
+            <a:graphic xmlns:a="http://schemas.openxmlformats.org/drawingml/2006/main">
+              <a:graphicData uri="http://schemas.openxmlformats.org/drawingml/2006/picture">
+                <pic:pic xmlns:pic="http://schemas.openxmlformats.org/drawingml/2006/picture">
+                  <pic:nvPicPr>
+                    <pic:cNvPr id="1" name=""/>
+                    <pic:cNvPicPr/>
+                  </pic:nvPicPr>
+                  <pic:blipFill>
+                    <a:blip r:embed="rId97">
+                      <a:extLst>
+                        <a:ext uri="{28A0092B-C50C-407E-A947-70E740481C1C}">
+                          <a14:useLocalDpi xmlns:a14="http://schemas.microsoft.com/office/drawing/2010/main" val="0"/>
+                        </a:ext>
+                      </a:extLst>
+                    </a:blip>
+                    <a:stretch>
+                      <a:fillRect/>
+                    </a:stretch>
+                  </pic:blipFill>
+                  <pic:spPr>
+                    <a:xfrm>
+                      <a:off x="0" y="0"/>
+                      <a:ext cx="5580380" cy="2341245"/>
+                    </a:xfrm>
+                    <a:prstGeom prst="rect">
+                      <a:avLst/>
+                    </a:prstGeom>
+                  </pic:spPr>
+                </pic:pic>
+              </a:graphicData>
+            </a:graphic>
+          </wp:inline>
+        </w:drawing>
+      </w:r>
+    </w:p>
+    <w:p>
+      <w:pPr>
+        <w:spacing w:line="360" w:lineRule="exact"/>
+        <w:ind w:firstLineChars="150" w:firstLine="270"/>
+        <w:jc w:val="center"/>
+        <w:rPr>
+          <w:rFonts w:ascii="宋体" w:hAnsi="宋体" w:cs="Arial"/>
+          <w:kern w:val="0"/>
+          <w:sz w:val="18"/>
+          <w:szCs w:val="18"/>
+        </w:rPr>
+      </w:pPr>
+      <w:r>
+        <w:rPr>
+          <w:rFonts w:ascii="宋体" w:hAnsi="宋体" w:cs="Arial"/>
+          <w:kern w:val="0"/>
+          <w:sz w:val="18"/>
+          <w:szCs w:val="18"/>
+        </w:rPr>
+        <w:t>图</w:t>
+      </w:r>
+      <w:r>
+        <w:rPr>
+          <w:rFonts w:ascii="宋体" w:hAnsi="宋体"/>
+          <w:kern w:val="0"/>
+          <w:sz w:val="18"/>
+          <w:szCs w:val="18"/>
+        </w:rPr>
+        <w:t>4.</w:t>
+      </w:r>
+      <w:r>
+        <w:rPr>
+          <w:rFonts w:ascii="宋体" w:hAnsi="宋体"/>
+          <w:kern w:val="0"/>
+          <w:sz w:val="18"/>
+          <w:szCs w:val="18"/>
+        </w:rPr>
+        <w:t>25</w:t>
+      </w:r>
+      <w:r>
+        <w:rPr>
+          <w:rFonts w:ascii="宋体" w:hAnsi="宋体" w:cs="Arial" w:hint="eastAsia"/>
+          <w:kern w:val="0"/>
+          <w:sz w:val="18"/>
+          <w:szCs w:val="18"/>
+        </w:rPr>
+        <w:t xml:space="preserve"> 解析impor</w:t>
+      </w:r>
+      <w:r>
+        <w:rPr>
+          <w:rFonts w:ascii="宋体" w:hAnsi="宋体" w:cs="Arial"/>
+          <w:kern w:val="0"/>
+          <w:sz w:val="18"/>
+          <w:szCs w:val="18"/>
+        </w:rPr>
+        <w:t>t</w:t>
+      </w:r>
+      <w:r>
+        <w:rPr>
+          <w:rFonts w:ascii="宋体" w:hAnsi="宋体" w:cs="Arial" w:hint="eastAsia"/>
+          <w:kern w:val="0"/>
+          <w:sz w:val="18"/>
+          <w:szCs w:val="18"/>
+        </w:rPr>
+        <w:t>语句</w:t>
+      </w:r>
+    </w:p>
+    <w:p>
+      <w:pPr>
+        <w:spacing w:line="360" w:lineRule="exact"/>
+        <w:ind w:firstLineChars="200" w:firstLine="420"/>
+        <w:rPr>
+          <w:rFonts w:asciiTheme="minorEastAsia" w:eastAsiaTheme="minorEastAsia" w:hAnsiTheme="minorEastAsia"/>
+        </w:rPr>
+      </w:pPr>
+      <w:r>
+        <w:rPr>
+          <w:rFonts w:asciiTheme="minorEastAsia" w:eastAsiaTheme="minorEastAsia" w:hAnsiTheme="minorEastAsia"/>
+        </w:rPr>
+        <w:t>然后要</w:t>
+      </w:r>
+      <w:r>
+        <w:rPr>
+          <w:rFonts w:asciiTheme="minorEastAsia" w:eastAsiaTheme="minorEastAsia" w:hAnsiTheme="minorEastAsia"/>
+        </w:rPr>
+        <w:t>正则提取</w:t>
+      </w:r>
+      <w:r>
+        <w:rPr>
+          <w:rFonts w:asciiTheme="minorEastAsia" w:eastAsiaTheme="minorEastAsia" w:hAnsiTheme="minorEastAsia"/>
+        </w:rPr>
+        <w:t>代码</w:t>
+      </w:r>
+      <w:r>
+        <w:rPr>
+          <w:rFonts w:asciiTheme="minorEastAsia" w:eastAsiaTheme="minorEastAsia" w:hAnsiTheme="minorEastAsia" w:hint="eastAsia"/>
+        </w:rPr>
+        <w:t>里</w:t>
+      </w:r>
+      <w:r>
+        <w:rPr>
+          <w:rFonts w:asciiTheme="minorEastAsia" w:eastAsiaTheme="minorEastAsia" w:hAnsiTheme="minorEastAsia"/>
+        </w:rPr>
+        <w:t>每一个调用的函数</w:t>
+      </w:r>
+      <w:r>
+        <w:rPr>
+          <w:rFonts w:asciiTheme="minorEastAsia" w:eastAsiaTheme="minorEastAsia" w:hAnsiTheme="minorEastAsia"/>
+        </w:rPr>
+        <w:t>名</w:t>
+      </w:r>
+      <w:r>
+        <w:rPr>
+          <w:rFonts w:asciiTheme="minorEastAsia" w:eastAsiaTheme="minorEastAsia" w:hAnsiTheme="minorEastAsia" w:hint="eastAsia"/>
+        </w:rPr>
+        <w:t>，</w:t>
+      </w:r>
+      <w:r>
+        <w:rPr>
+          <w:rFonts w:asciiTheme="minorEastAsia" w:eastAsiaTheme="minorEastAsia" w:hAnsiTheme="minorEastAsia"/>
+        </w:rPr>
+        <w:t>根据</w:t>
+      </w:r>
+      <w:r>
+        <w:rPr>
+          <w:rFonts w:asciiTheme="minorEastAsia" w:eastAsiaTheme="minorEastAsia" w:hAnsiTheme="minorEastAsia" w:hint="eastAsia"/>
+        </w:rPr>
+        <w:t>（）</w:t>
+      </w:r>
+      <w:r>
+        <w:rPr>
+          <w:rFonts w:asciiTheme="minorEastAsia" w:eastAsiaTheme="minorEastAsia" w:hAnsiTheme="minorEastAsia"/>
+        </w:rPr>
+        <w:t>来判断</w:t>
+      </w:r>
+      <w:r>
+        <w:rPr>
+          <w:rFonts w:asciiTheme="minorEastAsia" w:eastAsiaTheme="minorEastAsia" w:hAnsiTheme="minorEastAsia" w:hint="eastAsia"/>
+        </w:rPr>
+        <w:t>，（）前面的是函数名，允许函数名和（）之间有空格。</w:t>
+      </w:r>
+      <w:r>
+        <w:rPr>
+          <w:rFonts w:asciiTheme="minorEastAsia" w:eastAsiaTheme="minorEastAsia" w:hAnsiTheme="minorEastAsia" w:hint="eastAsia"/>
+        </w:rPr>
+        <w:t>一般形式是function（）</w:t>
+      </w:r>
+      <w:r>
+        <w:rPr>
+          <w:rFonts w:asciiTheme="minorEastAsia" w:eastAsiaTheme="minorEastAsia" w:hAnsiTheme="minorEastAsia" w:hint="eastAsia"/>
+        </w:rPr>
+        <w:t>，也有可能是a.funtion（a</w:t>
+      </w:r>
+      <w:r>
+        <w:rPr>
+          <w:rFonts w:asciiTheme="minorEastAsia" w:eastAsiaTheme="minorEastAsia" w:hAnsiTheme="minorEastAsia"/>
+        </w:rPr>
+        <w:t xml:space="preserve"> 是一个对象</w:t>
+      </w:r>
+      <w:r>
+        <w:rPr>
+          <w:rFonts w:asciiTheme="minorEastAsia" w:eastAsiaTheme="minorEastAsia" w:hAnsiTheme="minorEastAsia" w:hint="eastAsia"/>
+        </w:rPr>
+        <w:t>）</w:t>
+      </w:r>
+      <w:r>
+        <w:rPr>
+          <w:rFonts w:asciiTheme="minorEastAsia" w:eastAsiaTheme="minorEastAsia" w:hAnsiTheme="minorEastAsia" w:hint="eastAsia"/>
+        </w:rPr>
+        <w:t>。</w:t>
+      </w:r>
+    </w:p>
+    <w:p>
+      <w:pPr>
+        <w:ind w:firstLineChars="200" w:firstLine="420"/>
+        <w:rPr>
+          <w:rFonts w:asciiTheme="minorEastAsia" w:eastAsiaTheme="minorEastAsia" w:hAnsiTheme="minorEastAsia"/>
+        </w:rPr>
+      </w:pPr>
+      <w:r>
+        <w:rPr>
+          <w:noProof/>
+        </w:rPr>
+        <w:drawing>
+          <wp:inline distT="0" distB="0" distL="0" distR="0" wp14:anchorId="15FC3399" wp14:editId="67CA5AB6">
+            <wp:extent cx="5580380" cy="1678305"/>
+            <wp:effectExtent l="0" t="0" r="1270" b="0"/>
+            <wp:docPr id="53" name="图片 53"/>
+            <wp:cNvGraphicFramePr>
+              <a:graphicFrameLocks xmlns:a="http://schemas.openxmlformats.org/drawingml/2006/main" noChangeAspect="1"/>
+            </wp:cNvGraphicFramePr>
+            <a:graphic xmlns:a="http://schemas.openxmlformats.org/drawingml/2006/main">
+              <a:graphicData uri="http://schemas.openxmlformats.org/drawingml/2006/picture">
+                <pic:pic xmlns:pic="http://schemas.openxmlformats.org/drawingml/2006/picture">
+                  <pic:nvPicPr>
+                    <pic:cNvPr id="1" name=""/>
+                    <pic:cNvPicPr/>
+                  </pic:nvPicPr>
+                  <pic:blipFill>
+                    <a:blip r:embed="rId98"/>
+                    <a:stretch>
+                      <a:fillRect/>
+                    </a:stretch>
+                  </pic:blipFill>
+                  <pic:spPr>
+                    <a:xfrm>
+                      <a:off x="0" y="0"/>
+                      <a:ext cx="5580380" cy="1678305"/>
+                    </a:xfrm>
+                    <a:prstGeom prst="rect">
+                      <a:avLst/>
+                    </a:prstGeom>
+                  </pic:spPr>
+                </pic:pic>
+              </a:graphicData>
+            </a:graphic>
+          </wp:inline>
+        </w:drawing>
+      </w:r>
+    </w:p>
+    <w:p>
+      <w:pPr>
+        <w:spacing w:line="360" w:lineRule="exact"/>
+        <w:ind w:firstLineChars="150" w:firstLine="270"/>
+        <w:jc w:val="center"/>
+        <w:rPr>
+          <w:rFonts w:ascii="宋体" w:hAnsi="宋体" w:cs="Arial"/>
+          <w:kern w:val="0"/>
+          <w:sz w:val="18"/>
+          <w:szCs w:val="18"/>
+        </w:rPr>
+      </w:pPr>
+      <w:r>
+        <w:rPr>
+          <w:rFonts w:ascii="宋体" w:hAnsi="宋体" w:cs="Arial"/>
+          <w:kern w:val="0"/>
+          <w:sz w:val="18"/>
+          <w:szCs w:val="18"/>
+        </w:rPr>
+        <w:t>图</w:t>
+      </w:r>
+      <w:r>
+        <w:rPr>
+          <w:rFonts w:ascii="宋体" w:hAnsi="宋体"/>
+          <w:kern w:val="0"/>
+          <w:sz w:val="18"/>
+          <w:szCs w:val="18"/>
+        </w:rPr>
+        <w:t>4.</w:t>
+      </w:r>
+      <w:r>
+        <w:rPr>
+          <w:rFonts w:ascii="宋体" w:hAnsi="宋体"/>
+          <w:kern w:val="0"/>
+          <w:sz w:val="18"/>
+          <w:szCs w:val="18"/>
+        </w:rPr>
+        <w:t>25</w:t>
+      </w:r>
+      <w:r>
+        <w:rPr>
+          <w:rFonts w:ascii="宋体" w:hAnsi="宋体" w:cs="Arial" w:hint="eastAsia"/>
+          <w:kern w:val="0"/>
+          <w:sz w:val="18"/>
+          <w:szCs w:val="18"/>
+        </w:rPr>
+        <w:t xml:space="preserve"> 提取所有函数名</w:t>
+      </w:r>
+    </w:p>
+    <w:p>
+      <w:pPr>
+        <w:ind w:firstLineChars="200" w:firstLine="420"/>
+        <w:rPr>
+          <w:rFonts w:asciiTheme="minorEastAsia" w:eastAsiaTheme="minorEastAsia" w:hAnsiTheme="minorEastAsia"/>
+        </w:rPr>
+      </w:pPr>
+    </w:p>
+    <w:p>
+      <w:pPr>
+        <w:spacing w:line="360" w:lineRule="exact"/>
+        <w:ind w:firstLineChars="200" w:firstLine="420"/>
+        <w:rPr>
+          <w:rFonts w:asciiTheme="minorEastAsia" w:eastAsiaTheme="minorEastAsia" w:hAnsiTheme="minorEastAsia"/>
+        </w:rPr>
+      </w:pPr>
+      <w:r>
+        <w:rPr>
+          <w:rFonts w:asciiTheme="minorEastAsia" w:eastAsiaTheme="minorEastAsia" w:hAnsiTheme="minorEastAsia"/>
+        </w:rPr>
+        <w:t>在已经获取标准库函数列表</w:t>
+      </w:r>
+      <w:r>
+        <w:rPr>
+          <w:rFonts w:asciiTheme="minorEastAsia" w:eastAsiaTheme="minorEastAsia" w:hAnsiTheme="minorEastAsia" w:hint="eastAsia"/>
+        </w:rPr>
+        <w:t>（元素为</w:t>
+      </w:r>
+      <w:r>
+        <w:rPr>
+          <w:rFonts w:asciiTheme="minorEastAsia" w:eastAsiaTheme="minorEastAsia" w:hAnsiTheme="minorEastAsia" w:hint="eastAsia"/>
+        </w:rPr>
+        <w:t>[</w:t>
+      </w:r>
+      <w:r>
+        <w:rPr>
+          <w:rFonts w:asciiTheme="minorEastAsia" w:eastAsiaTheme="minorEastAsia" w:hAnsiTheme="minorEastAsia" w:hint="eastAsia"/>
+        </w:rPr>
+        <w:t>函数</w:t>
+      </w:r>
+      <w:r>
+        <w:rPr>
+          <w:rFonts w:asciiTheme="minorEastAsia" w:eastAsiaTheme="minorEastAsia" w:hAnsiTheme="minorEastAsia" w:hint="eastAsia"/>
+        </w:rPr>
+        <w:t xml:space="preserve">本身, </w:t>
+      </w:r>
+      <w:proofErr w:type="gramStart"/>
+      <w:r>
+        <w:rPr>
+          <w:rFonts w:asciiTheme="minorEastAsia" w:eastAsiaTheme="minorEastAsia" w:hAnsiTheme="minorEastAsia" w:hint="eastAsia"/>
+        </w:rPr>
+        <w:t>父级</w:t>
+      </w:r>
+      <w:proofErr w:type="gramEnd"/>
+      <w:r>
+        <w:rPr>
+          <w:rFonts w:asciiTheme="minorEastAsia" w:eastAsiaTheme="minorEastAsia" w:hAnsiTheme="minorEastAsia" w:hint="eastAsia"/>
+        </w:rPr>
+        <w:t xml:space="preserve">, </w:t>
+      </w:r>
+      <w:r>
+        <w:rPr>
+          <w:rFonts w:asciiTheme="minorEastAsia" w:eastAsiaTheme="minorEastAsia" w:hAnsiTheme="minorEastAsia" w:hint="eastAsia"/>
+        </w:rPr>
+        <w:t>自身</w:t>
+      </w:r>
+      <w:r>
+        <w:rPr>
+          <w:rFonts w:asciiTheme="minorEastAsia" w:eastAsiaTheme="minorEastAsia" w:hAnsiTheme="minorEastAsia" w:hint="eastAsia"/>
+        </w:rPr>
+        <w:t>类型]</w:t>
+      </w:r>
+      <w:r>
+        <w:rPr>
+          <w:rFonts w:asciiTheme="minorEastAsia" w:eastAsiaTheme="minorEastAsia" w:hAnsiTheme="minorEastAsia" w:hint="eastAsia"/>
+        </w:rPr>
+        <w:t>）</w:t>
+      </w:r>
+      <w:r>
+        <w:rPr>
+          <w:rFonts w:asciiTheme="minorEastAsia" w:eastAsiaTheme="minorEastAsia" w:hAnsiTheme="minorEastAsia"/>
+        </w:rPr>
+        <w:t>的情况下</w:t>
+      </w:r>
+      <w:r>
+        <w:rPr>
+          <w:rFonts w:asciiTheme="minorEastAsia" w:eastAsiaTheme="minorEastAsia" w:hAnsiTheme="minorEastAsia" w:hint="eastAsia"/>
+        </w:rPr>
+        <w:t>，</w:t>
+      </w:r>
+      <w:r>
+        <w:rPr>
+          <w:rFonts w:asciiTheme="minorEastAsia" w:eastAsiaTheme="minorEastAsia" w:hAnsiTheme="minorEastAsia"/>
+        </w:rPr>
+        <w:t>对每一个获取的函数名</w:t>
+      </w:r>
+      <w:r>
+        <w:rPr>
+          <w:rFonts w:asciiTheme="minorEastAsia" w:eastAsiaTheme="minorEastAsia" w:hAnsiTheme="minorEastAsia" w:hint="eastAsia"/>
+        </w:rPr>
+        <w:t>，</w:t>
+      </w:r>
+      <w:r>
+        <w:rPr>
+          <w:rFonts w:asciiTheme="minorEastAsia" w:eastAsiaTheme="minorEastAsia" w:hAnsiTheme="minorEastAsia"/>
+        </w:rPr>
+        <w:t>查询是否在这个列表里</w:t>
+      </w:r>
+      <w:r>
+        <w:rPr>
+          <w:rFonts w:asciiTheme="minorEastAsia" w:eastAsiaTheme="minorEastAsia" w:hAnsiTheme="minorEastAsia" w:hint="eastAsia"/>
+        </w:rPr>
+        <w:t>。</w:t>
+      </w:r>
+    </w:p>
+    <w:p>
+      <w:pPr>
+        <w:spacing w:line="360" w:lineRule="exact"/>
+        <w:ind w:firstLineChars="200" w:firstLine="420"/>
+        <w:rPr>
+          <w:rFonts w:asciiTheme="minorEastAsia" w:eastAsiaTheme="minorEastAsia" w:hAnsiTheme="minorEastAsia"/>
+        </w:rPr>
+      </w:pPr>
+      <w:r>
+        <w:rPr>
+          <w:rFonts w:asciiTheme="minorEastAsia" w:eastAsiaTheme="minorEastAsia" w:hAnsiTheme="minorEastAsia" w:hint="eastAsia"/>
+        </w:rPr>
+        <w:t>需要注意的是，代码里调用的函数</w:t>
+      </w:r>
+      <w:r>
+        <w:rPr>
+          <w:rFonts w:asciiTheme="minorEastAsia" w:eastAsiaTheme="minorEastAsia" w:hAnsiTheme="minorEastAsia" w:hint="eastAsia"/>
+        </w:rPr>
+        <w:t>有很多</w:t>
+      </w:r>
+      <w:r>
+        <w:rPr>
+          <w:rFonts w:asciiTheme="minorEastAsia" w:eastAsiaTheme="minorEastAsia" w:hAnsiTheme="minorEastAsia" w:hint="eastAsia"/>
+        </w:rPr>
+        <w:t>复杂的</w:t>
+      </w:r>
+      <w:r>
+        <w:rPr>
+          <w:rFonts w:asciiTheme="minorEastAsia" w:eastAsiaTheme="minorEastAsia" w:hAnsiTheme="minorEastAsia" w:hint="eastAsia"/>
+        </w:rPr>
+        <w:t>情况，</w:t>
+      </w:r>
+      <w:r>
+        <w:rPr>
+          <w:rFonts w:asciiTheme="minorEastAsia" w:eastAsiaTheme="minorEastAsia" w:hAnsiTheme="minorEastAsia" w:hint="eastAsia"/>
+        </w:rPr>
+        <w:t>例如</w:t>
+      </w:r>
+      <w:r>
+        <w:rPr>
+          <w:rFonts w:asciiTheme="minorEastAsia" w:eastAsiaTheme="minorEastAsia" w:hAnsiTheme="minorEastAsia" w:hint="eastAsia"/>
+        </w:rPr>
+        <w:t>有</w:t>
+      </w:r>
+      <w:r>
+        <w:rPr>
+          <w:rFonts w:asciiTheme="minorEastAsia" w:eastAsiaTheme="minorEastAsia" w:hAnsiTheme="minorEastAsia" w:hint="eastAsia"/>
+        </w:rPr>
+        <w:t>a.b.c（），可能部分函数是</w:t>
+      </w:r>
+      <w:r>
+        <w:rPr>
+          <w:rFonts w:asciiTheme="minorEastAsia" w:eastAsiaTheme="minorEastAsia" w:hAnsiTheme="minorEastAsia" w:hint="eastAsia"/>
+        </w:rPr>
+        <w:t>属于</w:t>
+      </w:r>
+      <w:r>
+        <w:rPr>
+          <w:rFonts w:asciiTheme="minorEastAsia" w:eastAsiaTheme="minorEastAsia" w:hAnsiTheme="minorEastAsia" w:hint="eastAsia"/>
+        </w:rPr>
+        <w:t>标准库</w:t>
+      </w:r>
+      <w:r>
+        <w:rPr>
+          <w:rFonts w:asciiTheme="minorEastAsia" w:eastAsiaTheme="minorEastAsia" w:hAnsiTheme="minorEastAsia" w:hint="eastAsia"/>
+        </w:rPr>
+        <w:t>的</w:t>
+      </w:r>
+      <w:r>
+        <w:rPr>
+          <w:rFonts w:asciiTheme="minorEastAsia" w:eastAsiaTheme="minorEastAsia" w:hAnsiTheme="minorEastAsia" w:hint="eastAsia"/>
+        </w:rPr>
+        <w:t>，部分是自己实现的，所以查询的时候a.</w:t>
+      </w:r>
+      <w:proofErr w:type="gramStart"/>
+      <w:r>
+        <w:rPr>
+          <w:rFonts w:asciiTheme="minorEastAsia" w:eastAsiaTheme="minorEastAsia" w:hAnsiTheme="minorEastAsia" w:hint="eastAsia"/>
+        </w:rPr>
+        <w:t>b</w:t>
+      </w:r>
+      <w:proofErr w:type="gramEnd"/>
+      <w:r>
+        <w:rPr>
+          <w:rFonts w:asciiTheme="minorEastAsia" w:eastAsiaTheme="minorEastAsia" w:hAnsiTheme="minorEastAsia"/>
+        </w:rPr>
+        <w:t>, b.c, c,a. b.c都需要查询</w:t>
+      </w:r>
+      <w:r>
+        <w:rPr>
+          <w:rFonts w:asciiTheme="minorEastAsia" w:eastAsiaTheme="minorEastAsia" w:hAnsiTheme="minorEastAsia" w:hint="eastAsia"/>
+        </w:rPr>
+        <w:t>。</w:t>
+      </w:r>
+      <w:r>
+        <w:rPr>
+          <w:rFonts w:asciiTheme="minorEastAsia" w:eastAsiaTheme="minorEastAsia" w:hAnsiTheme="minorEastAsia" w:hint="eastAsia"/>
+        </w:rPr>
+        <w:t>例如</w:t>
+      </w:r>
+    </w:p>
+    <w:p>
+      <w:pPr>
+        <w:spacing w:line="360" w:lineRule="exact"/>
+        <w:rPr>
+          <w:rFonts w:asciiTheme="minorEastAsia" w:eastAsiaTheme="minorEastAsia" w:hAnsiTheme="minorEastAsia"/>
+        </w:rPr>
+      </w:pPr>
+      <w:r>
+        <w:rPr>
+          <w:rFonts w:asciiTheme="minorEastAsia" w:eastAsiaTheme="minorEastAsia" w:hAnsiTheme="minorEastAsia"/>
+        </w:rPr>
+        <w:t>“a</w:t>
+      </w:r>
+      <w:r>
+        <w:rPr>
+          <w:rFonts w:asciiTheme="minorEastAsia" w:eastAsiaTheme="minorEastAsia" w:hAnsiTheme="minorEastAsia" w:hint="eastAsia"/>
+        </w:rPr>
+        <w:t>.</w:t>
+      </w:r>
+      <w:r>
+        <w:rPr>
+          <w:rFonts w:asciiTheme="minorEastAsia" w:eastAsiaTheme="minorEastAsia" w:hAnsiTheme="minorEastAsia"/>
+        </w:rPr>
+        <w:t>join”可以匹配到</w:t>
+      </w:r>
+      <w:r>
+        <w:rPr>
+          <w:rFonts w:asciiTheme="minorEastAsia" w:eastAsiaTheme="minorEastAsia" w:hAnsiTheme="minorEastAsia"/>
+        </w:rPr>
+        <w:t>'queue.Queue.join'</w:t>
+      </w:r>
+      <w:r>
+        <w:rPr>
+          <w:rFonts w:asciiTheme="minorEastAsia" w:eastAsiaTheme="minorEastAsia" w:hAnsiTheme="minorEastAsia" w:hint="eastAsia"/>
+        </w:rPr>
+        <w:t>、</w:t>
+      </w:r>
+      <w:r>
+        <w:rPr>
+          <w:rFonts w:asciiTheme="minorEastAsia" w:eastAsiaTheme="minorEastAsia" w:hAnsiTheme="minorEastAsia"/>
+        </w:rPr>
+        <w:t>'bytes.join'</w:t>
+      </w:r>
+      <w:r>
+        <w:rPr>
+          <w:rFonts w:asciiTheme="minorEastAsia" w:eastAsiaTheme="minorEastAsia" w:hAnsiTheme="minorEastAsia" w:hint="eastAsia"/>
+        </w:rPr>
+        <w:t>、</w:t>
+      </w:r>
+      <w:r>
+        <w:rPr>
+          <w:rFonts w:asciiTheme="minorEastAsia" w:eastAsiaTheme="minorEastAsia" w:hAnsiTheme="minorEastAsia"/>
+        </w:rPr>
+        <w:t>'str.join'</w:t>
+      </w:r>
+      <w:r>
+        <w:rPr>
+          <w:rFonts w:asciiTheme="minorEastAsia" w:eastAsiaTheme="minorEastAsia" w:hAnsiTheme="minorEastAsia" w:hint="eastAsia"/>
+        </w:rPr>
+        <w:t>、</w:t>
+      </w:r>
+      <w:r>
+        <w:rPr>
+          <w:rFonts w:asciiTheme="minorEastAsia" w:eastAsiaTheme="minorEastAsia" w:hAnsiTheme="minorEastAsia"/>
+        </w:rPr>
+        <w:t>'os.path.join'</w:t>
+      </w:r>
+      <w:r>
+        <w:rPr>
+          <w:rFonts w:asciiTheme="minorEastAsia" w:eastAsiaTheme="minorEastAsia" w:hAnsiTheme="minorEastAsia"/>
+        </w:rPr>
+        <w:t>,</w:t>
+      </w:r>
+      <w:r>
+        <w:rPr>
+          <w:rFonts w:asciiTheme="minorEastAsia" w:eastAsiaTheme="minorEastAsia" w:hAnsiTheme="minorEastAsia" w:hint="eastAsia"/>
+        </w:rPr>
+        <w:t>但是无法匹配到</w:t>
+      </w:r>
+      <w:r>
+        <w:rPr>
+          <w:rFonts w:asciiTheme="minorEastAsia" w:eastAsiaTheme="minorEastAsia" w:hAnsiTheme="minorEastAsia"/>
+        </w:rPr>
+        <w:t>'pathlib.PurePath.joinpath'</w:t>
+      </w:r>
+      <w:r>
+        <w:rPr>
+          <w:rFonts w:asciiTheme="minorEastAsia" w:eastAsiaTheme="minorEastAsia" w:hAnsiTheme="minorEastAsia"/>
+        </w:rPr>
+        <w:t>,</w:t>
+      </w:r>
+      <w:r>
+        <w:t xml:space="preserve"> </w:t>
+      </w:r>
+      <w:r>
+        <w:rPr>
+          <w:rFonts w:asciiTheme="minorEastAsia" w:eastAsiaTheme="minorEastAsia" w:hAnsiTheme="minorEastAsia"/>
+        </w:rPr>
+        <w:t>'multiprocessing.JoinableQueue'</w:t>
+      </w:r>
+      <w:r>
+        <w:rPr>
+          <w:rFonts w:asciiTheme="minorEastAsia" w:eastAsiaTheme="minorEastAsia" w:hAnsiTheme="minorEastAsia" w:hint="eastAsia"/>
+        </w:rPr>
+        <w:t>。</w:t>
+      </w:r>
+    </w:p>
+    <w:p>
+      <w:pPr>
+        <w:spacing w:line="360" w:lineRule="exact"/>
+        <w:ind w:firstLineChars="200" w:firstLine="420"/>
+        <w:rPr>
+          <w:rFonts w:asciiTheme="minorEastAsia" w:eastAsiaTheme="minorEastAsia" w:hAnsiTheme="minorEastAsia"/>
+        </w:rPr>
+      </w:pPr>
+      <w:r>
+        <w:rPr>
+          <w:rFonts w:asciiTheme="minorEastAsia" w:eastAsiaTheme="minorEastAsia" w:hAnsiTheme="minorEastAsia" w:hint="eastAsia"/>
+        </w:rPr>
+        <w:t>考虑到built-in模块中类似“print”</w:t>
+      </w:r>
+      <w:r>
+        <w:rPr>
+          <w:rFonts w:asciiTheme="minorEastAsia" w:eastAsiaTheme="minorEastAsia" w:hAnsiTheme="minorEastAsia" w:hint="eastAsia"/>
+        </w:rPr>
+        <w:t>,“range”,“str”等常用函数，和代码片段的核心功能往往没有关联，</w:t>
+      </w:r>
+      <w:proofErr w:type="gramStart"/>
+      <w:r>
+        <w:rPr>
+          <w:rFonts w:asciiTheme="minorEastAsia" w:eastAsiaTheme="minorEastAsia" w:hAnsiTheme="minorEastAsia" w:hint="eastAsia"/>
+        </w:rPr>
+        <w:t>所以父级是</w:t>
+      </w:r>
+      <w:proofErr w:type="gramEnd"/>
+      <w:r>
+        <w:rPr>
+          <w:rFonts w:asciiTheme="minorEastAsia" w:eastAsiaTheme="minorEastAsia" w:hAnsiTheme="minorEastAsia" w:hint="eastAsia"/>
+        </w:rPr>
+        <w:t>built-in模块的一律预以去除。</w:t>
+      </w:r>
+    </w:p>
+    <w:p>
+      <w:pPr>
+        <w:spacing w:line="360" w:lineRule="exact"/>
+        <w:ind w:firstLineChars="200" w:firstLine="420"/>
+        <w:rPr>
+          <w:rFonts w:asciiTheme="minorEastAsia" w:eastAsiaTheme="minorEastAsia" w:hAnsiTheme="minorEastAsia"/>
+        </w:rPr>
+      </w:pPr>
+      <w:r>
+        <w:rPr>
+          <w:rFonts w:asciiTheme="minorEastAsia" w:eastAsiaTheme="minorEastAsia" w:hAnsiTheme="minorEastAsia"/>
+        </w:rPr>
+        <w:t>一般的</w:t>
+      </w:r>
+      <w:r>
+        <w:rPr>
+          <w:rFonts w:asciiTheme="minorEastAsia" w:eastAsiaTheme="minorEastAsia" w:hAnsiTheme="minorEastAsia" w:hint="eastAsia"/>
+        </w:rPr>
+        <w:t>，</w:t>
+      </w:r>
+      <w:proofErr w:type="gramStart"/>
+      <w:r>
+        <w:rPr>
+          <w:rFonts w:asciiTheme="minorEastAsia" w:eastAsiaTheme="minorEastAsia" w:hAnsiTheme="minorEastAsia"/>
+        </w:rPr>
+        <w:t>返回的父级不止</w:t>
+      </w:r>
+      <w:proofErr w:type="gramEnd"/>
+      <w:r>
+        <w:rPr>
+          <w:rFonts w:asciiTheme="minorEastAsia" w:eastAsiaTheme="minorEastAsia" w:hAnsiTheme="minorEastAsia"/>
+        </w:rPr>
+        <w:t>一个</w:t>
+      </w:r>
+      <w:r>
+        <w:rPr>
+          <w:rFonts w:asciiTheme="minorEastAsia" w:eastAsiaTheme="minorEastAsia" w:hAnsiTheme="minorEastAsia" w:hint="eastAsia"/>
+        </w:rPr>
+        <w:t>，</w:t>
+      </w:r>
+      <w:r>
+        <w:rPr>
+          <w:rFonts w:asciiTheme="minorEastAsia" w:eastAsiaTheme="minorEastAsia" w:hAnsiTheme="minorEastAsia"/>
+        </w:rPr>
+        <w:t>也就是说很多类</w:t>
+      </w:r>
+      <w:r>
+        <w:rPr>
+          <w:rFonts w:asciiTheme="minorEastAsia" w:eastAsiaTheme="minorEastAsia" w:hAnsiTheme="minorEastAsia" w:hint="eastAsia"/>
+        </w:rPr>
+        <w:t>、</w:t>
+      </w:r>
+      <w:r>
+        <w:rPr>
+          <w:rFonts w:asciiTheme="minorEastAsia" w:eastAsiaTheme="minorEastAsia" w:hAnsiTheme="minorEastAsia"/>
+        </w:rPr>
+        <w:t>模块</w:t>
+      </w:r>
+      <w:r>
+        <w:rPr>
+          <w:rFonts w:asciiTheme="minorEastAsia" w:eastAsiaTheme="minorEastAsia" w:hAnsiTheme="minorEastAsia" w:hint="eastAsia"/>
+        </w:rPr>
+        <w:t>、</w:t>
+      </w:r>
+      <w:r>
+        <w:rPr>
+          <w:rFonts w:asciiTheme="minorEastAsia" w:eastAsiaTheme="minorEastAsia" w:hAnsiTheme="minorEastAsia"/>
+        </w:rPr>
+        <w:t>包里有重名的函数</w:t>
+      </w:r>
+      <w:r>
+        <w:rPr>
+          <w:rFonts w:asciiTheme="minorEastAsia" w:eastAsiaTheme="minorEastAsia" w:hAnsiTheme="minorEastAsia" w:hint="eastAsia"/>
+        </w:rPr>
+        <w:t>，</w:t>
+      </w:r>
+      <w:r>
+        <w:rPr>
+          <w:rFonts w:asciiTheme="minorEastAsia" w:eastAsiaTheme="minorEastAsia" w:hAnsiTheme="minorEastAsia"/>
+        </w:rPr>
+        <w:t>为了提高准确度</w:t>
+      </w:r>
+      <w:r>
+        <w:rPr>
+          <w:rFonts w:asciiTheme="minorEastAsia" w:eastAsiaTheme="minorEastAsia" w:hAnsiTheme="minorEastAsia" w:hint="eastAsia"/>
+        </w:rPr>
+        <w:t>,如果返回的</w:t>
+      </w:r>
+      <w:proofErr w:type="gramStart"/>
+      <w:r>
+        <w:rPr>
+          <w:rFonts w:asciiTheme="minorEastAsia" w:eastAsiaTheme="minorEastAsia" w:hAnsiTheme="minorEastAsia" w:hint="eastAsia"/>
+        </w:rPr>
+        <w:t>父级超过</w:t>
+      </w:r>
+      <w:proofErr w:type="gramEnd"/>
+      <w:r>
+        <w:rPr>
+          <w:rFonts w:asciiTheme="minorEastAsia" w:eastAsiaTheme="minorEastAsia" w:hAnsiTheme="minorEastAsia" w:hint="eastAsia"/>
+        </w:rPr>
+        <w:t>最大值，将返回本身。</w:t>
+      </w:r>
+    </w:p>
+    <w:p>
+      <w:pPr>
+        <w:spacing w:line="360" w:lineRule="exact"/>
+        <w:ind w:firstLineChars="200" w:firstLine="420"/>
+        <w:rPr>
+          <w:rFonts w:asciiTheme="minorEastAsia" w:eastAsiaTheme="minorEastAsia" w:hAnsiTheme="minorEastAsia"/>
+        </w:rPr>
+      </w:pPr>
+      <w:r>
+        <w:rPr>
+          <w:rFonts w:asciiTheme="minorEastAsia" w:eastAsiaTheme="minorEastAsia" w:hAnsiTheme="minorEastAsia" w:hint="eastAsia"/>
+        </w:rPr>
+        <w:t>最后得到代码片段中涉及的类、</w:t>
+      </w:r>
+      <w:r>
+        <w:rPr>
+          <w:rFonts w:asciiTheme="minorEastAsia" w:eastAsiaTheme="minorEastAsia" w:hAnsiTheme="minorEastAsia"/>
+        </w:rPr>
+        <w:t>模块</w:t>
+      </w:r>
+      <w:r>
+        <w:rPr>
+          <w:rFonts w:asciiTheme="minorEastAsia" w:eastAsiaTheme="minorEastAsia" w:hAnsiTheme="minorEastAsia" w:hint="eastAsia"/>
+        </w:rPr>
+        <w:t>、</w:t>
+      </w:r>
+      <w:r>
+        <w:rPr>
+          <w:rFonts w:asciiTheme="minorEastAsia" w:eastAsiaTheme="minorEastAsia" w:hAnsiTheme="minorEastAsia"/>
+        </w:rPr>
+        <w:t>和库的列表</w:t>
+      </w:r>
+      <w:r>
+        <w:rPr>
+          <w:rFonts w:asciiTheme="minorEastAsia" w:eastAsiaTheme="minorEastAsia" w:hAnsiTheme="minorEastAsia" w:hint="eastAsia"/>
+        </w:rPr>
+        <w:t>，</w:t>
+      </w:r>
+      <w:r>
+        <w:rPr>
+          <w:rFonts w:asciiTheme="minorEastAsia" w:eastAsiaTheme="minorEastAsia" w:hAnsiTheme="minorEastAsia"/>
+        </w:rPr>
+        <w:t>去除重复之后</w:t>
+      </w:r>
+      <w:r>
+        <w:rPr>
+          <w:rFonts w:asciiTheme="minorEastAsia" w:eastAsiaTheme="minorEastAsia" w:hAnsiTheme="minorEastAsia" w:hint="eastAsia"/>
+        </w:rPr>
+        <w:t>，</w:t>
+      </w:r>
+      <w:r>
+        <w:rPr>
+          <w:rFonts w:asciiTheme="minorEastAsia" w:eastAsiaTheme="minorEastAsia" w:hAnsiTheme="minorEastAsia"/>
+        </w:rPr>
+        <w:t>作为代码标签推荐给用户</w:t>
+      </w:r>
+      <w:r>
+        <w:rPr>
+          <w:rFonts w:asciiTheme="minorEastAsia" w:eastAsiaTheme="minorEastAsia" w:hAnsiTheme="minorEastAsia" w:hint="eastAsia"/>
+        </w:rPr>
+        <w:t>。</w:t>
+      </w:r>
+    </w:p>
+    <w:p>
+      <w:pPr>
+        <w:ind w:firstLineChars="200" w:firstLine="420"/>
+        <w:jc w:val="center"/>
+        <w:rPr>
+          <w:rFonts w:asciiTheme="minorEastAsia" w:eastAsiaTheme="minorEastAsia" w:hAnsiTheme="minorEastAsia"/>
+        </w:rPr>
+      </w:pPr>
+    </w:p>
+    <w:p>
+      <w:pPr>
+        <w:jc w:val="center"/>
+        <w:rPr>
+          <w:rFonts w:asciiTheme="minorEastAsia" w:eastAsiaTheme="minorEastAsia" w:hAnsiTheme="minorEastAsia"/>
+        </w:rPr>
+      </w:pPr>
+      <w:r>
+        <w:rPr>
+          <w:noProof/>
+        </w:rPr>
+        <w:drawing>
+          <wp:inline distT="0" distB="0" distL="0" distR="0" wp14:anchorId="412FC4F2" wp14:editId="17A75D5F">
+            <wp:extent cx="4100779" cy="4354060"/>
+            <wp:effectExtent l="0" t="0" r="0" b="8890"/>
+            <wp:docPr id="59" name="图片 59"/>
+            <wp:cNvGraphicFramePr>
+              <a:graphicFrameLocks xmlns:a="http://schemas.openxmlformats.org/drawingml/2006/main" noChangeAspect="1"/>
+            </wp:cNvGraphicFramePr>
+            <a:graphic xmlns:a="http://schemas.openxmlformats.org/drawingml/2006/main">
+              <a:graphicData uri="http://schemas.openxmlformats.org/drawingml/2006/picture">
+                <pic:pic xmlns:pic="http://schemas.openxmlformats.org/drawingml/2006/picture">
+                  <pic:nvPicPr>
+                    <pic:cNvPr id="1" name=""/>
+                    <pic:cNvPicPr/>
+                  </pic:nvPicPr>
+                  <pic:blipFill>
+                    <a:blip r:embed="rId99"/>
+                    <a:stretch>
+                      <a:fillRect/>
+                    </a:stretch>
+                  </pic:blipFill>
+                  <pic:spPr>
+                    <a:xfrm>
+                      <a:off x="0" y="0"/>
+                      <a:ext cx="4110527" cy="4364410"/>
+                    </a:xfrm>
+                    <a:prstGeom prst="rect">
+                      <a:avLst/>
+                    </a:prstGeom>
+                  </pic:spPr>
+                </pic:pic>
+              </a:graphicData>
+            </a:graphic>
+          </wp:inline>
+        </w:drawing>
+      </w:r>
+    </w:p>
+    <w:p>
+      <w:pPr>
+        <w:spacing w:line="360" w:lineRule="exact"/>
+        <w:ind w:firstLineChars="150" w:firstLine="270"/>
+        <w:jc w:val="center"/>
+        <w:rPr>
+          <w:rFonts w:ascii="宋体" w:hAnsi="宋体" w:cs="Arial"/>
+          <w:kern w:val="0"/>
+          <w:sz w:val="18"/>
+          <w:szCs w:val="18"/>
+        </w:rPr>
+      </w:pPr>
+      <w:r>
+        <w:rPr>
+          <w:rFonts w:ascii="宋体" w:hAnsi="宋体" w:cs="Arial"/>
+          <w:kern w:val="0"/>
+          <w:sz w:val="18"/>
+          <w:szCs w:val="18"/>
+        </w:rPr>
+        <w:t>图</w:t>
+      </w:r>
+      <w:r>
+        <w:rPr>
+          <w:rFonts w:ascii="宋体" w:hAnsi="宋体"/>
+          <w:kern w:val="0"/>
+          <w:sz w:val="18"/>
+          <w:szCs w:val="18"/>
+        </w:rPr>
+        <w:t>4.</w:t>
+      </w:r>
+      <w:r>
+        <w:rPr>
+          <w:rFonts w:ascii="宋体" w:hAnsi="宋体"/>
+          <w:kern w:val="0"/>
+          <w:sz w:val="18"/>
+          <w:szCs w:val="18"/>
+        </w:rPr>
+        <w:t>25</w:t>
+      </w:r>
+      <w:r>
+        <w:rPr>
+          <w:rFonts w:ascii="宋体" w:hAnsi="宋体" w:cs="Arial" w:hint="eastAsia"/>
+          <w:kern w:val="0"/>
+          <w:sz w:val="18"/>
+          <w:szCs w:val="18"/>
+        </w:rPr>
+        <w:t xml:space="preserve"> 获取代码中所有涉及的类、模块、包</w:t>
+      </w:r>
+    </w:p>
+    <w:p>
+      <w:pPr>
+        <w:spacing w:line="360" w:lineRule="exact"/>
+        <w:ind w:firstLineChars="200" w:firstLine="420"/>
+        <w:rPr>
+          <w:rFonts w:asciiTheme="minorEastAsia" w:eastAsiaTheme="minorEastAsia" w:hAnsiTheme="minorEastAsia"/>
+        </w:rPr>
       </w:pPr>
     </w:p>
     <w:p>
       <w:pPr>
         <w:spacing w:line="360" w:lineRule="exact"/>
         <w:ind w:firstLine="420"/>
-      </w:pPr>
-    </w:p>
-    <w:p>
-      <w:pPr>
-        <w:spacing w:line="360" w:lineRule="exact"/>
-        <w:rPr>
-          <w:rFonts w:hint="eastAsia"/>
+        <w:rPr>
+          <w:rFonts w:asciiTheme="minorEastAsia" w:eastAsiaTheme="minorEastAsia" w:hAnsiTheme="minorEastAsia"/>
         </w:rPr>
       </w:pPr>
     </w:p>
@@ -44257,24 +49998,18 @@
       <w:pPr>
         <w:spacing w:line="360" w:lineRule="exact"/>
         <w:ind w:firstLine="420"/>
+        <w:rPr>
+          <w:rFonts w:asciiTheme="minorEastAsia" w:eastAsiaTheme="minorEastAsia" w:hAnsiTheme="minorEastAsia"/>
+        </w:rPr>
       </w:pPr>
     </w:p>
     <w:p>
       <w:pPr>
         <w:spacing w:line="360" w:lineRule="exact"/>
         <w:ind w:firstLine="420"/>
-      </w:pPr>
-    </w:p>
-    <w:p>
-      <w:pPr>
-        <w:spacing w:line="360" w:lineRule="exact"/>
-        <w:ind w:firstLine="420"/>
-      </w:pPr>
-    </w:p>
-    <w:p>
-      <w:pPr>
-        <w:spacing w:line="360" w:lineRule="exact"/>
-        <w:ind w:firstLine="420"/>
+        <w:rPr>
+          <w:rFonts w:asciiTheme="minorEastAsia" w:eastAsiaTheme="minorEastAsia" w:hAnsiTheme="minorEastAsia"/>
+        </w:rPr>
       </w:pPr>
     </w:p>
     <w:p>
@@ -44290,453 +50025,8 @@
         </w:rPr>
       </w:pPr>
       <w:bookmarkStart w:id="61" w:name="_Toc261510897"/>
+      <w:bookmarkStart w:id="62" w:name="_Toc402184288"/>
       <w:bookmarkEnd w:id="50"/>
-      <w:r>
-        <w:rPr>
-          <w:noProof/>
-          <w:lang w:val="en-US" w:eastAsia="zh-CN"/>
-        </w:rPr>
-        <mc:AlternateContent>
-          <mc:Choice Requires="wps">
-            <w:drawing>
-              <wp:anchor distT="0" distB="0" distL="114300" distR="114300" simplePos="0" relativeHeight="251682816" behindDoc="0" locked="0" layoutInCell="1" allowOverlap="1">
-                <wp:simplePos x="0" y="0"/>
-                <wp:positionH relativeFrom="column">
-                  <wp:posOffset>568325</wp:posOffset>
-                </wp:positionH>
-                <wp:positionV relativeFrom="paragraph">
-                  <wp:posOffset>-812165</wp:posOffset>
-                </wp:positionV>
-                <wp:extent cx="1842770" cy="850900"/>
-                <wp:effectExtent l="82550" t="6985" r="8255" b="723265"/>
-                <wp:wrapNone/>
-                <wp:docPr id="15" name="圆角矩形标注 15"/>
-                <wp:cNvGraphicFramePr>
-                  <a:graphicFrameLocks xmlns:a="http://schemas.openxmlformats.org/drawingml/2006/main"/>
-                </wp:cNvGraphicFramePr>
-                <a:graphic xmlns:a="http://schemas.openxmlformats.org/drawingml/2006/main">
-                  <a:graphicData uri="http://schemas.microsoft.com/office/word/2010/wordprocessingShape">
-                    <wps:wsp>
-                      <wps:cNvSpPr>
-                        <a:spLocks noChangeArrowheads="1"/>
-                      </wps:cNvSpPr>
-                      <wps:spPr bwMode="auto">
-                        <a:xfrm rot="10800000">
-                          <a:off x="0" y="0"/>
-                          <a:ext cx="1842770" cy="850900"/>
-                        </a:xfrm>
-                        <a:prstGeom prst="wedgeRoundRectCallout">
-                          <a:avLst>
-                            <a:gd name="adj1" fmla="val 53338"/>
-                            <a:gd name="adj2" fmla="val -132019"/>
-                            <a:gd name="adj3" fmla="val 16667"/>
-                          </a:avLst>
-                        </a:prstGeom>
-                        <a:solidFill>
-                          <a:srgbClr val="FFFFFF"/>
-                        </a:solidFill>
-                        <a:ln w="9525" algn="ctr">
-                          <a:solidFill>
-                            <a:srgbClr val="0070C0"/>
-                          </a:solidFill>
-                          <a:miter lim="800000"/>
-                          <a:headEnd/>
-                          <a:tailEnd/>
-                        </a:ln>
-                        <a:effectLst/>
-                        <a:extLst>
-                          <a:ext uri="{AF507438-7753-43E0-B8FC-AC1667EBCBE1}">
-                            <a14:hiddenEffects xmlns:a14="http://schemas.microsoft.com/office/drawing/2010/main">
-                              <a:effectLst>
-                                <a:outerShdw dist="35921" dir="2700000" algn="ctr" rotWithShape="0">
-                                  <a:srgbClr val="808080"/>
-                                </a:outerShdw>
-                              </a:effectLst>
-                            </a14:hiddenEffects>
-                          </a:ext>
-                        </a:extLst>
-                      </wps:spPr>
-                      <wps:txbx>
-                        <w:txbxContent>
-                          <w:p>
-                            <w:pPr>
-                              <w:ind w:firstLine="360"/>
-                              <w:rPr>
-                                <w:color w:val="0070C0"/>
-                              </w:rPr>
-                            </w:pPr>
-                            <w:r>
-                              <w:rPr>
-                                <w:color w:val="0070C0"/>
-                                <w:sz w:val="18"/>
-                                <w:szCs w:val="18"/>
-                              </w:rPr>
-                              <w:t>段落号</w:t>
-                            </w:r>
-                            <w:r>
-                              <w:rPr>
-                                <w:rFonts w:hint="eastAsia"/>
-                                <w:color w:val="0070C0"/>
-                                <w:sz w:val="18"/>
-                                <w:szCs w:val="18"/>
-                              </w:rPr>
-                              <w:t>：</w:t>
-                            </w:r>
-                            <w:r>
-                              <w:rPr>
-                                <w:color w:val="0070C0"/>
-                                <w:sz w:val="18"/>
-                                <w:szCs w:val="18"/>
-                              </w:rPr>
-                              <w:t>（</w:t>
-                            </w:r>
-                            <w:r>
-                              <w:rPr>
-                                <w:color w:val="0070C0"/>
-                                <w:sz w:val="18"/>
-                                <w:szCs w:val="18"/>
-                              </w:rPr>
-                              <w:t>1</w:t>
-                            </w:r>
-                            <w:r>
-                              <w:rPr>
-                                <w:color w:val="0070C0"/>
-                                <w:sz w:val="18"/>
-                                <w:szCs w:val="18"/>
-                              </w:rPr>
-                              <w:t>）</w:t>
-                            </w:r>
-                            <w:r>
-                              <w:rPr>
-                                <w:color w:val="0070C0"/>
-                              </w:rPr>
-                              <w:t>…</w:t>
-                            </w:r>
-                            <w:r>
-                              <w:rPr>
-                                <w:color w:val="0070C0"/>
-                              </w:rPr>
-                              <w:t>。</w:t>
-                            </w:r>
-                          </w:p>
-                          <w:p>
-                            <w:pPr>
-                              <w:ind w:firstLineChars="350" w:firstLine="630"/>
-                              <w:rPr>
-                                <w:color w:val="0070C0"/>
-                              </w:rPr>
-                            </w:pPr>
-                            <w:r>
-                              <w:rPr>
-                                <w:color w:val="0070C0"/>
-                                <w:sz w:val="18"/>
-                                <w:szCs w:val="18"/>
-                              </w:rPr>
-                              <w:t>（</w:t>
-                            </w:r>
-                            <w:r>
-                              <w:rPr>
-                                <w:color w:val="0070C0"/>
-                                <w:sz w:val="18"/>
-                                <w:szCs w:val="18"/>
-                              </w:rPr>
-                              <w:t>2</w:t>
-                            </w:r>
-                            <w:r>
-                              <w:rPr>
-                                <w:color w:val="0070C0"/>
-                                <w:sz w:val="18"/>
-                                <w:szCs w:val="18"/>
-                              </w:rPr>
-                              <w:t>）</w:t>
-                            </w:r>
-                            <w:r>
-                              <w:rPr>
-                                <w:color w:val="0070C0"/>
-                              </w:rPr>
-                              <w:t>…</w:t>
-                            </w:r>
-                            <w:r>
-                              <w:rPr>
-                                <w:color w:val="0070C0"/>
-                              </w:rPr>
-                              <w:t>。</w:t>
-                            </w:r>
-                          </w:p>
-                          <w:p>
-                            <w:pPr>
-                              <w:ind w:firstLineChars="350" w:firstLine="630"/>
-                              <w:rPr>
-                                <w:color w:val="0070C0"/>
-                                <w:sz w:val="18"/>
-                              </w:rPr>
-                            </w:pPr>
-                            <w:r>
-                              <w:rPr>
-                                <w:color w:val="0070C0"/>
-                                <w:sz w:val="18"/>
-                                <w:szCs w:val="18"/>
-                              </w:rPr>
-                              <w:t>（</w:t>
-                            </w:r>
-                            <w:r>
-                              <w:rPr>
-                                <w:color w:val="0070C0"/>
-                                <w:sz w:val="18"/>
-                                <w:szCs w:val="18"/>
-                              </w:rPr>
-                              <w:t>3</w:t>
-                            </w:r>
-                            <w:r>
-                              <w:rPr>
-                                <w:color w:val="0070C0"/>
-                                <w:sz w:val="18"/>
-                                <w:szCs w:val="18"/>
-                              </w:rPr>
-                              <w:t>）</w:t>
-                            </w:r>
-                            <w:r>
-                              <w:rPr>
-                                <w:color w:val="0070C0"/>
-                              </w:rPr>
-                              <w:t>…</w:t>
-                            </w:r>
-                            <w:r>
-                              <w:rPr>
-                                <w:color w:val="0070C0"/>
-                                <w:sz w:val="18"/>
-                                <w:szCs w:val="18"/>
-                              </w:rPr>
-                              <w:t>。</w:t>
-                            </w:r>
-                          </w:p>
-                        </w:txbxContent>
-                      </wps:txbx>
-                      <wps:bodyPr rot="0" vert="horz" wrap="square" lIns="91440" tIns="45720" rIns="91440" bIns="45720" anchor="t" anchorCtr="0" upright="1">
-                        <a:noAutofit/>
-                      </wps:bodyPr>
-                    </wps:wsp>
-                  </a:graphicData>
-                </a:graphic>
-                <wp14:sizeRelH relativeFrom="page">
-                  <wp14:pctWidth>0</wp14:pctWidth>
-                </wp14:sizeRelH>
-                <wp14:sizeRelV relativeFrom="page">
-                  <wp14:pctHeight>0</wp14:pctHeight>
-                </wp14:sizeRelV>
-              </wp:anchor>
-            </w:drawing>
-          </mc:Choice>
-          <mc:Fallback>
-            <w:pict>
-              <v:shapetype id="_x0000_t62" coordsize="21600,21600" o:spt="62" adj="1350,25920" path="m3600,qx,3600l0@8@12@24,0@9,,18000qy3600,21600l@6,21600@15@27@7,21600,18000,21600qx21600,18000l21600@9@18@30,21600@8,21600,3600qy18000,l@7,0@21@33@6,xe">
-                <v:stroke joinstyle="miter"/>
-                <v:formulas>
-                  <v:f eqn="sum 10800 0 #0"/>
-                  <v:f eqn="sum 10800 0 #1"/>
-                  <v:f eqn="sum #0 0 #1"/>
-                  <v:f eqn="sum @0 @1 0"/>
-                  <v:f eqn="sum 21600 0 #0"/>
-                  <v:f eqn="sum 21600 0 #1"/>
-                  <v:f eqn="if @0 3600 12600"/>
-                  <v:f eqn="if @0 9000 18000"/>
-                  <v:f eqn="if @1 3600 12600"/>
-                  <v:f eqn="if @1 9000 18000"/>
-                  <v:f eqn="if @2 0 #0"/>
-                  <v:f eqn="if @3 @10 0"/>
-                  <v:f eqn="if #0 0 @11"/>
-                  <v:f eqn="if @2 @6 #0"/>
-                  <v:f eqn="if @3 @6 @13"/>
-                  <v:f eqn="if @5 @6 @14"/>
-                  <v:f eqn="if @2 #0 21600"/>
-                  <v:f eqn="if @3 21600 @16"/>
-                  <v:f eqn="if @4 21600 @17"/>
-                  <v:f eqn="if @2 #0 @6"/>
-                  <v:f eqn="if @3 @19 @6"/>
-                  <v:f eqn="if #1 @6 @20"/>
-                  <v:f eqn="if @2 @8 #1"/>
-                  <v:f eqn="if @3 @22 @8"/>
-                  <v:f eqn="if #0 @8 @23"/>
-                  <v:f eqn="if @2 21600 #1"/>
-                  <v:f eqn="if @3 21600 @25"/>
-                  <v:f eqn="if @5 21600 @26"/>
-                  <v:f eqn="if @2 #1 @8"/>
-                  <v:f eqn="if @3 @8 @28"/>
-                  <v:f eqn="if @4 @8 @29"/>
-                  <v:f eqn="if @2 #1 0"/>
-                  <v:f eqn="if @3 @31 0"/>
-                  <v:f eqn="if #1 0 @32"/>
-                  <v:f eqn="val #0"/>
-                  <v:f eqn="val #1"/>
-                </v:formulas>
-                <v:path o:connecttype="custom" o:connectlocs="10800,0;0,10800;10800,21600;21600,10800;@34,@35" textboxrect="791,791,20809,20809"/>
-                <v:handles>
-                  <v:h position="#0,#1"/>
-                </v:handles>
-              </v:shapetype>
-              <v:shape id="圆角矩形标注 15" o:spid="_x0000_s1026" type="#_x0000_t62" style="position:absolute;left:0;text-align:left;margin-left:44.75pt;margin-top:-63.95pt;width:145.1pt;height:67pt;rotation:180;z-index:251682816;visibility:visible;mso-wrap-style:square;mso-width-percent:0;mso-height-percent:0;mso-wrap-distance-left:9pt;mso-wrap-distance-top:0;mso-wrap-distance-right:9pt;mso-wrap-distance-bottom:0;mso-position-horizontal:absolute;mso-position-horizontal-relative:text;mso-position-vertical:absolute;mso-position-vertical-relative:text;mso-width-percent:0;mso-height-percent:0;mso-width-relative:page;mso-height-relative:page;v-text-anchor:top" o:gfxdata="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" adj="22321,-17716" strokecolor="#0070c0">
-                <v:textbox>
-                  <w:txbxContent>
-                    <w:p>
-                      <w:pPr>
-                        <w:ind w:firstLine="360"/>
-                        <w:rPr>
-                          <w:color w:val="0070C0"/>
-                        </w:rPr>
-                      </w:pPr>
-                      <w:r>
-                        <w:rPr>
-                          <w:color w:val="0070C0"/>
-                          <w:sz w:val="18"/>
-                          <w:szCs w:val="18"/>
-                        </w:rPr>
-                        <w:t>段落号</w:t>
-                      </w:r>
-                      <w:r>
-                        <w:rPr>
-                          <w:rFonts w:hint="eastAsia"/>
-                          <w:color w:val="0070C0"/>
-                          <w:sz w:val="18"/>
-                          <w:szCs w:val="18"/>
-                        </w:rPr>
-                        <w:t>：</w:t>
-                      </w:r>
-                      <w:r>
-                        <w:rPr>
-                          <w:color w:val="0070C0"/>
-                          <w:sz w:val="18"/>
-                          <w:szCs w:val="18"/>
-                        </w:rPr>
-                        <w:t>（</w:t>
-                      </w:r>
-                      <w:r>
-                        <w:rPr>
-                          <w:color w:val="0070C0"/>
-                          <w:sz w:val="18"/>
-                          <w:szCs w:val="18"/>
-                        </w:rPr>
-                        <w:t>1</w:t>
-                      </w:r>
-                      <w:r>
-                        <w:rPr>
-                          <w:color w:val="0070C0"/>
-                          <w:sz w:val="18"/>
-                          <w:szCs w:val="18"/>
-                        </w:rPr>
-                        <w:t>）</w:t>
-                      </w:r>
-                      <w:r>
-                        <w:rPr>
-                          <w:color w:val="0070C0"/>
-                        </w:rPr>
-                        <w:t>…</w:t>
-                      </w:r>
-                      <w:r>
-                        <w:rPr>
-                          <w:color w:val="0070C0"/>
-                        </w:rPr>
-                        <w:t>。</w:t>
-                      </w:r>
-                    </w:p>
-                    <w:p>
-                      <w:pPr>
-                        <w:ind w:firstLineChars="350" w:firstLine="630"/>
-                        <w:rPr>
-                          <w:color w:val="0070C0"/>
-                        </w:rPr>
-                      </w:pPr>
-                      <w:r>
-                        <w:rPr>
-                          <w:color w:val="0070C0"/>
-                          <w:sz w:val="18"/>
-                          <w:szCs w:val="18"/>
-                        </w:rPr>
-                        <w:t>（</w:t>
-                      </w:r>
-                      <w:r>
-                        <w:rPr>
-                          <w:color w:val="0070C0"/>
-                          <w:sz w:val="18"/>
-                          <w:szCs w:val="18"/>
-                        </w:rPr>
-                        <w:t>2</w:t>
-                      </w:r>
-                      <w:r>
-                        <w:rPr>
-                          <w:color w:val="0070C0"/>
-                          <w:sz w:val="18"/>
-                          <w:szCs w:val="18"/>
-                        </w:rPr>
-                        <w:t>）</w:t>
-                      </w:r>
-                      <w:r>
-                        <w:rPr>
-                          <w:color w:val="0070C0"/>
-                        </w:rPr>
-                        <w:t>…</w:t>
-                      </w:r>
-                      <w:r>
-                        <w:rPr>
-                          <w:color w:val="0070C0"/>
-                        </w:rPr>
-                        <w:t>。</w:t>
-                      </w:r>
-                    </w:p>
-                    <w:p>
-                      <w:pPr>
-                        <w:ind w:firstLineChars="350" w:firstLine="630"/>
-                        <w:rPr>
-                          <w:color w:val="0070C0"/>
-                          <w:sz w:val="18"/>
-                        </w:rPr>
-                      </w:pPr>
-                      <w:r>
-                        <w:rPr>
-                          <w:color w:val="0070C0"/>
-                          <w:sz w:val="18"/>
-                          <w:szCs w:val="18"/>
-                        </w:rPr>
-                        <w:t>（</w:t>
-                      </w:r>
-                      <w:r>
-                        <w:rPr>
-                          <w:color w:val="0070C0"/>
-                          <w:sz w:val="18"/>
-                          <w:szCs w:val="18"/>
-                        </w:rPr>
-                        <w:t>3</w:t>
-                      </w:r>
-                      <w:r>
-                        <w:rPr>
-                          <w:color w:val="0070C0"/>
-                          <w:sz w:val="18"/>
-                          <w:szCs w:val="18"/>
-                        </w:rPr>
-                        <w:t>）</w:t>
-                      </w:r>
-                      <w:r>
-                        <w:rPr>
-                          <w:color w:val="0070C0"/>
-                        </w:rPr>
-                        <w:t>…</w:t>
-                      </w:r>
-                      <w:r>
-                        <w:rPr>
-                          <w:color w:val="0070C0"/>
-                          <w:sz w:val="18"/>
-                          <w:szCs w:val="18"/>
-                        </w:rPr>
-                        <w:t>。</w:t>
-                      </w:r>
-                    </w:p>
-                  </w:txbxContent>
-                </v:textbox>
-              </v:shape>
-            </w:pict>
-          </mc:Fallback>
-        </mc:AlternateContent>
-      </w:r>
-      <w:bookmarkStart w:id="62" w:name="_Toc402184288"/>
       <w:r>
         <w:rPr>
           <w:rFonts w:eastAsia="黑体"/>
@@ -45003,6 +50293,7 @@
           <w:b w:val="0"/>
           <w:i w:val="0"/>
         </w:rPr>
+        <w:lastRenderedPageBreak/>
         <w:t>5.2</w:t>
       </w:r>
       <w:r>
@@ -45291,7 +50582,52 @@
           </mc:Choice>
           <mc:Fallback>
             <w:pict>
-              <v:shape id="圆角矩形标注 14" o:spid="_x0000_s1027" type="#_x0000_t62" style="position:absolute;left:0;text-align:left;margin-left:148.25pt;margin-top:14.55pt;width:171.75pt;height:27.25pt;rotation:180;z-index:251683840;visibility:visible;mso-wrap-style:square;mso-width-percent:0;mso-height-percent:0;mso-wrap-distance-left:9pt;mso-wrap-distance-top:0;mso-wrap-distance-right:9pt;mso-wrap-distance-bottom:0;mso-position-horizontal:absolute;mso-position-horizontal-relative:text;mso-position-vertical:absolute;mso-position-vertical-relative:text;mso-width-percent:0;mso-height-percent:0;mso-width-relative:page;mso-height-relative:page;v-text-anchor:top" o:gfxdata="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" adj="421,62184" strokecolor="#0070c0">
+              <v:shapetype id="_x0000_t62" coordsize="21600,21600" o:spt="62" adj="1350,25920" path="m3600,qx,3600l0@8@12@24,0@9,,18000qy3600,21600l@6,21600@15@27@7,21600,18000,21600qx21600,18000l21600@9@18@30,21600@8,21600,3600qy18000,l@7,0@21@33@6,xe">
+                <v:stroke joinstyle="miter"/>
+                <v:formulas>
+                  <v:f eqn="sum 10800 0 #0"/>
+                  <v:f eqn="sum 10800 0 #1"/>
+                  <v:f eqn="sum #0 0 #1"/>
+                  <v:f eqn="sum @0 @1 0"/>
+                  <v:f eqn="sum 21600 0 #0"/>
+                  <v:f eqn="sum 21600 0 #1"/>
+                  <v:f eqn="if @0 3600 12600"/>
+                  <v:f eqn="if @0 9000 18000"/>
+                  <v:f eqn="if @1 3600 12600"/>
+                  <v:f eqn="if @1 9000 18000"/>
+                  <v:f eqn="if @2 0 #0"/>
+                  <v:f eqn="if @3 @10 0"/>
+                  <v:f eqn="if #0 0 @11"/>
+                  <v:f eqn="if @2 @6 #0"/>
+                  <v:f eqn="if @3 @6 @13"/>
+                  <v:f eqn="if @5 @6 @14"/>
+                  <v:f eqn="if @2 #0 21600"/>
+                  <v:f eqn="if @3 21600 @16"/>
+                  <v:f eqn="if @4 21600 @17"/>
+                  <v:f eqn="if @2 #0 @6"/>
+                  <v:f eqn="if @3 @19 @6"/>
+                  <v:f eqn="if #1 @6 @20"/>
+                  <v:f eqn="if @2 @8 #1"/>
+                  <v:f eqn="if @3 @22 @8"/>
+                  <v:f eqn="if #0 @8 @23"/>
+                  <v:f eqn="if @2 21600 #1"/>
+                  <v:f eqn="if @3 21600 @25"/>
+                  <v:f eqn="if @5 21600 @26"/>
+                  <v:f eqn="if @2 #1 @8"/>
+                  <v:f eqn="if @3 @8 @28"/>
+                  <v:f eqn="if @4 @8 @29"/>
+                  <v:f eqn="if @2 #1 0"/>
+                  <v:f eqn="if @3 @31 0"/>
+                  <v:f eqn="if #1 0 @32"/>
+                  <v:f eqn="val #0"/>
+                  <v:f eqn="val #1"/>
+                </v:formulas>
+                <v:path o:connecttype="custom" o:connectlocs="10800,0;0,10800;10800,21600;21600,10800;@34,@35" textboxrect="791,791,20809,20809"/>
+                <v:handles>
+                  <v:h position="#0,#1"/>
+                </v:handles>
+              </v:shapetype>
+              <v:shape id="圆角矩形标注 14" o:spid="_x0000_s1026" type="#_x0000_t62" style="position:absolute;left:0;text-align:left;margin-left:148.25pt;margin-top:14.55pt;width:171.75pt;height:27.25pt;rotation:180;z-index:251683840;visibility:visible;mso-wrap-style:square;mso-width-percent:0;mso-height-percent:0;mso-wrap-distance-left:9pt;mso-wrap-distance-top:0;mso-wrap-distance-right:9pt;mso-wrap-distance-bottom:0;mso-position-horizontal:absolute;mso-position-horizontal-relative:text;mso-position-vertical:absolute;mso-position-vertical-relative:text;mso-width-percent:0;mso-height-percent:0;mso-width-relative:page;mso-height-relative:page;v-text-anchor:top" o:gfxdata="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" adj="421,62184" strokecolor="#0070c0">
                 <v:textbox>
                   <w:txbxContent>
                     <w:p>
@@ -45590,7 +50926,7 @@
           </mc:Choice>
           <mc:Fallback>
             <w:pict>
-              <v:shape id="圆角矩形标注 13" o:spid="_x0000_s1028" type="#_x0000_t62" style="position:absolute;left:0;text-align:left;margin-left:253.25pt;margin-top:-25.2pt;width:168.2pt;height:71.5pt;rotation:180;z-index:251698176;visibility:visible;mso-wrap-style:square;mso-width-percent:0;mso-height-percent:0;mso-wrap-distance-left:9pt;mso-wrap-distance-top:0;mso-wrap-distance-right:9pt;mso-wrap-distance-bottom:0;mso-position-horizontal:absolute;mso-position-horizontal-relative:text;mso-position-vertical:absolute;mso-position-vertical-relative:text;mso-width-percent:0;mso-height-percent:0;mso-width-relative:page;mso-height-relative:page;v-text-anchor:top" o:gfxdata="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" adj="8398,-3324" strokecolor="#0070c0">
+              <v:shape id="圆角矩形标注 13" o:spid="_x0000_s1027" type="#_x0000_t62" style="position:absolute;left:0;text-align:left;margin-left:253.25pt;margin-top:-25.2pt;width:168.2pt;height:71.5pt;rotation:180;z-index:251698176;visibility:visible;mso-wrap-style:square;mso-width-percent:0;mso-height-percent:0;mso-wrap-distance-left:9pt;mso-wrap-distance-top:0;mso-wrap-distance-right:9pt;mso-wrap-distance-bottom:0;mso-position-horizontal:absolute;mso-position-horizontal-relative:text;mso-position-vertical:absolute;mso-position-vertical-relative:text;mso-width-percent:0;mso-height-percent:0;mso-width-relative:page;mso-height-relative:page;v-text-anchor:top" o:gfxdata="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" adj="8398,-3324" strokecolor="#0070c0">
                 <v:textbox>
                   <w:txbxContent>
                     <w:p>
@@ -45819,7 +51155,7 @@
           </mc:Choice>
           <mc:Fallback>
             <w:pict>
-              <v:shape id="圆角矩形标注 12" o:spid="_x0000_s1029" type="#_x0000_t62" style="position:absolute;left:0;text-align:left;margin-left:-71.5pt;margin-top:27.55pt;width:59.75pt;height:39.95pt;rotation:180;z-index:251699200;visibility:visible;mso-wrap-style:square;mso-width-percent:0;mso-height-percent:0;mso-wrap-distance-left:9pt;mso-wrap-distance-top:0;mso-wrap-distance-right:9pt;mso-wrap-distance-bottom:0;mso-position-horizontal:absolute;mso-position-horizontal-relative:text;mso-position-vertical:absolute;mso-position-vertical-relative:text;mso-width-percent:0;mso-height-percent:0;mso-width-relative:page;mso-height-relative:page;v-text-anchor:top" o:gfxdata="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" adj="-3019,17923" strokecolor="#0070c0">
+              <v:shape id="圆角矩形标注 12" o:spid="_x0000_s1028" type="#_x0000_t62" style="position:absolute;left:0;text-align:left;margin-left:-71.5pt;margin-top:27.55pt;width:59.75pt;height:39.95pt;rotation:180;z-index:251699200;visibility:visible;mso-wrap-style:square;mso-width-percent:0;mso-height-percent:0;mso-wrap-distance-left:9pt;mso-wrap-distance-top:0;mso-wrap-distance-right:9pt;mso-wrap-distance-bottom:0;mso-position-horizontal:absolute;mso-position-horizontal-relative:text;mso-position-vertical:absolute;mso-position-vertical-relative:text;mso-width-percent:0;mso-height-percent:0;mso-width-relative:page;mso-height-relative:page;v-text-anchor:top" o:gfxdata="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" adj="-3019,17923" strokecolor="#0070c0">
                 <v:textbox>
                   <w:txbxContent>
                     <w:p>
@@ -46224,7 +51560,7 @@
           </mc:Choice>
           <mc:Fallback>
             <w:pict>
-              <v:shape id="圆角矩形标注 11" o:spid="_x0000_s1030" type="#_x0000_t62" style="position:absolute;left:0;text-align:left;margin-left:-62.75pt;margin-top:31.3pt;width:49pt;height:23.15pt;rotation:180;z-index:251700224;visibility:visible;mso-wrap-style:square;mso-width-percent:0;mso-height-percent:0;mso-wrap-distance-left:9pt;mso-wrap-distance-top:0;mso-wrap-distance-right:9pt;mso-wrap-distance-bottom:0;mso-position-horizontal:absolute;mso-position-horizontal-relative:text;mso-position-vertical:absolute;mso-position-vertical-relative:text;mso-width-percent:0;mso-height-percent:0;mso-width-relative:page;mso-height-relative:page;v-text-anchor:top" o:gfxdata="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" adj="-5070,4198" strokecolor="#0070c0">
+              <v:shape id="圆角矩形标注 11" o:spid="_x0000_s1029" type="#_x0000_t62" style="position:absolute;left:0;text-align:left;margin-left:-62.75pt;margin-top:31.3pt;width:49pt;height:23.15pt;rotation:180;z-index:251700224;visibility:visible;mso-wrap-style:square;mso-width-percent:0;mso-height-percent:0;mso-wrap-distance-left:9pt;mso-wrap-distance-top:0;mso-wrap-distance-right:9pt;mso-wrap-distance-bottom:0;mso-position-horizontal:absolute;mso-position-horizontal-relative:text;mso-position-vertical:absolute;mso-position-vertical-relative:text;mso-width-percent:0;mso-height-percent:0;mso-width-relative:page;mso-height-relative:page;v-text-anchor:top" o:gfxdata="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" adj="-5070,4198" strokecolor="#0070c0">
                 <v:textbox>
                   <w:txbxContent>
                     <w:p>
@@ -46515,7 +51851,7 @@
           </mc:Choice>
           <mc:Fallback>
             <w:pict>
-              <v:shape id="圆角矩形标注 10" o:spid="_x0000_s1031" type="#_x0000_t62" style="position:absolute;left:0;text-align:left;margin-left:-66.75pt;margin-top:23.05pt;width:55pt;height:39pt;rotation:180;z-index:251692032;visibility:visible;mso-wrap-style:square;mso-width-percent:0;mso-height-percent:0;mso-wrap-distance-left:9pt;mso-wrap-distance-top:0;mso-wrap-distance-right:9pt;mso-wrap-distance-bottom:0;mso-position-horizontal:absolute;mso-position-horizontal-relative:text;mso-position-vertical:absolute;mso-position-vertical-relative:text;mso-width-percent:0;mso-height-percent:0;mso-width-relative:page;mso-height-relative:page;v-text-anchor:top" o:gfxdata="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" adj="-3731,7864" strokecolor="#0070c0">
+              <v:shape id="圆角矩形标注 10" o:spid="_x0000_s1030" type="#_x0000_t62" style="position:absolute;left:0;text-align:left;margin-left:-66.75pt;margin-top:23.05pt;width:55pt;height:39pt;rotation:180;z-index:251692032;visibility:visible;mso-wrap-style:square;mso-width-percent:0;mso-height-percent:0;mso-wrap-distance-left:9pt;mso-wrap-distance-top:0;mso-wrap-distance-right:9pt;mso-wrap-distance-bottom:0;mso-position-horizontal:absolute;mso-position-horizontal-relative:text;mso-position-vertical:absolute;mso-position-vertical-relative:text;mso-width-percent:0;mso-height-percent:0;mso-width-relative:page;mso-height-relative:page;v-text-anchor:top" o:gfxdata="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" adj="-3731,7864" strokecolor="#0070c0">
                 <v:textbox>
                   <w:txbxContent>
                     <w:p>
@@ -47125,7 +52461,7 @@
           </mc:Choice>
           <mc:Fallback>
             <w:pict>
-              <v:shape id="圆角矩形标注 9" o:spid="_x0000_s1032" type="#_x0000_t62" style="position:absolute;left:0;text-align:left;margin-left:-64.75pt;margin-top:2.25pt;width:41pt;height:23.15pt;rotation:180;z-index:251694080;visibility:visible;mso-wrap-style:square;mso-width-percent:0;mso-height-percent:0;mso-wrap-distance-left:9pt;mso-wrap-distance-top:0;mso-wrap-distance-right:9pt;mso-wrap-distance-bottom:0;mso-position-horizontal:absolute;mso-position-horizontal-relative:text;mso-position-vertical:absolute;mso-position-vertical-relative:text;mso-width-percent:0;mso-height-percent:0;mso-width-relative:page;mso-height-relative:page;v-text-anchor:top" o:gfxdata="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" adj="-10484,15395" strokecolor="#0070c0">
+              <v:shape id="圆角矩形标注 9" o:spid="_x0000_s1031" type="#_x0000_t62" style="position:absolute;left:0;text-align:left;margin-left:-64.75pt;margin-top:2.25pt;width:41pt;height:23.15pt;rotation:180;z-index:251694080;visibility:visible;mso-wrap-style:square;mso-width-percent:0;mso-height-percent:0;mso-wrap-distance-left:9pt;mso-wrap-distance-top:0;mso-wrap-distance-right:9pt;mso-wrap-distance-bottom:0;mso-position-horizontal:absolute;mso-position-horizontal-relative:text;mso-position-vertical:absolute;mso-position-vertical-relative:text;mso-width-percent:0;mso-height-percent:0;mso-width-relative:page;mso-height-relative:page;v-text-anchor:top" o:gfxdata="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" adj="-10484,15395" strokecolor="#0070c0">
                 <v:textbox>
                   <w:txbxContent>
                     <w:p>
@@ -47355,7 +52691,7 @@
           </mc:Choice>
           <mc:Fallback>
             <w:pict>
-              <v:shape id="圆角矩形标注 8" o:spid="_x0000_s1033" type="#_x0000_t62" style="position:absolute;left:0;text-align:left;margin-left:-69.5pt;margin-top:31.3pt;width:54pt;height:23.15pt;rotation:180;z-index:251701248;visibility:visible;mso-wrap-style:square;mso-width-percent:0;mso-height-percent:0;mso-wrap-distance-left:9pt;mso-wrap-distance-top:0;mso-wrap-distance-right:9pt;mso-wrap-distance-bottom:0;mso-position-horizontal:absolute;mso-position-horizontal-relative:text;mso-position-vertical:absolute;mso-position-vertical-relative:text;mso-width-percent:0;mso-height-percent:0;mso-width-relative:page;mso-height-relative:page;v-text-anchor:top" o:gfxdata="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" adj="-5100,4758" strokecolor="#0070c0">
+              <v:shape id="圆角矩形标注 8" o:spid="_x0000_s1032" type="#_x0000_t62" style="position:absolute;left:0;text-align:left;margin-left:-69.5pt;margin-top:31.3pt;width:54pt;height:23.15pt;rotation:180;z-index:251701248;visibility:visible;mso-wrap-style:square;mso-width-percent:0;mso-height-percent:0;mso-wrap-distance-left:9pt;mso-wrap-distance-top:0;mso-wrap-distance-right:9pt;mso-wrap-distance-bottom:0;mso-position-horizontal:absolute;mso-position-horizontal-relative:text;mso-position-vertical:absolute;mso-position-vertical-relative:text;mso-width-percent:0;mso-height-percent:0;mso-width-relative:page;mso-height-relative:page;v-text-anchor:top" o:gfxdata="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" adj="-5100,4758" strokecolor="#0070c0">
                 <v:textbox>
                   <w:txbxContent>
                     <w:p>
@@ -47692,7 +53028,7 @@
           </mc:Choice>
           <mc:Fallback>
             <w:pict>
-              <v:shape id="圆角矩形标注 7" o:spid="_x0000_s1034" type="#_x0000_t62" style="position:absolute;left:0;text-align:left;margin-left:-70.5pt;margin-top:20.3pt;width:54pt;height:23.15pt;rotation:180;z-index:251695104;visibility:visible;mso-wrap-style:square;mso-width-percent:0;mso-height-percent:0;mso-wrap-distance-left:9pt;mso-wrap-distance-top:0;mso-wrap-distance-right:9pt;mso-wrap-distance-bottom:0;mso-position-horizontal:absolute;mso-position-horizontal-relative:text;mso-position-vertical:absolute;mso-position-vertical-relative:text;mso-width-percent:0;mso-height-percent:0;mso-width-relative:page;mso-height-relative:page;v-text-anchor:top" o:gfxdata="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" adj="-5440,-1493" strokecolor="#0070c0">
+              <v:shape id="圆角矩形标注 7" o:spid="_x0000_s1033" type="#_x0000_t62" style="position:absolute;left:0;text-align:left;margin-left:-70.5pt;margin-top:20.3pt;width:54pt;height:23.15pt;rotation:180;z-index:251695104;visibility:visible;mso-wrap-style:square;mso-width-percent:0;mso-height-percent:0;mso-wrap-distance-left:9pt;mso-wrap-distance-top:0;mso-wrap-distance-right:9pt;mso-wrap-distance-bottom:0;mso-position-horizontal:absolute;mso-position-horizontal-relative:text;mso-position-vertical:absolute;mso-position-vertical-relative:text;mso-width-percent:0;mso-height-percent:0;mso-width-relative:page;mso-height-relative:page;v-text-anchor:top" o:gfxdata="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" adj="-5440,-1493" strokecolor="#0070c0">
                 <v:textbox>
                   <w:txbxContent>
                     <w:p>
@@ -47930,7 +53266,7 @@
           </mc:Choice>
           <mc:Fallback>
             <w:pict>
-              <v:shape id="圆角矩形标注 6" o:spid="_x0000_s1035" type="#_x0000_t62" style="position:absolute;left:0;text-align:left;margin-left:-69.5pt;margin-top:16.85pt;width:55.75pt;height:39pt;rotation:180;z-index:251696128;visibility:visible;mso-wrap-style:square;mso-width-percent:0;mso-height-percent:0;mso-wrap-distance-left:9pt;mso-wrap-distance-top:0;mso-wrap-distance-right:9pt;mso-wrap-distance-bottom:0;mso-position-horizontal:absolute;mso-position-horizontal-relative:text;mso-position-vertical:absolute;mso-position-vertical-relative:text;mso-width-percent:0;mso-height-percent:0;mso-width-relative:page;mso-height-relative:page;v-text-anchor:top" o:gfxdata="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" adj="-3914,14372" strokecolor="#0070c0">
+              <v:shape id="圆角矩形标注 6" o:spid="_x0000_s1034" type="#_x0000_t62" style="position:absolute;left:0;text-align:left;margin-left:-69.5pt;margin-top:16.85pt;width:55.75pt;height:39pt;rotation:180;z-index:251696128;visibility:visible;mso-wrap-style:square;mso-width-percent:0;mso-height-percent:0;mso-wrap-distance-left:9pt;mso-wrap-distance-top:0;mso-wrap-distance-right:9pt;mso-wrap-distance-bottom:0;mso-position-horizontal:absolute;mso-position-horizontal-relative:text;mso-position-vertical:absolute;mso-position-vertical-relative:text;mso-width-percent:0;mso-height-percent:0;mso-width-relative:page;mso-height-relative:page;v-text-anchor:top" o:gfxdata="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" adj="-3914,14372" strokecolor="#0070c0">
                 <v:textbox>
                   <w:txbxContent>
                     <w:p>
@@ -48394,7 +53730,7 @@
           </mc:Choice>
           <mc:Fallback>
             <w:pict>
-              <v:shape id="圆角矩形标注 5" o:spid="_x0000_s1036" type="#_x0000_t62" style="position:absolute;left:0;text-align:left;margin-left:-65.75pt;margin-top:17.65pt;width:54pt;height:23.15pt;rotation:180;z-index:251693056;visibility:visible;mso-wrap-style:square;mso-width-percent:0;mso-height-percent:0;mso-wrap-distance-left:9pt;mso-wrap-distance-top:0;mso-wrap-distance-right:9pt;mso-wrap-distance-bottom:0;mso-position-horizontal:absolute;mso-position-horizontal-relative:text;mso-position-vertical:absolute;mso-position-vertical-relative:text;mso-width-percent:0;mso-height-percent:0;mso-width-relative:page;mso-height-relative:page;v-text-anchor:top" o:gfxdata="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" adj="-3880,9890" strokecolor="#0070c0">
+              <v:shape id="圆角矩形标注 5" o:spid="_x0000_s1035" type="#_x0000_t62" style="position:absolute;left:0;text-align:left;margin-left:-65.75pt;margin-top:17.65pt;width:54pt;height:23.15pt;rotation:180;z-index:251693056;visibility:visible;mso-wrap-style:square;mso-width-percent:0;mso-height-percent:0;mso-wrap-distance-left:9pt;mso-wrap-distance-top:0;mso-wrap-distance-right:9pt;mso-wrap-distance-bottom:0;mso-position-horizontal:absolute;mso-position-horizontal-relative:text;mso-position-vertical:absolute;mso-position-vertical-relative:text;mso-width-percent:0;mso-height-percent:0;mso-width-relative:page;mso-height-relative:page;v-text-anchor:top" o:gfxdata="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" adj="-3880,9890" strokecolor="#0070c0">
                 <v:textbox>
                   <w:txbxContent>
                     <w:p>
@@ -48799,7 +54135,7 @@
           </mc:Choice>
           <mc:Fallback>
             <w:pict>
-              <v:shape id="圆角矩形标注 4" o:spid="_x0000_s1037" type="#_x0000_t62" style="position:absolute;left:0;text-align:left;margin-left:-67.5pt;margin-top:5.95pt;width:55.75pt;height:23.15pt;rotation:180;z-index:251702272;visibility:visible;mso-wrap-style:square;mso-width-percent:0;mso-height-percent:0;mso-wrap-distance-left:9pt;mso-wrap-distance-top:0;mso-wrap-distance-right:9pt;mso-wrap-distance-bottom:0;mso-position-horizontal:absolute;mso-position-horizontal-relative:text;mso-position-vertical:absolute;mso-position-vertical-relative:text;mso-width-percent:0;mso-height-percent:0;mso-width-relative:page;mso-height-relative:page;v-text-anchor:top" o:gfxdata="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" adj="-3894,16095" strokecolor="#0070c0">
+              <v:shape id="圆角矩形标注 4" o:spid="_x0000_s1036" type="#_x0000_t62" style="position:absolute;left:0;text-align:left;margin-left:-67.5pt;margin-top:5.95pt;width:55.75pt;height:23.15pt;rotation:180;z-index:251702272;visibility:visible;mso-wrap-style:square;mso-width-percent:0;mso-height-percent:0;mso-wrap-distance-left:9pt;mso-wrap-distance-top:0;mso-wrap-distance-right:9pt;mso-wrap-distance-bottom:0;mso-position-horizontal:absolute;mso-position-horizontal-relative:text;mso-position-vertical:absolute;mso-position-vertical-relative:text;mso-width-percent:0;mso-height-percent:0;mso-width-relative:page;mso-height-relative:page;v-text-anchor:top" o:gfxdata="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" adj="-3894,16095" strokecolor="#0070c0">
                 <v:textbox>
                   <w:txbxContent>
                     <w:p>
@@ -49475,7 +54811,7 @@
           </mc:Choice>
           <mc:Fallback>
             <w:pict>
-              <v:shape id="圆角矩形标注 3" o:spid="_x0000_s1038" type="#_x0000_t62" style="position:absolute;left:0;text-align:left;margin-left:9.7pt;margin-top:2.8pt;width:384.75pt;height:73.2pt;rotation:180;z-index:251697152;visibility:visible;mso-wrap-style:square;mso-width-percent:0;mso-height-percent:0;mso-wrap-distance-left:9pt;mso-wrap-distance-top:0;mso-wrap-distance-right:9pt;mso-wrap-distance-bottom:0;mso-position-horizontal:absolute;mso-position-horizontal-relative:text;mso-position-vertical:absolute;mso-position-vertical-relative:text;mso-width-percent:0;mso-height-percent:0;mso-width-relative:page;mso-height-relative:page;v-text-anchor:top" o:gfxdata="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" adj="9333,23975" strokecolor="#0070c0">
+              <v:shape id="圆角矩形标注 3" o:spid="_x0000_s1037" type="#_x0000_t62" style="position:absolute;left:0;text-align:left;margin-left:9.7pt;margin-top:2.8pt;width:384.75pt;height:73.2pt;rotation:180;z-index:251697152;visibility:visible;mso-wrap-style:square;mso-width-percent:0;mso-height-percent:0;mso-wrap-distance-left:9pt;mso-wrap-distance-top:0;mso-wrap-distance-right:9pt;mso-wrap-distance-bottom:0;mso-position-horizontal:absolute;mso-position-horizontal-relative:text;mso-position-vertical:absolute;mso-position-vertical-relative:text;mso-width-percent:0;mso-height-percent:0;mso-width-relative:page;mso-height-relative:page;v-text-anchor:top" o:gfxdata="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" adj="9333,23975" strokecolor="#0070c0">
                 <v:textbox>
                   <w:txbxContent>
                     <w:p>
@@ -49906,8 +55242,8 @@
       </w:pPr>
     </w:p>
     <w:sectPr>
-      <w:headerReference w:type="default" r:id="rId90"/>
-      <w:footerReference w:type="default" r:id="rId91"/>
+      <w:headerReference w:type="default" r:id="rId100"/>
+      <w:footerReference w:type="default" r:id="rId101"/>
       <w:pgSz w:w="11907" w:h="16840" w:code="9"/>
       <w:pgMar w:top="1361" w:right="1134" w:bottom="1361" w:left="1134" w:header="720" w:footer="851" w:gutter="851"/>
       <w:pgNumType w:start="1"/>
@@ -50058,7 +55394,7 @@
         <w:sz w:val="24"/>
         <w:szCs w:val="24"/>
       </w:rPr>
-      <w:t>39</w:t>
+      <w:t>48</w:t>
     </w:r>
     <w:r>
       <w:rPr>
@@ -50139,7 +55475,7 @@
         <w:sz w:val="24"/>
         <w:szCs w:val="24"/>
       </w:rPr>
-      <w:t>37</w:t>
+      <w:t>26</w:t>
     </w:r>
     <w:r>
       <w:rPr>
@@ -51058,7 +56394,7 @@
         </mc:Choice>
         <mc:Fallback>
           <w:pict>
-            <v:rect id="矩形 48" o:spid="_x0000_s1039" style="position:absolute;left:0;text-align:left;margin-left:17.9pt;margin-top:4.6pt;width:155.05pt;height:37.45pt;z-index:251657216;visibility:visible;mso-wrap-style:square;mso-width-percent:0;mso-height-percent:0;mso-wrap-distance-left:9pt;mso-wrap-distance-top:0;mso-wrap-distance-right:9pt;mso-wrap-distance-bottom:0;mso-position-horizontal:absolute;mso-position-horizontal-relative:text;mso-position-vertical:absolute;mso-position-vertical-relative:text;mso-width-percent:0;mso-height-percent:0;mso-width-relative:page;mso-height-relative:page;v-text-anchor:top" o:gfxdata="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" o:allowincell="f" filled="f" stroked="f" strokeweight="0">
+            <v:rect id="矩形 48" o:spid="_x0000_s1038" style="position:absolute;left:0;text-align:left;margin-left:17.9pt;margin-top:4.6pt;width:155.05pt;height:37.45pt;z-index:251657216;visibility:visible;mso-wrap-style:square;mso-width-percent:0;mso-height-percent:0;mso-wrap-distance-left:9pt;mso-wrap-distance-top:0;mso-wrap-distance-right:9pt;mso-wrap-distance-bottom:0;mso-position-horizontal:absolute;mso-position-horizontal-relative:text;mso-position-vertical:absolute;mso-position-vertical-relative:text;mso-width-percent:0;mso-height-percent:0;mso-width-relative:page;mso-height-relative:page;v-text-anchor:top" o:gfxdata="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" o:allowincell="f" filled="f" stroked="f" strokeweight="0">
               <v:textbox inset="0,0,0,0">
                 <w:txbxContent>
                   <w:p>
@@ -52034,7 +57370,7 @@
         </mc:Choice>
         <mc:Fallback>
           <w:pict>
-            <v:rect id="矩形 46" o:spid="_x0000_s1040" style="position:absolute;left:0;text-align:left;margin-left:17.9pt;margin-top:4.6pt;width:155.05pt;height:37.45pt;z-index:251658240;visibility:visible;mso-wrap-style:square;mso-width-percent:0;mso-height-percent:0;mso-wrap-distance-left:9pt;mso-wrap-distance-top:0;mso-wrap-distance-right:9pt;mso-wrap-distance-bottom:0;mso-position-horizontal:absolute;mso-position-horizontal-relative:text;mso-position-vertical:absolute;mso-position-vertical-relative:text;mso-width-percent:0;mso-height-percent:0;mso-width-relative:page;mso-height-relative:page;v-text-anchor:top" o:gfxdata="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" o:allowincell="f" filled="f" stroked="f" strokeweight="0">
+            <v:rect id="矩形 46" o:spid="_x0000_s1039" style="position:absolute;left:0;text-align:left;margin-left:17.9pt;margin-top:4.6pt;width:155.05pt;height:37.45pt;z-index:251658240;visibility:visible;mso-wrap-style:square;mso-width-percent:0;mso-height-percent:0;mso-wrap-distance-left:9pt;mso-wrap-distance-top:0;mso-wrap-distance-right:9pt;mso-wrap-distance-bottom:0;mso-position-horizontal:absolute;mso-position-horizontal-relative:text;mso-position-vertical:absolute;mso-position-vertical-relative:text;mso-width-percent:0;mso-height-percent:0;mso-width-relative:page;mso-height-relative:page;v-text-anchor:top" o:gfxdata="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" o:allowincell="f" filled="f" stroked="f" strokeweight="0">
               <v:textbox inset="0,0,0,0">
                 <w:txbxContent>
                   <w:p>
@@ -52492,6 +57828,95 @@
     </w:lvl>
   </w:abstractNum>
   <w:abstractNum w:abstractNumId="3" w15:restartNumberingAfterBreak="0">
+    <w:nsid w:val="0BB13463"/>
+    <w:multiLevelType w:val="hybridMultilevel"/>
+    <w:tmpl w:val="09045784"/>
+    <w:lvl w:ilvl="0" w:tplc="31AA9FD4">
+      <w:start w:val="1"/>
+      <w:numFmt w:val="lowerLetter"/>
+      <w:lvlText w:val="%1."/>
+      <w:lvlJc w:val="left"/>
+      <w:pPr>
+        <w:ind w:left="780" w:hanging="360"/>
+      </w:pPr>
+      <w:rPr>
+        <w:rFonts w:hint="default"/>
+      </w:rPr>
+    </w:lvl>
+    <w:lvl w:ilvl="1" w:tplc="04090019" w:tentative="1">
+      <w:start w:val="1"/>
+      <w:numFmt w:val="lowerLetter"/>
+      <w:lvlText w:val="%2)"/>
+      <w:lvlJc w:val="left"/>
+      <w:pPr>
+        <w:ind w:left="1260" w:hanging="420"/>
+      </w:pPr>
+    </w:lvl>
+    <w:lvl w:ilvl="2" w:tplc="0409001B" w:tentative="1">
+      <w:start w:val="1"/>
+      <w:numFmt w:val="lowerRoman"/>
+      <w:lvlText w:val="%3."/>
+      <w:lvlJc w:val="right"/>
+      <w:pPr>
+        <w:ind w:left="1680" w:hanging="420"/>
+      </w:pPr>
+    </w:lvl>
+    <w:lvl w:ilvl="3" w:tplc="0409000F" w:tentative="1">
+      <w:start w:val="1"/>
+      <w:numFmt w:val="decimal"/>
+      <w:lvlText w:val="%4."/>
+      <w:lvlJc w:val="left"/>
+      <w:pPr>
+        <w:ind w:left="2100" w:hanging="420"/>
+      </w:pPr>
+    </w:lvl>
+    <w:lvl w:ilvl="4" w:tplc="04090019" w:tentative="1">
+      <w:start w:val="1"/>
+      <w:numFmt w:val="lowerLetter"/>
+      <w:lvlText w:val="%5)"/>
+      <w:lvlJc w:val="left"/>
+      <w:pPr>
+        <w:ind w:left="2520" w:hanging="420"/>
+      </w:pPr>
+    </w:lvl>
+    <w:lvl w:ilvl="5" w:tplc="0409001B" w:tentative="1">
+      <w:start w:val="1"/>
+      <w:numFmt w:val="lowerRoman"/>
+      <w:lvlText w:val="%6."/>
+      <w:lvlJc w:val="right"/>
+      <w:pPr>
+        <w:ind w:left="2940" w:hanging="420"/>
+      </w:pPr>
+    </w:lvl>
+    <w:lvl w:ilvl="6" w:tplc="0409000F" w:tentative="1">
+      <w:start w:val="1"/>
+      <w:numFmt w:val="decimal"/>
+      <w:lvlText w:val="%7."/>
+      <w:lvlJc w:val="left"/>
+      <w:pPr>
+        <w:ind w:left="3360" w:hanging="420"/>
+      </w:pPr>
+    </w:lvl>
+    <w:lvl w:ilvl="7" w:tplc="04090019" w:tentative="1">
+      <w:start w:val="1"/>
+      <w:numFmt w:val="lowerLetter"/>
+      <w:lvlText w:val="%8)"/>
+      <w:lvlJc w:val="left"/>
+      <w:pPr>
+        <w:ind w:left="3780" w:hanging="420"/>
+      </w:pPr>
+    </w:lvl>
+    <w:lvl w:ilvl="8" w:tplc="0409001B" w:tentative="1">
+      <w:start w:val="1"/>
+      <w:numFmt w:val="lowerRoman"/>
+      <w:lvlText w:val="%9."/>
+      <w:lvlJc w:val="right"/>
+      <w:pPr>
+        <w:ind w:left="4200" w:hanging="420"/>
+      </w:pPr>
+    </w:lvl>
+  </w:abstractNum>
+  <w:abstractNum w:abstractNumId="4" w15:restartNumberingAfterBreak="0">
     <w:nsid w:val="0CFF4FBC"/>
     <w:multiLevelType w:val="hybridMultilevel"/>
     <w:tmpl w:val="31EE01B4"/>
@@ -52581,7 +58006,7 @@
       </w:pPr>
     </w:lvl>
   </w:abstractNum>
-  <w:abstractNum w:abstractNumId="4" w15:restartNumberingAfterBreak="0">
+  <w:abstractNum w:abstractNumId="5" w15:restartNumberingAfterBreak="0">
     <w:nsid w:val="10E66BE8"/>
     <w:multiLevelType w:val="hybridMultilevel"/>
     <w:tmpl w:val="E124A3E4"/>
@@ -52671,7 +58096,7 @@
       </w:pPr>
     </w:lvl>
   </w:abstractNum>
-  <w:abstractNum w:abstractNumId="5" w15:restartNumberingAfterBreak="0">
+  <w:abstractNum w:abstractNumId="6" w15:restartNumberingAfterBreak="0">
     <w:nsid w:val="18826597"/>
     <w:multiLevelType w:val="hybridMultilevel"/>
     <w:tmpl w:val="972C210E"/>
@@ -52760,7 +58185,7 @@
       </w:pPr>
     </w:lvl>
   </w:abstractNum>
-  <w:abstractNum w:abstractNumId="6" w15:restartNumberingAfterBreak="0">
+  <w:abstractNum w:abstractNumId="7" w15:restartNumberingAfterBreak="0">
     <w:nsid w:val="199F2EC0"/>
     <w:multiLevelType w:val="hybridMultilevel"/>
     <w:tmpl w:val="F4FAA7A6"/>
@@ -52849,7 +58274,96 @@
       </w:pPr>
     </w:lvl>
   </w:abstractNum>
-  <w:abstractNum w:abstractNumId="7" w15:restartNumberingAfterBreak="0">
+  <w:abstractNum w:abstractNumId="8" w15:restartNumberingAfterBreak="0">
+    <w:nsid w:val="1D876AA4"/>
+    <w:multiLevelType w:val="hybridMultilevel"/>
+    <w:tmpl w:val="822650D8"/>
+    <w:lvl w:ilvl="0" w:tplc="0D9A0D74">
+      <w:start w:val="1"/>
+      <w:numFmt w:val="lowerLetter"/>
+      <w:lvlText w:val="%1."/>
+      <w:lvlJc w:val="left"/>
+      <w:pPr>
+        <w:ind w:left="780" w:hanging="360"/>
+      </w:pPr>
+      <w:rPr>
+        <w:rFonts w:hint="default"/>
+      </w:rPr>
+    </w:lvl>
+    <w:lvl w:ilvl="1" w:tplc="04090019" w:tentative="1">
+      <w:start w:val="1"/>
+      <w:numFmt w:val="lowerLetter"/>
+      <w:lvlText w:val="%2)"/>
+      <w:lvlJc w:val="left"/>
+      <w:pPr>
+        <w:ind w:left="1260" w:hanging="420"/>
+      </w:pPr>
+    </w:lvl>
+    <w:lvl w:ilvl="2" w:tplc="0409001B" w:tentative="1">
+      <w:start w:val="1"/>
+      <w:numFmt w:val="lowerRoman"/>
+      <w:lvlText w:val="%3."/>
+      <w:lvlJc w:val="right"/>
+      <w:pPr>
+        <w:ind w:left="1680" w:hanging="420"/>
+      </w:pPr>
+    </w:lvl>
+    <w:lvl w:ilvl="3" w:tplc="0409000F" w:tentative="1">
+      <w:start w:val="1"/>
+      <w:numFmt w:val="decimal"/>
+      <w:lvlText w:val="%4."/>
+      <w:lvlJc w:val="left"/>
+      <w:pPr>
+        <w:ind w:left="2100" w:hanging="420"/>
+      </w:pPr>
+    </w:lvl>
+    <w:lvl w:ilvl="4" w:tplc="04090019" w:tentative="1">
+      <w:start w:val="1"/>
+      <w:numFmt w:val="lowerLetter"/>
+      <w:lvlText w:val="%5)"/>
+      <w:lvlJc w:val="left"/>
+      <w:pPr>
+        <w:ind w:left="2520" w:hanging="420"/>
+      </w:pPr>
+    </w:lvl>
+    <w:lvl w:ilvl="5" w:tplc="0409001B" w:tentative="1">
+      <w:start w:val="1"/>
+      <w:numFmt w:val="lowerRoman"/>
+      <w:lvlText w:val="%6."/>
+      <w:lvlJc w:val="right"/>
+      <w:pPr>
+        <w:ind w:left="2940" w:hanging="420"/>
+      </w:pPr>
+    </w:lvl>
+    <w:lvl w:ilvl="6" w:tplc="0409000F" w:tentative="1">
+      <w:start w:val="1"/>
+      <w:numFmt w:val="decimal"/>
+      <w:lvlText w:val="%7."/>
+      <w:lvlJc w:val="left"/>
+      <w:pPr>
+        <w:ind w:left="3360" w:hanging="420"/>
+      </w:pPr>
+    </w:lvl>
+    <w:lvl w:ilvl="7" w:tplc="04090019" w:tentative="1">
+      <w:start w:val="1"/>
+      <w:numFmt w:val="lowerLetter"/>
+      <w:lvlText w:val="%8)"/>
+      <w:lvlJc w:val="left"/>
+      <w:pPr>
+        <w:ind w:left="3780" w:hanging="420"/>
+      </w:pPr>
+    </w:lvl>
+    <w:lvl w:ilvl="8" w:tplc="0409001B" w:tentative="1">
+      <w:start w:val="1"/>
+      <w:numFmt w:val="lowerRoman"/>
+      <w:lvlText w:val="%9."/>
+      <w:lvlJc w:val="right"/>
+      <w:pPr>
+        <w:ind w:left="4200" w:hanging="420"/>
+      </w:pPr>
+    </w:lvl>
+  </w:abstractNum>
+  <w:abstractNum w:abstractNumId="9" w15:restartNumberingAfterBreak="0">
     <w:nsid w:val="1DE51AF8"/>
     <w:multiLevelType w:val="multilevel"/>
     <w:tmpl w:val="ABEAB7B6"/>
@@ -52962,7 +58476,7 @@
       </w:rPr>
     </w:lvl>
   </w:abstractNum>
-  <w:abstractNum w:abstractNumId="8" w15:restartNumberingAfterBreak="0">
+  <w:abstractNum w:abstractNumId="10" w15:restartNumberingAfterBreak="0">
     <w:nsid w:val="20132471"/>
     <w:multiLevelType w:val="multilevel"/>
     <w:tmpl w:val="826E4A8E"/>
@@ -53084,7 +58598,7 @@
       </w:rPr>
     </w:lvl>
   </w:abstractNum>
-  <w:abstractNum w:abstractNumId="9" w15:restartNumberingAfterBreak="0">
+  <w:abstractNum w:abstractNumId="11" w15:restartNumberingAfterBreak="0">
     <w:nsid w:val="21DD6640"/>
     <w:multiLevelType w:val="hybridMultilevel"/>
     <w:tmpl w:val="EA8A6094"/>
@@ -53173,7 +58687,7 @@
       </w:pPr>
     </w:lvl>
   </w:abstractNum>
-  <w:abstractNum w:abstractNumId="10" w15:restartNumberingAfterBreak="0">
+  <w:abstractNum w:abstractNumId="12" w15:restartNumberingAfterBreak="0">
     <w:nsid w:val="252F4072"/>
     <w:multiLevelType w:val="hybridMultilevel"/>
     <w:tmpl w:val="139EDF24"/>
@@ -53259,7 +58773,7 @@
       </w:pPr>
     </w:lvl>
   </w:abstractNum>
-  <w:abstractNum w:abstractNumId="11" w15:restartNumberingAfterBreak="0">
+  <w:abstractNum w:abstractNumId="13" w15:restartNumberingAfterBreak="0">
     <w:nsid w:val="28FC04A2"/>
     <w:multiLevelType w:val="multilevel"/>
     <w:tmpl w:val="4B6CC60C"/>
@@ -53399,7 +58913,7 @@
       </w:rPr>
     </w:lvl>
   </w:abstractNum>
-  <w:abstractNum w:abstractNumId="12" w15:restartNumberingAfterBreak="0">
+  <w:abstractNum w:abstractNumId="14" w15:restartNumberingAfterBreak="0">
     <w:nsid w:val="29165A3B"/>
     <w:multiLevelType w:val="multilevel"/>
     <w:tmpl w:val="CB7602E4"/>
@@ -53539,7 +59053,7 @@
       </w:rPr>
     </w:lvl>
   </w:abstractNum>
-  <w:abstractNum w:abstractNumId="13" w15:restartNumberingAfterBreak="0">
+  <w:abstractNum w:abstractNumId="15" w15:restartNumberingAfterBreak="0">
     <w:nsid w:val="2ADB4E78"/>
     <w:multiLevelType w:val="hybridMultilevel"/>
     <w:tmpl w:val="31305496"/>
@@ -53628,7 +59142,7 @@
       </w:pPr>
     </w:lvl>
   </w:abstractNum>
-  <w:abstractNum w:abstractNumId="14" w15:restartNumberingAfterBreak="0">
+  <w:abstractNum w:abstractNumId="16" w15:restartNumberingAfterBreak="0">
     <w:nsid w:val="32081571"/>
     <w:multiLevelType w:val="hybridMultilevel"/>
     <w:tmpl w:val="38769650"/>
@@ -53717,7 +59231,7 @@
       </w:pPr>
     </w:lvl>
   </w:abstractNum>
-  <w:abstractNum w:abstractNumId="15" w15:restartNumberingAfterBreak="0">
+  <w:abstractNum w:abstractNumId="17" w15:restartNumberingAfterBreak="0">
     <w:nsid w:val="326F7A48"/>
     <w:multiLevelType w:val="hybridMultilevel"/>
     <w:tmpl w:val="F2AE8788"/>
@@ -53812,7 +59326,7 @@
       </w:pPr>
     </w:lvl>
   </w:abstractNum>
-  <w:abstractNum w:abstractNumId="16" w15:restartNumberingAfterBreak="0">
+  <w:abstractNum w:abstractNumId="18" w15:restartNumberingAfterBreak="0">
     <w:nsid w:val="32CB5D15"/>
     <w:multiLevelType w:val="hybridMultilevel"/>
     <w:tmpl w:val="9488B22C"/>
@@ -53902,7 +59416,120 @@
       </w:pPr>
     </w:lvl>
   </w:abstractNum>
-  <w:abstractNum w:abstractNumId="17" w15:restartNumberingAfterBreak="0">
+  <w:abstractNum w:abstractNumId="19" w15:restartNumberingAfterBreak="0">
+    <w:nsid w:val="35BB1731"/>
+    <w:multiLevelType w:val="hybridMultilevel"/>
+    <w:tmpl w:val="C51C6E32"/>
+    <w:lvl w:ilvl="0" w:tplc="04090001">
+      <w:start w:val="1"/>
+      <w:numFmt w:val="bullet"/>
+      <w:lvlText w:val=""/>
+      <w:lvlJc w:val="left"/>
+      <w:pPr>
+        <w:ind w:left="840" w:hanging="420"/>
+      </w:pPr>
+      <w:rPr>
+        <w:rFonts w:ascii="Wingdings" w:hAnsi="Wingdings" w:hint="default"/>
+      </w:rPr>
+    </w:lvl>
+    <w:lvl w:ilvl="1" w:tplc="04090003" w:tentative="1">
+      <w:start w:val="1"/>
+      <w:numFmt w:val="bullet"/>
+      <w:lvlText w:val=""/>
+      <w:lvlJc w:val="left"/>
+      <w:pPr>
+        <w:ind w:left="1260" w:hanging="420"/>
+      </w:pPr>
+      <w:rPr>
+        <w:rFonts w:ascii="Wingdings" w:hAnsi="Wingdings" w:hint="default"/>
+      </w:rPr>
+    </w:lvl>
+    <w:lvl w:ilvl="2" w:tplc="04090005" w:tentative="1">
+      <w:start w:val="1"/>
+      <w:numFmt w:val="bullet"/>
+      <w:lvlText w:val=""/>
+      <w:lvlJc w:val="left"/>
+      <w:pPr>
+        <w:ind w:left="1680" w:hanging="420"/>
+      </w:pPr>
+      <w:rPr>
+        <w:rFonts w:ascii="Wingdings" w:hAnsi="Wingdings" w:hint="default"/>
+      </w:rPr>
+    </w:lvl>
+    <w:lvl w:ilvl="3" w:tplc="04090001" w:tentative="1">
+      <w:start w:val="1"/>
+      <w:numFmt w:val="bullet"/>
+      <w:lvlText w:val=""/>
+      <w:lvlJc w:val="left"/>
+      <w:pPr>
+        <w:ind w:left="2100" w:hanging="420"/>
+      </w:pPr>
+      <w:rPr>
+        <w:rFonts w:ascii="Wingdings" w:hAnsi="Wingdings" w:hint="default"/>
+      </w:rPr>
+    </w:lvl>
+    <w:lvl w:ilvl="4" w:tplc="04090003" w:tentative="1">
+      <w:start w:val="1"/>
+      <w:numFmt w:val="bullet"/>
+      <w:lvlText w:val=""/>
+      <w:lvlJc w:val="left"/>
+      <w:pPr>
+        <w:ind w:left="2520" w:hanging="420"/>
+      </w:pPr>
+      <w:rPr>
+        <w:rFonts w:ascii="Wingdings" w:hAnsi="Wingdings" w:hint="default"/>
+      </w:rPr>
+    </w:lvl>
+    <w:lvl w:ilvl="5" w:tplc="04090005" w:tentative="1">
+      <w:start w:val="1"/>
+      <w:numFmt w:val="bullet"/>
+      <w:lvlText w:val=""/>
+      <w:lvlJc w:val="left"/>
+      <w:pPr>
+        <w:ind w:left="2940" w:hanging="420"/>
+      </w:pPr>
+      <w:rPr>
+        <w:rFonts w:ascii="Wingdings" w:hAnsi="Wingdings" w:hint="default"/>
+      </w:rPr>
+    </w:lvl>
+    <w:lvl w:ilvl="6" w:tplc="04090001" w:tentative="1">
+      <w:start w:val="1"/>
+      <w:numFmt w:val="bullet"/>
+      <w:lvlText w:val=""/>
+      <w:lvlJc w:val="left"/>
+      <w:pPr>
+        <w:ind w:left="3360" w:hanging="420"/>
+      </w:pPr>
+      <w:rPr>
+        <w:rFonts w:ascii="Wingdings" w:hAnsi="Wingdings" w:hint="default"/>
+      </w:rPr>
+    </w:lvl>
+    <w:lvl w:ilvl="7" w:tplc="04090003" w:tentative="1">
+      <w:start w:val="1"/>
+      <w:numFmt w:val="bullet"/>
+      <w:lvlText w:val=""/>
+      <w:lvlJc w:val="left"/>
+      <w:pPr>
+        <w:ind w:left="3780" w:hanging="420"/>
+      </w:pPr>
+      <w:rPr>
+        <w:rFonts w:ascii="Wingdings" w:hAnsi="Wingdings" w:hint="default"/>
+      </w:rPr>
+    </w:lvl>
+    <w:lvl w:ilvl="8" w:tplc="04090005" w:tentative="1">
+      <w:start w:val="1"/>
+      <w:numFmt w:val="bullet"/>
+      <w:lvlText w:val=""/>
+      <w:lvlJc w:val="left"/>
+      <w:pPr>
+        <w:ind w:left="4200" w:hanging="420"/>
+      </w:pPr>
+      <w:rPr>
+        <w:rFonts w:ascii="Wingdings" w:hAnsi="Wingdings" w:hint="default"/>
+      </w:rPr>
+    </w:lvl>
+  </w:abstractNum>
+  <w:abstractNum w:abstractNumId="20" w15:restartNumberingAfterBreak="0">
     <w:nsid w:val="3B1F4F5E"/>
     <w:multiLevelType w:val="multilevel"/>
     <w:tmpl w:val="A33CA242"/>
@@ -54015,7 +59642,7 @@
       </w:rPr>
     </w:lvl>
   </w:abstractNum>
-  <w:abstractNum w:abstractNumId="18" w15:restartNumberingAfterBreak="0">
+  <w:abstractNum w:abstractNumId="21" w15:restartNumberingAfterBreak="0">
     <w:nsid w:val="3BE61985"/>
     <w:multiLevelType w:val="hybridMultilevel"/>
     <w:tmpl w:val="8856EF64"/>
@@ -54105,7 +59732,7 @@
       </w:pPr>
     </w:lvl>
   </w:abstractNum>
-  <w:abstractNum w:abstractNumId="19" w15:restartNumberingAfterBreak="0">
+  <w:abstractNum w:abstractNumId="22" w15:restartNumberingAfterBreak="0">
     <w:nsid w:val="3D812EE6"/>
     <w:multiLevelType w:val="multilevel"/>
     <w:tmpl w:val="F48669AE"/>
@@ -54254,7 +59881,7 @@
       </w:rPr>
     </w:lvl>
   </w:abstractNum>
-  <w:abstractNum w:abstractNumId="20" w15:restartNumberingAfterBreak="0">
+  <w:abstractNum w:abstractNumId="23" w15:restartNumberingAfterBreak="0">
     <w:nsid w:val="40E251F0"/>
     <w:multiLevelType w:val="hybridMultilevel"/>
     <w:tmpl w:val="11820B46"/>
@@ -54343,17 +59970,17 @@
       </w:pPr>
     </w:lvl>
   </w:abstractNum>
-  <w:abstractNum w:abstractNumId="21" w15:restartNumberingAfterBreak="0">
-    <w:nsid w:val="47BA6018"/>
+  <w:abstractNum w:abstractNumId="24" w15:restartNumberingAfterBreak="0">
+    <w:nsid w:val="456D37D2"/>
     <w:multiLevelType w:val="hybridMultilevel"/>
-    <w:tmpl w:val="A4F4C204"/>
-    <w:lvl w:ilvl="0" w:tplc="04090009">
+    <w:tmpl w:val="6D801F7C"/>
+    <w:lvl w:ilvl="0" w:tplc="2AC06FCC">
       <w:start w:val="1"/>
       <w:numFmt w:val="bullet"/>
-      <w:lvlText w:val=""/>
+      <w:lvlText w:val=""/>
       <w:lvlJc w:val="left"/>
       <w:pPr>
-        <w:ind w:left="420" w:hanging="420"/>
+        <w:ind w:left="840" w:hanging="420"/>
       </w:pPr>
       <w:rPr>
         <w:rFonts w:ascii="Wingdings" w:hAnsi="Wingdings" w:hint="default"/>
@@ -54365,7 +59992,7 @@
       <w:lvlText w:val=""/>
       <w:lvlJc w:val="left"/>
       <w:pPr>
-        <w:ind w:left="840" w:hanging="420"/>
+        <w:ind w:left="1260" w:hanging="420"/>
       </w:pPr>
       <w:rPr>
         <w:rFonts w:ascii="Wingdings" w:hAnsi="Wingdings" w:hint="default"/>
@@ -54377,7 +60004,7 @@
       <w:lvlText w:val=""/>
       <w:lvlJc w:val="left"/>
       <w:pPr>
-        <w:ind w:left="1260" w:hanging="420"/>
+        <w:ind w:left="1680" w:hanging="420"/>
       </w:pPr>
       <w:rPr>
         <w:rFonts w:ascii="Wingdings" w:hAnsi="Wingdings" w:hint="default"/>
@@ -54389,7 +60016,7 @@
       <w:lvlText w:val=""/>
       <w:lvlJc w:val="left"/>
       <w:pPr>
-        <w:ind w:left="1680" w:hanging="420"/>
+        <w:ind w:left="2100" w:hanging="420"/>
       </w:pPr>
       <w:rPr>
         <w:rFonts w:ascii="Wingdings" w:hAnsi="Wingdings" w:hint="default"/>
@@ -54401,7 +60028,7 @@
       <w:lvlText w:val=""/>
       <w:lvlJc w:val="left"/>
       <w:pPr>
-        <w:ind w:left="2100" w:hanging="420"/>
+        <w:ind w:left="2520" w:hanging="420"/>
       </w:pPr>
       <w:rPr>
         <w:rFonts w:ascii="Wingdings" w:hAnsi="Wingdings" w:hint="default"/>
@@ -54413,7 +60040,7 @@
       <w:lvlText w:val=""/>
       <w:lvlJc w:val="left"/>
       <w:pPr>
-        <w:ind w:left="2520" w:hanging="420"/>
+        <w:ind w:left="2940" w:hanging="420"/>
       </w:pPr>
       <w:rPr>
         <w:rFonts w:ascii="Wingdings" w:hAnsi="Wingdings" w:hint="default"/>
@@ -54425,7 +60052,7 @@
       <w:lvlText w:val=""/>
       <w:lvlJc w:val="left"/>
       <w:pPr>
-        <w:ind w:left="2940" w:hanging="420"/>
+        <w:ind w:left="3360" w:hanging="420"/>
       </w:pPr>
       <w:rPr>
         <w:rFonts w:ascii="Wingdings" w:hAnsi="Wingdings" w:hint="default"/>
@@ -54437,7 +60064,7 @@
       <w:lvlText w:val=""/>
       <w:lvlJc w:val="left"/>
       <w:pPr>
-        <w:ind w:left="3360" w:hanging="420"/>
+        <w:ind w:left="3780" w:hanging="420"/>
       </w:pPr>
       <w:rPr>
         <w:rFonts w:ascii="Wingdings" w:hAnsi="Wingdings" w:hint="default"/>
@@ -54449,14 +60076,127 @@
       <w:lvlText w:val=""/>
       <w:lvlJc w:val="left"/>
       <w:pPr>
-        <w:ind w:left="3780" w:hanging="420"/>
+        <w:ind w:left="4200" w:hanging="420"/>
       </w:pPr>
       <w:rPr>
         <w:rFonts w:ascii="Wingdings" w:hAnsi="Wingdings" w:hint="default"/>
       </w:rPr>
     </w:lvl>
   </w:abstractNum>
-  <w:abstractNum w:abstractNumId="22" w15:restartNumberingAfterBreak="0">
+  <w:abstractNum w:abstractNumId="25" w15:restartNumberingAfterBreak="0">
+    <w:nsid w:val="47BA6018"/>
+    <w:multiLevelType w:val="hybridMultilevel"/>
+    <w:tmpl w:val="A4F4C204"/>
+    <w:lvl w:ilvl="0" w:tplc="04090009">
+      <w:start w:val="1"/>
+      <w:numFmt w:val="bullet"/>
+      <w:lvlText w:val=""/>
+      <w:lvlJc w:val="left"/>
+      <w:pPr>
+        <w:ind w:left="420" w:hanging="420"/>
+      </w:pPr>
+      <w:rPr>
+        <w:rFonts w:ascii="Wingdings" w:hAnsi="Wingdings" w:hint="default"/>
+      </w:rPr>
+    </w:lvl>
+    <w:lvl w:ilvl="1" w:tplc="04090003" w:tentative="1">
+      <w:start w:val="1"/>
+      <w:numFmt w:val="bullet"/>
+      <w:lvlText w:val=""/>
+      <w:lvlJc w:val="left"/>
+      <w:pPr>
+        <w:ind w:left="840" w:hanging="420"/>
+      </w:pPr>
+      <w:rPr>
+        <w:rFonts w:ascii="Wingdings" w:hAnsi="Wingdings" w:hint="default"/>
+      </w:rPr>
+    </w:lvl>
+    <w:lvl w:ilvl="2" w:tplc="04090005" w:tentative="1">
+      <w:start w:val="1"/>
+      <w:numFmt w:val="bullet"/>
+      <w:lvlText w:val=""/>
+      <w:lvlJc w:val="left"/>
+      <w:pPr>
+        <w:ind w:left="1260" w:hanging="420"/>
+      </w:pPr>
+      <w:rPr>
+        <w:rFonts w:ascii="Wingdings" w:hAnsi="Wingdings" w:hint="default"/>
+      </w:rPr>
+    </w:lvl>
+    <w:lvl w:ilvl="3" w:tplc="04090001" w:tentative="1">
+      <w:start w:val="1"/>
+      <w:numFmt w:val="bullet"/>
+      <w:lvlText w:val=""/>
+      <w:lvlJc w:val="left"/>
+      <w:pPr>
+        <w:ind w:left="1680" w:hanging="420"/>
+      </w:pPr>
+      <w:rPr>
+        <w:rFonts w:ascii="Wingdings" w:hAnsi="Wingdings" w:hint="default"/>
+      </w:rPr>
+    </w:lvl>
+    <w:lvl w:ilvl="4" w:tplc="04090003" w:tentative="1">
+      <w:start w:val="1"/>
+      <w:numFmt w:val="bullet"/>
+      <w:lvlText w:val=""/>
+      <w:lvlJc w:val="left"/>
+      <w:pPr>
+        <w:ind w:left="2100" w:hanging="420"/>
+      </w:pPr>
+      <w:rPr>
+        <w:rFonts w:ascii="Wingdings" w:hAnsi="Wingdings" w:hint="default"/>
+      </w:rPr>
+    </w:lvl>
+    <w:lvl w:ilvl="5" w:tplc="04090005" w:tentative="1">
+      <w:start w:val="1"/>
+      <w:numFmt w:val="bullet"/>
+      <w:lvlText w:val=""/>
+      <w:lvlJc w:val="left"/>
+      <w:pPr>
+        <w:ind w:left="2520" w:hanging="420"/>
+      </w:pPr>
+      <w:rPr>
+        <w:rFonts w:ascii="Wingdings" w:hAnsi="Wingdings" w:hint="default"/>
+      </w:rPr>
+    </w:lvl>
+    <w:lvl w:ilvl="6" w:tplc="04090001" w:tentative="1">
+      <w:start w:val="1"/>
+      <w:numFmt w:val="bullet"/>
+      <w:lvlText w:val=""/>
+      <w:lvlJc w:val="left"/>
+      <w:pPr>
+        <w:ind w:left="2940" w:hanging="420"/>
+      </w:pPr>
+      <w:rPr>
+        <w:rFonts w:ascii="Wingdings" w:hAnsi="Wingdings" w:hint="default"/>
+      </w:rPr>
+    </w:lvl>
+    <w:lvl w:ilvl="7" w:tplc="04090003" w:tentative="1">
+      <w:start w:val="1"/>
+      <w:numFmt w:val="bullet"/>
+      <w:lvlText w:val=""/>
+      <w:lvlJc w:val="left"/>
+      <w:pPr>
+        <w:ind w:left="3360" w:hanging="420"/>
+      </w:pPr>
+      <w:rPr>
+        <w:rFonts w:ascii="Wingdings" w:hAnsi="Wingdings" w:hint="default"/>
+      </w:rPr>
+    </w:lvl>
+    <w:lvl w:ilvl="8" w:tplc="04090005" w:tentative="1">
+      <w:start w:val="1"/>
+      <w:numFmt w:val="bullet"/>
+      <w:lvlText w:val=""/>
+      <w:lvlJc w:val="left"/>
+      <w:pPr>
+        <w:ind w:left="3780" w:hanging="420"/>
+      </w:pPr>
+      <w:rPr>
+        <w:rFonts w:ascii="Wingdings" w:hAnsi="Wingdings" w:hint="default"/>
+      </w:rPr>
+    </w:lvl>
+  </w:abstractNum>
+  <w:abstractNum w:abstractNumId="26" w15:restartNumberingAfterBreak="0">
     <w:nsid w:val="491B601A"/>
     <w:multiLevelType w:val="multilevel"/>
     <w:tmpl w:val="313E7416"/>
@@ -54569,7 +60309,7 @@
       </w:rPr>
     </w:lvl>
   </w:abstractNum>
-  <w:abstractNum w:abstractNumId="23" w15:restartNumberingAfterBreak="0">
+  <w:abstractNum w:abstractNumId="27" w15:restartNumberingAfterBreak="0">
     <w:nsid w:val="4C2F7D01"/>
     <w:multiLevelType w:val="hybridMultilevel"/>
     <w:tmpl w:val="E77E6764"/>
@@ -54658,7 +60398,7 @@
       </w:pPr>
     </w:lvl>
   </w:abstractNum>
-  <w:abstractNum w:abstractNumId="24" w15:restartNumberingAfterBreak="0">
+  <w:abstractNum w:abstractNumId="28" w15:restartNumberingAfterBreak="0">
     <w:nsid w:val="509652B5"/>
     <w:multiLevelType w:val="hybridMultilevel"/>
     <w:tmpl w:val="8FE614FE"/>
@@ -54747,7 +60487,7 @@
       </w:pPr>
     </w:lvl>
   </w:abstractNum>
-  <w:abstractNum w:abstractNumId="25" w15:restartNumberingAfterBreak="0">
+  <w:abstractNum w:abstractNumId="29" w15:restartNumberingAfterBreak="0">
     <w:nsid w:val="52FC5CE0"/>
     <w:multiLevelType w:val="hybridMultilevel"/>
     <w:tmpl w:val="7F960158"/>
@@ -54860,7 +60600,7 @@
       </w:rPr>
     </w:lvl>
   </w:abstractNum>
-  <w:abstractNum w:abstractNumId="26" w15:restartNumberingAfterBreak="0">
+  <w:abstractNum w:abstractNumId="30" w15:restartNumberingAfterBreak="0">
     <w:nsid w:val="5ABB737C"/>
     <w:multiLevelType w:val="multilevel"/>
     <w:tmpl w:val="341EC008"/>
@@ -54973,7 +60713,7 @@
       </w:rPr>
     </w:lvl>
   </w:abstractNum>
-  <w:abstractNum w:abstractNumId="27" w15:restartNumberingAfterBreak="0">
+  <w:abstractNum w:abstractNumId="31" w15:restartNumberingAfterBreak="0">
     <w:nsid w:val="5C8B1AD9"/>
     <w:multiLevelType w:val="hybridMultilevel"/>
     <w:tmpl w:val="18140B3E"/>
@@ -55062,7 +60802,7 @@
       </w:pPr>
     </w:lvl>
   </w:abstractNum>
-  <w:abstractNum w:abstractNumId="28" w15:restartNumberingAfterBreak="0">
+  <w:abstractNum w:abstractNumId="32" w15:restartNumberingAfterBreak="0">
     <w:nsid w:val="5D2C26AE"/>
     <w:multiLevelType w:val="hybridMultilevel"/>
     <w:tmpl w:val="5456DF0C"/>
@@ -55175,7 +60915,120 @@
       </w:rPr>
     </w:lvl>
   </w:abstractNum>
-  <w:abstractNum w:abstractNumId="29" w15:restartNumberingAfterBreak="0">
+  <w:abstractNum w:abstractNumId="33" w15:restartNumberingAfterBreak="0">
+    <w:nsid w:val="660476A4"/>
+    <w:multiLevelType w:val="hybridMultilevel"/>
+    <w:tmpl w:val="A678BA4E"/>
+    <w:lvl w:ilvl="0" w:tplc="2AC06FCC">
+      <w:start w:val="1"/>
+      <w:numFmt w:val="bullet"/>
+      <w:lvlText w:val=""/>
+      <w:lvlJc w:val="left"/>
+      <w:pPr>
+        <w:ind w:left="832" w:hanging="420"/>
+      </w:pPr>
+      <w:rPr>
+        <w:rFonts w:ascii="Wingdings" w:hAnsi="Wingdings" w:hint="default"/>
+      </w:rPr>
+    </w:lvl>
+    <w:lvl w:ilvl="1" w:tplc="04090003" w:tentative="1">
+      <w:start w:val="1"/>
+      <w:numFmt w:val="bullet"/>
+      <w:lvlText w:val=""/>
+      <w:lvlJc w:val="left"/>
+      <w:pPr>
+        <w:ind w:left="1252" w:hanging="420"/>
+      </w:pPr>
+      <w:rPr>
+        <w:rFonts w:ascii="Wingdings" w:hAnsi="Wingdings" w:hint="default"/>
+      </w:rPr>
+    </w:lvl>
+    <w:lvl w:ilvl="2" w:tplc="04090005" w:tentative="1">
+      <w:start w:val="1"/>
+      <w:numFmt w:val="bullet"/>
+      <w:lvlText w:val=""/>
+      <w:lvlJc w:val="left"/>
+      <w:pPr>
+        <w:ind w:left="1672" w:hanging="420"/>
+      </w:pPr>
+      <w:rPr>
+        <w:rFonts w:ascii="Wingdings" w:hAnsi="Wingdings" w:hint="default"/>
+      </w:rPr>
+    </w:lvl>
+    <w:lvl w:ilvl="3" w:tplc="04090001" w:tentative="1">
+      <w:start w:val="1"/>
+      <w:numFmt w:val="bullet"/>
+      <w:lvlText w:val=""/>
+      <w:lvlJc w:val="left"/>
+      <w:pPr>
+        <w:ind w:left="2092" w:hanging="420"/>
+      </w:pPr>
+      <w:rPr>
+        <w:rFonts w:ascii="Wingdings" w:hAnsi="Wingdings" w:hint="default"/>
+      </w:rPr>
+    </w:lvl>
+    <w:lvl w:ilvl="4" w:tplc="04090003" w:tentative="1">
+      <w:start w:val="1"/>
+      <w:numFmt w:val="bullet"/>
+      <w:lvlText w:val=""/>
+      <w:lvlJc w:val="left"/>
+      <w:pPr>
+        <w:ind w:left="2512" w:hanging="420"/>
+      </w:pPr>
+      <w:rPr>
+        <w:rFonts w:ascii="Wingdings" w:hAnsi="Wingdings" w:hint="default"/>
+      </w:rPr>
+    </w:lvl>
+    <w:lvl w:ilvl="5" w:tplc="04090005" w:tentative="1">
+      <w:start w:val="1"/>
+      <w:numFmt w:val="bullet"/>
+      <w:lvlText w:val=""/>
+      <w:lvlJc w:val="left"/>
+      <w:pPr>
+        <w:ind w:left="2932" w:hanging="420"/>
+      </w:pPr>
+      <w:rPr>
+        <w:rFonts w:ascii="Wingdings" w:hAnsi="Wingdings" w:hint="default"/>
+      </w:rPr>
+    </w:lvl>
+    <w:lvl w:ilvl="6" w:tplc="04090001" w:tentative="1">
+      <w:start w:val="1"/>
+      <w:numFmt w:val="bullet"/>
+      <w:lvlText w:val=""/>
+      <w:lvlJc w:val="left"/>
+      <w:pPr>
+        <w:ind w:left="3352" w:hanging="420"/>
+      </w:pPr>
+      <w:rPr>
+        <w:rFonts w:ascii="Wingdings" w:hAnsi="Wingdings" w:hint="default"/>
+      </w:rPr>
+    </w:lvl>
+    <w:lvl w:ilvl="7" w:tplc="04090003" w:tentative="1">
+      <w:start w:val="1"/>
+      <w:numFmt w:val="bullet"/>
+      <w:lvlText w:val=""/>
+      <w:lvlJc w:val="left"/>
+      <w:pPr>
+        <w:ind w:left="3772" w:hanging="420"/>
+      </w:pPr>
+      <w:rPr>
+        <w:rFonts w:ascii="Wingdings" w:hAnsi="Wingdings" w:hint="default"/>
+      </w:rPr>
+    </w:lvl>
+    <w:lvl w:ilvl="8" w:tplc="04090005" w:tentative="1">
+      <w:start w:val="1"/>
+      <w:numFmt w:val="bullet"/>
+      <w:lvlText w:val=""/>
+      <w:lvlJc w:val="left"/>
+      <w:pPr>
+        <w:ind w:left="4192" w:hanging="420"/>
+      </w:pPr>
+      <w:rPr>
+        <w:rFonts w:ascii="Wingdings" w:hAnsi="Wingdings" w:hint="default"/>
+      </w:rPr>
+    </w:lvl>
+  </w:abstractNum>
+  <w:abstractNum w:abstractNumId="34" w15:restartNumberingAfterBreak="0">
     <w:nsid w:val="6ADD6228"/>
     <w:multiLevelType w:val="multilevel"/>
     <w:tmpl w:val="95044EB6"/>
@@ -55296,7 +61149,7 @@
       </w:rPr>
     </w:lvl>
   </w:abstractNum>
-  <w:abstractNum w:abstractNumId="30" w15:restartNumberingAfterBreak="0">
+  <w:abstractNum w:abstractNumId="35" w15:restartNumberingAfterBreak="0">
     <w:nsid w:val="7C6D40C0"/>
     <w:multiLevelType w:val="hybridMultilevel"/>
     <w:tmpl w:val="93CC7C98"/>
@@ -55386,97 +61239,112 @@
     </w:lvl>
   </w:abstractNum>
   <w:num w:numId="1">
+    <w:abstractNumId w:val="11"/>
+  </w:num>
+  <w:num w:numId="2">
+    <w:abstractNumId w:val="28"/>
+  </w:num>
+  <w:num w:numId="3">
+    <w:abstractNumId w:val="30"/>
+  </w:num>
+  <w:num w:numId="4">
+    <w:abstractNumId w:val="27"/>
+  </w:num>
+  <w:num w:numId="5">
+    <w:abstractNumId w:val="35"/>
+  </w:num>
+  <w:num w:numId="6">
+    <w:abstractNumId w:val="26"/>
+  </w:num>
+  <w:num w:numId="7">
+    <w:abstractNumId w:val="31"/>
+  </w:num>
+  <w:num w:numId="8">
+    <w:abstractNumId w:val="10"/>
+  </w:num>
+  <w:num w:numId="9">
+    <w:abstractNumId w:val="25"/>
+  </w:num>
+  <w:num w:numId="10">
+    <w:abstractNumId w:val="29"/>
+  </w:num>
+  <w:num w:numId="11">
+    <w:abstractNumId w:val="34"/>
+  </w:num>
+  <w:num w:numId="12">
     <w:abstractNumId w:val="9"/>
   </w:num>
-  <w:num w:numId="2">
-    <w:abstractNumId w:val="24"/>
-  </w:num>
-  <w:num w:numId="3">
-    <w:abstractNumId w:val="26"/>
-  </w:num>
-  <w:num w:numId="4">
-    <w:abstractNumId w:val="23"/>
-  </w:num>
-  <w:num w:numId="5">
-    <w:abstractNumId w:val="30"/>
-  </w:num>
-  <w:num w:numId="6">
-    <w:abstractNumId w:val="22"/>
-  </w:num>
-  <w:num w:numId="7">
-    <w:abstractNumId w:val="27"/>
-  </w:num>
-  <w:num w:numId="8">
-    <w:abstractNumId w:val="8"/>
-  </w:num>
-  <w:num w:numId="9">
-    <w:abstractNumId w:val="21"/>
-  </w:num>
-  <w:num w:numId="10">
-    <w:abstractNumId w:val="25"/>
-  </w:num>
-  <w:num w:numId="11">
-    <w:abstractNumId w:val="29"/>
-  </w:num>
-  <w:num w:numId="12">
-    <w:abstractNumId w:val="7"/>
-  </w:num>
   <w:num w:numId="13">
-    <w:abstractNumId w:val="11"/>
+    <w:abstractNumId w:val="13"/>
   </w:num>
   <w:num w:numId="14">
-    <w:abstractNumId w:val="12"/>
+    <w:abstractNumId w:val="14"/>
   </w:num>
   <w:num w:numId="15">
     <w:abstractNumId w:val="0"/>
   </w:num>
   <w:num w:numId="16">
-    <w:abstractNumId w:val="5"/>
+    <w:abstractNumId w:val="6"/>
   </w:num>
   <w:num w:numId="17">
-    <w:abstractNumId w:val="6"/>
+    <w:abstractNumId w:val="7"/>
   </w:num>
   <w:num w:numId="18">
-    <w:abstractNumId w:val="16"/>
+    <w:abstractNumId w:val="18"/>
   </w:num>
   <w:num w:numId="19">
     <w:abstractNumId w:val="1"/>
   </w:num>
   <w:num w:numId="20">
-    <w:abstractNumId w:val="3"/>
+    <w:abstractNumId w:val="4"/>
   </w:num>
   <w:num w:numId="21">
-    <w:abstractNumId w:val="4"/>
+    <w:abstractNumId w:val="5"/>
   </w:num>
   <w:num w:numId="22">
-    <w:abstractNumId w:val="17"/>
+    <w:abstractNumId w:val="20"/>
   </w:num>
   <w:num w:numId="23">
     <w:abstractNumId w:val="2"/>
   </w:num>
   <w:num w:numId="24">
-    <w:abstractNumId w:val="13"/>
+    <w:abstractNumId w:val="15"/>
   </w:num>
   <w:num w:numId="25">
-    <w:abstractNumId w:val="15"/>
+    <w:abstractNumId w:val="17"/>
   </w:num>
   <w:num w:numId="26">
-    <w:abstractNumId w:val="10"/>
+    <w:abstractNumId w:val="12"/>
   </w:num>
   <w:num w:numId="27">
-    <w:abstractNumId w:val="14"/>
+    <w:abstractNumId w:val="16"/>
   </w:num>
   <w:num w:numId="28">
-    <w:abstractNumId w:val="18"/>
+    <w:abstractNumId w:val="21"/>
   </w:num>
   <w:num w:numId="29">
+    <w:abstractNumId w:val="22"/>
+  </w:num>
+  <w:num w:numId="30">
+    <w:abstractNumId w:val="32"/>
+  </w:num>
+  <w:num w:numId="31">
+    <w:abstractNumId w:val="23"/>
+  </w:num>
+  <w:num w:numId="32">
     <w:abstractNumId w:val="19"/>
   </w:num>
-  <w:num w:numId="30">
-    <w:abstractNumId w:val="28"/>
+  <w:num w:numId="33">
+    <w:abstractNumId w:val="24"/>
   </w:num>
-  <w:num w:numId="31">
-    <w:abstractNumId w:val="20"/>
+  <w:num w:numId="34">
+    <w:abstractNumId w:val="33"/>
+  </w:num>
+  <w:num w:numId="35">
+    <w:abstractNumId w:val="3"/>
+  </w:num>
+  <w:num w:numId="36">
+    <w:abstractNumId w:val="8"/>
   </w:num>
 </w:numbering>
 </file>
@@ -56850,6 +62718,19 @@
       <w:bCs/>
     </w:rPr>
   </w:style>
+  <w:style w:type="character" w:styleId="HTML0">
+    <w:name w:val="HTML Code"/>
+    <w:basedOn w:val="a1"/>
+    <w:uiPriority w:val="99"/>
+    <w:semiHidden/>
+    <w:unhideWhenUsed/>
+    <w:rsid w:val="00E67CB3"/>
+    <w:rPr>
+      <w:rFonts w:ascii="宋体" w:eastAsia="宋体" w:hAnsi="宋体" w:cs="宋体"/>
+      <w:sz w:val="24"/>
+      <w:szCs w:val="24"/>
+    </w:rPr>
+  </w:style>
 </w:styles>
 </file>
 
@@ -57119,7 +63000,7 @@
 </file>
 
 <file path=customXml/itemProps1.xml><?xml version="1.0" encoding="utf-8"?>
-<ds:datastoreItem xmlns:ds="http://schemas.openxmlformats.org/officeDocument/2006/customXml" ds:itemID="{893CA5C2-3096-439A-A647-EA1DF81A1BA8}">
+<ds:datastoreItem xmlns:ds="http://schemas.openxmlformats.org/officeDocument/2006/customXml" ds:itemID="{1704BC68-E5BC-4D7D-94A9-30DFAC68801E}">
   <ds:schemaRefs>
     <ds:schemaRef ds:uri="http://schemas.openxmlformats.org/officeDocument/2006/bibliography"/>
   </ds:schemaRefs>

--- a/doc/代码标签.docx
+++ b/doc/代码标签.docx
@@ -8,7 +8,7 @@
         <w:ind w:firstLine="723"/>
         <w:jc w:val="center"/>
         <w:rPr>
-          <w:rFonts w:eastAsia="黑体" w:cs="Arial"/>
+          <w:rFonts w:eastAsia="黑体" w:cs="Arial" w:hint="eastAsia"/>
           <w:b/>
           <w:sz w:val="36"/>
           <w:szCs w:val="36"/>
@@ -39822,7 +39822,7 @@
         <w:ind w:firstLineChars="150" w:firstLine="270"/>
         <w:jc w:val="center"/>
         <w:rPr>
-          <w:rFonts w:ascii="宋体" w:hAnsi="宋体" w:cs="Arial"/>
+          <w:rFonts w:ascii="宋体" w:hAnsi="宋体" w:cs="Arial" w:hint="eastAsia"/>
           <w:kern w:val="0"/>
           <w:sz w:val="18"/>
           <w:szCs w:val="18"/>
@@ -39887,17 +39887,12 @@
       <w:pPr>
         <w:spacing w:line="360" w:lineRule="exact"/>
         <w:ind w:firstLine="270"/>
-      </w:pPr>
-    </w:p>
-    <w:p>
-      <w:pPr>
-        <w:spacing w:line="360" w:lineRule="exact"/>
-        <w:ind w:firstLine="270"/>
         <w:rPr>
           <w:rFonts w:ascii="黑体" w:eastAsia="黑体" w:hAnsi="黑体"/>
         </w:rPr>
       </w:pPr>
       <w:r>
+        <w:lastRenderedPageBreak/>
         <w:t>(3)</w:t>
       </w:r>
       <w:r>
@@ -44403,13 +44398,7 @@
         <w:rPr>
           <w:rFonts w:hint="eastAsia"/>
         </w:rPr>
-        <w:t>”时，代表语料是基于问答纯文本的；</w:t>
-      </w:r>
-      <w:r>
-        <w:rPr>
-          <w:rFonts w:hint="eastAsia"/>
-        </w:rPr>
-        <w:t>为“</w:t>
+        <w:t>”时，代表语料是基于问答纯文本的；为“</w:t>
       </w:r>
       <w:r>
         <w:rPr>
@@ -44421,13 +44410,7 @@
         <w:rPr>
           <w:rFonts w:hint="eastAsia"/>
         </w:rPr>
-        <w:t>”时，代表</w:t>
-      </w:r>
-      <w:r>
-        <w:rPr>
-          <w:rFonts w:hint="eastAsia"/>
-        </w:rPr>
-        <w:t>语料是</w:t>
+        <w:t>”时，代表语料是</w:t>
       </w:r>
       <w:proofErr w:type="gramStart"/>
       <w:r>
@@ -44448,9 +44431,6 @@
       <w:pPr>
         <w:spacing w:line="360" w:lineRule="exact"/>
         <w:ind w:firstLineChars="200" w:firstLine="420"/>
-        <w:rPr>
-          <w:rFonts w:hint="eastAsia"/>
-        </w:rPr>
       </w:pPr>
       <w:r>
         <w:t>首次创建时</w:t>
@@ -44498,10 +44478,7 @@
         <w:t>reload</w:t>
       </w:r>
       <w:r>
-        <w:t>参数</w:t>
-      </w:r>
-      <w:r>
-        <w:t>设为</w:t>
+        <w:t>参数设为</w:t>
       </w:r>
       <w:r>
         <w:t>true,</w:t>
@@ -44593,9 +44570,6 @@
         <w:spacing w:line="360" w:lineRule="exact"/>
         <w:ind w:firstLineChars="150" w:firstLine="270"/>
         <w:jc w:val="center"/>
-        <w:rPr>
-          <w:rFonts w:hint="eastAsia"/>
-        </w:rPr>
       </w:pPr>
       <w:r>
         <w:rPr>
@@ -44655,9 +44629,6 @@
     <w:p>
       <w:pPr>
         <w:ind w:firstLineChars="200" w:firstLine="420"/>
-        <w:rPr>
-          <w:rFonts w:hint="eastAsia"/>
-        </w:rPr>
       </w:pPr>
     </w:p>
     <w:p>
@@ -44776,7 +44747,6 @@
         <w:spacing w:line="360" w:lineRule="exact"/>
         <w:ind w:firstLine="420"/>
         <w:rPr>
-          <w:rFonts w:hint="eastAsia"/>
           <w:lang w:val="x-none"/>
         </w:rPr>
       </w:pPr>
@@ -44803,10 +44773,7 @@
         <w:t>TopicModel</w:t>
       </w:r>
       <w:r>
-        <w:t>类</w:t>
-      </w:r>
-      <w:r>
-        <w:t>基本相同</w:t>
+        <w:t>类基本相同</w:t>
       </w:r>
       <w:r>
         <w:rPr>
@@ -44819,9 +44786,6 @@
       <w:pPr>
         <w:spacing w:line="360" w:lineRule="exact"/>
         <w:ind w:firstLine="420"/>
-        <w:rPr>
-          <w:rFonts w:hint="eastAsia"/>
-        </w:rPr>
       </w:pPr>
     </w:p>
     <w:p>
@@ -44877,9 +44841,6 @@
         <w:spacing w:line="360" w:lineRule="exact"/>
         <w:ind w:firstLineChars="150" w:firstLine="270"/>
         <w:jc w:val="center"/>
-        <w:rPr>
-          <w:rFonts w:hint="eastAsia"/>
-        </w:rPr>
       </w:pPr>
       <w:r>
         <w:rPr>
@@ -45090,14 +45051,7 @@
           <w:rFonts w:asciiTheme="minorEastAsia" w:eastAsiaTheme="minorEastAsia" w:hAnsiTheme="minorEastAsia" w:cs="华文宋体" w:hint="eastAsia"/>
           <w:kern w:val="0"/>
         </w:rPr>
-        <w:t>本代码标签自动生成的系统</w:t>
-      </w:r>
-      <w:r>
-        <w:rPr>
-          <w:rFonts w:asciiTheme="minorEastAsia" w:eastAsiaTheme="minorEastAsia" w:hAnsiTheme="minorEastAsia" w:cs="华文宋体" w:hint="eastAsia"/>
-          <w:kern w:val="0"/>
-        </w:rPr>
-        <w:t>就属于监督学习这一场景。</w:t>
+        <w:t>本代码标签自动生成的系统就属于监督学习这一场景。</w:t>
       </w:r>
       <w:r>
         <w:rPr>
@@ -45335,14 +45289,7 @@
           <w:rFonts w:asciiTheme="minorEastAsia" w:eastAsiaTheme="minorEastAsia" w:hAnsiTheme="minorEastAsia" w:cs="华文宋体" w:hint="eastAsia"/>
           <w:kern w:val="0"/>
         </w:rPr>
-        <w:t>不需要</w:t>
-      </w:r>
-      <w:r>
-        <w:rPr>
-          <w:rFonts w:asciiTheme="minorEastAsia" w:eastAsiaTheme="minorEastAsia" w:hAnsiTheme="minorEastAsia" w:cs="华文宋体" w:hint="eastAsia"/>
-          <w:kern w:val="0"/>
-        </w:rPr>
-        <w:t>人工</w:t>
+        <w:t>不需要人工</w:t>
       </w:r>
       <w:r>
         <w:rPr>
@@ -45420,7 +45367,7 @@
         <w:adjustRightInd w:val="0"/>
         <w:ind w:firstLine="420"/>
         <w:rPr>
-          <w:rFonts w:asciiTheme="minorEastAsia" w:eastAsiaTheme="minorEastAsia" w:hAnsiTheme="minorEastAsia" w:cs="华文宋体" w:hint="eastAsia"/>
+          <w:rFonts w:asciiTheme="minorEastAsia" w:eastAsiaTheme="minorEastAsia" w:hAnsiTheme="minorEastAsia" w:cs="华文宋体"/>
           <w:kern w:val="0"/>
         </w:rPr>
       </w:pPr>
@@ -45448,7 +45395,7 @@
         <w:spacing w:line="360" w:lineRule="exact"/>
         <w:ind w:left="420"/>
         <w:rPr>
-          <w:rFonts w:ascii="黑体" w:eastAsia="黑体" w:hAnsi="黑体" w:hint="eastAsia"/>
+          <w:rFonts w:ascii="黑体" w:eastAsia="黑体" w:hAnsi="黑体"/>
         </w:rPr>
       </w:pPr>
       <w:r>
@@ -45482,13 +45429,7 @@
         <w:rPr>
           <w:rFonts w:asciiTheme="minorEastAsia" w:eastAsiaTheme="minorEastAsia" w:hAnsiTheme="minorEastAsia" w:hint="eastAsia"/>
         </w:rPr>
-        <w:t>无监督学习是机器学习任务的一种。它从无标记的训练数据中推断结论。最典型的无监督学习就是聚类分析，它可以在探索性数据分析阶段用于发现隐藏的模式或者对数据进行分组。</w:t>
-      </w:r>
-      <w:r>
-        <w:rPr>
-          <w:rFonts w:asciiTheme="minorEastAsia" w:eastAsiaTheme="minorEastAsia" w:hAnsiTheme="minorEastAsia" w:hint="eastAsia"/>
-        </w:rPr>
-        <w:t>可以用简单的一句话进行概括就是</w:t>
+        <w:t>无监督学习是机器学习任务的一种。它从无标记的训练数据中推断结论。最典型的无监督学习就是聚类分析，它可以在探索性数据分析阶段用于发现隐藏的模式或者对数据进行分组。可以用简单的一句话进行概括就是</w:t>
       </w:r>
       <w:r>
         <w:rPr>
@@ -45528,7 +45469,7 @@
         <w:spacing w:line="360" w:lineRule="exact"/>
         <w:ind w:firstLine="420"/>
         <w:rPr>
-          <w:rFonts w:asciiTheme="minorEastAsia" w:eastAsiaTheme="minorEastAsia" w:hAnsiTheme="minorEastAsia" w:hint="eastAsia"/>
+          <w:rFonts w:asciiTheme="minorEastAsia" w:eastAsiaTheme="minorEastAsia" w:hAnsiTheme="minorEastAsia"/>
         </w:rPr>
       </w:pPr>
       <w:r>
@@ -45628,7 +45569,7 @@
         <w:spacing w:line="360" w:lineRule="exact"/>
         <w:ind w:firstLine="420"/>
         <w:rPr>
-          <w:rFonts w:ascii="黑体" w:eastAsia="黑体" w:hAnsi="黑体" w:hint="eastAsia"/>
+          <w:rFonts w:ascii="黑体" w:eastAsia="黑体" w:hAnsi="黑体"/>
         </w:rPr>
       </w:pPr>
       <w:r>
@@ -45649,7 +45590,7 @@
         <w:spacing w:line="360" w:lineRule="exact"/>
         <w:ind w:firstLine="420"/>
         <w:rPr>
-          <w:rFonts w:asciiTheme="minorEastAsia" w:eastAsiaTheme="minorEastAsia" w:hAnsiTheme="minorEastAsia" w:hint="eastAsia"/>
+          <w:rFonts w:asciiTheme="minorEastAsia" w:eastAsiaTheme="minorEastAsia" w:hAnsiTheme="minorEastAsia"/>
         </w:rPr>
       </w:pPr>
       <w:r>
@@ -45718,21 +45659,21 @@
         <w:spacing w:before="0" w:beforeAutospacing="0" w:after="204" w:afterAutospacing="0" w:line="360" w:lineRule="exact"/>
         <w:ind w:firstLine="420"/>
         <w:rPr>
-          <w:rFonts w:asciiTheme="minorEastAsia" w:eastAsiaTheme="minorEastAsia" w:hAnsiTheme="minorEastAsia" w:hint="eastAsia"/>
-          <w:color w:val="333333"/>
-          <w:spacing w:val="3"/>
-          <w:sz w:val="21"/>
-          <w:szCs w:val="21"/>
-        </w:rPr>
-      </w:pPr>
-      <w:r>
-        <w:rPr>
           <w:rFonts w:asciiTheme="minorEastAsia" w:eastAsiaTheme="minorEastAsia" w:hAnsiTheme="minorEastAsia"/>
           <w:color w:val="333333"/>
           <w:spacing w:val="3"/>
           <w:sz w:val="21"/>
           <w:szCs w:val="21"/>
         </w:rPr>
+      </w:pPr>
+      <w:r>
+        <w:rPr>
+          <w:rFonts w:asciiTheme="minorEastAsia" w:eastAsiaTheme="minorEastAsia" w:hAnsiTheme="minorEastAsia"/>
+          <w:color w:val="333333"/>
+          <w:spacing w:val="3"/>
+          <w:sz w:val="21"/>
+          <w:szCs w:val="21"/>
+        </w:rPr>
         <w:t>聚类是一种无监督学习。也就是说，聚类是在预先不知道欲划分类的情况下，根据信息相似度原则进行信息聚类的一种方法。聚类的思想是使得属于同类别的对象之间的差别尽可能的小，而不同类别上的对象的差别尽可能的大。与分类规则不同，进行聚类前并不知道将要划分成几个组和什么样的组，也不知道根据哪些空 间区分规则来定义组。常见的聚类算法包括：K-均值聚类算法、K-中心点聚类算法、CLARANS、BIRCH、CLIQUE、DBSCAN等</w:t>
       </w:r>
     </w:p>
@@ -45772,7 +45713,7 @@
         <w:spacing w:line="360" w:lineRule="exact"/>
         <w:ind w:firstLine="420"/>
         <w:rPr>
-          <w:rFonts w:ascii="黑体" w:eastAsia="黑体" w:hAnsi="黑体" w:hint="eastAsia"/>
+          <w:rFonts w:ascii="黑体" w:eastAsia="黑体" w:hAnsi="黑体"/>
           <w:lang w:val="x-none"/>
         </w:rPr>
       </w:pPr>
@@ -45803,7 +45744,7 @@
         <w:spacing w:line="360" w:lineRule="exact"/>
         <w:ind w:firstLine="420"/>
         <w:rPr>
-          <w:rFonts w:asciiTheme="minorEastAsia" w:eastAsiaTheme="minorEastAsia" w:hAnsiTheme="minorEastAsia" w:hint="eastAsia"/>
+          <w:rFonts w:asciiTheme="minorEastAsia" w:eastAsiaTheme="minorEastAsia" w:hAnsiTheme="minorEastAsia"/>
         </w:rPr>
       </w:pPr>
       <w:r>
@@ -46163,7 +46104,6 @@
         <w:spacing w:line="360" w:lineRule="exact"/>
         <w:ind w:firstLine="420"/>
         <w:rPr>
-          <w:rFonts w:hint="eastAsia"/>
           <w:lang w:val="x-none"/>
         </w:rPr>
       </w:pPr>
@@ -46236,27 +46176,475 @@
         <w:spacing w:line="360" w:lineRule="exact"/>
         <w:ind w:firstLine="420"/>
         <w:rPr>
-          <w:lang w:val="x-none"/>
-        </w:rPr>
-      </w:pPr>
+          <w:rFonts w:hint="eastAsia"/>
+          <w:lang w:val="x-none"/>
+        </w:rPr>
+      </w:pPr>
+      <w:r>
+        <w:rPr>
+          <w:rFonts w:hint="eastAsia"/>
+        </w:rPr>
+        <w:t>主题是由</w:t>
+      </w:r>
+      <w:r>
+        <w:rPr>
+          <w:rFonts w:ascii="Microsoft JhengHei" w:eastAsia="Microsoft JhengHei" w:hAnsi="Microsoft JhengHei" w:cs="Microsoft JhengHei" w:hint="eastAsia"/>
+        </w:rPr>
+        <w:t>⼀</w:t>
+      </w:r>
+      <w:r>
+        <w:rPr>
+          <w:rFonts w:ascii="宋体" w:hAnsi="宋体" w:cs="宋体" w:hint="eastAsia"/>
+        </w:rPr>
+        <w:t>系列</w:t>
+      </w:r>
+      <w:r>
+        <w:rPr>
+          <w:lang w:val="x-none"/>
+        </w:rPr>
+        <w:t>相关</w:t>
+      </w:r>
+      <w:r>
+        <w:rPr>
+          <w:rFonts w:ascii="宋体" w:hAnsi="宋体" w:cs="宋体" w:hint="eastAsia"/>
+        </w:rPr>
+        <w:t>的单词以及这些单词的条件概率构成的，</w:t>
+      </w:r>
+      <w:r>
+        <w:rPr>
+          <w:rFonts w:hint="eastAsia"/>
+        </w:rPr>
+        <w:t>通常的理解是</w:t>
+      </w:r>
+      <w:r>
+        <w:rPr>
+          <w:lang w:val="x-none"/>
+        </w:rPr>
+        <w:t>一篇文章</w:t>
+      </w:r>
+      <w:r>
+        <w:rPr>
+          <w:rFonts w:ascii="宋体" w:hAnsi="宋体" w:cs="宋体" w:hint="eastAsia"/>
+        </w:rPr>
+        <w:t>的每个词以</w:t>
+      </w:r>
+      <w:r>
+        <w:rPr>
+          <w:rFonts w:ascii="Microsoft JhengHei" w:eastAsia="Microsoft JhengHei" w:hAnsi="Microsoft JhengHei" w:cs="Microsoft JhengHei" w:hint="eastAsia"/>
+        </w:rPr>
+        <w:t>⼀</w:t>
+      </w:r>
+      <w:r>
+        <w:rPr>
+          <w:rFonts w:ascii="宋体" w:hAnsi="宋体" w:cs="宋体" w:hint="eastAsia"/>
+        </w:rPr>
+        <w:t>定的概率选取</w:t>
+      </w:r>
+      <w:r>
+        <w:rPr>
+          <w:rFonts w:hint="eastAsia"/>
+        </w:rPr>
+        <w:t>了某个主题，并从这个主题中以</w:t>
+      </w:r>
+      <w:r>
+        <w:rPr>
+          <w:rFonts w:ascii="Microsoft JhengHei" w:eastAsia="Microsoft JhengHei" w:hAnsi="Microsoft JhengHei" w:cs="Microsoft JhengHei" w:hint="eastAsia"/>
+        </w:rPr>
+        <w:t>⼀</w:t>
+      </w:r>
+      <w:r>
+        <w:rPr>
+          <w:rFonts w:ascii="宋体" w:hAnsi="宋体" w:cs="宋体" w:hint="eastAsia"/>
+        </w:rPr>
+        <w:t>定的概率选择了某个词。出现的概率可以</w:t>
+      </w:r>
+      <w:r>
+        <w:rPr>
+          <w:lang w:val="x-none"/>
+        </w:rPr>
+        <w:t>表示</w:t>
+      </w:r>
+      <w:r>
+        <w:rPr>
+          <w:rFonts w:ascii="宋体" w:hAnsi="宋体" w:cs="宋体" w:hint="eastAsia"/>
+        </w:rPr>
+        <w:t>为：</w:t>
+      </w:r>
+    </w:p>
+    <w:p>
+      <w:pPr>
+        <w:pStyle w:val="a0"/>
+        <w:spacing w:beforeLines="50" w:before="120" w:afterLines="50" w:after="120" w:line="360" w:lineRule="exact"/>
+        <w:ind w:firstLineChars="210"/>
+        <w:jc w:val="center"/>
+        <w:rPr>
+          <w:rFonts w:eastAsiaTheme="minorEastAsia"/>
+        </w:rPr>
+      </w:pPr>
+      <w:r>
+        <w:rPr>
+          <w:rFonts w:eastAsiaTheme="minorEastAsia"/>
+          <w:sz w:val="20"/>
+          <w:lang w:val="x-none" w:eastAsia="x-none"/>
+        </w:rPr>
+        <w:tab/>
+      </w:r>
+      <w:r>
+        <w:rPr>
+          <w:rFonts w:eastAsiaTheme="minorEastAsia"/>
+          <w:sz w:val="20"/>
+          <w:lang w:val="x-none" w:eastAsia="x-none"/>
+        </w:rPr>
+        <w:tab/>
+      </w:r>
+      <w:r>
+        <w:rPr>
+          <w:rFonts w:eastAsiaTheme="minorEastAsia"/>
+          <w:sz w:val="20"/>
+          <w:lang w:val="x-none" w:eastAsia="x-none"/>
+        </w:rPr>
+        <w:tab/>
+      </w:r>
+      <w:r>
+        <w:rPr>
+          <w:rFonts w:eastAsiaTheme="minorEastAsia"/>
+          <w:sz w:val="20"/>
+          <w:lang w:val="x-none" w:eastAsia="x-none"/>
+        </w:rPr>
+        <w:tab/>
+      </w:r>
+      <w:r>
+        <w:rPr>
+          <w:rFonts w:eastAsiaTheme="minorEastAsia"/>
+          <w:sz w:val="20"/>
+          <w:lang w:val="x-none" w:eastAsia="x-none"/>
+        </w:rPr>
+        <w:tab/>
+      </w:r>
+      <w:r>
+        <w:rPr>
+          <w:rFonts w:eastAsiaTheme="minorEastAsia"/>
+          <w:sz w:val="20"/>
+          <w:lang w:val="x-none" w:eastAsia="x-none"/>
+        </w:rPr>
+        <w:tab/>
+      </w:r>
+      <m:oMath>
+        <m:r>
+          <m:rPr>
+            <m:sty m:val="p"/>
+          </m:rPr>
+          <w:rPr>
+            <w:rFonts w:ascii="Cambria Math" w:eastAsiaTheme="minorEastAsia" w:hAnsi="Cambria Math"/>
+            <w:sz w:val="20"/>
+            <w:lang w:val="x-none" w:eastAsia="x-none"/>
+          </w:rPr>
+          <m:t>P</m:t>
+        </m:r>
+        <m:d>
+          <m:dPr>
+            <m:ctrlPr>
+              <w:rPr>
+                <w:rFonts w:ascii="Cambria Math" w:eastAsiaTheme="minorEastAsia" w:hAnsi="Cambria Math"/>
+                <w:sz w:val="20"/>
+                <w:lang w:val="x-none" w:eastAsia="x-none"/>
+              </w:rPr>
+            </m:ctrlPr>
+          </m:dPr>
+          <m:e>
+            <m:r>
+              <m:rPr>
+                <m:sty m:val="p"/>
+              </m:rPr>
+              <w:rPr>
+                <w:rFonts w:ascii="Cambria Math" w:eastAsiaTheme="minorEastAsia" w:hAnsi="Cambria Math"/>
+                <w:sz w:val="20"/>
+                <w:lang w:val="x-none" w:eastAsia="x-none"/>
+              </w:rPr>
+              <m:t>w</m:t>
+            </m:r>
+          </m:e>
+          <m:e>
+            <m:r>
+              <m:rPr>
+                <m:sty m:val="p"/>
+              </m:rPr>
+              <w:rPr>
+                <w:rFonts w:ascii="Cambria Math" w:eastAsiaTheme="minorEastAsia" w:hAnsi="Cambria Math"/>
+                <w:sz w:val="20"/>
+                <w:lang w:val="x-none" w:eastAsia="x-none"/>
+              </w:rPr>
+              <m:t>d</m:t>
+            </m:r>
+          </m:e>
+        </m:d>
+        <m:r>
+          <m:rPr>
+            <m:sty m:val="p"/>
+          </m:rPr>
+          <w:rPr>
+            <w:rFonts w:ascii="Cambria Math" w:eastAsiaTheme="minorEastAsia" w:hAnsi="Cambria Math"/>
+            <w:sz w:val="20"/>
+            <w:lang w:val="x-none" w:eastAsia="x-none"/>
+          </w:rPr>
+          <m:t>=</m:t>
+        </m:r>
+        <m:nary>
+          <m:naryPr>
+            <m:chr m:val="∑"/>
+            <m:limLoc m:val="subSup"/>
+            <m:ctrlPr>
+              <w:rPr>
+                <w:rFonts w:ascii="Cambria Math" w:eastAsiaTheme="minorEastAsia" w:hAnsi="Cambria Math"/>
+                <w:sz w:val="20"/>
+                <w:lang w:val="x-none" w:eastAsia="x-none"/>
+              </w:rPr>
+            </m:ctrlPr>
+          </m:naryPr>
+          <m:sub>
+            <m:r>
+              <w:rPr>
+                <w:rFonts w:ascii="Cambria Math" w:eastAsiaTheme="minorEastAsia" w:hAnsi="Cambria Math"/>
+                <w:sz w:val="20"/>
+                <w:lang w:val="x-none" w:eastAsia="x-none"/>
+              </w:rPr>
+              <m:t>j=1</m:t>
+            </m:r>
+          </m:sub>
+          <m:sup>
+            <m:r>
+              <w:rPr>
+                <w:rFonts w:ascii="Cambria Math" w:eastAsiaTheme="minorEastAsia" w:hAnsi="Cambria Math"/>
+                <w:sz w:val="20"/>
+                <w:lang w:val="x-none" w:eastAsia="x-none"/>
+              </w:rPr>
+              <m:t>T</m:t>
+            </m:r>
+          </m:sup>
+          <m:e>
+            <m:r>
+              <w:rPr>
+                <w:rFonts w:ascii="Cambria Math" w:eastAsiaTheme="minorEastAsia" w:hAnsi="Cambria Math"/>
+                <w:sz w:val="20"/>
+                <w:lang w:val="x-none" w:eastAsia="x-none"/>
+              </w:rPr>
+              <m:t>p(w|z=j)</m:t>
+            </m:r>
+          </m:e>
+        </m:nary>
+        <m:r>
+          <w:rPr>
+            <w:rFonts w:ascii="Cambria Math" w:eastAsiaTheme="minorEastAsia" w:hAnsi="Cambria Math"/>
+            <w:sz w:val="20"/>
+            <w:lang w:val="x-none" w:eastAsia="x-none"/>
+          </w:rPr>
+          <m:t>*p(z=j|d)</m:t>
+        </m:r>
+      </m:oMath>
+      <w:r>
+        <w:rPr>
+          <w:rFonts w:eastAsiaTheme="minorEastAsia" w:hint="eastAsia"/>
+          <w:sz w:val="20"/>
+          <w:lang w:val="x-none" w:eastAsia="x-none"/>
+        </w:rPr>
+        <w:tab/>
+      </w:r>
+      <w:r>
+        <w:rPr>
+          <w:rFonts w:eastAsiaTheme="minorEastAsia"/>
+          <w:sz w:val="20"/>
+          <w:lang w:val="x-none" w:eastAsia="x-none"/>
+        </w:rPr>
+        <w:tab/>
+      </w:r>
+      <w:r>
+        <w:rPr>
+          <w:rFonts w:eastAsiaTheme="minorEastAsia"/>
+          <w:sz w:val="20"/>
+          <w:lang w:val="x-none" w:eastAsia="x-none"/>
+        </w:rPr>
+        <w:tab/>
+      </w:r>
+      <w:r>
+        <w:rPr>
+          <w:rFonts w:eastAsiaTheme="minorEastAsia"/>
+          <w:sz w:val="20"/>
+          <w:lang w:val="x-none" w:eastAsia="x-none"/>
+        </w:rPr>
+        <w:tab/>
+      </w:r>
+      <w:r>
+        <w:rPr>
+          <w:rFonts w:eastAsiaTheme="minorEastAsia"/>
+          <w:sz w:val="20"/>
+          <w:lang w:eastAsia="x-none"/>
+        </w:rPr>
+        <w:t xml:space="preserve">  </w:t>
+      </w:r>
+      <w:r>
+        <w:rPr>
+          <w:rFonts w:eastAsiaTheme="minorEastAsia"/>
+          <w:sz w:val="20"/>
+          <w:lang w:eastAsia="x-none"/>
+        </w:rPr>
+        <w:t xml:space="preserve">  </w:t>
+      </w:r>
+      <w:r>
+        <w:rPr>
+          <w:rFonts w:eastAsiaTheme="minorEastAsia"/>
+        </w:rPr>
+        <w:t>(5.1</w:t>
+      </w:r>
+      <w:r>
+        <w:rPr>
+          <w:rFonts w:eastAsiaTheme="minorEastAsia"/>
+        </w:rPr>
+        <w:t>)</w:t>
+      </w:r>
     </w:p>
     <w:p>
       <w:pPr>
         <w:spacing w:line="360" w:lineRule="exact"/>
         <w:ind w:firstLine="420"/>
         <w:rPr>
-          <w:lang w:val="x-none"/>
-        </w:rPr>
-      </w:pPr>
+          <w:rFonts w:ascii="黑体" w:eastAsia="黑体" w:hAnsi="黑体"/>
+        </w:rPr>
+      </w:pPr>
+      <w:r>
+        <w:rPr>
+          <w:rFonts w:ascii="黑体" w:eastAsia="黑体" w:hAnsi="黑体"/>
+        </w:rPr>
+        <w:t>4.5</w:t>
+      </w:r>
+      <w:r>
+        <w:rPr>
+          <w:rFonts w:ascii="黑体" w:eastAsia="黑体" w:hAnsi="黑体"/>
+        </w:rPr>
+        <w:t>.3主题模型</w:t>
+      </w:r>
+      <w:r>
+        <w:rPr>
+          <w:rFonts w:ascii="黑体" w:eastAsia="黑体" w:hAnsi="黑体" w:hint="eastAsia"/>
+        </w:rPr>
+        <w:t>参数实验</w:t>
+      </w:r>
     </w:p>
     <w:p>
       <w:pPr>
         <w:spacing w:line="360" w:lineRule="exact"/>
         <w:ind w:firstLine="420"/>
         <w:rPr>
-          <w:lang w:val="x-none"/>
-        </w:rPr>
-      </w:pPr>
+          <w:rFonts w:asciiTheme="minorEastAsia" w:eastAsiaTheme="minorEastAsia" w:hAnsiTheme="minorEastAsia"/>
+        </w:rPr>
+      </w:pPr>
+      <w:r>
+        <w:rPr>
+          <w:rFonts w:asciiTheme="minorEastAsia" w:eastAsiaTheme="minorEastAsia" w:hAnsiTheme="minorEastAsia" w:hint="eastAsia"/>
+        </w:rPr>
+        <w:t>根据第二章对主题模型的介绍</w:t>
+      </w:r>
+      <w:r>
+        <w:rPr>
+          <w:rFonts w:asciiTheme="minorEastAsia" w:eastAsiaTheme="minorEastAsia" w:hAnsiTheme="minorEastAsia" w:hint="eastAsia"/>
+        </w:rPr>
+        <w:t>，</w:t>
+      </w:r>
+      <w:r>
+        <w:rPr>
+          <w:rFonts w:asciiTheme="minorEastAsia" w:eastAsiaTheme="minorEastAsia" w:hAnsiTheme="minorEastAsia" w:hint="eastAsia"/>
+        </w:rPr>
+        <w:t>有α和β参数的参与，其中α代表每篇</w:t>
+      </w:r>
+      <w:r>
+        <w:rPr>
+          <w:rFonts w:ascii="Microsoft JhengHei" w:eastAsia="Microsoft JhengHei" w:hAnsi="Microsoft JhengHei" w:cs="Microsoft JhengHei" w:hint="eastAsia"/>
+        </w:rPr>
+        <w:t>⽂</w:t>
+      </w:r>
+      <w:proofErr w:type="gramStart"/>
+      <w:r>
+        <w:rPr>
+          <w:rFonts w:asciiTheme="minorEastAsia" w:eastAsiaTheme="minorEastAsia" w:hAnsiTheme="minorEastAsia" w:cs="宋体" w:hint="eastAsia"/>
+        </w:rPr>
+        <w:t>档所可能</w:t>
+      </w:r>
+      <w:proofErr w:type="gramEnd"/>
+    </w:p>
+    <w:p>
+      <w:pPr>
+        <w:spacing w:line="360" w:lineRule="exact"/>
+        <w:rPr>
+          <w:rFonts w:asciiTheme="minorEastAsia" w:eastAsiaTheme="minorEastAsia" w:hAnsiTheme="minorEastAsia"/>
+        </w:rPr>
+      </w:pPr>
+      <w:r>
+        <w:rPr>
+          <w:rFonts w:asciiTheme="minorEastAsia" w:eastAsiaTheme="minorEastAsia" w:hAnsiTheme="minorEastAsia" w:hint="eastAsia"/>
+        </w:rPr>
+        <w:t>包含的主题个数，α的值越</w:t>
+      </w:r>
+      <w:r>
+        <w:rPr>
+          <w:rFonts w:ascii="Microsoft JhengHei" w:eastAsia="Microsoft JhengHei" w:hAnsi="Microsoft JhengHei" w:cs="Microsoft JhengHei" w:hint="eastAsia"/>
+        </w:rPr>
+        <w:t>⾼</w:t>
+      </w:r>
+      <w:r>
+        <w:rPr>
+          <w:rFonts w:asciiTheme="minorEastAsia" w:eastAsiaTheme="minorEastAsia" w:hAnsiTheme="minorEastAsia" w:cs="宋体" w:hint="eastAsia"/>
+        </w:rPr>
+        <w:t>也就代表</w:t>
+      </w:r>
+      <w:r>
+        <w:rPr>
+          <w:rFonts w:ascii="Microsoft JhengHei" w:eastAsia="Microsoft JhengHei" w:hAnsi="Microsoft JhengHei" w:cs="Microsoft JhengHei" w:hint="eastAsia"/>
+        </w:rPr>
+        <w:t>⽂</w:t>
+      </w:r>
+      <w:r>
+        <w:rPr>
+          <w:rFonts w:asciiTheme="minorEastAsia" w:eastAsiaTheme="minorEastAsia" w:hAnsiTheme="minorEastAsia" w:cs="宋体" w:hint="eastAsia"/>
+        </w:rPr>
+        <w:t>档可以由更多的主题所构成。β指的是组成某</w:t>
+      </w:r>
+      <w:r>
+        <w:rPr>
+          <w:rFonts w:ascii="Microsoft JhengHei" w:eastAsia="Microsoft JhengHei" w:hAnsi="Microsoft JhengHei" w:cs="Microsoft JhengHei" w:hint="eastAsia"/>
+        </w:rPr>
+        <w:t>⼀</w:t>
+      </w:r>
+      <w:proofErr w:type="gramStart"/>
+      <w:r>
+        <w:rPr>
+          <w:rFonts w:asciiTheme="minorEastAsia" w:eastAsiaTheme="minorEastAsia" w:hAnsiTheme="minorEastAsia" w:cs="宋体" w:hint="eastAsia"/>
+        </w:rPr>
+        <w:t>个</w:t>
+      </w:r>
+      <w:proofErr w:type="gramEnd"/>
+      <w:r>
+        <w:rPr>
+          <w:rFonts w:asciiTheme="minorEastAsia" w:eastAsiaTheme="minorEastAsia" w:hAnsiTheme="minorEastAsia" w:cs="宋体" w:hint="eastAsia"/>
+        </w:rPr>
+        <w:t>主题</w:t>
+      </w:r>
+      <w:r>
+        <w:rPr>
+          <w:rFonts w:asciiTheme="minorEastAsia" w:eastAsiaTheme="minorEastAsia" w:hAnsiTheme="minorEastAsia" w:hint="eastAsia"/>
+        </w:rPr>
+        <w:t>的关键字个数，α值越</w:t>
+      </w:r>
+      <w:r>
+        <w:rPr>
+          <w:rFonts w:ascii="Microsoft JhengHei" w:eastAsia="Microsoft JhengHei" w:hAnsi="Microsoft JhengHei" w:cs="Microsoft JhengHei" w:hint="eastAsia"/>
+        </w:rPr>
+        <w:t>⾼</w:t>
+      </w:r>
+      <w:r>
+        <w:rPr>
+          <w:rFonts w:asciiTheme="minorEastAsia" w:eastAsiaTheme="minorEastAsia" w:hAnsiTheme="minorEastAsia" w:cs="宋体" w:hint="eastAsia"/>
+        </w:rPr>
+        <w:t>则代表每个主题中的关键字越多。</w:t>
+      </w:r>
     </w:p>
     <w:p>
       <w:pPr>
@@ -46266,15 +46654,154 @@
           <w:lang w:val="x-none"/>
         </w:rPr>
       </w:pPr>
+      <w:r>
+        <w:rPr>
+          <w:rFonts w:ascii="Microsoft JhengHei" w:eastAsia="Microsoft JhengHei" w:hAnsi="Microsoft JhengHei" w:cs="Microsoft JhengHei" w:hint="eastAsia"/>
+        </w:rPr>
+        <w:t>⼀</w:t>
+      </w:r>
+      <w:proofErr w:type="gramStart"/>
+      <w:r>
+        <w:rPr>
+          <w:rFonts w:asciiTheme="minorEastAsia" w:eastAsiaTheme="minorEastAsia" w:hAnsiTheme="minorEastAsia" w:cs="宋体" w:hint="eastAsia"/>
+        </w:rPr>
+        <w:t>般情况</w:t>
+      </w:r>
+      <w:proofErr w:type="gramEnd"/>
+      <w:r>
+        <w:rPr>
+          <w:rFonts w:asciiTheme="minorEastAsia" w:eastAsiaTheme="minorEastAsia" w:hAnsiTheme="minorEastAsia" w:cs="宋体" w:hint="eastAsia"/>
+        </w:rPr>
+        <w:t>下根据</w:t>
+      </w:r>
+      <w:r>
+        <w:rPr>
+          <w:rFonts w:asciiTheme="minorEastAsia" w:eastAsiaTheme="minorEastAsia" w:hAnsiTheme="minorEastAsia" w:hint="eastAsia"/>
+        </w:rPr>
+        <w:t>文献</w:t>
+      </w:r>
+      <w:r>
+        <w:rPr>
+          <w:rFonts w:asciiTheme="minorEastAsia" w:eastAsiaTheme="minorEastAsia" w:hAnsiTheme="minorEastAsia"/>
+        </w:rPr>
+        <w:t>[]</w:t>
+      </w:r>
+      <w:r>
+        <w:rPr>
+          <w:rFonts w:asciiTheme="minorEastAsia" w:eastAsiaTheme="minorEastAsia" w:hAnsiTheme="minorEastAsia" w:hint="eastAsia"/>
+        </w:rPr>
+        <w:t>的实验经验将α和β分别取值为</w:t>
+      </w:r>
+      <w:r>
+        <w:rPr>
+          <w:rFonts w:asciiTheme="minorEastAsia" w:eastAsiaTheme="minorEastAsia" w:hAnsiTheme="minorEastAsia"/>
+        </w:rPr>
+        <w:t xml:space="preserve"> 50/K</w:t>
+      </w:r>
+      <w:r>
+        <w:rPr>
+          <w:rFonts w:asciiTheme="minorEastAsia" w:eastAsiaTheme="minorEastAsia" w:hAnsiTheme="minorEastAsia" w:hint="eastAsia"/>
+        </w:rPr>
+        <w:t>，β</w:t>
+      </w:r>
+      <w:r>
+        <w:rPr>
+          <w:rFonts w:asciiTheme="minorEastAsia" w:eastAsiaTheme="minorEastAsia" w:hAnsiTheme="minorEastAsia"/>
+        </w:rPr>
+        <w:t>= 0.01可以</w:t>
+      </w:r>
+      <w:r>
+        <w:rPr>
+          <w:rFonts w:asciiTheme="minorEastAsia" w:eastAsiaTheme="minorEastAsia" w:hAnsiTheme="minorEastAsia" w:hint="eastAsia"/>
+        </w:rPr>
+        <w:t>起到平滑数据的作</w:t>
+      </w:r>
+      <w:r>
+        <w:rPr>
+          <w:rFonts w:ascii="Microsoft JhengHei" w:eastAsia="Microsoft JhengHei" w:hAnsi="Microsoft JhengHei" w:cs="Microsoft JhengHei" w:hint="eastAsia"/>
+        </w:rPr>
+        <w:t>⽤</w:t>
+      </w:r>
+      <w:r>
+        <w:rPr>
+          <w:rFonts w:asciiTheme="minorEastAsia" w:eastAsiaTheme="minorEastAsia" w:hAnsiTheme="minorEastAsia" w:cs="宋体" w:hint="eastAsia"/>
+        </w:rPr>
+        <w:t>。</w:t>
+      </w:r>
+      <w:r>
+        <w:rPr>
+          <w:rFonts w:asciiTheme="minorEastAsia" w:eastAsiaTheme="minorEastAsia" w:hAnsiTheme="minorEastAsia"/>
+          <w:lang w:val="x-none"/>
+        </w:rPr>
+        <w:t>其他</w:t>
+      </w:r>
+      <w:r>
+        <w:rPr>
+          <w:lang w:val="x-none"/>
+        </w:rPr>
+        <w:t>除了主题个数</w:t>
+      </w:r>
+      <w:r>
+        <w:rPr>
+          <w:lang w:val="x-none"/>
+        </w:rPr>
+        <w:t>num_topics</w:t>
+      </w:r>
+      <w:r>
+        <w:rPr>
+          <w:lang w:val="x-none"/>
+        </w:rPr>
+        <w:t>和迭代次数</w:t>
+      </w:r>
+      <w:r>
+        <w:rPr>
+          <w:lang w:val="x-none"/>
+        </w:rPr>
+        <w:t>iterations</w:t>
+      </w:r>
+      <w:r>
+        <w:rPr>
+          <w:rFonts w:hint="eastAsia"/>
+          <w:lang w:val="x-none"/>
+        </w:rPr>
+        <w:t>，</w:t>
+      </w:r>
+      <w:r>
+        <w:rPr>
+          <w:lang w:val="x-none"/>
+        </w:rPr>
+        <w:t>参数皆取默认值即可</w:t>
+      </w:r>
+      <w:r>
+        <w:rPr>
+          <w:rFonts w:hint="eastAsia"/>
+          <w:lang w:val="x-none"/>
+        </w:rPr>
+        <w:t>。</w:t>
+      </w:r>
     </w:p>
     <w:p>
       <w:pPr>
         <w:spacing w:line="360" w:lineRule="exact"/>
         <w:ind w:firstLine="420"/>
         <w:rPr>
-          <w:lang w:val="x-none"/>
-        </w:rPr>
-      </w:pPr>
+          <w:rFonts w:asciiTheme="minorEastAsia" w:eastAsiaTheme="minorEastAsia" w:hAnsiTheme="minorEastAsia" w:hint="eastAsia"/>
+          <w:lang w:val="x-none"/>
+        </w:rPr>
+      </w:pPr>
+      <w:r>
+        <w:rPr>
+          <w:lang w:val="x-none"/>
+        </w:rPr>
+        <w:t>主题模型的参数实验实质是针对训练集中所有问题标题以及所有问答纯文本这两个语料寻找模型效果最好的主题个数和迭代次数</w:t>
+      </w:r>
+      <w:r>
+        <w:rPr>
+          <w:rFonts w:hint="eastAsia"/>
+          <w:lang w:val="x-none"/>
+        </w:rPr>
+        <w:t>。</w:t>
+      </w:r>
     </w:p>
     <w:p>
       <w:pPr>
@@ -46284,6 +46811,181 @@
           <w:lang w:val="x-none"/>
         </w:rPr>
       </w:pPr>
+      <w:r>
+        <w:rPr>
+          <w:rFonts w:hint="eastAsia"/>
+          <w:lang w:val="x-none"/>
+        </w:rPr>
+        <w:t>关于主题模型</w:t>
+      </w:r>
+      <w:r>
+        <w:rPr>
+          <w:rFonts w:hint="eastAsia"/>
+          <w:lang w:val="x-none"/>
+        </w:rPr>
+        <w:t>中如何确定</w:t>
+      </w:r>
+      <w:r>
+        <w:rPr>
+          <w:rFonts w:hint="eastAsia"/>
+          <w:lang w:val="x-none"/>
+        </w:rPr>
+        <w:t>topic</w:t>
+      </w:r>
+      <w:r>
+        <w:rPr>
+          <w:rFonts w:hint="eastAsia"/>
+          <w:lang w:val="x-none"/>
+        </w:rPr>
+        <w:t>数量一直都没有公认的好方法，</w:t>
+      </w:r>
+      <w:r>
+        <w:rPr>
+          <w:rFonts w:hint="eastAsia"/>
+          <w:lang w:val="x-none"/>
+        </w:rPr>
+        <w:t>主要</w:t>
+      </w:r>
+      <w:r>
+        <w:rPr>
+          <w:rFonts w:hint="eastAsia"/>
+          <w:lang w:val="x-none"/>
+        </w:rPr>
+        <w:t>原因在于不同业务对于生成</w:t>
+      </w:r>
+      <w:r>
+        <w:rPr>
+          <w:rFonts w:hint="eastAsia"/>
+          <w:lang w:val="x-none"/>
+        </w:rPr>
+        <w:t>topic</w:t>
+      </w:r>
+      <w:r>
+        <w:rPr>
+          <w:rFonts w:hint="eastAsia"/>
+          <w:lang w:val="x-none"/>
+        </w:rPr>
+        <w:t>的要求是存在差异的。</w:t>
+      </w:r>
+      <w:r>
+        <w:rPr>
+          <w:rFonts w:hint="eastAsia"/>
+          <w:lang w:val="x-none"/>
+        </w:rPr>
+        <w:t>一般的观点是，如果主题模型只是一个中间的步骤主题个数需要尽量多一些，如果主题个数过少会影响最终效果，过多不会对效果有负面影响，但是会造成主题冗余的情况，同时也会加长训练模型的时间。</w:t>
+      </w:r>
+      <w:r>
+        <w:rPr>
+          <w:rFonts w:hint="eastAsia"/>
+          <w:lang w:val="x-none"/>
+        </w:rPr>
+        <w:t>业界最常用的指标包括</w:t>
+      </w:r>
+      <w:r>
+        <w:rPr>
+          <w:rFonts w:hint="eastAsia"/>
+          <w:lang w:val="x-none"/>
+        </w:rPr>
+        <w:t>Perplexity</w:t>
+      </w:r>
+      <w:r>
+        <w:rPr>
+          <w:rFonts w:hint="eastAsia"/>
+          <w:lang w:val="x-none"/>
+        </w:rPr>
+        <w:t>，</w:t>
+      </w:r>
+      <w:r>
+        <w:rPr>
+          <w:rFonts w:hint="eastAsia"/>
+          <w:lang w:val="x-none"/>
+        </w:rPr>
+        <w:t>MPI-score</w:t>
+      </w:r>
+      <w:r>
+        <w:rPr>
+          <w:rFonts w:hint="eastAsia"/>
+          <w:lang w:val="x-none"/>
+        </w:rPr>
+        <w:t>等，但是这些指标只能作为参考，而不能作为标准，甚至</w:t>
+      </w:r>
+      <w:r>
+        <w:rPr>
+          <w:rFonts w:hint="eastAsia"/>
+          <w:lang w:val="x-none"/>
+        </w:rPr>
+        <w:t>gensim</w:t>
+      </w:r>
+      <w:r>
+        <w:rPr>
+          <w:rFonts w:hint="eastAsia"/>
+          <w:lang w:val="x-none"/>
+        </w:rPr>
+        <w:t>包的作者</w:t>
+      </w:r>
+      <w:r>
+        <w:rPr>
+          <w:rFonts w:hint="eastAsia"/>
+          <w:lang w:val="x-none"/>
+        </w:rPr>
+        <w:t>Radim</w:t>
+      </w:r>
+      <w:r>
+        <w:rPr>
+          <w:rFonts w:hint="eastAsia"/>
+          <w:lang w:val="x-none"/>
+        </w:rPr>
+        <w:t>认为</w:t>
+      </w:r>
+      <w:r>
+        <w:rPr>
+          <w:rFonts w:hint="eastAsia"/>
+          <w:lang w:val="x-none"/>
+        </w:rPr>
+        <w:t xml:space="preserve"> perplexity</w:t>
+      </w:r>
+      <w:r>
+        <w:rPr>
+          <w:rFonts w:hint="eastAsia"/>
+          <w:lang w:val="x-none"/>
+        </w:rPr>
+        <w:t>不</w:t>
+      </w:r>
+      <w:r>
+        <w:rPr>
+          <w:rFonts w:hint="eastAsia"/>
+          <w:lang w:val="x-none"/>
+        </w:rPr>
+        <w:t>可以作为</w:t>
+      </w:r>
+      <w:r>
+        <w:rPr>
+          <w:rFonts w:hint="eastAsia"/>
+          <w:lang w:val="x-none"/>
+        </w:rPr>
+        <w:t>一个好的评价</w:t>
+      </w:r>
+      <w:r>
+        <w:rPr>
+          <w:rFonts w:hint="eastAsia"/>
+          <w:lang w:val="x-none"/>
+        </w:rPr>
+        <w:t>topic</w:t>
+      </w:r>
+      <w:r>
+        <w:rPr>
+          <w:rFonts w:hint="eastAsia"/>
+          <w:lang w:val="x-none"/>
+        </w:rPr>
+        <w:t>质量的指标</w:t>
+      </w:r>
+      <w:r>
+        <w:rPr>
+          <w:rFonts w:hint="eastAsia"/>
+          <w:lang w:val="x-none"/>
+        </w:rPr>
+        <w:t>。</w:t>
+      </w:r>
     </w:p>
     <w:p>
       <w:pPr>
@@ -46293,15 +46995,342 @@
           <w:lang w:val="x-none"/>
         </w:rPr>
       </w:pPr>
+      <w:r>
+        <w:rPr>
+          <w:rFonts w:hint="eastAsia"/>
+          <w:lang w:val="x-none"/>
+        </w:rPr>
+        <w:t>为了评判主题模型的优劣，</w:t>
+      </w:r>
+      <w:r>
+        <w:rPr>
+          <w:rFonts w:hint="eastAsia"/>
+          <w:lang w:val="x-none"/>
+        </w:rPr>
+        <w:t>也可以使用</w:t>
+      </w:r>
+      <w:r>
+        <w:rPr>
+          <w:rFonts w:hint="eastAsia"/>
+          <w:lang w:val="x-none"/>
+        </w:rPr>
+        <w:t>可视化的方法。比如</w:t>
+      </w:r>
+      <w:r>
+        <w:rPr>
+          <w:rFonts w:hint="eastAsia"/>
+          <w:lang w:val="x-none"/>
+        </w:rPr>
+        <w:t>为文档里的词，根据它所属于的主题进行上色</w:t>
+      </w:r>
+      <w:r>
+        <w:rPr>
+          <w:rFonts w:hint="eastAsia"/>
+          <w:lang w:val="x-none"/>
+        </w:rPr>
+        <w:t>或者</w:t>
+      </w:r>
+      <w:r>
+        <w:rPr>
+          <w:rFonts w:hint="eastAsia"/>
+          <w:lang w:val="x-none"/>
+        </w:rPr>
+        <w:t>使用</w:t>
+      </w:r>
+      <w:r>
+        <w:rPr>
+          <w:rFonts w:hint="eastAsia"/>
+          <w:lang w:val="x-none"/>
+        </w:rPr>
+        <w:t>PyLDAvis</w:t>
+      </w:r>
+      <w:r>
+        <w:rPr>
+          <w:rFonts w:hint="eastAsia"/>
+          <w:lang w:val="x-none"/>
+        </w:rPr>
+        <w:t>可视化</w:t>
+      </w:r>
+      <w:r>
+        <w:rPr>
+          <w:rFonts w:hint="eastAsia"/>
+          <w:lang w:val="x-none"/>
+        </w:rPr>
+        <w:t>，观察每个主题包含单词数的多少，以及从各个圆的</w:t>
+      </w:r>
+      <w:r>
+        <w:rPr>
+          <w:rFonts w:hint="eastAsia"/>
+          <w:lang w:val="x-none"/>
+        </w:rPr>
+        <w:lastRenderedPageBreak/>
+        <w:t>距离看出主题之间的距离。本训练数据共有</w:t>
+      </w:r>
+      <w:r>
+        <w:rPr>
+          <w:rFonts w:hint="eastAsia"/>
+          <w:lang w:val="x-none"/>
+        </w:rPr>
+        <w:t>1</w:t>
+      </w:r>
+      <w:r>
+        <w:rPr>
+          <w:lang w:val="x-none"/>
+        </w:rPr>
+        <w:t>2</w:t>
+      </w:r>
+      <w:r>
+        <w:rPr>
+          <w:lang w:val="x-none"/>
+        </w:rPr>
+        <w:t>万条左右</w:t>
+      </w:r>
+      <w:r>
+        <w:rPr>
+          <w:rFonts w:hint="eastAsia"/>
+          <w:lang w:val="x-none"/>
+        </w:rPr>
+        <w:t>，</w:t>
+      </w:r>
+      <w:r>
+        <w:rPr>
+          <w:lang w:val="x-none"/>
+        </w:rPr>
+        <w:t>如果使用可视化</w:t>
+      </w:r>
+      <w:proofErr w:type="gramStart"/>
+      <w:r>
+        <w:rPr>
+          <w:lang w:val="x-none"/>
+        </w:rPr>
+        <w:t>调参依靠</w:t>
+      </w:r>
+      <w:proofErr w:type="gramEnd"/>
+      <w:r>
+        <w:rPr>
+          <w:lang w:val="x-none"/>
+        </w:rPr>
+        <w:t>肉眼观察</w:t>
+      </w:r>
+      <w:r>
+        <w:rPr>
+          <w:rFonts w:hint="eastAsia"/>
+          <w:lang w:val="x-none"/>
+        </w:rPr>
+        <w:t>比较困难</w:t>
+      </w:r>
+      <w:r>
+        <w:rPr>
+          <w:rFonts w:hint="eastAsia"/>
+          <w:lang w:val="x-none"/>
+        </w:rPr>
+        <w:t>。</w:t>
+      </w:r>
     </w:p>
     <w:p>
       <w:pPr>
         <w:spacing w:line="360" w:lineRule="exact"/>
         <w:ind w:firstLine="420"/>
         <w:rPr>
-          <w:lang w:val="x-none"/>
-        </w:rPr>
-      </w:pPr>
+          <w:rFonts w:hint="eastAsia"/>
+          <w:lang w:val="x-none"/>
+        </w:rPr>
+      </w:pPr>
+      <w:r>
+        <w:rPr>
+          <w:rFonts w:hint="eastAsia"/>
+          <w:lang w:val="x-none"/>
+        </w:rPr>
+        <w:t>模型训练前期</w:t>
+      </w:r>
+      <w:r>
+        <w:rPr>
+          <w:rFonts w:hint="eastAsia"/>
+          <w:lang w:val="x-none"/>
+        </w:rPr>
+        <w:t>如果</w:t>
+      </w:r>
+      <w:r>
+        <w:rPr>
+          <w:rFonts w:hint="eastAsia"/>
+          <w:lang w:val="x-none"/>
+        </w:rPr>
+        <w:t>不是很确定设定多少个</w:t>
+      </w:r>
+      <w:r>
+        <w:rPr>
+          <w:rFonts w:hint="eastAsia"/>
+          <w:lang w:val="x-none"/>
+        </w:rPr>
+        <w:t xml:space="preserve">topic </w:t>
+      </w:r>
+      <w:r>
+        <w:rPr>
+          <w:rFonts w:hint="eastAsia"/>
+          <w:lang w:val="x-none"/>
+        </w:rPr>
+        <w:t>最合适，</w:t>
+      </w:r>
+      <w:r>
+        <w:rPr>
+          <w:rFonts w:hint="eastAsia"/>
+          <w:lang w:val="x-none"/>
+        </w:rPr>
+        <w:t xml:space="preserve">gensim </w:t>
+      </w:r>
+      <w:r>
+        <w:rPr>
+          <w:rFonts w:hint="eastAsia"/>
+          <w:lang w:val="x-none"/>
+        </w:rPr>
+        <w:t>提供层次狄利克雷过程模型</w:t>
+      </w:r>
+      <w:r>
+        <w:rPr>
+          <w:rFonts w:hint="eastAsia"/>
+          <w:lang w:val="x-none"/>
+        </w:rPr>
+        <w:t>（</w:t>
+      </w:r>
+      <w:r>
+        <w:rPr>
+          <w:rFonts w:hint="eastAsia"/>
+          <w:lang w:val="x-none"/>
+        </w:rPr>
+        <w:t>HdpModel</w:t>
+      </w:r>
+      <w:r>
+        <w:rPr>
+          <w:rFonts w:hint="eastAsia"/>
+          <w:lang w:val="x-none"/>
+        </w:rPr>
+        <w:t>）</w:t>
+      </w:r>
+      <w:r>
+        <w:rPr>
+          <w:rFonts w:hint="eastAsia"/>
+          <w:lang w:val="x-none"/>
+        </w:rPr>
+        <w:t>，不需要设定</w:t>
+      </w:r>
+      <w:r>
+        <w:rPr>
+          <w:lang w:val="x-none"/>
+        </w:rPr>
+        <w:t xml:space="preserve">topic </w:t>
+      </w:r>
+      <w:r>
+        <w:rPr>
+          <w:rFonts w:hint="eastAsia"/>
+          <w:lang w:val="x-none"/>
+        </w:rPr>
+        <w:t>的个数，</w:t>
+      </w:r>
+      <w:r>
+        <w:rPr>
+          <w:rFonts w:hint="eastAsia"/>
+          <w:lang w:val="x-none"/>
+        </w:rPr>
+        <w:t>可以</w:t>
+      </w:r>
+      <w:r>
+        <w:rPr>
+          <w:rFonts w:ascii="Microsoft JhengHei" w:eastAsiaTheme="minorEastAsia" w:hAnsi="Microsoft JhengHei" w:cs="Microsoft JhengHei" w:hint="eastAsia"/>
+          <w:lang w:val="x-none"/>
+        </w:rPr>
+        <w:t>自动生成</w:t>
+      </w:r>
+      <w:r>
+        <w:rPr>
+          <w:rFonts w:ascii="宋体" w:hAnsi="宋体" w:cs="宋体" w:hint="eastAsia"/>
+          <w:lang w:val="x-none"/>
+        </w:rPr>
+        <w:t>模型。</w:t>
+      </w:r>
+      <w:r>
+        <w:rPr>
+          <w:rFonts w:hint="eastAsia"/>
+          <w:lang w:val="x-none"/>
+        </w:rPr>
+        <w:t>但是缺点是目前</w:t>
+      </w:r>
+      <w:r>
+        <w:rPr>
+          <w:rFonts w:hint="eastAsia"/>
+          <w:lang w:val="x-none"/>
+        </w:rPr>
+        <w:t>HdpModel</w:t>
+      </w:r>
+      <w:r>
+        <w:rPr>
+          <w:rFonts w:hint="eastAsia"/>
+          <w:lang w:val="x-none"/>
+        </w:rPr>
+        <w:t>并不成熟，所以</w:t>
+      </w:r>
+      <w:r>
+        <w:rPr>
+          <w:rFonts w:hint="eastAsia"/>
+          <w:lang w:val="x-none"/>
+        </w:rPr>
+        <w:t>后者的模型训练时间远</w:t>
+      </w:r>
+      <w:r>
+        <w:rPr>
+          <w:rFonts w:ascii="Microsoft JhengHei" w:eastAsia="Microsoft JhengHei" w:hAnsi="Microsoft JhengHei" w:cs="Microsoft JhengHei" w:hint="eastAsia"/>
+          <w:lang w:val="x-none"/>
+        </w:rPr>
+        <w:t>⾼</w:t>
+      </w:r>
+      <w:r>
+        <w:rPr>
+          <w:rFonts w:ascii="宋体" w:hAnsi="宋体" w:cs="宋体" w:hint="eastAsia"/>
+          <w:lang w:val="x-none"/>
+        </w:rPr>
+        <w:t>于</w:t>
+      </w:r>
+      <w:r>
+        <w:rPr>
+          <w:lang w:val="x-none"/>
+        </w:rPr>
+        <w:t>LDA</w:t>
+      </w:r>
+      <w:r>
+        <w:rPr>
+          <w:rFonts w:hint="eastAsia"/>
+          <w:lang w:val="x-none"/>
+        </w:rPr>
+        <w:t>，</w:t>
+      </w:r>
+      <w:proofErr w:type="gramStart"/>
+      <w:r>
+        <w:rPr>
+          <w:rFonts w:hint="eastAsia"/>
+          <w:lang w:val="x-none"/>
+        </w:rPr>
+        <w:t>且主题</w:t>
+      </w:r>
+      <w:proofErr w:type="gramEnd"/>
+      <w:r>
+        <w:rPr>
+          <w:rFonts w:hint="eastAsia"/>
+          <w:lang w:val="x-none"/>
+        </w:rPr>
+        <w:t>的区分度和可控性不如</w:t>
+      </w:r>
+      <w:r>
+        <w:rPr>
+          <w:lang w:val="x-none"/>
+        </w:rPr>
+        <w:t>LDA</w:t>
+      </w:r>
+      <w:r>
+        <w:rPr>
+          <w:rFonts w:hint="eastAsia"/>
+          <w:lang w:val="x-none"/>
+        </w:rPr>
+        <w:t>，效果不够理想。</w:t>
+      </w:r>
     </w:p>
     <w:p>
       <w:pPr>
@@ -46311,1678 +47340,192 @@
           <w:lang w:val="x-none"/>
         </w:rPr>
       </w:pPr>
+      <w:r>
+        <w:rPr>
+          <w:rFonts w:hint="eastAsia"/>
+          <w:lang w:val="x-none"/>
+        </w:rPr>
+        <w:t>gensim 0.13.1</w:t>
+      </w:r>
+      <w:r>
+        <w:rPr>
+          <w:rFonts w:hint="eastAsia"/>
+          <w:lang w:val="x-none"/>
+        </w:rPr>
+        <w:t>版提供了一个数值定量评估的方法，称“主题相干性”（</w:t>
+      </w:r>
+      <w:r>
+        <w:rPr>
+          <w:rFonts w:hint="eastAsia"/>
+          <w:lang w:val="x-none"/>
+        </w:rPr>
+        <w:t>topic coherence</w:t>
+      </w:r>
+      <w:r>
+        <w:rPr>
+          <w:rFonts w:hint="eastAsia"/>
+          <w:lang w:val="x-none"/>
+        </w:rPr>
+        <w:t>）。人们对于主题模型的理解更倾向</w:t>
+      </w:r>
+      <w:proofErr w:type="gramStart"/>
+      <w:r>
+        <w:rPr>
+          <w:rFonts w:hint="eastAsia"/>
+          <w:lang w:val="x-none"/>
+        </w:rPr>
+        <w:t>于属于</w:t>
+      </w:r>
+      <w:proofErr w:type="gramEnd"/>
+      <w:r>
+        <w:rPr>
+          <w:rFonts w:hint="eastAsia"/>
+          <w:lang w:val="x-none"/>
+        </w:rPr>
+        <w:t>同一主题的单词在语料库中共</w:t>
+      </w:r>
+      <w:proofErr w:type="gramStart"/>
+      <w:r>
+        <w:rPr>
+          <w:rFonts w:hint="eastAsia"/>
+          <w:lang w:val="x-none"/>
+        </w:rPr>
+        <w:t>同出现</w:t>
+      </w:r>
+      <w:proofErr w:type="gramEnd"/>
+      <w:r>
+        <w:rPr>
+          <w:rFonts w:hint="eastAsia"/>
+          <w:lang w:val="x-none"/>
+        </w:rPr>
+        <w:t>的频率。“</w:t>
+      </w:r>
+      <w:r>
+        <w:rPr>
+          <w:rFonts w:hint="eastAsia"/>
+          <w:lang w:val="x-none"/>
+        </w:rPr>
+        <w:t>C_v topic coherence</w:t>
+      </w:r>
+      <w:r>
+        <w:rPr>
+          <w:rFonts w:hint="eastAsia"/>
+          <w:lang w:val="x-none"/>
+        </w:rPr>
+        <w:t>”做的就是这样的工作。</w:t>
+      </w:r>
+      <w:r>
+        <w:rPr>
+          <w:rFonts w:hint="eastAsia"/>
+          <w:lang w:val="x-none"/>
+        </w:rPr>
+        <w:t>gensim</w:t>
+      </w:r>
+      <w:r>
+        <w:rPr>
+          <w:rFonts w:hint="eastAsia"/>
+          <w:lang w:val="x-none"/>
+        </w:rPr>
+        <w:t>提供了几种不同的主题相干性测量方法，其主要的不同在于“共现”的定义不同。</w:t>
+      </w:r>
+      <w:r>
+        <w:rPr>
+          <w:rFonts w:hint="eastAsia"/>
+          <w:lang w:val="x-none"/>
+        </w:rPr>
+        <w:t>Palmetto Online Demo</w:t>
+      </w:r>
+      <w:r>
+        <w:rPr>
+          <w:rFonts w:hint="eastAsia"/>
+          <w:lang w:val="x-none"/>
+        </w:rPr>
+        <w:t>这里定义了几种不同的共现定义，其中</w:t>
+      </w:r>
+      <w:r>
+        <w:rPr>
+          <w:rFonts w:hint="eastAsia"/>
+          <w:lang w:val="x-none"/>
+        </w:rPr>
+        <w:t>C_v</w:t>
+      </w:r>
+      <w:r>
+        <w:rPr>
+          <w:rFonts w:hint="eastAsia"/>
+          <w:lang w:val="x-none"/>
+        </w:rPr>
+        <w:t>，</w:t>
+      </w:r>
+      <w:r>
+        <w:rPr>
+          <w:rFonts w:hint="eastAsia"/>
+          <w:lang w:val="x-none"/>
+        </w:rPr>
+        <w:t>C_UCI</w:t>
+      </w:r>
+      <w:r>
+        <w:rPr>
+          <w:rFonts w:hint="eastAsia"/>
+          <w:lang w:val="x-none"/>
+        </w:rPr>
+        <w:t>，</w:t>
+      </w:r>
+      <w:r>
+        <w:rPr>
+          <w:rFonts w:hint="eastAsia"/>
+          <w:lang w:val="x-none"/>
+        </w:rPr>
+        <w:t>C_NPMI</w:t>
+      </w:r>
+      <w:r>
+        <w:rPr>
+          <w:rFonts w:hint="eastAsia"/>
+          <w:lang w:val="x-none"/>
+        </w:rPr>
+        <w:t>为</w:t>
+      </w:r>
+      <w:r>
+        <w:rPr>
+          <w:rFonts w:hint="eastAsia"/>
+          <w:lang w:val="x-none"/>
+        </w:rPr>
+        <w:t>gensim</w:t>
+      </w:r>
+      <w:r>
+        <w:rPr>
+          <w:rFonts w:hint="eastAsia"/>
+          <w:lang w:val="x-none"/>
+        </w:rPr>
+        <w:t>所采取的可选方法。</w:t>
+      </w:r>
     </w:p>
     <w:p>
       <w:pPr>
         <w:spacing w:line="360" w:lineRule="exact"/>
         <w:ind w:firstLine="420"/>
         <w:rPr>
-          <w:lang w:val="x-none"/>
-        </w:rPr>
-      </w:pPr>
-    </w:p>
-    <w:p>
-      <w:pPr>
-        <w:spacing w:line="360" w:lineRule="exact"/>
+          <w:rFonts w:hint="eastAsia"/>
+          <w:lang w:val="x-none"/>
+        </w:rPr>
+      </w:pPr>
+    </w:p>
+    <w:p>
+      <w:pPr>
         <w:ind w:firstLine="420"/>
         <w:rPr>
-          <w:lang w:val="x-none"/>
-        </w:rPr>
-      </w:pPr>
-    </w:p>
-    <w:p>
-      <w:pPr>
-        <w:spacing w:line="360" w:lineRule="exact"/>
-        <w:ind w:firstLine="420"/>
-      </w:pPr>
-    </w:p>
-    <w:p>
-      <w:pPr>
-        <w:spacing w:line="360" w:lineRule="exact"/>
-        <w:ind w:firstLine="420"/>
-      </w:pPr>
-    </w:p>
-    <w:p>
-      <w:pPr>
-        <w:spacing w:line="360" w:lineRule="exact"/>
-        <w:ind w:firstLine="420"/>
-      </w:pPr>
-    </w:p>
-    <w:p>
-      <w:pPr>
-        <w:spacing w:line="360" w:lineRule="exact"/>
-        <w:ind w:firstLine="420"/>
-      </w:pPr>
-    </w:p>
-    <w:p>
-      <w:pPr>
-        <w:spacing w:line="360" w:lineRule="exact"/>
-        <w:ind w:firstLine="420"/>
-      </w:pPr>
-    </w:p>
-    <w:p>
-      <w:pPr>
-        <w:spacing w:line="360" w:lineRule="exact"/>
-        <w:ind w:firstLine="420"/>
-      </w:pPr>
-    </w:p>
-    <w:p>
-      <w:pPr>
-        <w:spacing w:line="360" w:lineRule="exact"/>
-        <w:ind w:firstLine="420"/>
-      </w:pPr>
-    </w:p>
-    <w:p>
-      <w:pPr>
-        <w:spacing w:line="360" w:lineRule="exact"/>
-        <w:ind w:firstLine="420"/>
-      </w:pPr>
-    </w:p>
-    <w:p>
-      <w:pPr>
-        <w:spacing w:line="360" w:lineRule="exact"/>
-        <w:ind w:firstLine="420"/>
-      </w:pPr>
-    </w:p>
-    <w:p>
-      <w:pPr>
-        <w:spacing w:line="360" w:lineRule="exact"/>
-        <w:ind w:firstLine="420"/>
-      </w:pPr>
-    </w:p>
-    <w:p>
-      <w:pPr>
-        <w:spacing w:line="360" w:lineRule="exact"/>
-        <w:rPr>
-          <w:rFonts w:hint="eastAsia"/>
-        </w:rPr>
-      </w:pPr>
-      <w:bookmarkStart w:id="60" w:name="_GoBack"/>
-      <w:bookmarkEnd w:id="60"/>
-    </w:p>
-    <w:p>
-      <w:pPr>
-        <w:spacing w:line="360" w:lineRule="exact"/>
-        <w:ind w:firstLine="420"/>
-        <w:rPr>
-          <w:rFonts w:eastAsia="黑体"/>
-        </w:rPr>
-      </w:pPr>
-      <w:r>
-        <w:rPr>
-          <w:rFonts w:eastAsia="黑体"/>
-        </w:rPr>
-        <w:t xml:space="preserve">4.5 </w:t>
-      </w:r>
-      <w:r>
-        <w:rPr>
-          <w:rFonts w:eastAsia="黑体"/>
-        </w:rPr>
-        <w:t>代码分析</w:t>
-      </w:r>
-      <w:r>
-        <w:rPr>
-          <w:rFonts w:eastAsia="黑体"/>
-        </w:rPr>
-        <w:t xml:space="preserve"> </w:t>
-      </w:r>
-    </w:p>
-    <w:p>
-      <w:pPr>
-        <w:pStyle w:val="3"/>
-        <w:spacing w:beforeLines="50" w:before="120" w:afterLines="50" w:after="120" w:line="360" w:lineRule="exact"/>
-        <w:ind w:firstLineChars="196" w:firstLine="412"/>
-        <w:rPr>
-          <w:rFonts w:cs="Arial"/>
-          <w:b w:val="0"/>
-          <w:sz w:val="21"/>
-          <w:szCs w:val="21"/>
-        </w:rPr>
-      </w:pPr>
-      <w:r>
-        <w:rPr>
-          <w:rFonts w:ascii="Times New Roman" w:hAnsi="Times New Roman"/>
-          <w:b w:val="0"/>
-          <w:sz w:val="21"/>
-          <w:szCs w:val="21"/>
-        </w:rPr>
-        <w:t>4.</w:t>
-      </w:r>
-      <w:r>
-        <w:rPr>
-          <w:rFonts w:ascii="Times New Roman" w:hAnsi="Times New Roman"/>
-          <w:b w:val="0"/>
-          <w:sz w:val="21"/>
-          <w:szCs w:val="21"/>
-        </w:rPr>
-        <w:t>5.1</w:t>
-      </w:r>
-      <w:r>
-        <w:rPr>
-          <w:rFonts w:cs="Arial"/>
-          <w:b w:val="0"/>
-          <w:sz w:val="21"/>
-          <w:szCs w:val="21"/>
-          <w:lang w:val="en-US"/>
-        </w:rPr>
-        <w:t xml:space="preserve"> </w:t>
-      </w:r>
-      <w:r>
-        <w:rPr>
-          <w:rFonts w:cs="Arial"/>
-          <w:b w:val="0"/>
-          <w:sz w:val="21"/>
-          <w:szCs w:val="21"/>
-        </w:rPr>
-        <w:t>代码分析的流程探究</w:t>
-      </w:r>
-    </w:p>
-    <w:p>
-      <w:pPr>
-        <w:spacing w:line="360" w:lineRule="exact"/>
-        <w:ind w:firstLine="414"/>
-        <w:rPr>
-          <w:lang w:val="x-none"/>
-        </w:rPr>
-      </w:pPr>
-      <w:r>
-        <w:rPr>
-          <w:lang w:val="x-none" w:eastAsia="x-none"/>
-        </w:rPr>
-        <w:t>对于开发者来说</w:t>
-      </w:r>
-      <w:r>
-        <w:rPr>
-          <w:rFonts w:hint="eastAsia"/>
-          <w:lang w:val="x-none"/>
-        </w:rPr>
-        <w:t>，面对一段不熟悉的代码，</w:t>
-      </w:r>
-      <w:r>
-        <w:rPr>
-          <w:lang w:val="x-none" w:eastAsia="x-none"/>
-        </w:rPr>
-        <w:t>如果能</w:t>
-      </w:r>
-      <w:r>
-        <w:rPr>
-          <w:rFonts w:hint="eastAsia"/>
-          <w:lang w:val="x-none"/>
-        </w:rPr>
-        <w:t>获取代码</w:t>
-      </w:r>
-      <w:r>
-        <w:rPr>
-          <w:rFonts w:hint="eastAsia"/>
-          <w:lang w:val="x-none"/>
-        </w:rPr>
-        <w:t>A</w:t>
-      </w:r>
-      <w:r>
-        <w:rPr>
-          <w:lang w:val="x-none"/>
-        </w:rPr>
-        <w:t>PI</w:t>
-      </w:r>
-      <w:r>
-        <w:rPr>
-          <w:lang w:val="x-none"/>
-        </w:rPr>
-        <w:t>使用情况</w:t>
-      </w:r>
-      <w:r>
-        <w:rPr>
-          <w:rFonts w:hint="eastAsia"/>
-          <w:lang w:val="x-none"/>
-        </w:rPr>
-        <w:t>，</w:t>
-      </w:r>
-      <w:r>
-        <w:rPr>
-          <w:lang w:val="x-none"/>
-        </w:rPr>
-        <w:t>就可以明确代码是和哪些模块相关的</w:t>
-      </w:r>
-      <w:r>
-        <w:rPr>
-          <w:rFonts w:hint="eastAsia"/>
-          <w:lang w:val="x-none"/>
-        </w:rPr>
-        <w:t>以及</w:t>
-      </w:r>
-      <w:r>
-        <w:rPr>
-          <w:lang w:val="x-none"/>
-        </w:rPr>
-        <w:t>它主要的功能</w:t>
-      </w:r>
-      <w:r>
-        <w:rPr>
-          <w:rFonts w:hint="eastAsia"/>
-          <w:lang w:val="x-none"/>
-        </w:rPr>
-        <w:t>，同时也能提高开发者的</w:t>
-      </w:r>
-      <w:r>
-        <w:rPr>
-          <w:lang w:val="x-none"/>
-        </w:rPr>
-        <w:t>学习效率</w:t>
-      </w:r>
-      <w:r>
-        <w:rPr>
-          <w:rFonts w:hint="eastAsia"/>
-          <w:lang w:val="x-none"/>
-        </w:rPr>
-        <w:t>。</w:t>
-      </w:r>
-    </w:p>
-    <w:p>
-      <w:pPr>
-        <w:spacing w:line="360" w:lineRule="exact"/>
-        <w:ind w:firstLine="414"/>
-        <w:rPr>
-          <w:lang w:val="x-none"/>
-        </w:rPr>
-      </w:pPr>
-      <w:r>
-        <w:rPr>
-          <w:lang w:val="x-none"/>
-        </w:rPr>
-        <w:t>由于</w:t>
-      </w:r>
-      <w:r>
-        <w:rPr>
-          <w:lang w:val="x-none"/>
-        </w:rPr>
-        <w:t>StackOVerFlow</w:t>
-      </w:r>
-      <w:r>
-        <w:rPr>
-          <w:lang w:val="x-none"/>
-        </w:rPr>
-        <w:t>上的</w:t>
-      </w:r>
-      <w:proofErr w:type="gramStart"/>
-      <w:r>
-        <w:rPr>
-          <w:lang w:val="x-none"/>
-        </w:rPr>
-        <w:t>问答里</w:t>
-      </w:r>
-      <w:proofErr w:type="gramEnd"/>
-      <w:r>
-        <w:rPr>
-          <w:lang w:val="x-none"/>
-        </w:rPr>
-        <w:t>大部分代码片段比较短小</w:t>
-      </w:r>
-      <w:r>
-        <w:rPr>
-          <w:rFonts w:hint="eastAsia"/>
-          <w:lang w:val="x-none"/>
-        </w:rPr>
-        <w:t>，代码信息量少，</w:t>
-      </w:r>
-      <w:r>
-        <w:rPr>
-          <w:lang w:val="x-none"/>
-        </w:rPr>
-        <w:t>在语法上也存在和标准语法有细微出入的可能</w:t>
-      </w:r>
-      <w:r>
-        <w:rPr>
-          <w:rFonts w:hint="eastAsia"/>
-          <w:lang w:val="x-none"/>
-        </w:rPr>
-        <w:t>（可能不止有</w:t>
-      </w:r>
-      <w:r>
-        <w:rPr>
-          <w:rFonts w:hint="eastAsia"/>
-          <w:lang w:val="x-none"/>
-        </w:rPr>
-        <w:t>p</w:t>
-      </w:r>
-      <w:r>
-        <w:rPr>
-          <w:lang w:val="x-none"/>
-        </w:rPr>
-        <w:t>ython</w:t>
-      </w:r>
-      <w:r>
-        <w:rPr>
-          <w:lang w:val="x-none"/>
-        </w:rPr>
-        <w:t>一种语言</w:t>
-      </w:r>
-      <w:r>
-        <w:rPr>
-          <w:rFonts w:hint="eastAsia"/>
-          <w:lang w:val="x-none"/>
-        </w:rPr>
-        <w:t>）。由于上述种种原因，无法使用语法</w:t>
-      </w:r>
-      <w:proofErr w:type="gramStart"/>
-      <w:r>
-        <w:rPr>
-          <w:rFonts w:hint="eastAsia"/>
-          <w:lang w:val="x-none"/>
-        </w:rPr>
-        <w:t>树工具</w:t>
-      </w:r>
-      <w:proofErr w:type="gramEnd"/>
-      <w:r>
-        <w:rPr>
-          <w:rFonts w:hint="eastAsia"/>
-          <w:lang w:val="x-none"/>
-        </w:rPr>
-        <w:t>对代码进行解析，</w:t>
-      </w:r>
-      <w:r>
-        <w:rPr>
-          <w:lang w:val="x-none"/>
-        </w:rPr>
-        <w:t>这让代码分析变得有些困难</w:t>
-      </w:r>
-      <w:r>
-        <w:rPr>
-          <w:rFonts w:hint="eastAsia"/>
-          <w:lang w:val="x-none"/>
-        </w:rPr>
-        <w:t>。</w:t>
-      </w:r>
-    </w:p>
-    <w:p>
-      <w:pPr>
-        <w:spacing w:line="360" w:lineRule="exact"/>
-        <w:ind w:firstLine="414"/>
-        <w:rPr>
-          <w:lang w:val="x-none"/>
-        </w:rPr>
-      </w:pPr>
-      <w:r>
-        <w:rPr>
-          <w:rFonts w:hint="eastAsia"/>
-          <w:lang w:val="x-none"/>
-        </w:rPr>
-        <w:t>为了弥补代码信息量少的</w:t>
-      </w:r>
-      <w:r>
-        <w:rPr>
-          <w:rFonts w:hint="eastAsia"/>
-          <w:lang w:val="x-none"/>
-        </w:rPr>
-        <w:t>不足</w:t>
-      </w:r>
-      <w:r>
-        <w:rPr>
-          <w:rFonts w:hint="eastAsia"/>
-          <w:lang w:val="x-none"/>
-        </w:rPr>
-        <w:t>，考虑通过参考</w:t>
-      </w:r>
-      <w:r>
-        <w:rPr>
-          <w:rFonts w:hint="eastAsia"/>
-          <w:lang w:val="x-none"/>
-        </w:rPr>
-        <w:t>python</w:t>
-      </w:r>
-      <w:r>
-        <w:rPr>
-          <w:lang w:val="x-none"/>
-        </w:rPr>
-        <w:t>标准文档</w:t>
-      </w:r>
-      <w:r>
-        <w:rPr>
-          <w:rFonts w:hint="eastAsia"/>
-          <w:lang w:val="x-none"/>
-        </w:rPr>
-        <w:t>，根据代码中对标准库中函数的调用，获取代码片段涉及了哪些</w:t>
-      </w:r>
-      <w:proofErr w:type="gramStart"/>
-      <w:r>
-        <w:rPr>
-          <w:rFonts w:hint="eastAsia"/>
-          <w:lang w:val="x-none"/>
-        </w:rPr>
-        <w:t>类或者</w:t>
-      </w:r>
-      <w:proofErr w:type="gramEnd"/>
-      <w:r>
-        <w:rPr>
-          <w:rFonts w:hint="eastAsia"/>
-          <w:lang w:val="x-none"/>
-        </w:rPr>
-        <w:t>模块、包，并可以作为代码的标签返回给用户。</w:t>
-      </w:r>
-    </w:p>
-    <w:p>
-      <w:pPr>
-        <w:spacing w:line="360" w:lineRule="exact"/>
-        <w:ind w:firstLine="414"/>
-        <w:rPr>
-          <w:lang w:val="x-none"/>
-        </w:rPr>
-      </w:pPr>
-      <w:r>
-        <w:rPr>
-          <w:lang w:val="x-none"/>
-        </w:rPr>
-        <w:t>考虑到</w:t>
-      </w:r>
-      <w:r>
-        <w:rPr>
-          <w:lang w:val="x-none"/>
-        </w:rPr>
-        <w:t>D</w:t>
-      </w:r>
-      <w:r>
-        <w:rPr>
-          <w:lang w:val="x-none"/>
-        </w:rPr>
-        <w:t>jango</w:t>
-      </w:r>
-      <w:r>
-        <w:rPr>
-          <w:lang w:val="x-none"/>
-        </w:rPr>
-        <w:t>是</w:t>
-      </w:r>
-      <w:r>
-        <w:rPr>
-          <w:lang w:val="x-none"/>
-        </w:rPr>
-        <w:t>python</w:t>
-      </w:r>
-      <w:r>
-        <w:rPr>
-          <w:lang w:val="x-none"/>
-        </w:rPr>
-        <w:t>中常用的</w:t>
-      </w:r>
-      <w:r>
-        <w:rPr>
-          <w:lang w:val="x-none"/>
-        </w:rPr>
-        <w:t>web</w:t>
-      </w:r>
-      <w:r>
-        <w:rPr>
-          <w:lang w:val="x-none"/>
-        </w:rPr>
-        <w:t>框架</w:t>
-      </w:r>
-      <w:r>
-        <w:rPr>
-          <w:rFonts w:hint="eastAsia"/>
-          <w:lang w:val="x-none"/>
-        </w:rPr>
-        <w:t>，它</w:t>
-      </w:r>
-      <w:r>
-        <w:rPr>
-          <w:rFonts w:hint="eastAsia"/>
-          <w:lang w:val="x-none"/>
-        </w:rPr>
-        <w:t>提供</w:t>
-      </w:r>
-      <w:r>
-        <w:rPr>
-          <w:rFonts w:hint="eastAsia"/>
-          <w:lang w:val="x-none"/>
-        </w:rPr>
-        <w:t>了</w:t>
-      </w:r>
-      <w:r>
-        <w:rPr>
-          <w:rFonts w:hint="eastAsia"/>
-          <w:lang w:val="x-none"/>
-        </w:rPr>
-        <w:t>全套的解决方案</w:t>
-      </w:r>
-      <w:r>
-        <w:rPr>
-          <w:rFonts w:hint="eastAsia"/>
-          <w:lang w:val="x-none"/>
-        </w:rPr>
-        <w:t>，</w:t>
-      </w:r>
-      <w:r>
-        <w:rPr>
-          <w:rFonts w:hint="eastAsia"/>
-          <w:lang w:val="x-none"/>
-        </w:rPr>
-        <w:t>有</w:t>
-      </w:r>
-      <w:r>
-        <w:rPr>
-          <w:rFonts w:hint="eastAsia"/>
-          <w:lang w:val="x-none"/>
-        </w:rPr>
-        <w:t>强大的</w:t>
-      </w:r>
-      <w:r>
-        <w:rPr>
-          <w:rFonts w:hint="eastAsia"/>
-          <w:lang w:val="x-none"/>
-        </w:rPr>
-        <w:t>URL</w:t>
-      </w:r>
-      <w:r>
-        <w:rPr>
-          <w:rFonts w:hint="eastAsia"/>
-          <w:lang w:val="x-none"/>
-        </w:rPr>
-        <w:t>路由配置</w:t>
-      </w:r>
-      <w:r>
-        <w:rPr>
-          <w:rFonts w:hint="eastAsia"/>
-          <w:lang w:val="x-none"/>
-        </w:rPr>
-        <w:t>和</w:t>
-      </w:r>
-      <w:r>
-        <w:rPr>
-          <w:rFonts w:hint="eastAsia"/>
-          <w:lang w:val="x-none"/>
-        </w:rPr>
-        <w:t>自助管理后台</w:t>
-      </w:r>
-      <w:r>
-        <w:rPr>
-          <w:rFonts w:hint="eastAsia"/>
-          <w:lang w:val="x-none"/>
-        </w:rPr>
-        <w:t>，因而和</w:t>
-      </w:r>
-      <w:r>
-        <w:rPr>
-          <w:lang w:val="x-none"/>
-        </w:rPr>
-        <w:t>Django</w:t>
-      </w:r>
-      <w:r>
-        <w:rPr>
-          <w:lang w:val="x-none"/>
-        </w:rPr>
-        <w:t>有关的问题是</w:t>
-      </w:r>
-      <w:r>
-        <w:rPr>
-          <w:lang w:val="x-none"/>
-        </w:rPr>
-        <w:t>python</w:t>
-      </w:r>
-      <w:r>
-        <w:rPr>
-          <w:lang w:val="x-none"/>
-        </w:rPr>
-        <w:t>问题的一个重要分支</w:t>
-      </w:r>
-      <w:r>
-        <w:rPr>
-          <w:rFonts w:hint="eastAsia"/>
-          <w:lang w:val="x-none"/>
-        </w:rPr>
-        <w:t>。对于从标题分析中发现和</w:t>
-      </w:r>
-      <w:r>
-        <w:rPr>
-          <w:rFonts w:hint="eastAsia"/>
-          <w:lang w:val="x-none"/>
-        </w:rPr>
-        <w:t>Django</w:t>
-      </w:r>
-      <w:r>
-        <w:rPr>
-          <w:rFonts w:hint="eastAsia"/>
-          <w:lang w:val="x-none"/>
-        </w:rPr>
-        <w:t>有关的问题，将和一般的</w:t>
-      </w:r>
-      <w:r>
-        <w:rPr>
-          <w:rFonts w:hint="eastAsia"/>
-          <w:lang w:val="x-none"/>
-        </w:rPr>
-        <w:t>p</w:t>
-      </w:r>
-      <w:r>
-        <w:rPr>
-          <w:lang w:val="x-none"/>
-        </w:rPr>
-        <w:t>ython</w:t>
-      </w:r>
-      <w:r>
-        <w:rPr>
-          <w:lang w:val="x-none"/>
-        </w:rPr>
-        <w:t>问题区分</w:t>
-      </w:r>
-      <w:r>
-        <w:rPr>
-          <w:rFonts w:hint="eastAsia"/>
-          <w:lang w:val="x-none"/>
-        </w:rPr>
-        <w:t>，需要参考</w:t>
-      </w:r>
-      <w:r>
-        <w:rPr>
-          <w:rFonts w:hint="eastAsia"/>
-          <w:lang w:val="x-none"/>
-        </w:rPr>
-        <w:t>Django</w:t>
-      </w:r>
-      <w:r>
-        <w:rPr>
-          <w:lang w:val="x-none"/>
-        </w:rPr>
-        <w:t>标准文档进行分析</w:t>
-      </w:r>
-      <w:r>
-        <w:rPr>
-          <w:rFonts w:hint="eastAsia"/>
-          <w:lang w:val="x-none"/>
-        </w:rPr>
-        <w:t>。</w:t>
-      </w:r>
-    </w:p>
-    <w:p>
-      <w:pPr>
-        <w:pStyle w:val="3"/>
-        <w:spacing w:beforeLines="50" w:before="120" w:afterLines="50" w:after="120" w:line="360" w:lineRule="exact"/>
-        <w:ind w:firstLineChars="196" w:firstLine="412"/>
-        <w:rPr>
-          <w:rFonts w:cs="Arial"/>
-          <w:b w:val="0"/>
-          <w:sz w:val="21"/>
-          <w:szCs w:val="21"/>
-        </w:rPr>
-      </w:pPr>
-      <w:r>
-        <w:rPr>
-          <w:rFonts w:ascii="Times New Roman" w:hAnsi="Times New Roman"/>
-          <w:b w:val="0"/>
-          <w:sz w:val="21"/>
-          <w:szCs w:val="21"/>
-        </w:rPr>
-        <w:t>4.</w:t>
-      </w:r>
-      <w:r>
-        <w:rPr>
-          <w:rFonts w:ascii="Times New Roman" w:hAnsi="Times New Roman"/>
-          <w:b w:val="0"/>
-          <w:sz w:val="21"/>
-          <w:szCs w:val="21"/>
-        </w:rPr>
-        <w:t>5.2</w:t>
-      </w:r>
-      <w:r>
-        <w:rPr>
-          <w:rFonts w:cs="Arial"/>
-          <w:b w:val="0"/>
-          <w:sz w:val="21"/>
-          <w:szCs w:val="21"/>
-          <w:lang w:val="en-US"/>
-        </w:rPr>
-        <w:t xml:space="preserve"> </w:t>
-      </w:r>
-      <w:r>
-        <w:rPr>
-          <w:rFonts w:cs="Arial"/>
-          <w:b w:val="0"/>
-          <w:sz w:val="21"/>
-          <w:szCs w:val="21"/>
-        </w:rPr>
-        <w:t>python</w:t>
-      </w:r>
-      <w:r>
-        <w:rPr>
-          <w:rFonts w:cs="Arial"/>
-          <w:b w:val="0"/>
-          <w:sz w:val="21"/>
-          <w:szCs w:val="21"/>
-        </w:rPr>
-        <w:t>的模块</w:t>
-      </w:r>
-      <w:r>
-        <w:rPr>
-          <w:rFonts w:cs="Arial" w:hint="eastAsia"/>
-          <w:b w:val="0"/>
-          <w:sz w:val="21"/>
-          <w:szCs w:val="21"/>
-          <w:lang w:eastAsia="zh-CN"/>
-        </w:rPr>
-        <w:t>、</w:t>
-      </w:r>
-      <w:r>
-        <w:rPr>
-          <w:rFonts w:cs="Arial"/>
-          <w:b w:val="0"/>
-          <w:sz w:val="21"/>
-          <w:szCs w:val="21"/>
-        </w:rPr>
-        <w:t>包</w:t>
-      </w:r>
-      <w:r>
-        <w:rPr>
-          <w:rFonts w:cs="Arial" w:hint="eastAsia"/>
-          <w:b w:val="0"/>
-          <w:sz w:val="21"/>
-          <w:szCs w:val="21"/>
-          <w:lang w:eastAsia="zh-CN"/>
-        </w:rPr>
-        <w:t>、</w:t>
-      </w:r>
-      <w:r>
-        <w:rPr>
-          <w:rFonts w:cs="Arial"/>
-          <w:b w:val="0"/>
-          <w:sz w:val="21"/>
-          <w:szCs w:val="21"/>
-        </w:rPr>
-        <w:t>类</w:t>
-      </w:r>
-    </w:p>
-    <w:p>
-      <w:pPr>
-        <w:spacing w:line="360" w:lineRule="exact"/>
-        <w:ind w:firstLine="414"/>
-        <w:rPr>
-          <w:lang w:val="x-none" w:eastAsia="x-none"/>
-        </w:rPr>
-      </w:pPr>
-      <w:r>
-        <w:rPr>
-          <w:rFonts w:hint="eastAsia"/>
-          <w:lang w:val="x-none" w:eastAsia="x-none"/>
-        </w:rPr>
-        <w:t>Python</w:t>
-      </w:r>
-      <w:r>
-        <w:rPr>
-          <w:rFonts w:hint="eastAsia"/>
-          <w:lang w:val="x-none" w:eastAsia="x-none"/>
-        </w:rPr>
-        <w:t>在处理功能复用和功能颗粒度划分时采用了类、模块、包的结构。这种处理跟</w:t>
-      </w:r>
-      <w:r>
-        <w:rPr>
-          <w:rFonts w:hint="eastAsia"/>
-          <w:lang w:val="x-none" w:eastAsia="x-none"/>
-        </w:rPr>
-        <w:t>C++</w:t>
-      </w:r>
-      <w:r>
-        <w:rPr>
-          <w:rFonts w:hint="eastAsia"/>
-          <w:lang w:val="x-none" w:eastAsia="x-none"/>
-        </w:rPr>
-        <w:t>中的类和名字空间类似，但更接近于</w:t>
-      </w:r>
-      <w:r>
-        <w:rPr>
-          <w:rFonts w:hint="eastAsia"/>
-          <w:lang w:val="x-none" w:eastAsia="x-none"/>
-        </w:rPr>
-        <w:t>Java</w:t>
-      </w:r>
-      <w:r>
-        <w:rPr>
-          <w:rFonts w:hint="eastAsia"/>
-          <w:lang w:val="x-none" w:eastAsia="x-none"/>
-        </w:rPr>
-        <w:t>所采用的概念。</w:t>
-      </w:r>
-    </w:p>
-    <w:p>
-      <w:pPr>
-        <w:spacing w:line="360" w:lineRule="exact"/>
-        <w:ind w:firstLine="414"/>
-        <w:rPr>
-          <w:lang w:val="x-none" w:eastAsia="x-none"/>
-        </w:rPr>
-      </w:pPr>
-      <w:r>
-        <w:rPr>
-          <w:lang w:val="x-none" w:eastAsia="x-none"/>
-        </w:rPr>
-        <w:t>类</w:t>
-      </w:r>
-      <w:r>
-        <w:rPr>
-          <w:rFonts w:hint="eastAsia"/>
-          <w:lang w:val="x-none"/>
-        </w:rPr>
-        <w:t>：</w:t>
-      </w:r>
-      <w:r>
-        <w:rPr>
-          <w:rFonts w:hint="eastAsia"/>
-          <w:lang w:val="x-none"/>
-        </w:rPr>
-        <w:t>将数据</w:t>
-      </w:r>
-      <w:r>
-        <w:rPr>
-          <w:rFonts w:hint="eastAsia"/>
-          <w:lang w:val="x-none"/>
-        </w:rPr>
-        <w:t>（变量）</w:t>
-      </w:r>
-      <w:r>
-        <w:rPr>
-          <w:rFonts w:hint="eastAsia"/>
-          <w:lang w:val="x-none"/>
-        </w:rPr>
-        <w:t>和操作</w:t>
-      </w:r>
-      <w:r>
-        <w:rPr>
-          <w:rFonts w:hint="eastAsia"/>
-          <w:lang w:val="x-none"/>
-        </w:rPr>
-        <w:t>（函数）</w:t>
-      </w:r>
-      <w:r>
-        <w:rPr>
-          <w:rFonts w:hint="eastAsia"/>
-          <w:lang w:val="x-none"/>
-        </w:rPr>
-        <w:t>进行封装，以便将来的复用。</w:t>
-      </w:r>
-    </w:p>
-    <w:p>
-      <w:pPr>
-        <w:spacing w:line="360" w:lineRule="exact"/>
-        <w:ind w:firstLine="414"/>
-        <w:rPr>
-          <w:lang w:val="x-none"/>
-        </w:rPr>
-      </w:pPr>
-      <w:r>
-        <w:rPr>
-          <w:rFonts w:hint="eastAsia"/>
-          <w:lang w:val="x-none" w:eastAsia="x-none"/>
-        </w:rPr>
-        <w:t>模块</w:t>
-      </w:r>
-      <w:r>
-        <w:rPr>
-          <w:rFonts w:hint="eastAsia"/>
-          <w:lang w:val="x-none"/>
-        </w:rPr>
-        <w:t>：</w:t>
-      </w:r>
-      <w:r>
-        <w:rPr>
-          <w:rFonts w:hint="eastAsia"/>
-          <w:lang w:val="x-none" w:eastAsia="x-none"/>
-        </w:rPr>
-        <w:t>在</w:t>
-      </w:r>
-      <w:r>
-        <w:rPr>
-          <w:rFonts w:hint="eastAsia"/>
-          <w:lang w:val="x-none" w:eastAsia="x-none"/>
-        </w:rPr>
-        <w:t>Python</w:t>
-      </w:r>
-      <w:r>
-        <w:rPr>
-          <w:rFonts w:hint="eastAsia"/>
-          <w:lang w:val="x-none" w:eastAsia="x-none"/>
-        </w:rPr>
-        <w:t>中可理解为对应于一个文件</w:t>
-      </w:r>
-      <w:r>
-        <w:rPr>
-          <w:rFonts w:hint="eastAsia"/>
-          <w:lang w:val="x-none"/>
-        </w:rPr>
-        <w:t>，并且</w:t>
-      </w:r>
-      <w:r>
-        <w:rPr>
-          <w:rFonts w:hint="eastAsia"/>
-          <w:lang w:val="x-none" w:eastAsia="x-none"/>
-        </w:rPr>
-        <w:t>在文件中</w:t>
-      </w:r>
-      <w:r>
-        <w:rPr>
-          <w:rFonts w:hint="eastAsia"/>
-          <w:lang w:val="x-none" w:eastAsia="x-none"/>
-        </w:rPr>
-        <w:t>定义了某些函数和变量。在其他需要这些功能的文件中，</w:t>
-      </w:r>
-      <w:r>
-        <w:rPr>
-          <w:rFonts w:hint="eastAsia"/>
-          <w:lang w:val="x-none" w:eastAsia="x-none"/>
-        </w:rPr>
-        <w:t>只要导入这模块，就可重用这些函数和变量。一般调用模块</w:t>
-      </w:r>
-      <w:r>
-        <w:rPr>
-          <w:rFonts w:hint="eastAsia"/>
-          <w:lang w:val="x-none"/>
-        </w:rPr>
-        <w:t>中</w:t>
-      </w:r>
-      <w:r>
-        <w:rPr>
-          <w:rFonts w:hint="eastAsia"/>
-          <w:lang w:val="x-none" w:eastAsia="x-none"/>
-        </w:rPr>
-        <w:t>函数或者</w:t>
-      </w:r>
-      <w:r>
-        <w:rPr>
-          <w:rFonts w:hint="eastAsia"/>
-          <w:lang w:val="x-none"/>
-        </w:rPr>
-        <w:t>变量</w:t>
-      </w:r>
-      <w:r>
-        <w:rPr>
-          <w:rFonts w:hint="eastAsia"/>
-          <w:lang w:val="x-none" w:eastAsia="x-none"/>
-        </w:rPr>
-        <w:t>的时候会使用</w:t>
-      </w:r>
-      <w:r>
-        <w:rPr>
-          <w:rFonts w:hint="eastAsia"/>
-          <w:lang w:val="x-none" w:eastAsia="x-none"/>
-        </w:rPr>
-        <w:t>module_name.fun_name</w:t>
-      </w:r>
-      <w:r>
-        <w:rPr>
-          <w:rFonts w:hint="eastAsia"/>
-          <w:lang w:val="x-none" w:eastAsia="x-none"/>
-        </w:rPr>
-        <w:t>，和</w:t>
-      </w:r>
-      <w:r>
-        <w:rPr>
-          <w:rFonts w:hint="eastAsia"/>
-          <w:lang w:val="x-none" w:eastAsia="x-none"/>
-        </w:rPr>
-        <w:t>module_name.var_name</w:t>
-      </w:r>
-      <w:r>
-        <w:rPr>
-          <w:rFonts w:hint="eastAsia"/>
-          <w:lang w:val="x-none" w:eastAsia="x-none"/>
-        </w:rPr>
-        <w:t>。这样的语义用法使模块看起来很像</w:t>
-      </w:r>
-      <w:proofErr w:type="gramStart"/>
-      <w:r>
-        <w:rPr>
-          <w:rFonts w:hint="eastAsia"/>
-          <w:lang w:val="x-none" w:eastAsia="x-none"/>
-        </w:rPr>
-        <w:t>类或者</w:t>
-      </w:r>
-      <w:proofErr w:type="gramEnd"/>
-      <w:r>
-        <w:rPr>
-          <w:rFonts w:hint="eastAsia"/>
-          <w:lang w:val="x-none" w:eastAsia="x-none"/>
-        </w:rPr>
-        <w:t>名字空间，可将</w:t>
-      </w:r>
-      <w:r>
-        <w:rPr>
-          <w:rFonts w:hint="eastAsia"/>
-          <w:lang w:val="x-none" w:eastAsia="x-none"/>
-        </w:rPr>
-        <w:t xml:space="preserve">module_name </w:t>
-      </w:r>
-      <w:r>
-        <w:rPr>
-          <w:rFonts w:hint="eastAsia"/>
-          <w:lang w:val="x-none" w:eastAsia="x-none"/>
-        </w:rPr>
-        <w:t>理解为名字限定符</w:t>
-      </w:r>
-      <w:r>
-        <w:rPr>
-          <w:rFonts w:hint="eastAsia"/>
-          <w:lang w:val="x-none"/>
-        </w:rPr>
-        <w:t>。</w:t>
-      </w:r>
-    </w:p>
-    <w:p>
-      <w:pPr>
-        <w:spacing w:line="360" w:lineRule="exact"/>
-        <w:ind w:firstLine="414"/>
-        <w:rPr>
-          <w:lang w:val="x-none"/>
-        </w:rPr>
-      </w:pPr>
-      <w:r>
-        <w:rPr>
-          <w:rFonts w:hint="eastAsia"/>
-          <w:lang w:val="x-none"/>
-        </w:rPr>
-        <w:t>包</w:t>
-      </w:r>
-      <w:r>
-        <w:rPr>
-          <w:rFonts w:hint="eastAsia"/>
-          <w:lang w:val="x-none"/>
-        </w:rPr>
-        <w:t>：在</w:t>
-      </w:r>
-      <w:r>
-        <w:rPr>
-          <w:rFonts w:hint="eastAsia"/>
-          <w:lang w:val="x-none"/>
-        </w:rPr>
-        <w:t>p</w:t>
-      </w:r>
-      <w:r>
-        <w:rPr>
-          <w:lang w:val="x-none"/>
-        </w:rPr>
-        <w:t>ython</w:t>
-      </w:r>
-      <w:r>
-        <w:rPr>
-          <w:lang w:val="x-none"/>
-        </w:rPr>
-        <w:t>中</w:t>
-      </w:r>
-      <w:r>
-        <w:rPr>
-          <w:rFonts w:hint="eastAsia"/>
-          <w:lang w:val="x-none"/>
-        </w:rPr>
-        <w:t>是一个有层次的文件目录结构，</w:t>
-      </w:r>
-      <w:r>
-        <w:rPr>
-          <w:rFonts w:hint="eastAsia"/>
-          <w:lang w:val="x-none"/>
-        </w:rPr>
-        <w:t>它定义了由</w:t>
-      </w:r>
-      <w:r>
-        <w:rPr>
-          <w:rFonts w:hint="eastAsia"/>
-          <w:lang w:val="x-none"/>
-        </w:rPr>
-        <w:t>n</w:t>
-      </w:r>
-      <w:proofErr w:type="gramStart"/>
-      <w:r>
-        <w:rPr>
-          <w:rFonts w:hint="eastAsia"/>
-          <w:lang w:val="x-none"/>
-        </w:rPr>
-        <w:t>个</w:t>
-      </w:r>
-      <w:proofErr w:type="gramEnd"/>
-      <w:r>
-        <w:rPr>
-          <w:rFonts w:hint="eastAsia"/>
-          <w:lang w:val="x-none"/>
-        </w:rPr>
-        <w:t>模块或</w:t>
-      </w:r>
-      <w:r>
-        <w:rPr>
-          <w:rFonts w:hint="eastAsia"/>
-          <w:lang w:val="x-none"/>
-        </w:rPr>
-        <w:t>n</w:t>
-      </w:r>
-      <w:r>
-        <w:rPr>
-          <w:rFonts w:hint="eastAsia"/>
-          <w:lang w:val="x-none"/>
-        </w:rPr>
-        <w:t>个子</w:t>
-      </w:r>
-      <w:proofErr w:type="gramStart"/>
-      <w:r>
-        <w:rPr>
-          <w:rFonts w:hint="eastAsia"/>
-          <w:lang w:val="x-none"/>
-        </w:rPr>
-        <w:t>包组成</w:t>
-      </w:r>
-      <w:proofErr w:type="gramEnd"/>
-      <w:r>
-        <w:rPr>
-          <w:rFonts w:hint="eastAsia"/>
-          <w:lang w:val="x-none"/>
-        </w:rPr>
-        <w:t>的</w:t>
-      </w:r>
-      <w:r>
-        <w:rPr>
-          <w:rFonts w:hint="eastAsia"/>
-          <w:lang w:val="x-none"/>
-        </w:rPr>
-        <w:t>python</w:t>
-      </w:r>
-      <w:r>
-        <w:rPr>
-          <w:rFonts w:hint="eastAsia"/>
-          <w:lang w:val="x-none"/>
-        </w:rPr>
-        <w:t>应用程序执行环境。可以使用</w:t>
-      </w:r>
-      <w:r>
-        <w:rPr>
-          <w:rFonts w:hint="eastAsia"/>
-          <w:lang w:val="x-none"/>
-        </w:rPr>
-        <w:t>import</w:t>
-      </w:r>
-      <w:r>
-        <w:rPr>
-          <w:rFonts w:hint="eastAsia"/>
-          <w:lang w:val="x-none"/>
-        </w:rPr>
-        <w:t>语句</w:t>
-      </w:r>
-      <w:r>
-        <w:rPr>
-          <w:rFonts w:hint="eastAsia"/>
-          <w:lang w:val="x-none"/>
-        </w:rPr>
-        <w:t>导入包，或者</w:t>
-      </w:r>
-      <w:r>
-        <w:rPr>
-          <w:rFonts w:hint="eastAsia"/>
-          <w:lang w:val="x-none"/>
-        </w:rPr>
-        <w:t xml:space="preserve">from </w:t>
-      </w:r>
-      <w:r>
-        <w:rPr>
-          <w:rFonts w:hint="eastAsia"/>
-          <w:lang w:val="x-none"/>
-        </w:rPr>
-        <w:t>a</w:t>
-      </w:r>
-      <w:r>
-        <w:rPr>
-          <w:rFonts w:hint="eastAsia"/>
-          <w:lang w:val="x-none"/>
-        </w:rPr>
-        <w:t xml:space="preserve"> import</w:t>
-      </w:r>
-      <w:r>
-        <w:rPr>
-          <w:lang w:val="x-none"/>
-        </w:rPr>
-        <w:t xml:space="preserve"> b</w:t>
-      </w:r>
-      <w:r>
-        <w:rPr>
-          <w:lang w:val="x-none"/>
-        </w:rPr>
-        <w:t>语句</w:t>
-      </w:r>
-      <w:r>
-        <w:rPr>
-          <w:rFonts w:hint="eastAsia"/>
-          <w:lang w:val="x-none"/>
-        </w:rPr>
-        <w:t>来导入包中的部分模块包是一个包含</w:t>
-      </w:r>
-      <w:r>
-        <w:rPr>
-          <w:rFonts w:hint="eastAsia"/>
-          <w:lang w:val="x-none"/>
-        </w:rPr>
-        <w:t xml:space="preserve">__init__.py </w:t>
-      </w:r>
-      <w:r>
-        <w:rPr>
-          <w:rFonts w:hint="eastAsia"/>
-          <w:lang w:val="x-none"/>
-        </w:rPr>
-        <w:t>文件的目录，该目录下一定得有这个</w:t>
-      </w:r>
-      <w:r>
-        <w:rPr>
-          <w:rFonts w:hint="eastAsia"/>
-          <w:lang w:val="x-none"/>
-        </w:rPr>
-        <w:t>__init__.py</w:t>
-      </w:r>
-      <w:r>
-        <w:rPr>
-          <w:rFonts w:hint="eastAsia"/>
-          <w:lang w:val="x-none"/>
-        </w:rPr>
-        <w:t>文件和其它模块或子包。</w:t>
-      </w:r>
-    </w:p>
-    <w:p>
-      <w:pPr>
-        <w:spacing w:line="360" w:lineRule="exact"/>
-        <w:ind w:firstLine="414"/>
-        <w:rPr>
-          <w:lang w:val="x-none"/>
-        </w:rPr>
-      </w:pPr>
-      <w:r>
-        <w:rPr>
-          <w:rFonts w:hint="eastAsia"/>
-          <w:lang w:val="x-none"/>
-        </w:rPr>
-        <w:t>在分析代码的时候，</w:t>
-      </w:r>
-      <w:r>
-        <w:rPr>
-          <w:rFonts w:hint="eastAsia"/>
-          <w:lang w:val="x-none"/>
-        </w:rPr>
-        <w:t>首先要获取有哪些函数调用，然后根据标准库去搜索这些函数属于哪些类然后返回。需要注意的是，函数</w:t>
-      </w:r>
-      <w:proofErr w:type="gramStart"/>
-      <w:r>
-        <w:rPr>
-          <w:rFonts w:hint="eastAsia"/>
-          <w:lang w:val="x-none"/>
-        </w:rPr>
-        <w:t>的父级不一定</w:t>
-      </w:r>
-      <w:proofErr w:type="gramEnd"/>
-      <w:r>
-        <w:rPr>
-          <w:rFonts w:hint="eastAsia"/>
-          <w:lang w:val="x-none"/>
-        </w:rPr>
-        <w:t>是类，也有可能是包和模块。</w:t>
-      </w:r>
-    </w:p>
-    <w:p>
-      <w:pPr>
-        <w:pStyle w:val="3"/>
-        <w:spacing w:beforeLines="50" w:before="120" w:afterLines="50" w:after="120" w:line="360" w:lineRule="exact"/>
-        <w:ind w:firstLineChars="196" w:firstLine="412"/>
-        <w:rPr>
-          <w:rFonts w:cs="Arial"/>
-          <w:b w:val="0"/>
-          <w:sz w:val="21"/>
-          <w:szCs w:val="21"/>
-        </w:rPr>
-      </w:pPr>
-      <w:r>
-        <w:rPr>
-          <w:rFonts w:ascii="Times New Roman" w:hAnsi="Times New Roman"/>
-          <w:b w:val="0"/>
-          <w:sz w:val="21"/>
-          <w:szCs w:val="21"/>
-        </w:rPr>
-        <w:t>4.</w:t>
-      </w:r>
-      <w:r>
-        <w:rPr>
-          <w:rFonts w:ascii="Times New Roman" w:hAnsi="Times New Roman"/>
-          <w:b w:val="0"/>
-          <w:sz w:val="21"/>
-          <w:szCs w:val="21"/>
-        </w:rPr>
-        <w:t>5.</w:t>
-      </w:r>
-      <w:r>
-        <w:rPr>
-          <w:rFonts w:ascii="Times New Roman" w:hAnsi="Times New Roman"/>
-          <w:b w:val="0"/>
-          <w:sz w:val="21"/>
-          <w:szCs w:val="21"/>
-        </w:rPr>
-        <w:t>3</w:t>
-      </w:r>
-      <w:r>
-        <w:rPr>
-          <w:rFonts w:cs="Arial"/>
-          <w:b w:val="0"/>
-          <w:sz w:val="21"/>
-          <w:szCs w:val="21"/>
-          <w:lang w:val="en-US"/>
-        </w:rPr>
-        <w:t xml:space="preserve"> </w:t>
-      </w:r>
-      <w:r>
-        <w:rPr>
-          <w:rFonts w:cs="Arial"/>
-          <w:b w:val="0"/>
-          <w:sz w:val="21"/>
-          <w:szCs w:val="21"/>
-        </w:rPr>
-        <w:t>获取标准库函数的父级</w:t>
-      </w:r>
-    </w:p>
-    <w:p>
-      <w:pPr>
-        <w:spacing w:line="360" w:lineRule="exact"/>
-        <w:ind w:firstLine="412"/>
-      </w:pPr>
-      <w:proofErr w:type="gramStart"/>
-      <w:r>
-        <w:rPr>
-          <w:lang w:val="x-none"/>
-        </w:rPr>
-        <w:t>首先爬取了</w:t>
-      </w:r>
-      <w:proofErr w:type="gramEnd"/>
-      <w:r>
-        <w:rPr>
-          <w:lang w:val="x-none"/>
-        </w:rPr>
-        <w:t>python</w:t>
-      </w:r>
-      <w:r>
-        <w:rPr>
-          <w:lang w:val="x-none"/>
-        </w:rPr>
-        <w:t>和</w:t>
-      </w:r>
-      <w:r>
-        <w:rPr>
-          <w:lang w:val="x-none"/>
-        </w:rPr>
-        <w:t>django</w:t>
-      </w:r>
-      <w:r>
-        <w:rPr>
-          <w:lang w:val="x-none"/>
-        </w:rPr>
-        <w:t>官方文档中和类</w:t>
-      </w:r>
-      <w:r>
-        <w:rPr>
-          <w:rFonts w:hint="eastAsia"/>
-          <w:lang w:val="x-none"/>
-        </w:rPr>
-        <w:t>、</w:t>
-      </w:r>
-      <w:r>
-        <w:rPr>
-          <w:lang w:val="x-none"/>
-        </w:rPr>
-        <w:t>包</w:t>
-      </w:r>
-      <w:r>
-        <w:rPr>
-          <w:rFonts w:hint="eastAsia"/>
-          <w:lang w:val="x-none"/>
-        </w:rPr>
-        <w:t>、</w:t>
-      </w:r>
-      <w:r>
-        <w:rPr>
-          <w:lang w:val="x-none"/>
-        </w:rPr>
-        <w:t>模块</w:t>
-      </w:r>
-      <w:r>
-        <w:rPr>
-          <w:rFonts w:hint="eastAsia"/>
-          <w:lang w:val="x-none"/>
-        </w:rPr>
-        <w:t>、</w:t>
-      </w:r>
-      <w:r>
-        <w:rPr>
-          <w:lang w:val="x-none"/>
-        </w:rPr>
-        <w:t>函数有关的</w:t>
-      </w:r>
-      <w:r>
-        <w:rPr>
-          <w:lang w:val="x-none"/>
-        </w:rPr>
-        <w:t xml:space="preserve">html, </w:t>
-      </w:r>
-      <w:r>
-        <w:rPr>
-          <w:lang w:val="x-none"/>
-        </w:rPr>
-        <w:t>使用</w:t>
-      </w:r>
-      <w:r>
-        <w:rPr>
-          <w:lang w:val="x-none"/>
-        </w:rPr>
-        <w:t>Beautiful</w:t>
-      </w:r>
-      <w:r>
-        <w:rPr>
-          <w:rFonts w:hint="eastAsia"/>
-          <w:lang w:val="x-none"/>
-        </w:rPr>
-        <w:t xml:space="preserve"> </w:t>
-      </w:r>
-      <w:r>
-        <w:rPr>
-          <w:lang w:val="x-none"/>
-        </w:rPr>
-        <w:t>Soap</w:t>
-      </w:r>
-      <w:r>
-        <w:t>对</w:t>
-      </w:r>
-      <w:r>
-        <w:t>html</w:t>
-      </w:r>
-      <w:r>
-        <w:t>文档进行解析</w:t>
-      </w:r>
-      <w:r>
-        <w:rPr>
-          <w:rFonts w:hint="eastAsia"/>
-        </w:rPr>
-        <w:t>，</w:t>
-      </w:r>
-      <w:r>
-        <w:t>主要目的是获取每一个函数的父级</w:t>
-      </w:r>
-      <w:r>
-        <w:rPr>
-          <w:rFonts w:hint="eastAsia"/>
-        </w:rPr>
-        <w:t>（可能是类、模块、函数）。</w:t>
-      </w:r>
-    </w:p>
-    <w:p>
-      <w:pPr>
-        <w:spacing w:line="360" w:lineRule="exact"/>
-        <w:ind w:firstLine="412"/>
-      </w:pPr>
-      <w:r>
-        <w:t>html</w:t>
-      </w:r>
-      <w:r>
-        <w:t>文档</w:t>
-      </w:r>
-      <w:r>
-        <w:rPr>
-          <w:rFonts w:hint="eastAsia"/>
-        </w:rPr>
-        <w:t>大致结构如下</w:t>
-      </w:r>
-    </w:p>
-    <w:p>
-      <w:pPr>
-        <w:spacing w:line="360" w:lineRule="exact"/>
-        <w:ind w:firstLine="412"/>
-      </w:pPr>
-      <w:r>
-        <w:t>&lt;</w:t>
-      </w:r>
-      <w:proofErr w:type="gramStart"/>
-      <w:r>
-        <w:t>td</w:t>
-      </w:r>
-      <w:proofErr w:type="gramEnd"/>
-      <w:r>
-        <w:t>&gt;</w:t>
-      </w:r>
-    </w:p>
-    <w:p>
-      <w:pPr>
-        <w:spacing w:line="360" w:lineRule="exact"/>
-        <w:ind w:firstLine="412"/>
-      </w:pPr>
-      <w:r>
-        <w:rPr>
-          <w:rFonts w:hint="eastAsia"/>
-        </w:rPr>
-        <w:t>&lt;</w:t>
-      </w:r>
-      <w:r>
-        <w:t>li&gt; &lt;a&gt;</w:t>
-      </w:r>
-      <w:r>
-        <w:t>函数</w:t>
-      </w:r>
-      <w:r>
-        <w:rPr>
-          <w:rFonts w:hint="eastAsia"/>
-        </w:rPr>
-        <w:t>（父级）</w:t>
-      </w:r>
-      <w:r>
-        <w:t>&lt;/a&gt;</w:t>
-      </w:r>
-      <w:r>
-        <w:rPr>
-          <w:rFonts w:hint="eastAsia"/>
-        </w:rPr>
-        <w:t>&lt;</w:t>
-      </w:r>
-      <w:r>
-        <w:t>/li&gt;</w:t>
-      </w:r>
-    </w:p>
-    <w:p>
-      <w:pPr>
-        <w:spacing w:line="360" w:lineRule="exact"/>
-        <w:ind w:firstLine="412"/>
-      </w:pPr>
-      <w:r>
-        <w:rPr>
-          <w:rFonts w:hint="eastAsia"/>
-        </w:rPr>
-        <w:t>&lt;</w:t>
-      </w:r>
-      <w:r>
-        <w:t>li&gt;&lt;a&gt;</w:t>
-      </w:r>
-      <w:r>
-        <w:t>函数</w:t>
-      </w:r>
-      <w:r>
-        <w:rPr>
-          <w:rFonts w:hint="eastAsia"/>
-        </w:rPr>
-        <w:t>（父级）</w:t>
-      </w:r>
-      <w:r>
-        <w:t>&lt;/a&gt;</w:t>
-      </w:r>
-      <w:r>
-        <w:rPr>
-          <w:rFonts w:hint="eastAsia"/>
-        </w:rPr>
-        <w:t>&lt;</w:t>
-      </w:r>
-      <w:r>
-        <w:t>/li&gt;</w:t>
-      </w:r>
-    </w:p>
-    <w:p>
-      <w:pPr>
-        <w:spacing w:line="360" w:lineRule="exact"/>
-        <w:ind w:firstLine="412"/>
-      </w:pPr>
-      <w:r>
-        <w:lastRenderedPageBreak/>
-        <w:t>&lt;/td&gt;</w:t>
-      </w:r>
-    </w:p>
-    <w:p>
-      <w:pPr>
-        <w:spacing w:line="360" w:lineRule="exact"/>
-        <w:ind w:firstLine="412"/>
-      </w:pPr>
-      <w:r>
-        <w:rPr>
-          <w:rFonts w:hint="eastAsia"/>
-        </w:rPr>
-        <w:t>提取</w:t>
-      </w:r>
-      <w:r>
-        <w:rPr>
-          <w:rFonts w:hint="eastAsia"/>
-        </w:rPr>
-        <w:t>a</w:t>
-      </w:r>
-      <w:r>
-        <w:rPr>
-          <w:rFonts w:hint="eastAsia"/>
-        </w:rPr>
-        <w:t>标签内</w:t>
-      </w:r>
-      <w:r>
-        <w:rPr>
-          <w:rFonts w:hint="eastAsia"/>
-        </w:rPr>
-        <w:t>的文本</w:t>
-      </w:r>
-      <w:r>
-        <w:rPr>
-          <w:rFonts w:hint="eastAsia"/>
-        </w:rPr>
-        <w:t>函数</w:t>
-      </w:r>
-      <w:proofErr w:type="gramStart"/>
-      <w:r>
-        <w:rPr>
-          <w:rFonts w:hint="eastAsia"/>
-        </w:rPr>
-        <w:t>及其父级即</w:t>
-      </w:r>
-      <w:proofErr w:type="gramEnd"/>
-      <w:r>
-        <w:rPr>
-          <w:rFonts w:hint="eastAsia"/>
-        </w:rPr>
-        <w:t>可。</w:t>
-      </w:r>
-    </w:p>
-    <w:p>
-      <w:pPr>
-        <w:ind w:firstLine="412"/>
+          <w:rFonts w:hint="eastAsia"/>
+          <w:lang w:val="x-none"/>
+        </w:rPr>
       </w:pPr>
       <w:r>
         <w:rPr>
           <w:noProof/>
         </w:rPr>
         <w:drawing>
-          <wp:inline distT="0" distB="0" distL="0" distR="0" wp14:anchorId="7C9A706B" wp14:editId="4FDC8949">
-            <wp:extent cx="5205523" cy="6026512"/>
-            <wp:effectExtent l="0" t="0" r="0" b="0"/>
-            <wp:docPr id="58" name="图片 58"/>
+          <wp:inline distT="0" distB="0" distL="0" distR="0" wp14:anchorId="125A2C3F" wp14:editId="069FE1C5">
+            <wp:extent cx="5580380" cy="1120140"/>
+            <wp:effectExtent l="0" t="0" r="1270" b="3810"/>
+            <wp:docPr id="54" name="图片 54"/>
             <wp:cNvGraphicFramePr>
               <a:graphicFrameLocks xmlns:a="http://schemas.openxmlformats.org/drawingml/2006/main" noChangeAspect="1"/>
             </wp:cNvGraphicFramePr>
@@ -48002,7 +47545,7 @@
                   <pic:spPr>
                     <a:xfrm>
                       <a:off x="0" y="0"/>
-                      <a:ext cx="5207230" cy="6028488"/>
+                      <a:ext cx="5580380" cy="1120140"/>
                     </a:xfrm>
                     <a:prstGeom prst="rect">
                       <a:avLst/>
@@ -48018,7 +47561,7 @@
     <w:p>
       <w:pPr>
         <w:spacing w:line="360" w:lineRule="exact"/>
-        <w:ind w:firstLineChars="150" w:firstLine="270"/>
+        <w:ind w:firstLine="420"/>
         <w:jc w:val="center"/>
         <w:rPr>
           <w:rFonts w:ascii="宋体" w:hAnsi="宋体" w:cs="Arial"/>
@@ -48052,11 +47595,11 @@
           <w:sz w:val="18"/>
           <w:szCs w:val="18"/>
         </w:rPr>
-        <w:t>25</w:t>
-      </w:r>
-      <w:r>
-        <w:rPr>
-          <w:rFonts w:ascii="宋体" w:hAnsi="宋体" w:cs="Arial" w:hint="eastAsia"/>
+        <w:t>24</w:t>
+      </w:r>
+      <w:r>
+        <w:rPr>
+          <w:rFonts w:ascii="宋体" w:hAnsi="宋体"/>
           <w:kern w:val="0"/>
           <w:sz w:val="18"/>
           <w:szCs w:val="18"/>
@@ -48065,12 +47608,12 @@
       </w:r>
       <w:r>
         <w:rPr>
-          <w:rFonts w:ascii="宋体" w:hAnsi="宋体" w:cs="Arial"/>
+          <w:rFonts w:ascii="宋体" w:hAnsi="宋体" w:cs="Arial" w:hint="eastAsia"/>
           <w:kern w:val="0"/>
           <w:sz w:val="18"/>
           <w:szCs w:val="18"/>
         </w:rPr>
-        <w:t>html</w:t>
+        <w:t>topic coherence</w:t>
       </w:r>
       <w:r>
         <w:rPr>
@@ -48079,324 +47622,7 @@
           <w:sz w:val="18"/>
           <w:szCs w:val="18"/>
         </w:rPr>
-        <w:t>文件</w:t>
-      </w:r>
-    </w:p>
-    <w:p/>
-    <w:p/>
-    <w:p/>
-    <w:p>
-      <w:pPr>
-        <w:spacing w:line="360" w:lineRule="exact"/>
-        <w:ind w:firstLine="412"/>
-      </w:pPr>
-      <w:r>
-        <w:t>对于</w:t>
-      </w:r>
-      <w:r>
-        <w:t>python</w:t>
-      </w:r>
-      <w:r>
-        <w:t>的官方文档</w:t>
-      </w:r>
-      <w:r>
-        <w:rPr>
-          <w:rFonts w:hint="eastAsia"/>
-        </w:rPr>
-        <w:t>，</w:t>
-      </w:r>
-      <w:r>
-        <w:t>解析的语句有以下几种类型</w:t>
-      </w:r>
-      <w:r>
-        <w:rPr>
-          <w:rFonts w:hint="eastAsia"/>
-        </w:rPr>
-        <w:t>：</w:t>
-      </w:r>
-    </w:p>
-    <w:p>
-      <w:pPr>
-        <w:pStyle w:val="ad"/>
-        <w:numPr>
-          <w:ilvl w:val="0"/>
-          <w:numId w:val="33"/>
-        </w:numPr>
-        <w:spacing w:line="360" w:lineRule="exact"/>
-        <w:ind w:firstLineChars="0"/>
-        <w:rPr>
-          <w:rFonts w:ascii="Times New Roman" w:hAnsi="Times New Roman"/>
-        </w:rPr>
-      </w:pPr>
-      <w:r>
-        <w:rPr>
-          <w:rFonts w:ascii="Times New Roman" w:hAnsi="Times New Roman"/>
-        </w:rPr>
-        <w:t>AsyncIterator (class in collections.abc)</w:t>
-      </w:r>
-    </w:p>
-    <w:p>
-      <w:pPr>
-        <w:pStyle w:val="ad"/>
-        <w:numPr>
-          <w:ilvl w:val="0"/>
-          <w:numId w:val="33"/>
-        </w:numPr>
-        <w:spacing w:line="360" w:lineRule="exact"/>
-        <w:ind w:firstLineChars="0"/>
-        <w:rPr>
-          <w:rFonts w:ascii="Times New Roman" w:hAnsi="Times New Roman"/>
-        </w:rPr>
-      </w:pPr>
-      <w:r>
-        <w:rPr>
-          <w:rFonts w:ascii="Times New Roman" w:hAnsi="Times New Roman"/>
-        </w:rPr>
-        <w:t>add_alias() (in module email.charset)</w:t>
-      </w:r>
-    </w:p>
-    <w:p>
-      <w:pPr>
-        <w:pStyle w:val="ad"/>
-        <w:numPr>
-          <w:ilvl w:val="0"/>
-          <w:numId w:val="33"/>
-        </w:numPr>
-        <w:spacing w:line="360" w:lineRule="exact"/>
-        <w:ind w:firstLineChars="0"/>
-        <w:rPr>
-          <w:rFonts w:ascii="Times New Roman" w:hAnsi="Times New Roman"/>
-        </w:rPr>
-      </w:pPr>
-      <w:r>
-        <w:rPr>
-          <w:rFonts w:ascii="Times New Roman" w:hAnsi="Times New Roman"/>
-        </w:rPr>
-        <w:t>add_alias (in module email.charset)</w:t>
-      </w:r>
-    </w:p>
-    <w:p>
-      <w:pPr>
-        <w:pStyle w:val="ad"/>
-        <w:numPr>
-          <w:ilvl w:val="0"/>
-          <w:numId w:val="33"/>
-        </w:numPr>
-        <w:spacing w:line="360" w:lineRule="exact"/>
-        <w:ind w:firstLineChars="0"/>
-        <w:rPr>
-          <w:rFonts w:ascii="Times New Roman" w:hAnsi="Times New Roman"/>
-        </w:rPr>
-      </w:pPr>
-      <w:r>
-        <w:rPr>
-          <w:rFonts w:ascii="Times New Roman" w:hAnsi="Times New Roman"/>
-        </w:rPr>
-        <w:t>combine() (datetime.datetime class method)</w:t>
-      </w:r>
-    </w:p>
-    <w:p>
-      <w:pPr>
-        <w:pStyle w:val="ad"/>
-        <w:numPr>
-          <w:ilvl w:val="0"/>
-          <w:numId w:val="33"/>
-        </w:numPr>
-        <w:spacing w:line="360" w:lineRule="exact"/>
-        <w:ind w:firstLineChars="0"/>
-        <w:rPr>
-          <w:rFonts w:ascii="Times New Roman" w:hAnsi="Times New Roman"/>
-        </w:rPr>
-      </w:pPr>
-      <w:r>
-        <w:rPr>
-          <w:rFonts w:ascii="Times New Roman" w:hAnsi="Times New Roman"/>
-        </w:rPr>
-        <w:lastRenderedPageBreak/>
-        <w:t>add_alternative() (email.message.EmailMessage method)</w:t>
-      </w:r>
-    </w:p>
-    <w:p>
-      <w:pPr>
-        <w:pStyle w:val="ad"/>
-        <w:numPr>
-          <w:ilvl w:val="0"/>
-          <w:numId w:val="33"/>
-        </w:numPr>
-        <w:spacing w:line="360" w:lineRule="exact"/>
-        <w:ind w:firstLineChars="0"/>
-        <w:rPr>
-          <w:rFonts w:ascii="Times New Roman" w:hAnsi="Times New Roman"/>
-        </w:rPr>
-      </w:pPr>
-      <w:r>
-        <w:rPr>
-          <w:rFonts w:ascii="Times New Roman" w:hAnsi="Times New Roman"/>
-        </w:rPr>
-        <w:t>_PyImport_Fini (C function)</w:t>
-      </w:r>
-    </w:p>
-    <w:p>
-      <w:pPr>
-        <w:pStyle w:val="ad"/>
-        <w:numPr>
-          <w:ilvl w:val="0"/>
-          <w:numId w:val="33"/>
-        </w:numPr>
-        <w:spacing w:line="360" w:lineRule="exact"/>
-        <w:ind w:firstLineChars="0"/>
-        <w:rPr>
-          <w:rFonts w:ascii="Times New Roman" w:hAnsi="Times New Roman"/>
-        </w:rPr>
-      </w:pPr>
-      <w:r>
-        <w:rPr>
-          <w:rFonts w:ascii="Times New Roman" w:hAnsi="Times New Roman"/>
-        </w:rPr>
-        <w:t>bytearray (built-in class)</w:t>
-      </w:r>
-    </w:p>
-    <w:p>
-      <w:pPr>
-        <w:pStyle w:val="ad"/>
-        <w:numPr>
-          <w:ilvl w:val="0"/>
-          <w:numId w:val="33"/>
-        </w:numPr>
-        <w:spacing w:line="360" w:lineRule="exact"/>
-        <w:ind w:firstLineChars="0"/>
-        <w:rPr>
-          <w:rFonts w:ascii="Times New Roman" w:hAnsi="Times New Roman"/>
-        </w:rPr>
-      </w:pPr>
-      <w:r>
-        <w:rPr>
-          <w:rFonts w:ascii="Times New Roman" w:hAnsi="Times New Roman"/>
-        </w:rPr>
-        <w:t>license (built-in variable)</w:t>
-      </w:r>
-    </w:p>
-    <w:p>
-      <w:pPr>
-        <w:pStyle w:val="ad"/>
-        <w:numPr>
-          <w:ilvl w:val="0"/>
-          <w:numId w:val="33"/>
-        </w:numPr>
-        <w:spacing w:line="360" w:lineRule="exact"/>
-        <w:ind w:firstLineChars="0"/>
-        <w:rPr>
-          <w:rFonts w:ascii="Times New Roman" w:hAnsi="Times New Roman"/>
-        </w:rPr>
-      </w:pPr>
-      <w:r>
-        <w:rPr>
-          <w:rFonts w:ascii="Times New Roman" w:hAnsi="Times New Roman"/>
-        </w:rPr>
-        <w:t>inquiry (C type)</w:t>
-      </w:r>
-    </w:p>
-    <w:p>
-      <w:pPr>
-        <w:pStyle w:val="ad"/>
-        <w:numPr>
-          <w:ilvl w:val="0"/>
-          <w:numId w:val="33"/>
-        </w:numPr>
-        <w:spacing w:line="360" w:lineRule="exact"/>
-        <w:ind w:firstLineChars="0"/>
-        <w:rPr>
-          <w:rFonts w:ascii="Times New Roman" w:hAnsi="Times New Roman"/>
-        </w:rPr>
-      </w:pPr>
-      <w:r>
-        <w:rPr>
-          <w:rFonts w:ascii="Times New Roman" w:hAnsi="Times New Roman"/>
-        </w:rPr>
-        <w:t>ALWAYS_TYPED_ACTIONS (optparse.Option attribute)</w:t>
-      </w:r>
-    </w:p>
-    <w:p>
-      <w:pPr>
-        <w:pStyle w:val="ad"/>
-        <w:numPr>
-          <w:ilvl w:val="0"/>
-          <w:numId w:val="33"/>
-        </w:numPr>
-        <w:spacing w:line="360" w:lineRule="exact"/>
-        <w:ind w:firstLineChars="0"/>
-        <w:rPr>
-          <w:rFonts w:ascii="Times New Roman" w:hAnsi="Times New Roman"/>
-        </w:rPr>
-      </w:pPr>
-      <w:r>
-        <w:rPr>
-          <w:rFonts w:ascii="Times New Roman" w:hAnsi="Times New Roman"/>
-        </w:rPr>
-        <w:t>asyncio (module)</w:t>
-      </w:r>
-    </w:p>
-    <w:p>
-      <w:pPr>
-        <w:spacing w:line="360" w:lineRule="exact"/>
-        <w:ind w:left="420"/>
-        <w:rPr>
-          <w:rFonts w:asciiTheme="minorEastAsia" w:eastAsiaTheme="minorEastAsia" w:hAnsiTheme="minorEastAsia"/>
-        </w:rPr>
-      </w:pPr>
-      <w:r>
-        <w:rPr>
-          <w:rFonts w:asciiTheme="minorEastAsia" w:eastAsiaTheme="minorEastAsia" w:hAnsiTheme="minorEastAsia"/>
-        </w:rPr>
-        <w:t>Django中需要解析的语句也是类似的</w:t>
-      </w:r>
-      <w:r>
-        <w:rPr>
-          <w:rFonts w:asciiTheme="minorEastAsia" w:eastAsiaTheme="minorEastAsia" w:hAnsiTheme="minorEastAsia" w:hint="eastAsia"/>
-        </w:rPr>
-        <w:t>，</w:t>
-      </w:r>
-      <w:r>
-        <w:rPr>
-          <w:rFonts w:asciiTheme="minorEastAsia" w:eastAsiaTheme="minorEastAsia" w:hAnsiTheme="minorEastAsia"/>
-        </w:rPr>
-        <w:t>一般形式为</w:t>
-      </w:r>
-      <w:r>
-        <w:rPr>
-          <w:rFonts w:asciiTheme="minorEastAsia" w:eastAsiaTheme="minorEastAsia" w:hAnsiTheme="minorEastAsia" w:hint="eastAsia"/>
-        </w:rPr>
-        <w:t>[</w:t>
-      </w:r>
-      <w:r>
-        <w:rPr>
-          <w:rFonts w:asciiTheme="minorEastAsia" w:eastAsiaTheme="minorEastAsia" w:hAnsiTheme="minorEastAsia"/>
-        </w:rPr>
-        <w:t>函数</w:t>
-      </w:r>
-      <w:r>
-        <w:rPr>
-          <w:rFonts w:asciiTheme="minorEastAsia" w:eastAsiaTheme="minorEastAsia" w:hAnsiTheme="minorEastAsia" w:hint="eastAsia"/>
-        </w:rPr>
-        <w:t>或者变量</w:t>
-      </w:r>
-      <w:r>
-        <w:rPr>
-          <w:rFonts w:asciiTheme="minorEastAsia" w:eastAsiaTheme="minorEastAsia" w:hAnsiTheme="minorEastAsia"/>
-        </w:rPr>
-        <w:t>(类</w:t>
-      </w:r>
-      <w:r>
-        <w:rPr>
-          <w:rFonts w:asciiTheme="minorEastAsia" w:eastAsiaTheme="minorEastAsia" w:hAnsiTheme="minorEastAsia" w:hint="eastAsia"/>
-        </w:rPr>
-        <w:t>、模块或者包</w:t>
-      </w:r>
-      <w:r>
-        <w:rPr>
-          <w:rFonts w:asciiTheme="minorEastAsia" w:eastAsiaTheme="minorEastAsia" w:hAnsiTheme="minorEastAsia"/>
-        </w:rPr>
-        <w:t>)]</w:t>
+        <w:t>评估模型</w:t>
       </w:r>
     </w:p>
     <w:p>
@@ -48404,115 +47630,862 @@
         <w:spacing w:line="360" w:lineRule="exact"/>
         <w:ind w:firstLine="420"/>
         <w:rPr>
-          <w:rFonts w:asciiTheme="minorEastAsia" w:eastAsiaTheme="minorEastAsia" w:hAnsiTheme="minorEastAsia"/>
-        </w:rPr>
-      </w:pPr>
-      <w:r>
-        <w:rPr>
-          <w:rFonts w:asciiTheme="minorEastAsia" w:eastAsiaTheme="minorEastAsia" w:hAnsiTheme="minorEastAsia"/>
-        </w:rPr>
-        <w:t>通过</w:t>
-      </w:r>
-      <w:r>
-        <w:rPr>
-          <w:rFonts w:asciiTheme="minorEastAsia" w:eastAsiaTheme="minorEastAsia" w:hAnsiTheme="minorEastAsia"/>
-        </w:rPr>
-        <w:t>解析</w:t>
-      </w:r>
-      <w:r>
-        <w:rPr>
-          <w:rFonts w:asciiTheme="minorEastAsia" w:eastAsiaTheme="minorEastAsia" w:hAnsiTheme="minorEastAsia" w:hint="eastAsia"/>
-        </w:rPr>
-        <w:t>，</w:t>
-      </w:r>
-      <w:r>
-        <w:rPr>
-          <w:rFonts w:asciiTheme="minorEastAsia" w:eastAsiaTheme="minorEastAsia" w:hAnsiTheme="minorEastAsia"/>
-        </w:rPr>
-        <w:t>可以获取每个函数</w:t>
-      </w:r>
-      <w:r>
-        <w:rPr>
-          <w:rFonts w:asciiTheme="minorEastAsia" w:eastAsiaTheme="minorEastAsia" w:hAnsiTheme="minorEastAsia" w:hint="eastAsia"/>
-        </w:rPr>
-        <w:t>或者变量对应的父级，以及自身的属性，然后以[</w:t>
-      </w:r>
-      <w:r>
-        <w:rPr>
-          <w:rFonts w:asciiTheme="minorEastAsia" w:eastAsiaTheme="minorEastAsia" w:hAnsiTheme="minorEastAsia" w:hint="eastAsia"/>
-        </w:rPr>
-        <w:t>函数</w:t>
-      </w:r>
-      <w:r>
-        <w:rPr>
-          <w:rFonts w:asciiTheme="minorEastAsia" w:eastAsiaTheme="minorEastAsia" w:hAnsiTheme="minorEastAsia" w:hint="eastAsia"/>
-        </w:rPr>
-        <w:t xml:space="preserve">本身, </w:t>
-      </w:r>
-      <w:proofErr w:type="gramStart"/>
-      <w:r>
-        <w:rPr>
-          <w:rFonts w:asciiTheme="minorEastAsia" w:eastAsiaTheme="minorEastAsia" w:hAnsiTheme="minorEastAsia" w:hint="eastAsia"/>
-        </w:rPr>
-        <w:t>父级</w:t>
-      </w:r>
-      <w:proofErr w:type="gramEnd"/>
-      <w:r>
-        <w:rPr>
-          <w:rFonts w:asciiTheme="minorEastAsia" w:eastAsiaTheme="minorEastAsia" w:hAnsiTheme="minorEastAsia" w:hint="eastAsia"/>
-        </w:rPr>
-        <w:t xml:space="preserve">, </w:t>
-      </w:r>
-      <w:r>
-        <w:rPr>
-          <w:rFonts w:asciiTheme="minorEastAsia" w:eastAsiaTheme="minorEastAsia" w:hAnsiTheme="minorEastAsia" w:hint="eastAsia"/>
-        </w:rPr>
-        <w:t>自身</w:t>
-      </w:r>
-      <w:r>
-        <w:rPr>
-          <w:rFonts w:asciiTheme="minorEastAsia" w:eastAsiaTheme="minorEastAsia" w:hAnsiTheme="minorEastAsia" w:hint="eastAsia"/>
-        </w:rPr>
-        <w:t>类型]</w:t>
-      </w:r>
-      <w:r>
-        <w:rPr>
-          <w:rFonts w:asciiTheme="minorEastAsia" w:eastAsiaTheme="minorEastAsia" w:hAnsiTheme="minorEastAsia" w:hint="eastAsia"/>
-        </w:rPr>
-        <w:t>的形式存储在列表中</w:t>
-      </w:r>
-      <w:r>
-        <w:rPr>
-          <w:rFonts w:asciiTheme="minorEastAsia" w:eastAsiaTheme="minorEastAsia" w:hAnsiTheme="minorEastAsia" w:hint="eastAsia"/>
-        </w:rPr>
-        <w:t>。</w:t>
-      </w:r>
+          <w:lang w:val="x-none"/>
+        </w:rPr>
+      </w:pPr>
     </w:p>
     <w:p>
       <w:pPr>
         <w:spacing w:line="360" w:lineRule="exact"/>
         <w:ind w:firstLine="420"/>
         <w:rPr>
-          <w:rFonts w:asciiTheme="minorEastAsia" w:eastAsiaTheme="minorEastAsia" w:hAnsiTheme="minorEastAsia"/>
-        </w:rPr>
-      </w:pPr>
-    </w:p>
-    <w:p>
-      <w:pPr>
+          <w:lang w:val="x-none"/>
+        </w:rPr>
+      </w:pPr>
+      <w:r>
+        <w:rPr>
+          <w:lang w:val="x-none"/>
+        </w:rPr>
+        <w:t>从上图可以清楚的看到</w:t>
+      </w:r>
+      <w:r>
+        <w:rPr>
+          <w:rFonts w:hint="eastAsia"/>
+          <w:lang w:val="x-none"/>
+        </w:rPr>
+        <w:t>goodLdaModel</w:t>
+      </w:r>
+      <w:r>
+        <w:rPr>
+          <w:rFonts w:hint="eastAsia"/>
+          <w:lang w:val="x-none"/>
+        </w:rPr>
+        <w:t>的</w:t>
+      </w:r>
+      <w:r>
+        <w:rPr>
+          <w:rFonts w:hint="eastAsia"/>
+          <w:lang w:val="x-none"/>
+        </w:rPr>
+        <w:t>coherence</w:t>
+      </w:r>
+      <w:r>
+        <w:rPr>
+          <w:rFonts w:hint="eastAsia"/>
+          <w:lang w:val="x-none"/>
+        </w:rPr>
+        <w:t>比</w:t>
+      </w:r>
+      <w:r>
+        <w:rPr>
+          <w:rFonts w:hint="eastAsia"/>
+          <w:lang w:val="x-none"/>
+        </w:rPr>
+        <w:t>bad</w:t>
+      </w:r>
+      <w:r>
+        <w:rPr>
+          <w:rFonts w:hint="eastAsia"/>
+          <w:lang w:val="x-none"/>
+        </w:rPr>
+        <w:t>LdaModel</w:t>
+      </w:r>
+      <w:r>
+        <w:rPr>
+          <w:rFonts w:hint="eastAsia"/>
+          <w:lang w:val="x-none"/>
+        </w:rPr>
+        <w:t>的要高，因此孰优孰劣一目了然。</w:t>
+      </w:r>
+      <w:r>
+        <w:rPr>
+          <w:rFonts w:hint="eastAsia"/>
+          <w:lang w:val="x-none"/>
+        </w:rPr>
+        <w:t>所以在在试验中利用</w:t>
+      </w:r>
+      <w:r>
+        <w:rPr>
+          <w:rFonts w:hint="eastAsia"/>
+          <w:lang w:val="x-none"/>
+        </w:rPr>
+        <w:t>topic coherence</w:t>
+      </w:r>
+      <w:r>
+        <w:rPr>
+          <w:rFonts w:hint="eastAsia"/>
+          <w:lang w:val="x-none"/>
+        </w:rPr>
+        <w:t>的数值判断主题模型的好坏。</w:t>
+      </w:r>
+    </w:p>
+    <w:p>
+      <w:pPr>
+        <w:spacing w:line="360" w:lineRule="exact"/>
         <w:ind w:firstLine="420"/>
         <w:rPr>
-          <w:rFonts w:asciiTheme="minorEastAsia" w:eastAsiaTheme="minorEastAsia" w:hAnsiTheme="minorEastAsia"/>
-        </w:rPr>
+          <w:rFonts w:hint="eastAsia"/>
+          <w:lang w:val="x-none"/>
+        </w:rPr>
+      </w:pPr>
+      <w:r>
+        <w:rPr>
+          <w:rFonts w:hint="eastAsia"/>
+          <w:lang w:val="x-none"/>
+        </w:rPr>
+        <w:t>在测试过程中，首先需要对标准化的数据进行预处理，生成</w:t>
+      </w:r>
+      <w:r>
+        <w:rPr>
+          <w:rFonts w:hint="eastAsia"/>
+          <w:lang w:val="x-none"/>
+        </w:rPr>
+        <w:t>C</w:t>
+      </w:r>
+      <w:r>
+        <w:rPr>
+          <w:lang w:val="x-none"/>
+        </w:rPr>
+        <w:t>orpus</w:t>
+      </w:r>
+      <w:r>
+        <w:rPr>
+          <w:lang w:val="x-none"/>
+        </w:rPr>
+        <w:t>并储存</w:t>
+      </w:r>
+      <w:r>
+        <w:rPr>
+          <w:rFonts w:hint="eastAsia"/>
+          <w:lang w:val="x-none"/>
+        </w:rPr>
+        <w:t>，然后</w:t>
+      </w:r>
+      <w:r>
+        <w:rPr>
+          <w:rFonts w:hint="eastAsia"/>
+        </w:rPr>
+        <w:t>不断调整参数去</w:t>
+      </w:r>
+      <w:r>
+        <w:rPr>
+          <w:rFonts w:hint="eastAsia"/>
+          <w:lang w:val="x-none"/>
+        </w:rPr>
+        <w:t>创建</w:t>
+      </w:r>
+      <w:r>
+        <w:rPr>
+          <w:rFonts w:hint="eastAsia"/>
+          <w:lang w:val="x-none"/>
+        </w:rPr>
+        <w:t>LDA</w:t>
+      </w:r>
+      <w:r>
+        <w:rPr>
+          <w:rFonts w:hint="eastAsia"/>
+          <w:lang w:val="x-none"/>
+        </w:rPr>
+        <w:t>模型，并调用</w:t>
+      </w:r>
+      <w:r>
+        <w:rPr>
+          <w:rFonts w:hint="eastAsia"/>
+          <w:lang w:val="x-none"/>
+        </w:rPr>
+        <w:t>gensim</w:t>
+      </w:r>
+      <w:r>
+        <w:rPr>
+          <w:lang w:val="x-none"/>
+        </w:rPr>
+        <w:t>的函数得到该模型的</w:t>
+      </w:r>
+      <w:r>
+        <w:rPr>
+          <w:lang w:val="x-none"/>
+        </w:rPr>
+        <w:t>t</w:t>
+      </w:r>
+      <w:r>
+        <w:rPr>
+          <w:rFonts w:hint="eastAsia"/>
+          <w:lang w:val="x-none"/>
+        </w:rPr>
+        <w:t>opic coherence</w:t>
+      </w:r>
+      <w:r>
+        <w:rPr>
+          <w:rFonts w:hint="eastAsia"/>
+          <w:lang w:val="x-none"/>
+        </w:rPr>
+        <w:t>的数值</w:t>
+      </w:r>
+      <w:r>
+        <w:rPr>
+          <w:rFonts w:hint="eastAsia"/>
+          <w:lang w:val="x-none"/>
+        </w:rPr>
+        <w:t>。</w:t>
+      </w:r>
+    </w:p>
+    <w:p>
+      <w:pPr>
+        <w:spacing w:line="360" w:lineRule="exact"/>
+        <w:ind w:firstLine="420"/>
+      </w:pPr>
+      <w:r>
+        <w:t>由于训练集的数据量比较大</w:t>
+      </w:r>
+      <w:r>
+        <w:rPr>
+          <w:rFonts w:hint="eastAsia"/>
+        </w:rPr>
+        <w:t>，</w:t>
+      </w:r>
+      <w:r>
+        <w:t>大约有</w:t>
+      </w:r>
+      <w:r>
+        <w:t>12</w:t>
+      </w:r>
+      <w:r>
+        <w:t>万条</w:t>
+      </w:r>
+      <w:r>
+        <w:t>数据</w:t>
+      </w:r>
+      <w:r>
+        <w:rPr>
+          <w:rFonts w:hint="eastAsia"/>
+        </w:rPr>
+        <w:t>，</w:t>
+      </w:r>
+      <w:r>
+        <w:t>为了减少训练时间</w:t>
+      </w:r>
+      <w:r>
+        <w:rPr>
+          <w:rFonts w:hint="eastAsia"/>
+        </w:rPr>
+        <w:t>，</w:t>
+      </w:r>
+      <w:r>
+        <w:t>使用了</w:t>
+      </w:r>
+      <w:r>
+        <w:t>gensim</w:t>
+      </w:r>
+      <w:r>
+        <w:t>包的多核心的</w:t>
+      </w:r>
+      <w:r>
+        <w:t>LdaMulticore</w:t>
+      </w:r>
+      <w:r>
+        <w:t>( )</w:t>
+      </w:r>
+      <w:r>
+        <w:t>去创建主题模型</w:t>
+      </w:r>
+      <w:r>
+        <w:rPr>
+          <w:rFonts w:hint="eastAsia"/>
+        </w:rPr>
+        <w:t>。</w:t>
+      </w:r>
+    </w:p>
+    <w:p>
+      <w:pPr>
+        <w:spacing w:line="360" w:lineRule="exact"/>
+        <w:ind w:firstLine="420"/>
+      </w:pPr>
+      <w:r>
+        <w:t>目前系统有</w:t>
+      </w:r>
+      <w:r>
+        <w:rPr>
+          <w:rFonts w:hint="eastAsia"/>
+        </w:rPr>
+        <w:t>2</w:t>
+      </w:r>
+      <w:r>
+        <w:rPr>
+          <w:rFonts w:hint="eastAsia"/>
+        </w:rPr>
+        <w:t>个语料库，一个是基于所有问题标题的，一个是基于所有问答纯文本的，数据量都为</w:t>
+      </w:r>
+      <w:r>
+        <w:rPr>
+          <w:rFonts w:hint="eastAsia"/>
+        </w:rPr>
+        <w:t>1</w:t>
+      </w:r>
+      <w:r>
+        <w:t>2</w:t>
+      </w:r>
+      <w:r>
+        <w:t>万条</w:t>
+      </w:r>
+      <w:r>
+        <w:rPr>
+          <w:rFonts w:hint="eastAsia"/>
+        </w:rPr>
+        <w:t>。第一个语料明显生成的词典的词语个数会比第二个小，最佳主题个数也会相应少一些，所以会对它们分别进行调参。</w:t>
+      </w:r>
+    </w:p>
+    <w:p>
+      <w:pPr>
+        <w:spacing w:line="360" w:lineRule="exact"/>
+        <w:ind w:firstLine="420"/>
+        <w:rPr>
+          <w:rFonts w:hint="eastAsia"/>
+        </w:rPr>
+      </w:pPr>
+      <w:r>
+        <w:t>对于问题标题的语料库生成主题模型</w:t>
+      </w:r>
+      <w:r>
+        <w:rPr>
+          <w:rFonts w:hint="eastAsia"/>
+        </w:rPr>
+        <w:t>，</w:t>
+      </w:r>
+      <w:r>
+        <w:t>主题个数选择在</w:t>
+      </w:r>
+      <w:r>
+        <w:rPr>
+          <w:rFonts w:hint="eastAsia"/>
+        </w:rPr>
+        <w:t>5</w:t>
+      </w:r>
+      <w:r>
+        <w:t>0</w:t>
+      </w:r>
+      <w:r>
+        <w:t>到</w:t>
+      </w:r>
+      <w:r>
+        <w:rPr>
+          <w:rFonts w:hint="eastAsia"/>
+        </w:rPr>
+        <w:t>4</w:t>
+      </w:r>
+      <w:r>
+        <w:t>00</w:t>
+      </w:r>
+      <w:r>
+        <w:t>之间</w:t>
+      </w:r>
+      <w:r>
+        <w:rPr>
+          <w:rFonts w:hint="eastAsia"/>
+        </w:rPr>
+        <w:t>，</w:t>
+      </w:r>
+      <w:r>
+        <w:t>间隔为</w:t>
+      </w:r>
+      <w:r>
+        <w:rPr>
+          <w:rFonts w:hint="eastAsia"/>
+        </w:rPr>
+        <w:t>2</w:t>
+      </w:r>
+      <w:r>
+        <w:t>5</w:t>
+      </w:r>
+      <w:r>
+        <w:t>个主题</w:t>
+      </w:r>
+      <w:r>
+        <w:rPr>
+          <w:rFonts w:hint="eastAsia"/>
+        </w:rPr>
+        <w:t>。由于文本量比较少，所以</w:t>
+      </w:r>
+      <w:r>
+        <w:t>迭代取</w:t>
+      </w:r>
+      <w:r>
+        <w:rPr>
+          <w:rFonts w:hint="eastAsia"/>
+        </w:rPr>
+        <w:t>2</w:t>
+      </w:r>
+      <w:r>
+        <w:t>5</w:t>
+      </w:r>
+      <w:r>
+        <w:t>次</w:t>
+      </w:r>
+      <w:r>
+        <w:rPr>
+          <w:rFonts w:hint="eastAsia"/>
+        </w:rPr>
+        <w:t>，</w:t>
+      </w:r>
+      <w:r>
+        <w:t>最后通过</w:t>
+      </w:r>
+      <w:r>
+        <w:t>E</w:t>
+      </w:r>
+      <w:r>
+        <w:t>chart</w:t>
+      </w:r>
+      <w:proofErr w:type="gramStart"/>
+      <w:r>
+        <w:t>作出</w:t>
+      </w:r>
+      <w:proofErr w:type="gramEnd"/>
+      <w:r>
+        <w:t>曲线</w:t>
+      </w:r>
+      <w:r>
+        <w:rPr>
+          <w:rFonts w:hint="eastAsia"/>
+        </w:rPr>
+        <w:t>，</w:t>
+      </w:r>
+      <w:r>
+        <w:t>如下图</w:t>
+      </w:r>
+      <w:r>
+        <w:rPr>
+          <w:rFonts w:hint="eastAsia"/>
+        </w:rPr>
+        <w:t>4</w:t>
+      </w:r>
+      <w:r>
+        <w:t>.25</w:t>
+      </w:r>
+      <w:r>
+        <w:t>所示</w:t>
+      </w:r>
+      <w:r>
+        <w:rPr>
+          <w:rFonts w:hint="eastAsia"/>
+        </w:rPr>
+        <w:t>，</w:t>
+      </w:r>
+      <w:r>
+        <w:t>横轴是主题数目</w:t>
+      </w:r>
+      <w:r>
+        <w:rPr>
+          <w:rFonts w:hint="eastAsia"/>
+        </w:rPr>
+        <w:t>，</w:t>
+      </w:r>
+      <w:r>
+        <w:t>纵轴是</w:t>
+      </w:r>
+      <w:r>
+        <w:rPr>
+          <w:rFonts w:hint="eastAsia"/>
+          <w:lang w:val="x-none"/>
+        </w:rPr>
+        <w:t>topic coherence</w:t>
+      </w:r>
+      <w:r>
+        <w:rPr>
+          <w:rFonts w:hint="eastAsia"/>
+          <w:lang w:val="x-none"/>
+        </w:rPr>
+        <w:t>的数值。从图可以清楚的看出在主题个数在</w:t>
+      </w:r>
+      <w:r>
+        <w:rPr>
+          <w:rFonts w:hint="eastAsia"/>
+          <w:lang w:val="x-none"/>
+        </w:rPr>
+        <w:t>1</w:t>
+      </w:r>
+      <w:r>
+        <w:rPr>
+          <w:lang w:val="x-none"/>
+        </w:rPr>
+        <w:t>50</w:t>
+      </w:r>
+      <w:r>
+        <w:rPr>
+          <w:lang w:val="x-none"/>
+        </w:rPr>
+        <w:t>取到最大值</w:t>
+      </w:r>
+      <w:r>
+        <w:rPr>
+          <w:rFonts w:hint="eastAsia"/>
+          <w:lang w:val="x-none"/>
+        </w:rPr>
+        <w:t>，</w:t>
+      </w:r>
+      <w:r>
+        <w:rPr>
+          <w:lang w:val="x-none"/>
+        </w:rPr>
+        <w:t>所以主题数就选择</w:t>
+      </w:r>
+      <w:r>
+        <w:rPr>
+          <w:rFonts w:hint="eastAsia"/>
+          <w:lang w:val="x-none"/>
+        </w:rPr>
+        <w:t>1</w:t>
+      </w:r>
+      <w:r>
+        <w:rPr>
+          <w:lang w:val="x-none"/>
+        </w:rPr>
+        <w:t>50</w:t>
+      </w:r>
+      <w:r>
+        <w:rPr>
+          <w:lang w:val="x-none"/>
+        </w:rPr>
+        <w:t>个</w:t>
+      </w:r>
+      <w:r>
+        <w:rPr>
+          <w:rFonts w:hint="eastAsia"/>
+          <w:lang w:val="x-none"/>
+        </w:rPr>
+        <w:t>，</w:t>
+      </w:r>
+      <w:proofErr w:type="gramStart"/>
+      <w:r>
+        <w:rPr>
+          <w:lang w:val="x-none"/>
+        </w:rPr>
+        <w:t>迭代数选择</w:t>
+      </w:r>
+      <w:proofErr w:type="gramEnd"/>
+      <w:r>
+        <w:rPr>
+          <w:rFonts w:hint="eastAsia"/>
+          <w:lang w:val="x-none"/>
+        </w:rPr>
+        <w:t>2</w:t>
+      </w:r>
+      <w:r>
+        <w:rPr>
+          <w:lang w:val="x-none"/>
+        </w:rPr>
+        <w:t>5</w:t>
+      </w:r>
+      <w:r>
+        <w:rPr>
+          <w:lang w:val="x-none"/>
+        </w:rPr>
+        <w:t>次</w:t>
+      </w:r>
+      <w:r>
+        <w:rPr>
+          <w:rFonts w:hint="eastAsia"/>
+          <w:lang w:val="x-none"/>
+        </w:rPr>
+        <w:t>。</w:t>
+      </w:r>
+    </w:p>
+    <w:p>
+      <w:pPr>
+        <w:spacing w:line="360" w:lineRule="exact"/>
+      </w:pPr>
+      <w:r>
+        <w:tab/>
+      </w:r>
+      <w:r>
+        <w:t>同样的</w:t>
+      </w:r>
+      <w:r>
+        <w:rPr>
+          <w:rFonts w:hint="eastAsia"/>
+        </w:rPr>
+        <w:t>，</w:t>
+      </w:r>
+      <w:r>
+        <w:t>对于问答纯文本的语料库生成主题模型</w:t>
+      </w:r>
+      <w:r>
+        <w:rPr>
+          <w:rFonts w:hint="eastAsia"/>
+        </w:rPr>
+        <w:t>，</w:t>
+      </w:r>
+      <w:r>
+        <w:t>主题个数选择在</w:t>
+      </w:r>
+      <w:r>
+        <w:rPr>
+          <w:rFonts w:hint="eastAsia"/>
+        </w:rPr>
+        <w:t>5</w:t>
+      </w:r>
+      <w:r>
+        <w:t>0</w:t>
+      </w:r>
+      <w:r>
+        <w:t>到</w:t>
+      </w:r>
+      <w:r>
+        <w:rPr>
+          <w:rFonts w:hint="eastAsia"/>
+        </w:rPr>
+        <w:t>4</w:t>
+      </w:r>
+      <w:r>
+        <w:t>00</w:t>
+      </w:r>
+      <w:r>
+        <w:t>之间</w:t>
+      </w:r>
+      <w:r>
+        <w:rPr>
+          <w:rFonts w:hint="eastAsia"/>
+        </w:rPr>
+        <w:t>，</w:t>
+      </w:r>
+      <w:r>
+        <w:t>间隔为</w:t>
+      </w:r>
+      <w:r>
+        <w:rPr>
+          <w:rFonts w:hint="eastAsia"/>
+        </w:rPr>
+        <w:t>2</w:t>
+      </w:r>
+      <w:r>
+        <w:t>5</w:t>
+      </w:r>
+      <w:r>
+        <w:t>个主题</w:t>
+      </w:r>
+      <w:r>
+        <w:rPr>
+          <w:rFonts w:hint="eastAsia"/>
+        </w:rPr>
+        <w:t>。</w:t>
+      </w:r>
+      <w:r>
+        <w:rPr>
+          <w:rFonts w:hint="eastAsia"/>
+        </w:rPr>
+        <w:t>由于文本量比较大，所以迭代次数取得大一些，</w:t>
+      </w:r>
+      <w:r>
+        <w:rPr>
+          <w:rFonts w:hint="eastAsia"/>
+        </w:rPr>
+        <w:t>取了</w:t>
+      </w:r>
+      <w:r>
+        <w:rPr>
+          <w:rFonts w:hint="eastAsia"/>
+        </w:rPr>
+        <w:t>5</w:t>
+      </w:r>
+      <w:r>
+        <w:t>0</w:t>
+      </w:r>
+      <w:r>
+        <w:rPr>
+          <w:rFonts w:hint="eastAsia"/>
+        </w:rPr>
+        <w:t>,1</w:t>
+      </w:r>
+      <w:r>
+        <w:t>00</w:t>
+      </w:r>
+      <w:r>
+        <w:rPr>
+          <w:rFonts w:hint="eastAsia"/>
+        </w:rPr>
+        <w:t>,2</w:t>
+      </w:r>
+      <w:r>
+        <w:t>50</w:t>
+      </w:r>
+      <w:r>
+        <w:rPr>
+          <w:rFonts w:hint="eastAsia"/>
+        </w:rPr>
+        <w:t>,5</w:t>
+      </w:r>
+      <w:r>
+        <w:t>00</w:t>
+      </w:r>
+      <w:r>
+        <w:rPr>
+          <w:rFonts w:hint="eastAsia"/>
+        </w:rPr>
+        <w:t>,1</w:t>
+      </w:r>
+      <w:r>
+        <w:t>000</w:t>
+      </w:r>
+      <w:r>
+        <w:rPr>
+          <w:rFonts w:hint="eastAsia"/>
+        </w:rPr>
+        <w:t>。</w:t>
+      </w:r>
+    </w:p>
+    <w:p>
+      <w:pPr>
+        <w:spacing w:line="360" w:lineRule="exact"/>
+        <w:ind w:firstLine="420"/>
+        <w:rPr>
+          <w:rFonts w:hint="eastAsia"/>
+        </w:rPr>
+      </w:pPr>
+      <w:r>
+        <w:t>通过</w:t>
+      </w:r>
+      <w:r>
+        <w:t>Echart</w:t>
+      </w:r>
+      <w:proofErr w:type="gramStart"/>
+      <w:r>
+        <w:t>作出</w:t>
+      </w:r>
+      <w:proofErr w:type="gramEnd"/>
+      <w:r>
+        <w:t>曲线</w:t>
+      </w:r>
+      <w:r>
+        <w:rPr>
+          <w:rFonts w:hint="eastAsia"/>
+        </w:rPr>
+        <w:t>,</w:t>
+      </w:r>
+      <w:r>
+        <w:t xml:space="preserve"> </w:t>
+      </w:r>
+      <w:r>
+        <w:t>如下图</w:t>
+      </w:r>
+      <w:r>
+        <w:rPr>
+          <w:rFonts w:hint="eastAsia"/>
+        </w:rPr>
+        <w:t>4</w:t>
+      </w:r>
+      <w:r>
+        <w:t>.27</w:t>
+      </w:r>
+      <w:r>
+        <w:t>所示</w:t>
+      </w:r>
+      <w:r>
+        <w:rPr>
+          <w:rFonts w:hint="eastAsia"/>
+        </w:rPr>
+        <w:t>，</w:t>
+      </w:r>
+      <w:r>
+        <w:t>横轴是主题数目</w:t>
+      </w:r>
+      <w:r>
+        <w:rPr>
+          <w:rFonts w:hint="eastAsia"/>
+        </w:rPr>
+        <w:t>，</w:t>
+      </w:r>
+      <w:r>
+        <w:t>纵轴是</w:t>
+      </w:r>
+      <w:r>
+        <w:rPr>
+          <w:rFonts w:hint="eastAsia"/>
+          <w:lang w:val="x-none"/>
+        </w:rPr>
+        <w:t>topic coherence</w:t>
+      </w:r>
+      <w:r>
+        <w:rPr>
+          <w:rFonts w:hint="eastAsia"/>
+          <w:lang w:val="x-none"/>
+        </w:rPr>
+        <w:t>的数值</w:t>
+      </w:r>
+      <w:r>
+        <w:rPr>
+          <w:rFonts w:hint="eastAsia"/>
+          <w:lang w:val="x-none"/>
+        </w:rPr>
+        <w:t>，</w:t>
+      </w:r>
+      <w:r>
+        <w:rPr>
+          <w:rFonts w:hint="eastAsia"/>
+          <w:lang w:val="x-none"/>
+        </w:rPr>
+        <w:t>3</w:t>
+      </w:r>
+      <w:r>
+        <w:rPr>
+          <w:rFonts w:hint="eastAsia"/>
+          <w:lang w:val="x-none"/>
+        </w:rPr>
+        <w:t>条曲线分别代表</w:t>
+      </w:r>
+      <w:r>
+        <w:rPr>
+          <w:rFonts w:hint="eastAsia"/>
+          <w:lang w:val="x-none"/>
+        </w:rPr>
+        <w:t>i</w:t>
+      </w:r>
+      <w:r>
+        <w:rPr>
+          <w:lang w:val="x-none"/>
+        </w:rPr>
+        <w:t>terations</w:t>
+      </w:r>
+      <w:r>
+        <w:rPr>
+          <w:lang w:val="x-none"/>
+        </w:rPr>
+        <w:t>是</w:t>
+      </w:r>
+      <w:r>
+        <w:rPr>
+          <w:rFonts w:hint="eastAsia"/>
+          <w:lang w:val="x-none"/>
+        </w:rPr>
+        <w:t>5</w:t>
+      </w:r>
+      <w:r>
+        <w:rPr>
+          <w:lang w:val="x-none"/>
+        </w:rPr>
+        <w:t>0,100,250</w:t>
+      </w:r>
+      <w:r>
+        <w:rPr>
+          <w:rFonts w:hint="eastAsia"/>
+          <w:lang w:val="x-none"/>
+        </w:rPr>
+        <w:t>。</w:t>
+      </w:r>
+    </w:p>
+    <w:p>
+      <w:pPr>
+        <w:ind w:firstLine="420"/>
+        <w:jc w:val="center"/>
       </w:pPr>
       <w:r>
         <w:rPr>
           <w:noProof/>
         </w:rPr>
+        <w:lastRenderedPageBreak/>
         <w:drawing>
-          <wp:inline distT="0" distB="0" distL="0" distR="0" wp14:anchorId="323D8E37" wp14:editId="121CCC3E">
-            <wp:extent cx="5182609" cy="5735782"/>
-            <wp:effectExtent l="0" t="0" r="0" b="0"/>
-            <wp:docPr id="49" name="图片 49"/>
+          <wp:inline distT="0" distB="0" distL="0" distR="0">
+            <wp:extent cx="5580380" cy="3358797"/>
+            <wp:effectExtent l="0" t="0" r="1270" b="0"/>
+            <wp:docPr id="57" name="图片 57" descr="C:\Users\user\Desktop\毕设\doc\新建文件夹\问题标题.png"/>
             <wp:cNvGraphicFramePr>
               <a:graphicFrameLocks xmlns:a="http://schemas.openxmlformats.org/drawingml/2006/main" noChangeAspect="1"/>
             </wp:cNvGraphicFramePr>
@@ -48520,23 +48493,36 @@
               <a:graphicData uri="http://schemas.openxmlformats.org/drawingml/2006/picture">
                 <pic:pic xmlns:pic="http://schemas.openxmlformats.org/drawingml/2006/picture">
                   <pic:nvPicPr>
-                    <pic:cNvPr id="1" name=""/>
-                    <pic:cNvPicPr/>
+                    <pic:cNvPr id="0" name="Picture 2" descr="C:\Users\user\Desktop\毕设\doc\新建文件夹\问题标题.png"/>
+                    <pic:cNvPicPr>
+                      <a:picLocks noChangeAspect="1" noChangeArrowheads="1"/>
+                    </pic:cNvPicPr>
                   </pic:nvPicPr>
                   <pic:blipFill>
-                    <a:blip r:embed="rId94"/>
+                    <a:blip r:embed="rId94">
+                      <a:extLst>
+                        <a:ext uri="{28A0092B-C50C-407E-A947-70E740481C1C}">
+                          <a14:useLocalDpi xmlns:a14="http://schemas.microsoft.com/office/drawing/2010/main" val="0"/>
+                        </a:ext>
+                      </a:extLst>
+                    </a:blip>
+                    <a:srcRect/>
                     <a:stretch>
                       <a:fillRect/>
                     </a:stretch>
                   </pic:blipFill>
-                  <pic:spPr>
+                  <pic:spPr bwMode="auto">
                     <a:xfrm>
                       <a:off x="0" y="0"/>
-                      <a:ext cx="5183564" cy="5736839"/>
+                      <a:ext cx="5580380" cy="3358797"/>
                     </a:xfrm>
                     <a:prstGeom prst="rect">
                       <a:avLst/>
                     </a:prstGeom>
+                    <a:noFill/>
+                    <a:ln>
+                      <a:noFill/>
+                    </a:ln>
                   </pic:spPr>
                 </pic:pic>
               </a:graphicData>
@@ -48547,21 +48533,147 @@
     </w:p>
     <w:p>
       <w:pPr>
+        <w:spacing w:line="360" w:lineRule="exact"/>
         <w:ind w:firstLine="420"/>
-        <w:rPr>
-          <w:rFonts w:asciiTheme="minorEastAsia" w:eastAsiaTheme="minorEastAsia" w:hAnsiTheme="minorEastAsia"/>
-        </w:rPr>
+        <w:jc w:val="center"/>
+        <w:rPr>
+          <w:rFonts w:ascii="宋体" w:hAnsi="宋体" w:cs="Arial"/>
+          <w:kern w:val="0"/>
+          <w:sz w:val="18"/>
+          <w:szCs w:val="18"/>
+        </w:rPr>
+      </w:pPr>
+      <w:r>
+        <w:rPr>
+          <w:rFonts w:ascii="宋体" w:hAnsi="宋体" w:cs="Arial"/>
+          <w:kern w:val="0"/>
+          <w:sz w:val="18"/>
+          <w:szCs w:val="18"/>
+        </w:rPr>
+        <w:t>图</w:t>
+      </w:r>
+      <w:r>
+        <w:rPr>
+          <w:rFonts w:ascii="宋体" w:hAnsi="宋体"/>
+          <w:kern w:val="0"/>
+          <w:sz w:val="18"/>
+          <w:szCs w:val="18"/>
+        </w:rPr>
+        <w:t>4.</w:t>
+      </w:r>
+      <w:r>
+        <w:rPr>
+          <w:rFonts w:ascii="宋体" w:hAnsi="宋体"/>
+          <w:kern w:val="0"/>
+          <w:sz w:val="18"/>
+          <w:szCs w:val="18"/>
+        </w:rPr>
+        <w:t>25</w:t>
+      </w:r>
+      <w:r>
+        <w:t xml:space="preserve"> </w:t>
+      </w:r>
+      <w:proofErr w:type="gramStart"/>
+      <w:r>
+        <w:rPr>
+          <w:rFonts w:ascii="宋体" w:hAnsi="宋体" w:cs="Arial"/>
+          <w:kern w:val="0"/>
+          <w:sz w:val="18"/>
+          <w:szCs w:val="18"/>
+        </w:rPr>
+        <w:t>基于</w:t>
+      </w:r>
+      <w:r>
+        <w:rPr>
+          <w:rFonts w:ascii="宋体" w:hAnsi="宋体" w:cs="Arial"/>
+          <w:kern w:val="0"/>
+          <w:sz w:val="18"/>
+          <w:szCs w:val="18"/>
+        </w:rPr>
+        <w:t>问题</w:t>
+      </w:r>
+      <w:proofErr w:type="gramEnd"/>
+      <w:r>
+        <w:rPr>
+          <w:rFonts w:ascii="宋体" w:hAnsi="宋体" w:cs="Arial"/>
+          <w:kern w:val="0"/>
+          <w:sz w:val="18"/>
+          <w:szCs w:val="18"/>
+        </w:rPr>
+        <w:t>标题</w:t>
+      </w:r>
+      <w:r>
+        <w:rPr>
+          <w:rFonts w:ascii="宋体" w:hAnsi="宋体" w:cs="Arial"/>
+          <w:kern w:val="0"/>
+          <w:sz w:val="18"/>
+          <w:szCs w:val="18"/>
+        </w:rPr>
+        <w:t>语料库</w:t>
+      </w:r>
+      <w:r>
+        <w:rPr>
+          <w:rFonts w:ascii="宋体" w:hAnsi="宋体" w:cs="Arial"/>
+          <w:kern w:val="0"/>
+          <w:sz w:val="18"/>
+          <w:szCs w:val="18"/>
+        </w:rPr>
+        <w:t>的</w:t>
+      </w:r>
+      <w:r>
+        <w:rPr>
+          <w:rFonts w:ascii="宋体" w:hAnsi="宋体" w:cs="Arial"/>
+          <w:kern w:val="0"/>
+          <w:sz w:val="18"/>
+          <w:szCs w:val="18"/>
+        </w:rPr>
+        <w:t>主题模型</w:t>
+      </w:r>
+      <w:r>
+        <w:rPr>
+          <w:rFonts w:ascii="宋体" w:hAnsi="宋体" w:cs="Arial"/>
+          <w:kern w:val="0"/>
+          <w:sz w:val="18"/>
+          <w:szCs w:val="18"/>
+        </w:rPr>
+        <w:t>实验</w:t>
+      </w:r>
+    </w:p>
+    <w:p>
+      <w:pPr>
+        <w:spacing w:line="360" w:lineRule="exact"/>
+        <w:ind w:firstLine="420"/>
+      </w:pPr>
+    </w:p>
+    <w:p>
+      <w:pPr>
+        <w:tabs>
+          <w:tab w:val="left" w:pos="6507"/>
+        </w:tabs>
+        <w:spacing w:line="360" w:lineRule="exact"/>
+        <w:ind w:firstLine="420"/>
+        <w:rPr>
+          <w:rFonts w:hint="eastAsia"/>
+        </w:rPr>
+      </w:pPr>
+      <w:r>
+        <w:tab/>
+      </w:r>
+    </w:p>
+    <w:p>
+      <w:pPr>
+        <w:ind w:firstLine="420"/>
+        <w:jc w:val="center"/>
       </w:pPr>
       <w:r>
         <w:rPr>
           <w:noProof/>
         </w:rPr>
-        <w:lastRenderedPageBreak/>
         <w:drawing>
-          <wp:inline distT="0" distB="0" distL="0" distR="0" wp14:anchorId="66CFEBB8" wp14:editId="40842D52">
-            <wp:extent cx="5237018" cy="3426588"/>
-            <wp:effectExtent l="0" t="0" r="1905" b="2540"/>
-            <wp:docPr id="50" name="图片 50"/>
+          <wp:inline distT="0" distB="0" distL="0" distR="0" wp14:anchorId="57E23ED4" wp14:editId="1D9121DC">
+            <wp:extent cx="3118846" cy="4120099"/>
+            <wp:effectExtent l="0" t="0" r="5715" b="0"/>
+            <wp:docPr id="60" name="图片 60"/>
             <wp:cNvGraphicFramePr>
               <a:graphicFrameLocks xmlns:a="http://schemas.openxmlformats.org/drawingml/2006/main" noChangeAspect="1"/>
             </wp:cNvGraphicFramePr>
@@ -48581,6 +48693,2615 @@
                   <pic:spPr>
                     <a:xfrm>
                       <a:off x="0" y="0"/>
+                      <a:ext cx="3124313" cy="4127321"/>
+                    </a:xfrm>
+                    <a:prstGeom prst="rect">
+                      <a:avLst/>
+                    </a:prstGeom>
+                  </pic:spPr>
+                </pic:pic>
+              </a:graphicData>
+            </a:graphic>
+          </wp:inline>
+        </w:drawing>
+      </w:r>
+    </w:p>
+    <w:p>
+      <w:pPr>
+        <w:spacing w:line="360" w:lineRule="exact"/>
+        <w:ind w:firstLine="420"/>
+        <w:jc w:val="center"/>
+        <w:rPr>
+          <w:rFonts w:ascii="宋体" w:hAnsi="宋体" w:cs="Arial" w:hint="eastAsia"/>
+          <w:kern w:val="0"/>
+          <w:sz w:val="18"/>
+          <w:szCs w:val="18"/>
+        </w:rPr>
+      </w:pPr>
+      <w:r>
+        <w:rPr>
+          <w:rFonts w:ascii="宋体" w:hAnsi="宋体" w:cs="Arial"/>
+          <w:kern w:val="0"/>
+          <w:sz w:val="18"/>
+          <w:szCs w:val="18"/>
+        </w:rPr>
+        <w:t>图</w:t>
+      </w:r>
+      <w:r>
+        <w:rPr>
+          <w:rFonts w:ascii="宋体" w:hAnsi="宋体"/>
+          <w:kern w:val="0"/>
+          <w:sz w:val="18"/>
+          <w:szCs w:val="18"/>
+        </w:rPr>
+        <w:t>4.</w:t>
+      </w:r>
+      <w:r>
+        <w:rPr>
+          <w:rFonts w:ascii="宋体" w:hAnsi="宋体"/>
+          <w:kern w:val="0"/>
+          <w:sz w:val="18"/>
+          <w:szCs w:val="18"/>
+        </w:rPr>
+        <w:t>2</w:t>
+      </w:r>
+      <w:r>
+        <w:rPr>
+          <w:rFonts w:ascii="宋体" w:hAnsi="宋体"/>
+          <w:kern w:val="0"/>
+          <w:sz w:val="18"/>
+          <w:szCs w:val="18"/>
+        </w:rPr>
+        <w:t>6</w:t>
+      </w:r>
+      <w:r>
+        <w:t xml:space="preserve"> </w:t>
+      </w:r>
+      <w:r>
+        <w:rPr>
+          <w:rFonts w:ascii="宋体" w:hAnsi="宋体" w:cs="Arial" w:hint="eastAsia"/>
+          <w:kern w:val="0"/>
+          <w:sz w:val="18"/>
+          <w:szCs w:val="18"/>
+        </w:rPr>
+        <w:t>曲线图代码</w:t>
+      </w:r>
+    </w:p>
+    <w:p>
+      <w:pPr>
+        <w:rPr>
+          <w:rFonts w:hint="eastAsia"/>
+        </w:rPr>
+      </w:pPr>
+      <w:r>
+        <w:rPr>
+          <w:noProof/>
+        </w:rPr>
+        <w:lastRenderedPageBreak/>
+        <w:drawing>
+          <wp:inline distT="0" distB="0" distL="0" distR="0">
+            <wp:extent cx="5580380" cy="2973845"/>
+            <wp:effectExtent l="0" t="0" r="1270" b="0"/>
+            <wp:docPr id="61" name="图片 61" descr="C:\Users\user\Desktop\毕设\doc\新建文件夹\问答纯文本3条线.png"/>
+            <wp:cNvGraphicFramePr>
+              <a:graphicFrameLocks xmlns:a="http://schemas.openxmlformats.org/drawingml/2006/main" noChangeAspect="1"/>
+            </wp:cNvGraphicFramePr>
+            <a:graphic xmlns:a="http://schemas.openxmlformats.org/drawingml/2006/main">
+              <a:graphicData uri="http://schemas.openxmlformats.org/drawingml/2006/picture">
+                <pic:pic xmlns:pic="http://schemas.openxmlformats.org/drawingml/2006/picture">
+                  <pic:nvPicPr>
+                    <pic:cNvPr id="0" name="Picture 3" descr="C:\Users\user\Desktop\毕设\doc\新建文件夹\问答纯文本3条线.png"/>
+                    <pic:cNvPicPr>
+                      <a:picLocks noChangeAspect="1" noChangeArrowheads="1"/>
+                    </pic:cNvPicPr>
+                  </pic:nvPicPr>
+                  <pic:blipFill>
+                    <a:blip r:embed="rId96">
+                      <a:extLst>
+                        <a:ext uri="{28A0092B-C50C-407E-A947-70E740481C1C}">
+                          <a14:useLocalDpi xmlns:a14="http://schemas.microsoft.com/office/drawing/2010/main" val="0"/>
+                        </a:ext>
+                      </a:extLst>
+                    </a:blip>
+                    <a:srcRect/>
+                    <a:stretch>
+                      <a:fillRect/>
+                    </a:stretch>
+                  </pic:blipFill>
+                  <pic:spPr bwMode="auto">
+                    <a:xfrm>
+                      <a:off x="0" y="0"/>
+                      <a:ext cx="5580380" cy="2973845"/>
+                    </a:xfrm>
+                    <a:prstGeom prst="rect">
+                      <a:avLst/>
+                    </a:prstGeom>
+                    <a:noFill/>
+                    <a:ln>
+                      <a:noFill/>
+                    </a:ln>
+                  </pic:spPr>
+                </pic:pic>
+              </a:graphicData>
+            </a:graphic>
+          </wp:inline>
+        </w:drawing>
+      </w:r>
+    </w:p>
+    <w:p>
+      <w:pPr>
+        <w:spacing w:line="360" w:lineRule="exact"/>
+        <w:ind w:firstLine="420"/>
+        <w:jc w:val="center"/>
+        <w:rPr>
+          <w:rFonts w:ascii="宋体" w:hAnsi="宋体" w:cs="Arial"/>
+          <w:kern w:val="0"/>
+          <w:sz w:val="18"/>
+          <w:szCs w:val="18"/>
+        </w:rPr>
+      </w:pPr>
+      <w:r>
+        <w:rPr>
+          <w:rFonts w:ascii="宋体" w:hAnsi="宋体" w:cs="Arial"/>
+          <w:kern w:val="0"/>
+          <w:sz w:val="18"/>
+          <w:szCs w:val="18"/>
+        </w:rPr>
+        <w:t>图</w:t>
+      </w:r>
+      <w:r>
+        <w:rPr>
+          <w:rFonts w:ascii="宋体" w:hAnsi="宋体"/>
+          <w:kern w:val="0"/>
+          <w:sz w:val="18"/>
+          <w:szCs w:val="18"/>
+        </w:rPr>
+        <w:t>4.</w:t>
+      </w:r>
+      <w:r>
+        <w:rPr>
+          <w:rFonts w:ascii="宋体" w:hAnsi="宋体"/>
+          <w:kern w:val="0"/>
+          <w:sz w:val="18"/>
+          <w:szCs w:val="18"/>
+        </w:rPr>
+        <w:t>26</w:t>
+      </w:r>
+      <w:r>
+        <w:rPr>
+          <w:rFonts w:ascii="宋体" w:hAnsi="宋体" w:cs="Arial" w:hint="eastAsia"/>
+          <w:kern w:val="0"/>
+          <w:sz w:val="18"/>
+          <w:szCs w:val="18"/>
+        </w:rPr>
+        <w:t>在不同iteration下的coherence折线图</w:t>
+      </w:r>
+    </w:p>
+    <w:p>
+      <w:pPr>
+        <w:spacing w:line="360" w:lineRule="exact"/>
+        <w:ind w:firstLine="420"/>
+        <w:jc w:val="center"/>
+        <w:rPr>
+          <w:rFonts w:ascii="宋体" w:hAnsi="宋体" w:cs="Arial"/>
+          <w:kern w:val="0"/>
+          <w:sz w:val="18"/>
+          <w:szCs w:val="18"/>
+        </w:rPr>
+      </w:pPr>
+    </w:p>
+    <w:p>
+      <w:pPr>
+        <w:spacing w:line="360" w:lineRule="exact"/>
+        <w:ind w:firstLine="420"/>
+        <w:jc w:val="center"/>
+        <w:rPr>
+          <w:rFonts w:ascii="宋体" w:hAnsi="宋体" w:cs="Arial" w:hint="eastAsia"/>
+          <w:kern w:val="0"/>
+          <w:sz w:val="18"/>
+          <w:szCs w:val="18"/>
+        </w:rPr>
+      </w:pPr>
+      <w:bookmarkStart w:id="60" w:name="_GoBack"/>
+      <w:bookmarkEnd w:id="60"/>
+    </w:p>
+    <w:p>
+      <w:pPr>
+        <w:spacing w:line="360" w:lineRule="exact"/>
+        <w:ind w:firstLine="420"/>
+        <w:rPr>
+          <w:rFonts w:hint="eastAsia"/>
+        </w:rPr>
+      </w:pPr>
+      <w:r>
+        <w:t>如下图</w:t>
+      </w:r>
+      <w:r>
+        <w:rPr>
+          <w:rFonts w:hint="eastAsia"/>
+        </w:rPr>
+        <w:t>4</w:t>
+      </w:r>
+      <w:r>
+        <w:t>.27</w:t>
+      </w:r>
+      <w:r>
+        <w:t>所示</w:t>
+      </w:r>
+      <w:r>
+        <w:rPr>
+          <w:rFonts w:hint="eastAsia"/>
+        </w:rPr>
+        <w:t>，</w:t>
+      </w:r>
+      <w:r>
+        <w:t>横轴是主题数目</w:t>
+      </w:r>
+      <w:r>
+        <w:rPr>
+          <w:rFonts w:hint="eastAsia"/>
+        </w:rPr>
+        <w:t>，</w:t>
+      </w:r>
+      <w:r>
+        <w:t>纵轴是</w:t>
+      </w:r>
+      <w:r>
+        <w:rPr>
+          <w:rFonts w:hint="eastAsia"/>
+          <w:lang w:val="x-none"/>
+        </w:rPr>
+        <w:t>topic coherence</w:t>
+      </w:r>
+      <w:r>
+        <w:rPr>
+          <w:rFonts w:hint="eastAsia"/>
+          <w:lang w:val="x-none"/>
+        </w:rPr>
+        <w:t>的数值，</w:t>
+      </w:r>
+      <w:r>
+        <w:rPr>
+          <w:rFonts w:hint="eastAsia"/>
+          <w:lang w:val="x-none"/>
+        </w:rPr>
+        <w:t>3</w:t>
+      </w:r>
+      <w:r>
+        <w:rPr>
+          <w:rFonts w:hint="eastAsia"/>
+          <w:lang w:val="x-none"/>
+        </w:rPr>
+        <w:t>条曲线分别代表</w:t>
+      </w:r>
+      <w:r>
+        <w:rPr>
+          <w:rFonts w:hint="eastAsia"/>
+          <w:lang w:val="x-none"/>
+        </w:rPr>
+        <w:t>i</w:t>
+      </w:r>
+      <w:r>
+        <w:rPr>
+          <w:lang w:val="x-none"/>
+        </w:rPr>
+        <w:t>terations</w:t>
+      </w:r>
+      <w:r>
+        <w:rPr>
+          <w:lang w:val="x-none"/>
+        </w:rPr>
+        <w:t>是</w:t>
+      </w:r>
+      <w:r>
+        <w:rPr>
+          <w:rFonts w:hint="eastAsia"/>
+          <w:lang w:val="x-none"/>
+        </w:rPr>
+        <w:t>5</w:t>
+      </w:r>
+      <w:r>
+        <w:rPr>
+          <w:lang w:val="x-none"/>
+        </w:rPr>
+        <w:t>0,100,250</w:t>
+      </w:r>
+      <w:r>
+        <w:rPr>
+          <w:rFonts w:hint="eastAsia"/>
+          <w:lang w:val="x-none"/>
+        </w:rPr>
+        <w:t>。</w:t>
+      </w:r>
+    </w:p>
+    <w:p>
+      <w:pPr>
+        <w:spacing w:line="360" w:lineRule="exact"/>
+        <w:rPr>
+          <w:rFonts w:hint="eastAsia"/>
+        </w:rPr>
+      </w:pPr>
+    </w:p>
+    <w:p>
+      <w:pPr>
+        <w:spacing w:line="360" w:lineRule="exact"/>
+      </w:pPr>
+    </w:p>
+    <w:p>
+      <w:pPr>
+        <w:spacing w:line="360" w:lineRule="exact"/>
+      </w:pPr>
+    </w:p>
+    <w:p>
+      <w:pPr>
+        <w:spacing w:line="360" w:lineRule="exact"/>
+      </w:pPr>
+    </w:p>
+    <w:p>
+      <w:pPr>
+        <w:spacing w:line="360" w:lineRule="exact"/>
+      </w:pPr>
+    </w:p>
+    <w:p>
+      <w:pPr>
+        <w:spacing w:line="360" w:lineRule="exact"/>
+      </w:pPr>
+    </w:p>
+    <w:p>
+      <w:pPr>
+        <w:spacing w:line="360" w:lineRule="exact"/>
+      </w:pPr>
+    </w:p>
+    <w:p>
+      <w:pPr>
+        <w:spacing w:line="360" w:lineRule="exact"/>
+      </w:pPr>
+    </w:p>
+    <w:p>
+      <w:pPr>
+        <w:spacing w:line="360" w:lineRule="exact"/>
+      </w:pPr>
+    </w:p>
+    <w:p>
+      <w:pPr>
+        <w:spacing w:line="360" w:lineRule="exact"/>
+      </w:pPr>
+    </w:p>
+    <w:p>
+      <w:pPr>
+        <w:spacing w:line="360" w:lineRule="exact"/>
+      </w:pPr>
+    </w:p>
+    <w:p/>
+    <w:p/>
+    <w:p/>
+    <w:p/>
+    <w:p/>
+    <w:p/>
+    <w:p/>
+    <w:p/>
+    <w:p/>
+    <w:p/>
+    <w:p/>
+    <w:p/>
+    <w:p/>
+    <w:p/>
+    <w:p/>
+    <w:p/>
+    <w:p/>
+    <w:p/>
+    <w:p/>
+    <w:p/>
+    <w:p/>
+    <w:p/>
+    <w:p/>
+    <w:p/>
+    <w:p/>
+    <w:p/>
+    <w:p/>
+    <w:p/>
+    <w:p/>
+    <w:p/>
+    <w:p/>
+    <w:p/>
+    <w:p/>
+    <w:p/>
+    <w:p>
+      <w:pPr>
+        <w:rPr>
+          <w:rFonts w:hint="eastAsia"/>
+        </w:rPr>
+      </w:pPr>
+    </w:p>
+    <w:p>
+      <w:pPr>
+        <w:spacing w:line="360" w:lineRule="exact"/>
+        <w:ind w:firstLine="420"/>
+        <w:rPr>
+          <w:rFonts w:eastAsia="黑体"/>
+        </w:rPr>
+      </w:pPr>
+      <w:r>
+        <w:rPr>
+          <w:rFonts w:eastAsia="黑体"/>
+        </w:rPr>
+        <w:t xml:space="preserve">4.5 </w:t>
+      </w:r>
+      <w:r>
+        <w:rPr>
+          <w:rFonts w:eastAsia="黑体"/>
+        </w:rPr>
+        <w:t>代码分析</w:t>
+      </w:r>
+      <w:r>
+        <w:rPr>
+          <w:rFonts w:eastAsia="黑体"/>
+        </w:rPr>
+        <w:t xml:space="preserve"> </w:t>
+      </w:r>
+    </w:p>
+    <w:p>
+      <w:pPr>
+        <w:pStyle w:val="3"/>
+        <w:spacing w:beforeLines="50" w:before="120" w:afterLines="50" w:after="120" w:line="360" w:lineRule="exact"/>
+        <w:ind w:firstLineChars="196" w:firstLine="412"/>
+        <w:rPr>
+          <w:rFonts w:cs="Arial"/>
+          <w:b w:val="0"/>
+          <w:sz w:val="21"/>
+          <w:szCs w:val="21"/>
+        </w:rPr>
+      </w:pPr>
+      <w:r>
+        <w:rPr>
+          <w:rFonts w:ascii="Times New Roman" w:hAnsi="Times New Roman"/>
+          <w:b w:val="0"/>
+          <w:sz w:val="21"/>
+          <w:szCs w:val="21"/>
+        </w:rPr>
+        <w:t>4.</w:t>
+      </w:r>
+      <w:r>
+        <w:rPr>
+          <w:rFonts w:ascii="Times New Roman" w:hAnsi="Times New Roman"/>
+          <w:b w:val="0"/>
+          <w:sz w:val="21"/>
+          <w:szCs w:val="21"/>
+        </w:rPr>
+        <w:t>5.1</w:t>
+      </w:r>
+      <w:r>
+        <w:rPr>
+          <w:rFonts w:cs="Arial"/>
+          <w:b w:val="0"/>
+          <w:sz w:val="21"/>
+          <w:szCs w:val="21"/>
+          <w:lang w:val="en-US"/>
+        </w:rPr>
+        <w:t xml:space="preserve"> </w:t>
+      </w:r>
+      <w:r>
+        <w:rPr>
+          <w:rFonts w:cs="Arial"/>
+          <w:b w:val="0"/>
+          <w:sz w:val="21"/>
+          <w:szCs w:val="21"/>
+        </w:rPr>
+        <w:t>代码分析的流程探究</w:t>
+      </w:r>
+    </w:p>
+    <w:p>
+      <w:pPr>
+        <w:spacing w:line="360" w:lineRule="exact"/>
+        <w:ind w:firstLine="414"/>
+        <w:rPr>
+          <w:lang w:val="x-none"/>
+        </w:rPr>
+      </w:pPr>
+      <w:r>
+        <w:rPr>
+          <w:lang w:val="x-none" w:eastAsia="x-none"/>
+        </w:rPr>
+        <w:t>对于开发者来说</w:t>
+      </w:r>
+      <w:r>
+        <w:rPr>
+          <w:rFonts w:hint="eastAsia"/>
+          <w:lang w:val="x-none"/>
+        </w:rPr>
+        <w:t>，面对一段不熟悉的代码，</w:t>
+      </w:r>
+      <w:r>
+        <w:rPr>
+          <w:lang w:val="x-none" w:eastAsia="x-none"/>
+        </w:rPr>
+        <w:t>如果能</w:t>
+      </w:r>
+      <w:r>
+        <w:rPr>
+          <w:rFonts w:hint="eastAsia"/>
+          <w:lang w:val="x-none"/>
+        </w:rPr>
+        <w:t>获取代码</w:t>
+      </w:r>
+      <w:r>
+        <w:rPr>
+          <w:rFonts w:hint="eastAsia"/>
+          <w:lang w:val="x-none"/>
+        </w:rPr>
+        <w:t>A</w:t>
+      </w:r>
+      <w:r>
+        <w:rPr>
+          <w:lang w:val="x-none"/>
+        </w:rPr>
+        <w:t>PI</w:t>
+      </w:r>
+      <w:r>
+        <w:rPr>
+          <w:lang w:val="x-none"/>
+        </w:rPr>
+        <w:t>使用情况</w:t>
+      </w:r>
+      <w:r>
+        <w:rPr>
+          <w:rFonts w:hint="eastAsia"/>
+          <w:lang w:val="x-none"/>
+        </w:rPr>
+        <w:t>，</w:t>
+      </w:r>
+      <w:r>
+        <w:rPr>
+          <w:lang w:val="x-none"/>
+        </w:rPr>
+        <w:t>就可以明确代码是和哪些模块相关的</w:t>
+      </w:r>
+      <w:r>
+        <w:rPr>
+          <w:rFonts w:hint="eastAsia"/>
+          <w:lang w:val="x-none"/>
+        </w:rPr>
+        <w:t>以及</w:t>
+      </w:r>
+      <w:r>
+        <w:rPr>
+          <w:lang w:val="x-none"/>
+        </w:rPr>
+        <w:t>它主要的功能</w:t>
+      </w:r>
+      <w:r>
+        <w:rPr>
+          <w:rFonts w:hint="eastAsia"/>
+          <w:lang w:val="x-none"/>
+        </w:rPr>
+        <w:t>，同时也能提高开发者的</w:t>
+      </w:r>
+      <w:r>
+        <w:rPr>
+          <w:lang w:val="x-none"/>
+        </w:rPr>
+        <w:t>学习效率</w:t>
+      </w:r>
+      <w:r>
+        <w:rPr>
+          <w:rFonts w:hint="eastAsia"/>
+          <w:lang w:val="x-none"/>
+        </w:rPr>
+        <w:t>。</w:t>
+      </w:r>
+    </w:p>
+    <w:p>
+      <w:pPr>
+        <w:spacing w:line="360" w:lineRule="exact"/>
+        <w:ind w:firstLine="414"/>
+        <w:rPr>
+          <w:lang w:val="x-none"/>
+        </w:rPr>
+      </w:pPr>
+      <w:r>
+        <w:rPr>
+          <w:lang w:val="x-none"/>
+        </w:rPr>
+        <w:t>由于</w:t>
+      </w:r>
+      <w:r>
+        <w:rPr>
+          <w:lang w:val="x-none"/>
+        </w:rPr>
+        <w:t>StackOVerFlow</w:t>
+      </w:r>
+      <w:r>
+        <w:rPr>
+          <w:lang w:val="x-none"/>
+        </w:rPr>
+        <w:t>上的</w:t>
+      </w:r>
+      <w:proofErr w:type="gramStart"/>
+      <w:r>
+        <w:rPr>
+          <w:lang w:val="x-none"/>
+        </w:rPr>
+        <w:t>问答里</w:t>
+      </w:r>
+      <w:proofErr w:type="gramEnd"/>
+      <w:r>
+        <w:rPr>
+          <w:lang w:val="x-none"/>
+        </w:rPr>
+        <w:t>大部分代码片段比较短小</w:t>
+      </w:r>
+      <w:r>
+        <w:rPr>
+          <w:rFonts w:hint="eastAsia"/>
+          <w:lang w:val="x-none"/>
+        </w:rPr>
+        <w:t>，代码信息量少，</w:t>
+      </w:r>
+      <w:r>
+        <w:rPr>
+          <w:lang w:val="x-none"/>
+        </w:rPr>
+        <w:t>在语法上也存在和标准语法有细微出入的可能</w:t>
+      </w:r>
+      <w:r>
+        <w:rPr>
+          <w:rFonts w:hint="eastAsia"/>
+          <w:lang w:val="x-none"/>
+        </w:rPr>
+        <w:t>（可能不止有</w:t>
+      </w:r>
+      <w:r>
+        <w:rPr>
+          <w:rFonts w:hint="eastAsia"/>
+          <w:lang w:val="x-none"/>
+        </w:rPr>
+        <w:t>p</w:t>
+      </w:r>
+      <w:r>
+        <w:rPr>
+          <w:lang w:val="x-none"/>
+        </w:rPr>
+        <w:t>ython</w:t>
+      </w:r>
+      <w:r>
+        <w:rPr>
+          <w:lang w:val="x-none"/>
+        </w:rPr>
+        <w:t>一种语言</w:t>
+      </w:r>
+      <w:r>
+        <w:rPr>
+          <w:rFonts w:hint="eastAsia"/>
+          <w:lang w:val="x-none"/>
+        </w:rPr>
+        <w:t>）。由于上述种种原因，无法使用语法</w:t>
+      </w:r>
+      <w:proofErr w:type="gramStart"/>
+      <w:r>
+        <w:rPr>
+          <w:rFonts w:hint="eastAsia"/>
+          <w:lang w:val="x-none"/>
+        </w:rPr>
+        <w:t>树工具</w:t>
+      </w:r>
+      <w:proofErr w:type="gramEnd"/>
+      <w:r>
+        <w:rPr>
+          <w:rFonts w:hint="eastAsia"/>
+          <w:lang w:val="x-none"/>
+        </w:rPr>
+        <w:t>对代码进行解析，</w:t>
+      </w:r>
+      <w:r>
+        <w:rPr>
+          <w:lang w:val="x-none"/>
+        </w:rPr>
+        <w:t>这让代码分析变得有些困难</w:t>
+      </w:r>
+      <w:r>
+        <w:rPr>
+          <w:rFonts w:hint="eastAsia"/>
+          <w:lang w:val="x-none"/>
+        </w:rPr>
+        <w:t>。</w:t>
+      </w:r>
+    </w:p>
+    <w:p>
+      <w:pPr>
+        <w:spacing w:line="360" w:lineRule="exact"/>
+        <w:ind w:firstLine="414"/>
+        <w:rPr>
+          <w:lang w:val="x-none"/>
+        </w:rPr>
+      </w:pPr>
+      <w:r>
+        <w:rPr>
+          <w:rFonts w:hint="eastAsia"/>
+          <w:lang w:val="x-none"/>
+        </w:rPr>
+        <w:t>为了弥补代码信息量少的</w:t>
+      </w:r>
+      <w:r>
+        <w:rPr>
+          <w:rFonts w:hint="eastAsia"/>
+          <w:lang w:val="x-none"/>
+        </w:rPr>
+        <w:t>不足</w:t>
+      </w:r>
+      <w:r>
+        <w:rPr>
+          <w:rFonts w:hint="eastAsia"/>
+          <w:lang w:val="x-none"/>
+        </w:rPr>
+        <w:t>，考虑通过参考</w:t>
+      </w:r>
+      <w:r>
+        <w:rPr>
+          <w:rFonts w:hint="eastAsia"/>
+          <w:lang w:val="x-none"/>
+        </w:rPr>
+        <w:t>python</w:t>
+      </w:r>
+      <w:r>
+        <w:rPr>
+          <w:lang w:val="x-none"/>
+        </w:rPr>
+        <w:t>标准文档</w:t>
+      </w:r>
+      <w:r>
+        <w:rPr>
+          <w:rFonts w:hint="eastAsia"/>
+          <w:lang w:val="x-none"/>
+        </w:rPr>
+        <w:t>，根据代码中对标准库中函数的调用，获取代码片段涉及了哪些</w:t>
+      </w:r>
+      <w:proofErr w:type="gramStart"/>
+      <w:r>
+        <w:rPr>
+          <w:rFonts w:hint="eastAsia"/>
+          <w:lang w:val="x-none"/>
+        </w:rPr>
+        <w:t>类或者</w:t>
+      </w:r>
+      <w:proofErr w:type="gramEnd"/>
+      <w:r>
+        <w:rPr>
+          <w:rFonts w:hint="eastAsia"/>
+          <w:lang w:val="x-none"/>
+        </w:rPr>
+        <w:t>模块、包，并可以作为代码的标签返回给用户。</w:t>
+      </w:r>
+    </w:p>
+    <w:p>
+      <w:pPr>
+        <w:spacing w:line="360" w:lineRule="exact"/>
+        <w:ind w:firstLine="414"/>
+        <w:rPr>
+          <w:lang w:val="x-none"/>
+        </w:rPr>
+      </w:pPr>
+      <w:r>
+        <w:rPr>
+          <w:lang w:val="x-none"/>
+        </w:rPr>
+        <w:t>考虑到</w:t>
+      </w:r>
+      <w:r>
+        <w:rPr>
+          <w:lang w:val="x-none"/>
+        </w:rPr>
+        <w:t>D</w:t>
+      </w:r>
+      <w:r>
+        <w:rPr>
+          <w:lang w:val="x-none"/>
+        </w:rPr>
+        <w:t>jango</w:t>
+      </w:r>
+      <w:r>
+        <w:rPr>
+          <w:lang w:val="x-none"/>
+        </w:rPr>
+        <w:t>是</w:t>
+      </w:r>
+      <w:r>
+        <w:rPr>
+          <w:lang w:val="x-none"/>
+        </w:rPr>
+        <w:t>python</w:t>
+      </w:r>
+      <w:r>
+        <w:rPr>
+          <w:lang w:val="x-none"/>
+        </w:rPr>
+        <w:t>中常用的</w:t>
+      </w:r>
+      <w:r>
+        <w:rPr>
+          <w:lang w:val="x-none"/>
+        </w:rPr>
+        <w:t>web</w:t>
+      </w:r>
+      <w:r>
+        <w:rPr>
+          <w:lang w:val="x-none"/>
+        </w:rPr>
+        <w:t>框架</w:t>
+      </w:r>
+      <w:r>
+        <w:rPr>
+          <w:rFonts w:hint="eastAsia"/>
+          <w:lang w:val="x-none"/>
+        </w:rPr>
+        <w:t>，它</w:t>
+      </w:r>
+      <w:r>
+        <w:rPr>
+          <w:rFonts w:hint="eastAsia"/>
+          <w:lang w:val="x-none"/>
+        </w:rPr>
+        <w:t>提供</w:t>
+      </w:r>
+      <w:r>
+        <w:rPr>
+          <w:rFonts w:hint="eastAsia"/>
+          <w:lang w:val="x-none"/>
+        </w:rPr>
+        <w:t>了</w:t>
+      </w:r>
+      <w:r>
+        <w:rPr>
+          <w:rFonts w:hint="eastAsia"/>
+          <w:lang w:val="x-none"/>
+        </w:rPr>
+        <w:t>全套的解决方案</w:t>
+      </w:r>
+      <w:r>
+        <w:rPr>
+          <w:rFonts w:hint="eastAsia"/>
+          <w:lang w:val="x-none"/>
+        </w:rPr>
+        <w:t>，</w:t>
+      </w:r>
+      <w:r>
+        <w:rPr>
+          <w:rFonts w:hint="eastAsia"/>
+          <w:lang w:val="x-none"/>
+        </w:rPr>
+        <w:t>有</w:t>
+      </w:r>
+      <w:r>
+        <w:rPr>
+          <w:rFonts w:hint="eastAsia"/>
+          <w:lang w:val="x-none"/>
+        </w:rPr>
+        <w:t>强大的</w:t>
+      </w:r>
+      <w:r>
+        <w:rPr>
+          <w:rFonts w:hint="eastAsia"/>
+          <w:lang w:val="x-none"/>
+        </w:rPr>
+        <w:t>URL</w:t>
+      </w:r>
+      <w:r>
+        <w:rPr>
+          <w:rFonts w:hint="eastAsia"/>
+          <w:lang w:val="x-none"/>
+        </w:rPr>
+        <w:t>路由配置</w:t>
+      </w:r>
+      <w:r>
+        <w:rPr>
+          <w:rFonts w:hint="eastAsia"/>
+          <w:lang w:val="x-none"/>
+        </w:rPr>
+        <w:t>和</w:t>
+      </w:r>
+      <w:r>
+        <w:rPr>
+          <w:rFonts w:hint="eastAsia"/>
+          <w:lang w:val="x-none"/>
+        </w:rPr>
+        <w:t>自助管理后台</w:t>
+      </w:r>
+      <w:r>
+        <w:rPr>
+          <w:rFonts w:hint="eastAsia"/>
+          <w:lang w:val="x-none"/>
+        </w:rPr>
+        <w:t>，因而和</w:t>
+      </w:r>
+      <w:r>
+        <w:rPr>
+          <w:lang w:val="x-none"/>
+        </w:rPr>
+        <w:t>Django</w:t>
+      </w:r>
+      <w:r>
+        <w:rPr>
+          <w:lang w:val="x-none"/>
+        </w:rPr>
+        <w:t>有关的问题是</w:t>
+      </w:r>
+      <w:r>
+        <w:rPr>
+          <w:lang w:val="x-none"/>
+        </w:rPr>
+        <w:t>python</w:t>
+      </w:r>
+      <w:r>
+        <w:rPr>
+          <w:lang w:val="x-none"/>
+        </w:rPr>
+        <w:t>问题的一个重要分支</w:t>
+      </w:r>
+      <w:r>
+        <w:rPr>
+          <w:rFonts w:hint="eastAsia"/>
+          <w:lang w:val="x-none"/>
+        </w:rPr>
+        <w:t>。对于从标题分析中发现和</w:t>
+      </w:r>
+      <w:r>
+        <w:rPr>
+          <w:rFonts w:hint="eastAsia"/>
+          <w:lang w:val="x-none"/>
+        </w:rPr>
+        <w:t>Django</w:t>
+      </w:r>
+      <w:r>
+        <w:rPr>
+          <w:rFonts w:hint="eastAsia"/>
+          <w:lang w:val="x-none"/>
+        </w:rPr>
+        <w:t>有关的问题，将和一般的</w:t>
+      </w:r>
+      <w:r>
+        <w:rPr>
+          <w:rFonts w:hint="eastAsia"/>
+          <w:lang w:val="x-none"/>
+        </w:rPr>
+        <w:t>p</w:t>
+      </w:r>
+      <w:r>
+        <w:rPr>
+          <w:lang w:val="x-none"/>
+        </w:rPr>
+        <w:t>ython</w:t>
+      </w:r>
+      <w:r>
+        <w:rPr>
+          <w:lang w:val="x-none"/>
+        </w:rPr>
+        <w:t>问题区分</w:t>
+      </w:r>
+      <w:r>
+        <w:rPr>
+          <w:rFonts w:hint="eastAsia"/>
+          <w:lang w:val="x-none"/>
+        </w:rPr>
+        <w:t>，需要参考</w:t>
+      </w:r>
+      <w:r>
+        <w:rPr>
+          <w:rFonts w:hint="eastAsia"/>
+          <w:lang w:val="x-none"/>
+        </w:rPr>
+        <w:t>Django</w:t>
+      </w:r>
+      <w:r>
+        <w:rPr>
+          <w:lang w:val="x-none"/>
+        </w:rPr>
+        <w:t>标准文档进行分析</w:t>
+      </w:r>
+      <w:r>
+        <w:rPr>
+          <w:rFonts w:hint="eastAsia"/>
+          <w:lang w:val="x-none"/>
+        </w:rPr>
+        <w:t>。</w:t>
+      </w:r>
+    </w:p>
+    <w:p>
+      <w:pPr>
+        <w:pStyle w:val="3"/>
+        <w:spacing w:beforeLines="50" w:before="120" w:afterLines="50" w:after="120" w:line="360" w:lineRule="exact"/>
+        <w:ind w:firstLineChars="196" w:firstLine="412"/>
+        <w:rPr>
+          <w:rFonts w:cs="Arial"/>
+          <w:b w:val="0"/>
+          <w:sz w:val="21"/>
+          <w:szCs w:val="21"/>
+        </w:rPr>
+      </w:pPr>
+      <w:r>
+        <w:rPr>
+          <w:rFonts w:ascii="Times New Roman" w:hAnsi="Times New Roman"/>
+          <w:b w:val="0"/>
+          <w:sz w:val="21"/>
+          <w:szCs w:val="21"/>
+        </w:rPr>
+        <w:t>4.</w:t>
+      </w:r>
+      <w:r>
+        <w:rPr>
+          <w:rFonts w:ascii="Times New Roman" w:hAnsi="Times New Roman"/>
+          <w:b w:val="0"/>
+          <w:sz w:val="21"/>
+          <w:szCs w:val="21"/>
+        </w:rPr>
+        <w:t>5.2</w:t>
+      </w:r>
+      <w:r>
+        <w:rPr>
+          <w:rFonts w:cs="Arial"/>
+          <w:b w:val="0"/>
+          <w:sz w:val="21"/>
+          <w:szCs w:val="21"/>
+          <w:lang w:val="en-US"/>
+        </w:rPr>
+        <w:t xml:space="preserve"> </w:t>
+      </w:r>
+      <w:r>
+        <w:rPr>
+          <w:rFonts w:cs="Arial"/>
+          <w:b w:val="0"/>
+          <w:sz w:val="21"/>
+          <w:szCs w:val="21"/>
+        </w:rPr>
+        <w:t>python</w:t>
+      </w:r>
+      <w:r>
+        <w:rPr>
+          <w:rFonts w:cs="Arial"/>
+          <w:b w:val="0"/>
+          <w:sz w:val="21"/>
+          <w:szCs w:val="21"/>
+        </w:rPr>
+        <w:t>的模块</w:t>
+      </w:r>
+      <w:r>
+        <w:rPr>
+          <w:rFonts w:cs="Arial" w:hint="eastAsia"/>
+          <w:b w:val="0"/>
+          <w:sz w:val="21"/>
+          <w:szCs w:val="21"/>
+          <w:lang w:eastAsia="zh-CN"/>
+        </w:rPr>
+        <w:t>、</w:t>
+      </w:r>
+      <w:r>
+        <w:rPr>
+          <w:rFonts w:cs="Arial"/>
+          <w:b w:val="0"/>
+          <w:sz w:val="21"/>
+          <w:szCs w:val="21"/>
+        </w:rPr>
+        <w:t>包</w:t>
+      </w:r>
+      <w:r>
+        <w:rPr>
+          <w:rFonts w:cs="Arial" w:hint="eastAsia"/>
+          <w:b w:val="0"/>
+          <w:sz w:val="21"/>
+          <w:szCs w:val="21"/>
+          <w:lang w:eastAsia="zh-CN"/>
+        </w:rPr>
+        <w:t>、</w:t>
+      </w:r>
+      <w:r>
+        <w:rPr>
+          <w:rFonts w:cs="Arial"/>
+          <w:b w:val="0"/>
+          <w:sz w:val="21"/>
+          <w:szCs w:val="21"/>
+        </w:rPr>
+        <w:t>类</w:t>
+      </w:r>
+    </w:p>
+    <w:p>
+      <w:pPr>
+        <w:spacing w:line="360" w:lineRule="exact"/>
+        <w:ind w:firstLine="414"/>
+        <w:rPr>
+          <w:lang w:val="x-none" w:eastAsia="x-none"/>
+        </w:rPr>
+      </w:pPr>
+      <w:r>
+        <w:rPr>
+          <w:rFonts w:hint="eastAsia"/>
+          <w:lang w:val="x-none" w:eastAsia="x-none"/>
+        </w:rPr>
+        <w:t>Python</w:t>
+      </w:r>
+      <w:r>
+        <w:rPr>
+          <w:rFonts w:hint="eastAsia"/>
+          <w:lang w:val="x-none" w:eastAsia="x-none"/>
+        </w:rPr>
+        <w:t>在处理功能复用和功能颗粒度划分时采用了类、模块、包的结构。这种处理跟</w:t>
+      </w:r>
+      <w:r>
+        <w:rPr>
+          <w:rFonts w:hint="eastAsia"/>
+          <w:lang w:val="x-none" w:eastAsia="x-none"/>
+        </w:rPr>
+        <w:t>C++</w:t>
+      </w:r>
+      <w:r>
+        <w:rPr>
+          <w:rFonts w:hint="eastAsia"/>
+          <w:lang w:val="x-none" w:eastAsia="x-none"/>
+        </w:rPr>
+        <w:t>中的类和名字空间类似，但更接近于</w:t>
+      </w:r>
+      <w:r>
+        <w:rPr>
+          <w:rFonts w:hint="eastAsia"/>
+          <w:lang w:val="x-none" w:eastAsia="x-none"/>
+        </w:rPr>
+        <w:t>Java</w:t>
+      </w:r>
+      <w:r>
+        <w:rPr>
+          <w:rFonts w:hint="eastAsia"/>
+          <w:lang w:val="x-none" w:eastAsia="x-none"/>
+        </w:rPr>
+        <w:t>所采用的概念。</w:t>
+      </w:r>
+    </w:p>
+    <w:p>
+      <w:pPr>
+        <w:spacing w:line="360" w:lineRule="exact"/>
+        <w:ind w:firstLine="414"/>
+        <w:rPr>
+          <w:lang w:val="x-none" w:eastAsia="x-none"/>
+        </w:rPr>
+      </w:pPr>
+      <w:r>
+        <w:rPr>
+          <w:lang w:val="x-none" w:eastAsia="x-none"/>
+        </w:rPr>
+        <w:t>类</w:t>
+      </w:r>
+      <w:r>
+        <w:rPr>
+          <w:rFonts w:hint="eastAsia"/>
+          <w:lang w:val="x-none"/>
+        </w:rPr>
+        <w:t>：</w:t>
+      </w:r>
+      <w:r>
+        <w:rPr>
+          <w:rFonts w:hint="eastAsia"/>
+          <w:lang w:val="x-none"/>
+        </w:rPr>
+        <w:t>将数据</w:t>
+      </w:r>
+      <w:r>
+        <w:rPr>
+          <w:rFonts w:hint="eastAsia"/>
+          <w:lang w:val="x-none"/>
+        </w:rPr>
+        <w:t>（变量）</w:t>
+      </w:r>
+      <w:r>
+        <w:rPr>
+          <w:rFonts w:hint="eastAsia"/>
+          <w:lang w:val="x-none"/>
+        </w:rPr>
+        <w:t>和操作</w:t>
+      </w:r>
+      <w:r>
+        <w:rPr>
+          <w:rFonts w:hint="eastAsia"/>
+          <w:lang w:val="x-none"/>
+        </w:rPr>
+        <w:t>（函数）</w:t>
+      </w:r>
+      <w:r>
+        <w:rPr>
+          <w:rFonts w:hint="eastAsia"/>
+          <w:lang w:val="x-none"/>
+        </w:rPr>
+        <w:t>进行封装，以便将来的复用。</w:t>
+      </w:r>
+    </w:p>
+    <w:p>
+      <w:pPr>
+        <w:spacing w:line="360" w:lineRule="exact"/>
+        <w:ind w:firstLine="414"/>
+        <w:rPr>
+          <w:lang w:val="x-none"/>
+        </w:rPr>
+      </w:pPr>
+      <w:r>
+        <w:rPr>
+          <w:rFonts w:hint="eastAsia"/>
+          <w:lang w:val="x-none" w:eastAsia="x-none"/>
+        </w:rPr>
+        <w:t>模块</w:t>
+      </w:r>
+      <w:r>
+        <w:rPr>
+          <w:rFonts w:hint="eastAsia"/>
+          <w:lang w:val="x-none"/>
+        </w:rPr>
+        <w:t>：</w:t>
+      </w:r>
+      <w:r>
+        <w:rPr>
+          <w:rFonts w:hint="eastAsia"/>
+          <w:lang w:val="x-none" w:eastAsia="x-none"/>
+        </w:rPr>
+        <w:t>在</w:t>
+      </w:r>
+      <w:r>
+        <w:rPr>
+          <w:rFonts w:hint="eastAsia"/>
+          <w:lang w:val="x-none" w:eastAsia="x-none"/>
+        </w:rPr>
+        <w:t>Python</w:t>
+      </w:r>
+      <w:r>
+        <w:rPr>
+          <w:rFonts w:hint="eastAsia"/>
+          <w:lang w:val="x-none" w:eastAsia="x-none"/>
+        </w:rPr>
+        <w:t>中可理解为对应于一个文件</w:t>
+      </w:r>
+      <w:r>
+        <w:rPr>
+          <w:rFonts w:hint="eastAsia"/>
+          <w:lang w:val="x-none"/>
+        </w:rPr>
+        <w:t>，并且</w:t>
+      </w:r>
+      <w:r>
+        <w:rPr>
+          <w:rFonts w:hint="eastAsia"/>
+          <w:lang w:val="x-none" w:eastAsia="x-none"/>
+        </w:rPr>
+        <w:t>在文件中</w:t>
+      </w:r>
+      <w:r>
+        <w:rPr>
+          <w:rFonts w:hint="eastAsia"/>
+          <w:lang w:val="x-none" w:eastAsia="x-none"/>
+        </w:rPr>
+        <w:t>定义了某些函数和变量。在其他需要这些功能的文件中，</w:t>
+      </w:r>
+      <w:r>
+        <w:rPr>
+          <w:rFonts w:hint="eastAsia"/>
+          <w:lang w:val="x-none" w:eastAsia="x-none"/>
+        </w:rPr>
+        <w:t>只要导入这模块，就可重用这些函数和变量。一般调用模块</w:t>
+      </w:r>
+      <w:r>
+        <w:rPr>
+          <w:rFonts w:hint="eastAsia"/>
+          <w:lang w:val="x-none"/>
+        </w:rPr>
+        <w:t>中</w:t>
+      </w:r>
+      <w:r>
+        <w:rPr>
+          <w:rFonts w:hint="eastAsia"/>
+          <w:lang w:val="x-none" w:eastAsia="x-none"/>
+        </w:rPr>
+        <w:t>函数</w:t>
+      </w:r>
+      <w:r>
+        <w:rPr>
+          <w:rFonts w:hint="eastAsia"/>
+          <w:lang w:val="x-none" w:eastAsia="x-none"/>
+        </w:rPr>
+        <w:lastRenderedPageBreak/>
+        <w:t>或者</w:t>
+      </w:r>
+      <w:r>
+        <w:rPr>
+          <w:rFonts w:hint="eastAsia"/>
+          <w:lang w:val="x-none"/>
+        </w:rPr>
+        <w:t>变量</w:t>
+      </w:r>
+      <w:r>
+        <w:rPr>
+          <w:rFonts w:hint="eastAsia"/>
+          <w:lang w:val="x-none" w:eastAsia="x-none"/>
+        </w:rPr>
+        <w:t>的时候会使用</w:t>
+      </w:r>
+      <w:r>
+        <w:rPr>
+          <w:rFonts w:hint="eastAsia"/>
+          <w:lang w:val="x-none" w:eastAsia="x-none"/>
+        </w:rPr>
+        <w:t>module_name.fun_name</w:t>
+      </w:r>
+      <w:r>
+        <w:rPr>
+          <w:rFonts w:hint="eastAsia"/>
+          <w:lang w:val="x-none" w:eastAsia="x-none"/>
+        </w:rPr>
+        <w:t>，和</w:t>
+      </w:r>
+      <w:r>
+        <w:rPr>
+          <w:rFonts w:hint="eastAsia"/>
+          <w:lang w:val="x-none" w:eastAsia="x-none"/>
+        </w:rPr>
+        <w:t>module_name.var_name</w:t>
+      </w:r>
+      <w:r>
+        <w:rPr>
+          <w:rFonts w:hint="eastAsia"/>
+          <w:lang w:val="x-none" w:eastAsia="x-none"/>
+        </w:rPr>
+        <w:t>。这样的语义用法使模块看起来很像</w:t>
+      </w:r>
+      <w:proofErr w:type="gramStart"/>
+      <w:r>
+        <w:rPr>
+          <w:rFonts w:hint="eastAsia"/>
+          <w:lang w:val="x-none" w:eastAsia="x-none"/>
+        </w:rPr>
+        <w:t>类或者</w:t>
+      </w:r>
+      <w:proofErr w:type="gramEnd"/>
+      <w:r>
+        <w:rPr>
+          <w:rFonts w:hint="eastAsia"/>
+          <w:lang w:val="x-none" w:eastAsia="x-none"/>
+        </w:rPr>
+        <w:t>名字空间，可将</w:t>
+      </w:r>
+      <w:r>
+        <w:rPr>
+          <w:rFonts w:hint="eastAsia"/>
+          <w:lang w:val="x-none" w:eastAsia="x-none"/>
+        </w:rPr>
+        <w:t xml:space="preserve">module_name </w:t>
+      </w:r>
+      <w:r>
+        <w:rPr>
+          <w:rFonts w:hint="eastAsia"/>
+          <w:lang w:val="x-none" w:eastAsia="x-none"/>
+        </w:rPr>
+        <w:t>理解为名字限定符</w:t>
+      </w:r>
+      <w:r>
+        <w:rPr>
+          <w:rFonts w:hint="eastAsia"/>
+          <w:lang w:val="x-none"/>
+        </w:rPr>
+        <w:t>。</w:t>
+      </w:r>
+    </w:p>
+    <w:p>
+      <w:pPr>
+        <w:spacing w:line="360" w:lineRule="exact"/>
+        <w:ind w:firstLine="414"/>
+        <w:rPr>
+          <w:lang w:val="x-none"/>
+        </w:rPr>
+      </w:pPr>
+      <w:r>
+        <w:rPr>
+          <w:rFonts w:hint="eastAsia"/>
+          <w:lang w:val="x-none"/>
+        </w:rPr>
+        <w:t>包</w:t>
+      </w:r>
+      <w:r>
+        <w:rPr>
+          <w:rFonts w:hint="eastAsia"/>
+          <w:lang w:val="x-none"/>
+        </w:rPr>
+        <w:t>：在</w:t>
+      </w:r>
+      <w:r>
+        <w:rPr>
+          <w:rFonts w:hint="eastAsia"/>
+          <w:lang w:val="x-none"/>
+        </w:rPr>
+        <w:t>p</w:t>
+      </w:r>
+      <w:r>
+        <w:rPr>
+          <w:lang w:val="x-none"/>
+        </w:rPr>
+        <w:t>ython</w:t>
+      </w:r>
+      <w:r>
+        <w:rPr>
+          <w:lang w:val="x-none"/>
+        </w:rPr>
+        <w:t>中</w:t>
+      </w:r>
+      <w:r>
+        <w:rPr>
+          <w:rFonts w:hint="eastAsia"/>
+          <w:lang w:val="x-none"/>
+        </w:rPr>
+        <w:t>是一个有层次的文件目录结构，</w:t>
+      </w:r>
+      <w:r>
+        <w:rPr>
+          <w:rFonts w:hint="eastAsia"/>
+          <w:lang w:val="x-none"/>
+        </w:rPr>
+        <w:t>它定义了由</w:t>
+      </w:r>
+      <w:r>
+        <w:rPr>
+          <w:rFonts w:hint="eastAsia"/>
+          <w:lang w:val="x-none"/>
+        </w:rPr>
+        <w:t>n</w:t>
+      </w:r>
+      <w:proofErr w:type="gramStart"/>
+      <w:r>
+        <w:rPr>
+          <w:rFonts w:hint="eastAsia"/>
+          <w:lang w:val="x-none"/>
+        </w:rPr>
+        <w:t>个</w:t>
+      </w:r>
+      <w:proofErr w:type="gramEnd"/>
+      <w:r>
+        <w:rPr>
+          <w:rFonts w:hint="eastAsia"/>
+          <w:lang w:val="x-none"/>
+        </w:rPr>
+        <w:t>模块或</w:t>
+      </w:r>
+      <w:r>
+        <w:rPr>
+          <w:rFonts w:hint="eastAsia"/>
+          <w:lang w:val="x-none"/>
+        </w:rPr>
+        <w:t>n</w:t>
+      </w:r>
+      <w:r>
+        <w:rPr>
+          <w:rFonts w:hint="eastAsia"/>
+          <w:lang w:val="x-none"/>
+        </w:rPr>
+        <w:t>个子</w:t>
+      </w:r>
+      <w:proofErr w:type="gramStart"/>
+      <w:r>
+        <w:rPr>
+          <w:rFonts w:hint="eastAsia"/>
+          <w:lang w:val="x-none"/>
+        </w:rPr>
+        <w:t>包组成</w:t>
+      </w:r>
+      <w:proofErr w:type="gramEnd"/>
+      <w:r>
+        <w:rPr>
+          <w:rFonts w:hint="eastAsia"/>
+          <w:lang w:val="x-none"/>
+        </w:rPr>
+        <w:t>的</w:t>
+      </w:r>
+      <w:r>
+        <w:rPr>
+          <w:rFonts w:hint="eastAsia"/>
+          <w:lang w:val="x-none"/>
+        </w:rPr>
+        <w:t>python</w:t>
+      </w:r>
+      <w:r>
+        <w:rPr>
+          <w:rFonts w:hint="eastAsia"/>
+          <w:lang w:val="x-none"/>
+        </w:rPr>
+        <w:t>应用程序执行环境。可以使用</w:t>
+      </w:r>
+      <w:r>
+        <w:rPr>
+          <w:rFonts w:hint="eastAsia"/>
+          <w:lang w:val="x-none"/>
+        </w:rPr>
+        <w:t>import</w:t>
+      </w:r>
+      <w:r>
+        <w:rPr>
+          <w:rFonts w:hint="eastAsia"/>
+          <w:lang w:val="x-none"/>
+        </w:rPr>
+        <w:t>语句</w:t>
+      </w:r>
+      <w:r>
+        <w:rPr>
+          <w:rFonts w:hint="eastAsia"/>
+          <w:lang w:val="x-none"/>
+        </w:rPr>
+        <w:t>导入包，或者</w:t>
+      </w:r>
+      <w:r>
+        <w:rPr>
+          <w:rFonts w:hint="eastAsia"/>
+          <w:lang w:val="x-none"/>
+        </w:rPr>
+        <w:t xml:space="preserve">from </w:t>
+      </w:r>
+      <w:r>
+        <w:rPr>
+          <w:rFonts w:hint="eastAsia"/>
+          <w:lang w:val="x-none"/>
+        </w:rPr>
+        <w:t>a</w:t>
+      </w:r>
+      <w:r>
+        <w:rPr>
+          <w:rFonts w:hint="eastAsia"/>
+          <w:lang w:val="x-none"/>
+        </w:rPr>
+        <w:t xml:space="preserve"> import</w:t>
+      </w:r>
+      <w:r>
+        <w:rPr>
+          <w:lang w:val="x-none"/>
+        </w:rPr>
+        <w:t xml:space="preserve"> b</w:t>
+      </w:r>
+      <w:r>
+        <w:rPr>
+          <w:lang w:val="x-none"/>
+        </w:rPr>
+        <w:t>语句</w:t>
+      </w:r>
+      <w:r>
+        <w:rPr>
+          <w:rFonts w:hint="eastAsia"/>
+          <w:lang w:val="x-none"/>
+        </w:rPr>
+        <w:t>来导入包中的部分模块包是一个包含</w:t>
+      </w:r>
+      <w:r>
+        <w:rPr>
+          <w:rFonts w:hint="eastAsia"/>
+          <w:lang w:val="x-none"/>
+        </w:rPr>
+        <w:t xml:space="preserve">__init__.py </w:t>
+      </w:r>
+      <w:r>
+        <w:rPr>
+          <w:rFonts w:hint="eastAsia"/>
+          <w:lang w:val="x-none"/>
+        </w:rPr>
+        <w:t>文件的目录，该目录下一定得有这个</w:t>
+      </w:r>
+      <w:r>
+        <w:rPr>
+          <w:rFonts w:hint="eastAsia"/>
+          <w:lang w:val="x-none"/>
+        </w:rPr>
+        <w:t>__init__.py</w:t>
+      </w:r>
+      <w:r>
+        <w:rPr>
+          <w:rFonts w:hint="eastAsia"/>
+          <w:lang w:val="x-none"/>
+        </w:rPr>
+        <w:t>文件和其它模块或子包。</w:t>
+      </w:r>
+    </w:p>
+    <w:p>
+      <w:pPr>
+        <w:spacing w:line="360" w:lineRule="exact"/>
+        <w:ind w:firstLine="414"/>
+        <w:rPr>
+          <w:lang w:val="x-none"/>
+        </w:rPr>
+      </w:pPr>
+      <w:r>
+        <w:rPr>
+          <w:rFonts w:hint="eastAsia"/>
+          <w:lang w:val="x-none"/>
+        </w:rPr>
+        <w:t>在分析代码的时候，</w:t>
+      </w:r>
+      <w:r>
+        <w:rPr>
+          <w:rFonts w:hint="eastAsia"/>
+          <w:lang w:val="x-none"/>
+        </w:rPr>
+        <w:t>首先要获取有哪些函数调用，然后根据标准库去搜索这些函数属于哪些类然后返回。需要注意的是，函数</w:t>
+      </w:r>
+      <w:proofErr w:type="gramStart"/>
+      <w:r>
+        <w:rPr>
+          <w:rFonts w:hint="eastAsia"/>
+          <w:lang w:val="x-none"/>
+        </w:rPr>
+        <w:t>的父级不一定</w:t>
+      </w:r>
+      <w:proofErr w:type="gramEnd"/>
+      <w:r>
+        <w:rPr>
+          <w:rFonts w:hint="eastAsia"/>
+          <w:lang w:val="x-none"/>
+        </w:rPr>
+        <w:t>是类，也有可能是包和模块。</w:t>
+      </w:r>
+    </w:p>
+    <w:p>
+      <w:pPr>
+        <w:pStyle w:val="3"/>
+        <w:spacing w:beforeLines="50" w:before="120" w:afterLines="50" w:after="120" w:line="360" w:lineRule="exact"/>
+        <w:ind w:firstLineChars="196" w:firstLine="412"/>
+        <w:rPr>
+          <w:rFonts w:cs="Arial"/>
+          <w:b w:val="0"/>
+          <w:sz w:val="21"/>
+          <w:szCs w:val="21"/>
+        </w:rPr>
+      </w:pPr>
+      <w:r>
+        <w:rPr>
+          <w:rFonts w:ascii="Times New Roman" w:hAnsi="Times New Roman"/>
+          <w:b w:val="0"/>
+          <w:sz w:val="21"/>
+          <w:szCs w:val="21"/>
+        </w:rPr>
+        <w:t>4.</w:t>
+      </w:r>
+      <w:r>
+        <w:rPr>
+          <w:rFonts w:ascii="Times New Roman" w:hAnsi="Times New Roman"/>
+          <w:b w:val="0"/>
+          <w:sz w:val="21"/>
+          <w:szCs w:val="21"/>
+        </w:rPr>
+        <w:t>5.</w:t>
+      </w:r>
+      <w:r>
+        <w:rPr>
+          <w:rFonts w:ascii="Times New Roman" w:hAnsi="Times New Roman"/>
+          <w:b w:val="0"/>
+          <w:sz w:val="21"/>
+          <w:szCs w:val="21"/>
+        </w:rPr>
+        <w:t>3</w:t>
+      </w:r>
+      <w:r>
+        <w:rPr>
+          <w:rFonts w:cs="Arial"/>
+          <w:b w:val="0"/>
+          <w:sz w:val="21"/>
+          <w:szCs w:val="21"/>
+          <w:lang w:val="en-US"/>
+        </w:rPr>
+        <w:t xml:space="preserve"> </w:t>
+      </w:r>
+      <w:r>
+        <w:rPr>
+          <w:rFonts w:cs="Arial"/>
+          <w:b w:val="0"/>
+          <w:sz w:val="21"/>
+          <w:szCs w:val="21"/>
+        </w:rPr>
+        <w:t>获取标准库函数的父级</w:t>
+      </w:r>
+    </w:p>
+    <w:p>
+      <w:pPr>
+        <w:spacing w:line="360" w:lineRule="exact"/>
+        <w:ind w:firstLine="412"/>
+      </w:pPr>
+      <w:proofErr w:type="gramStart"/>
+      <w:r>
+        <w:rPr>
+          <w:lang w:val="x-none"/>
+        </w:rPr>
+        <w:t>首先爬取了</w:t>
+      </w:r>
+      <w:proofErr w:type="gramEnd"/>
+      <w:r>
+        <w:rPr>
+          <w:lang w:val="x-none"/>
+        </w:rPr>
+        <w:t>python</w:t>
+      </w:r>
+      <w:r>
+        <w:rPr>
+          <w:lang w:val="x-none"/>
+        </w:rPr>
+        <w:t>和</w:t>
+      </w:r>
+      <w:r>
+        <w:rPr>
+          <w:lang w:val="x-none"/>
+        </w:rPr>
+        <w:t>django</w:t>
+      </w:r>
+      <w:r>
+        <w:rPr>
+          <w:lang w:val="x-none"/>
+        </w:rPr>
+        <w:t>官方文档中和类</w:t>
+      </w:r>
+      <w:r>
+        <w:rPr>
+          <w:rFonts w:hint="eastAsia"/>
+          <w:lang w:val="x-none"/>
+        </w:rPr>
+        <w:t>、</w:t>
+      </w:r>
+      <w:r>
+        <w:rPr>
+          <w:lang w:val="x-none"/>
+        </w:rPr>
+        <w:t>包</w:t>
+      </w:r>
+      <w:r>
+        <w:rPr>
+          <w:rFonts w:hint="eastAsia"/>
+          <w:lang w:val="x-none"/>
+        </w:rPr>
+        <w:t>、</w:t>
+      </w:r>
+      <w:r>
+        <w:rPr>
+          <w:lang w:val="x-none"/>
+        </w:rPr>
+        <w:t>模块</w:t>
+      </w:r>
+      <w:r>
+        <w:rPr>
+          <w:rFonts w:hint="eastAsia"/>
+          <w:lang w:val="x-none"/>
+        </w:rPr>
+        <w:t>、</w:t>
+      </w:r>
+      <w:r>
+        <w:rPr>
+          <w:lang w:val="x-none"/>
+        </w:rPr>
+        <w:t>函数有关的</w:t>
+      </w:r>
+      <w:r>
+        <w:rPr>
+          <w:lang w:val="x-none"/>
+        </w:rPr>
+        <w:t xml:space="preserve">html, </w:t>
+      </w:r>
+      <w:r>
+        <w:rPr>
+          <w:lang w:val="x-none"/>
+        </w:rPr>
+        <w:t>使用</w:t>
+      </w:r>
+      <w:r>
+        <w:rPr>
+          <w:lang w:val="x-none"/>
+        </w:rPr>
+        <w:t>Beautiful</w:t>
+      </w:r>
+      <w:r>
+        <w:rPr>
+          <w:rFonts w:hint="eastAsia"/>
+          <w:lang w:val="x-none"/>
+        </w:rPr>
+        <w:t xml:space="preserve"> </w:t>
+      </w:r>
+      <w:r>
+        <w:rPr>
+          <w:lang w:val="x-none"/>
+        </w:rPr>
+        <w:t>Soap</w:t>
+      </w:r>
+      <w:r>
+        <w:t>对</w:t>
+      </w:r>
+      <w:r>
+        <w:t>html</w:t>
+      </w:r>
+      <w:r>
+        <w:t>文档进行解析</w:t>
+      </w:r>
+      <w:r>
+        <w:rPr>
+          <w:rFonts w:hint="eastAsia"/>
+        </w:rPr>
+        <w:t>，</w:t>
+      </w:r>
+      <w:r>
+        <w:t>主要目的是获取每一个函数的父级</w:t>
+      </w:r>
+      <w:r>
+        <w:rPr>
+          <w:rFonts w:hint="eastAsia"/>
+        </w:rPr>
+        <w:t>（可能是类、模块、函数）。</w:t>
+      </w:r>
+    </w:p>
+    <w:p>
+      <w:pPr>
+        <w:spacing w:line="360" w:lineRule="exact"/>
+        <w:ind w:firstLine="412"/>
+      </w:pPr>
+      <w:r>
+        <w:t>html</w:t>
+      </w:r>
+      <w:r>
+        <w:t>文档</w:t>
+      </w:r>
+      <w:r>
+        <w:rPr>
+          <w:rFonts w:hint="eastAsia"/>
+        </w:rPr>
+        <w:t>大致结构如下</w:t>
+      </w:r>
+    </w:p>
+    <w:p>
+      <w:pPr>
+        <w:spacing w:line="360" w:lineRule="exact"/>
+        <w:ind w:firstLine="412"/>
+      </w:pPr>
+      <w:r>
+        <w:t>&lt;</w:t>
+      </w:r>
+      <w:proofErr w:type="gramStart"/>
+      <w:r>
+        <w:t>td</w:t>
+      </w:r>
+      <w:proofErr w:type="gramEnd"/>
+      <w:r>
+        <w:t>&gt;</w:t>
+      </w:r>
+    </w:p>
+    <w:p>
+      <w:pPr>
+        <w:spacing w:line="360" w:lineRule="exact"/>
+        <w:ind w:firstLine="412"/>
+      </w:pPr>
+      <w:r>
+        <w:rPr>
+          <w:rFonts w:hint="eastAsia"/>
+        </w:rPr>
+        <w:t>&lt;</w:t>
+      </w:r>
+      <w:r>
+        <w:t>li&gt; &lt;a&gt;</w:t>
+      </w:r>
+      <w:r>
+        <w:t>函数</w:t>
+      </w:r>
+      <w:r>
+        <w:rPr>
+          <w:rFonts w:hint="eastAsia"/>
+        </w:rPr>
+        <w:t>（父级）</w:t>
+      </w:r>
+      <w:r>
+        <w:t>&lt;/a&gt;</w:t>
+      </w:r>
+      <w:r>
+        <w:rPr>
+          <w:rFonts w:hint="eastAsia"/>
+        </w:rPr>
+        <w:t>&lt;</w:t>
+      </w:r>
+      <w:r>
+        <w:t>/li&gt;</w:t>
+      </w:r>
+    </w:p>
+    <w:p>
+      <w:pPr>
+        <w:spacing w:line="360" w:lineRule="exact"/>
+        <w:ind w:firstLine="412"/>
+      </w:pPr>
+      <w:r>
+        <w:rPr>
+          <w:rFonts w:hint="eastAsia"/>
+        </w:rPr>
+        <w:t>&lt;</w:t>
+      </w:r>
+      <w:r>
+        <w:t>li&gt;&lt;a&gt;</w:t>
+      </w:r>
+      <w:r>
+        <w:t>函数</w:t>
+      </w:r>
+      <w:r>
+        <w:rPr>
+          <w:rFonts w:hint="eastAsia"/>
+        </w:rPr>
+        <w:t>（父级）</w:t>
+      </w:r>
+      <w:r>
+        <w:t>&lt;/a&gt;</w:t>
+      </w:r>
+      <w:r>
+        <w:rPr>
+          <w:rFonts w:hint="eastAsia"/>
+        </w:rPr>
+        <w:t>&lt;</w:t>
+      </w:r>
+      <w:r>
+        <w:t>/li&gt;</w:t>
+      </w:r>
+    </w:p>
+    <w:p>
+      <w:pPr>
+        <w:spacing w:line="360" w:lineRule="exact"/>
+        <w:ind w:firstLine="412"/>
+      </w:pPr>
+      <w:r>
+        <w:t>&lt;/td&gt;</w:t>
+      </w:r>
+    </w:p>
+    <w:p>
+      <w:pPr>
+        <w:spacing w:line="360" w:lineRule="exact"/>
+        <w:ind w:firstLine="412"/>
+      </w:pPr>
+      <w:r>
+        <w:rPr>
+          <w:rFonts w:hint="eastAsia"/>
+        </w:rPr>
+        <w:t>提取</w:t>
+      </w:r>
+      <w:r>
+        <w:rPr>
+          <w:rFonts w:hint="eastAsia"/>
+        </w:rPr>
+        <w:t>a</w:t>
+      </w:r>
+      <w:r>
+        <w:rPr>
+          <w:rFonts w:hint="eastAsia"/>
+        </w:rPr>
+        <w:t>标签内</w:t>
+      </w:r>
+      <w:r>
+        <w:rPr>
+          <w:rFonts w:hint="eastAsia"/>
+        </w:rPr>
+        <w:t>的文本</w:t>
+      </w:r>
+      <w:r>
+        <w:rPr>
+          <w:rFonts w:hint="eastAsia"/>
+        </w:rPr>
+        <w:t>函数</w:t>
+      </w:r>
+      <w:proofErr w:type="gramStart"/>
+      <w:r>
+        <w:rPr>
+          <w:rFonts w:hint="eastAsia"/>
+        </w:rPr>
+        <w:t>及其父级即</w:t>
+      </w:r>
+      <w:proofErr w:type="gramEnd"/>
+      <w:r>
+        <w:rPr>
+          <w:rFonts w:hint="eastAsia"/>
+        </w:rPr>
+        <w:t>可。</w:t>
+      </w:r>
+    </w:p>
+    <w:p>
+      <w:pPr>
+        <w:ind w:firstLine="412"/>
+      </w:pPr>
+      <w:r>
+        <w:rPr>
+          <w:noProof/>
+        </w:rPr>
+        <w:lastRenderedPageBreak/>
+        <w:drawing>
+          <wp:inline distT="0" distB="0" distL="0" distR="0" wp14:anchorId="7C9A706B" wp14:editId="4FDC8949">
+            <wp:extent cx="5205523" cy="6026512"/>
+            <wp:effectExtent l="0" t="0" r="0" b="0"/>
+            <wp:docPr id="58" name="图片 58"/>
+            <wp:cNvGraphicFramePr>
+              <a:graphicFrameLocks xmlns:a="http://schemas.openxmlformats.org/drawingml/2006/main" noChangeAspect="1"/>
+            </wp:cNvGraphicFramePr>
+            <a:graphic xmlns:a="http://schemas.openxmlformats.org/drawingml/2006/main">
+              <a:graphicData uri="http://schemas.openxmlformats.org/drawingml/2006/picture">
+                <pic:pic xmlns:pic="http://schemas.openxmlformats.org/drawingml/2006/picture">
+                  <pic:nvPicPr>
+                    <pic:cNvPr id="1" name=""/>
+                    <pic:cNvPicPr/>
+                  </pic:nvPicPr>
+                  <pic:blipFill>
+                    <a:blip r:embed="rId97"/>
+                    <a:stretch>
+                      <a:fillRect/>
+                    </a:stretch>
+                  </pic:blipFill>
+                  <pic:spPr>
+                    <a:xfrm>
+                      <a:off x="0" y="0"/>
+                      <a:ext cx="5207230" cy="6028488"/>
+                    </a:xfrm>
+                    <a:prstGeom prst="rect">
+                      <a:avLst/>
+                    </a:prstGeom>
+                  </pic:spPr>
+                </pic:pic>
+              </a:graphicData>
+            </a:graphic>
+          </wp:inline>
+        </w:drawing>
+      </w:r>
+    </w:p>
+    <w:p>
+      <w:pPr>
+        <w:spacing w:line="360" w:lineRule="exact"/>
+        <w:ind w:firstLineChars="150" w:firstLine="270"/>
+        <w:jc w:val="center"/>
+        <w:rPr>
+          <w:rFonts w:ascii="宋体" w:hAnsi="宋体" w:cs="Arial"/>
+          <w:kern w:val="0"/>
+          <w:sz w:val="18"/>
+          <w:szCs w:val="18"/>
+        </w:rPr>
+      </w:pPr>
+      <w:r>
+        <w:rPr>
+          <w:rFonts w:ascii="宋体" w:hAnsi="宋体" w:cs="Arial"/>
+          <w:kern w:val="0"/>
+          <w:sz w:val="18"/>
+          <w:szCs w:val="18"/>
+        </w:rPr>
+        <w:t>图</w:t>
+      </w:r>
+      <w:r>
+        <w:rPr>
+          <w:rFonts w:ascii="宋体" w:hAnsi="宋体"/>
+          <w:kern w:val="0"/>
+          <w:sz w:val="18"/>
+          <w:szCs w:val="18"/>
+        </w:rPr>
+        <w:t>4.</w:t>
+      </w:r>
+      <w:r>
+        <w:rPr>
+          <w:rFonts w:ascii="宋体" w:hAnsi="宋体"/>
+          <w:kern w:val="0"/>
+          <w:sz w:val="18"/>
+          <w:szCs w:val="18"/>
+        </w:rPr>
+        <w:t>25</w:t>
+      </w:r>
+      <w:r>
+        <w:rPr>
+          <w:rFonts w:ascii="宋体" w:hAnsi="宋体" w:cs="Arial" w:hint="eastAsia"/>
+          <w:kern w:val="0"/>
+          <w:sz w:val="18"/>
+          <w:szCs w:val="18"/>
+        </w:rPr>
+        <w:t xml:space="preserve"> </w:t>
+      </w:r>
+      <w:r>
+        <w:rPr>
+          <w:rFonts w:ascii="宋体" w:hAnsi="宋体" w:cs="Arial"/>
+          <w:kern w:val="0"/>
+          <w:sz w:val="18"/>
+          <w:szCs w:val="18"/>
+        </w:rPr>
+        <w:t>html</w:t>
+      </w:r>
+      <w:r>
+        <w:rPr>
+          <w:rFonts w:ascii="宋体" w:hAnsi="宋体" w:cs="Arial" w:hint="eastAsia"/>
+          <w:kern w:val="0"/>
+          <w:sz w:val="18"/>
+          <w:szCs w:val="18"/>
+        </w:rPr>
+        <w:t>文件</w:t>
+      </w:r>
+    </w:p>
+    <w:p/>
+    <w:p/>
+    <w:p/>
+    <w:p>
+      <w:pPr>
+        <w:spacing w:line="360" w:lineRule="exact"/>
+        <w:ind w:firstLine="412"/>
+      </w:pPr>
+      <w:r>
+        <w:t>对于</w:t>
+      </w:r>
+      <w:r>
+        <w:t>python</w:t>
+      </w:r>
+      <w:r>
+        <w:t>的官方文档</w:t>
+      </w:r>
+      <w:r>
+        <w:rPr>
+          <w:rFonts w:hint="eastAsia"/>
+        </w:rPr>
+        <w:t>，</w:t>
+      </w:r>
+      <w:r>
+        <w:t>解析的语句有以下几种类型</w:t>
+      </w:r>
+      <w:r>
+        <w:rPr>
+          <w:rFonts w:hint="eastAsia"/>
+        </w:rPr>
+        <w:t>：</w:t>
+      </w:r>
+    </w:p>
+    <w:p>
+      <w:pPr>
+        <w:pStyle w:val="ad"/>
+        <w:numPr>
+          <w:ilvl w:val="0"/>
+          <w:numId w:val="33"/>
+        </w:numPr>
+        <w:spacing w:line="360" w:lineRule="exact"/>
+        <w:ind w:firstLineChars="0"/>
+        <w:rPr>
+          <w:rFonts w:ascii="Times New Roman" w:hAnsi="Times New Roman"/>
+        </w:rPr>
+      </w:pPr>
+      <w:r>
+        <w:rPr>
+          <w:rFonts w:ascii="Times New Roman" w:hAnsi="Times New Roman"/>
+        </w:rPr>
+        <w:t>AsyncIterator (class in collections.abc)</w:t>
+      </w:r>
+    </w:p>
+    <w:p>
+      <w:pPr>
+        <w:pStyle w:val="ad"/>
+        <w:numPr>
+          <w:ilvl w:val="0"/>
+          <w:numId w:val="33"/>
+        </w:numPr>
+        <w:spacing w:line="360" w:lineRule="exact"/>
+        <w:ind w:firstLineChars="0"/>
+        <w:rPr>
+          <w:rFonts w:ascii="Times New Roman" w:hAnsi="Times New Roman"/>
+        </w:rPr>
+      </w:pPr>
+      <w:r>
+        <w:rPr>
+          <w:rFonts w:ascii="Times New Roman" w:hAnsi="Times New Roman"/>
+        </w:rPr>
+        <w:t>add_alias() (in module email.charset)</w:t>
+      </w:r>
+    </w:p>
+    <w:p>
+      <w:pPr>
+        <w:pStyle w:val="ad"/>
+        <w:numPr>
+          <w:ilvl w:val="0"/>
+          <w:numId w:val="33"/>
+        </w:numPr>
+        <w:spacing w:line="360" w:lineRule="exact"/>
+        <w:ind w:firstLineChars="0"/>
+        <w:rPr>
+          <w:rFonts w:ascii="Times New Roman" w:hAnsi="Times New Roman"/>
+        </w:rPr>
+      </w:pPr>
+      <w:r>
+        <w:rPr>
+          <w:rFonts w:ascii="Times New Roman" w:hAnsi="Times New Roman"/>
+        </w:rPr>
+        <w:t>add_alias (in module email.charset)</w:t>
+      </w:r>
+    </w:p>
+    <w:p>
+      <w:pPr>
+        <w:pStyle w:val="ad"/>
+        <w:numPr>
+          <w:ilvl w:val="0"/>
+          <w:numId w:val="33"/>
+        </w:numPr>
+        <w:spacing w:line="360" w:lineRule="exact"/>
+        <w:ind w:firstLineChars="0"/>
+        <w:rPr>
+          <w:rFonts w:ascii="Times New Roman" w:hAnsi="Times New Roman"/>
+        </w:rPr>
+      </w:pPr>
+      <w:r>
+        <w:rPr>
+          <w:rFonts w:ascii="Times New Roman" w:hAnsi="Times New Roman"/>
+        </w:rPr>
+        <w:t>combine() (datetime.datetime class method)</w:t>
+      </w:r>
+    </w:p>
+    <w:p>
+      <w:pPr>
+        <w:pStyle w:val="ad"/>
+        <w:numPr>
+          <w:ilvl w:val="0"/>
+          <w:numId w:val="33"/>
+        </w:numPr>
+        <w:spacing w:line="360" w:lineRule="exact"/>
+        <w:ind w:firstLineChars="0"/>
+        <w:rPr>
+          <w:rFonts w:ascii="Times New Roman" w:hAnsi="Times New Roman"/>
+        </w:rPr>
+      </w:pPr>
+      <w:r>
+        <w:rPr>
+          <w:rFonts w:ascii="Times New Roman" w:hAnsi="Times New Roman"/>
+        </w:rPr>
+        <w:t>add_alternative() (email.message.EmailMessage method)</w:t>
+      </w:r>
+    </w:p>
+    <w:p>
+      <w:pPr>
+        <w:pStyle w:val="ad"/>
+        <w:numPr>
+          <w:ilvl w:val="0"/>
+          <w:numId w:val="33"/>
+        </w:numPr>
+        <w:spacing w:line="360" w:lineRule="exact"/>
+        <w:ind w:firstLineChars="0"/>
+        <w:rPr>
+          <w:rFonts w:ascii="Times New Roman" w:hAnsi="Times New Roman"/>
+        </w:rPr>
+      </w:pPr>
+      <w:r>
+        <w:rPr>
+          <w:rFonts w:ascii="Times New Roman" w:hAnsi="Times New Roman"/>
+        </w:rPr>
+        <w:t>_PyImport_Fini (C function)</w:t>
+      </w:r>
+    </w:p>
+    <w:p>
+      <w:pPr>
+        <w:pStyle w:val="ad"/>
+        <w:numPr>
+          <w:ilvl w:val="0"/>
+          <w:numId w:val="33"/>
+        </w:numPr>
+        <w:spacing w:line="360" w:lineRule="exact"/>
+        <w:ind w:firstLineChars="0"/>
+        <w:rPr>
+          <w:rFonts w:ascii="Times New Roman" w:hAnsi="Times New Roman"/>
+        </w:rPr>
+      </w:pPr>
+      <w:r>
+        <w:rPr>
+          <w:rFonts w:ascii="Times New Roman" w:hAnsi="Times New Roman"/>
+        </w:rPr>
+        <w:lastRenderedPageBreak/>
+        <w:t>bytearray (built-in class)</w:t>
+      </w:r>
+    </w:p>
+    <w:p>
+      <w:pPr>
+        <w:pStyle w:val="ad"/>
+        <w:numPr>
+          <w:ilvl w:val="0"/>
+          <w:numId w:val="33"/>
+        </w:numPr>
+        <w:spacing w:line="360" w:lineRule="exact"/>
+        <w:ind w:firstLineChars="0"/>
+        <w:rPr>
+          <w:rFonts w:ascii="Times New Roman" w:hAnsi="Times New Roman"/>
+        </w:rPr>
+      </w:pPr>
+      <w:r>
+        <w:rPr>
+          <w:rFonts w:ascii="Times New Roman" w:hAnsi="Times New Roman"/>
+        </w:rPr>
+        <w:t>license (built-in variable)</w:t>
+      </w:r>
+    </w:p>
+    <w:p>
+      <w:pPr>
+        <w:pStyle w:val="ad"/>
+        <w:numPr>
+          <w:ilvl w:val="0"/>
+          <w:numId w:val="33"/>
+        </w:numPr>
+        <w:spacing w:line="360" w:lineRule="exact"/>
+        <w:ind w:firstLineChars="0"/>
+        <w:rPr>
+          <w:rFonts w:ascii="Times New Roman" w:hAnsi="Times New Roman"/>
+        </w:rPr>
+      </w:pPr>
+      <w:r>
+        <w:rPr>
+          <w:rFonts w:ascii="Times New Roman" w:hAnsi="Times New Roman"/>
+        </w:rPr>
+        <w:t>inquiry (C type)</w:t>
+      </w:r>
+    </w:p>
+    <w:p>
+      <w:pPr>
+        <w:pStyle w:val="ad"/>
+        <w:numPr>
+          <w:ilvl w:val="0"/>
+          <w:numId w:val="33"/>
+        </w:numPr>
+        <w:spacing w:line="360" w:lineRule="exact"/>
+        <w:ind w:firstLineChars="0"/>
+        <w:rPr>
+          <w:rFonts w:ascii="Times New Roman" w:hAnsi="Times New Roman"/>
+        </w:rPr>
+      </w:pPr>
+      <w:r>
+        <w:rPr>
+          <w:rFonts w:ascii="Times New Roman" w:hAnsi="Times New Roman"/>
+        </w:rPr>
+        <w:t>ALWAYS_TYPED_ACTIONS (optparse.Option attribute)</w:t>
+      </w:r>
+    </w:p>
+    <w:p>
+      <w:pPr>
+        <w:pStyle w:val="ad"/>
+        <w:numPr>
+          <w:ilvl w:val="0"/>
+          <w:numId w:val="33"/>
+        </w:numPr>
+        <w:spacing w:line="360" w:lineRule="exact"/>
+        <w:ind w:firstLineChars="0"/>
+        <w:rPr>
+          <w:rFonts w:ascii="Times New Roman" w:hAnsi="Times New Roman"/>
+        </w:rPr>
+      </w:pPr>
+      <w:r>
+        <w:rPr>
+          <w:rFonts w:ascii="Times New Roman" w:hAnsi="Times New Roman"/>
+        </w:rPr>
+        <w:t>asyncio (module)</w:t>
+      </w:r>
+    </w:p>
+    <w:p>
+      <w:pPr>
+        <w:spacing w:line="360" w:lineRule="exact"/>
+        <w:ind w:left="420"/>
+        <w:rPr>
+          <w:rFonts w:asciiTheme="minorEastAsia" w:eastAsiaTheme="minorEastAsia" w:hAnsiTheme="minorEastAsia"/>
+        </w:rPr>
+      </w:pPr>
+      <w:r>
+        <w:rPr>
+          <w:rFonts w:asciiTheme="minorEastAsia" w:eastAsiaTheme="minorEastAsia" w:hAnsiTheme="minorEastAsia"/>
+        </w:rPr>
+        <w:t>Django中需要解析的语句也是类似的</w:t>
+      </w:r>
+      <w:r>
+        <w:rPr>
+          <w:rFonts w:asciiTheme="minorEastAsia" w:eastAsiaTheme="minorEastAsia" w:hAnsiTheme="minorEastAsia" w:hint="eastAsia"/>
+        </w:rPr>
+        <w:t>，</w:t>
+      </w:r>
+      <w:r>
+        <w:rPr>
+          <w:rFonts w:asciiTheme="minorEastAsia" w:eastAsiaTheme="minorEastAsia" w:hAnsiTheme="minorEastAsia"/>
+        </w:rPr>
+        <w:t>一般形式为</w:t>
+      </w:r>
+      <w:r>
+        <w:rPr>
+          <w:rFonts w:asciiTheme="minorEastAsia" w:eastAsiaTheme="minorEastAsia" w:hAnsiTheme="minorEastAsia" w:hint="eastAsia"/>
+        </w:rPr>
+        <w:t>[</w:t>
+      </w:r>
+      <w:r>
+        <w:rPr>
+          <w:rFonts w:asciiTheme="minorEastAsia" w:eastAsiaTheme="minorEastAsia" w:hAnsiTheme="minorEastAsia"/>
+        </w:rPr>
+        <w:t>函数</w:t>
+      </w:r>
+      <w:r>
+        <w:rPr>
+          <w:rFonts w:asciiTheme="minorEastAsia" w:eastAsiaTheme="minorEastAsia" w:hAnsiTheme="minorEastAsia" w:hint="eastAsia"/>
+        </w:rPr>
+        <w:t>或者变量</w:t>
+      </w:r>
+      <w:r>
+        <w:rPr>
+          <w:rFonts w:asciiTheme="minorEastAsia" w:eastAsiaTheme="minorEastAsia" w:hAnsiTheme="minorEastAsia"/>
+        </w:rPr>
+        <w:t>(类</w:t>
+      </w:r>
+      <w:r>
+        <w:rPr>
+          <w:rFonts w:asciiTheme="minorEastAsia" w:eastAsiaTheme="minorEastAsia" w:hAnsiTheme="minorEastAsia" w:hint="eastAsia"/>
+        </w:rPr>
+        <w:t>、模块或者包</w:t>
+      </w:r>
+      <w:r>
+        <w:rPr>
+          <w:rFonts w:asciiTheme="minorEastAsia" w:eastAsiaTheme="minorEastAsia" w:hAnsiTheme="minorEastAsia"/>
+        </w:rPr>
+        <w:t>)]</w:t>
+      </w:r>
+    </w:p>
+    <w:p>
+      <w:pPr>
+        <w:spacing w:line="360" w:lineRule="exact"/>
+        <w:ind w:firstLine="420"/>
+        <w:rPr>
+          <w:rFonts w:asciiTheme="minorEastAsia" w:eastAsiaTheme="minorEastAsia" w:hAnsiTheme="minorEastAsia"/>
+        </w:rPr>
+      </w:pPr>
+      <w:r>
+        <w:rPr>
+          <w:rFonts w:asciiTheme="minorEastAsia" w:eastAsiaTheme="minorEastAsia" w:hAnsiTheme="minorEastAsia"/>
+        </w:rPr>
+        <w:t>通过</w:t>
+      </w:r>
+      <w:r>
+        <w:rPr>
+          <w:rFonts w:asciiTheme="minorEastAsia" w:eastAsiaTheme="minorEastAsia" w:hAnsiTheme="minorEastAsia"/>
+        </w:rPr>
+        <w:t>解析</w:t>
+      </w:r>
+      <w:r>
+        <w:rPr>
+          <w:rFonts w:asciiTheme="minorEastAsia" w:eastAsiaTheme="minorEastAsia" w:hAnsiTheme="minorEastAsia" w:hint="eastAsia"/>
+        </w:rPr>
+        <w:t>，</w:t>
+      </w:r>
+      <w:r>
+        <w:rPr>
+          <w:rFonts w:asciiTheme="minorEastAsia" w:eastAsiaTheme="minorEastAsia" w:hAnsiTheme="minorEastAsia"/>
+        </w:rPr>
+        <w:t>可以获取每个函数</w:t>
+      </w:r>
+      <w:r>
+        <w:rPr>
+          <w:rFonts w:asciiTheme="minorEastAsia" w:eastAsiaTheme="minorEastAsia" w:hAnsiTheme="minorEastAsia" w:hint="eastAsia"/>
+        </w:rPr>
+        <w:t>或者变量对应的父级，以及自身的属性，然后以[</w:t>
+      </w:r>
+      <w:r>
+        <w:rPr>
+          <w:rFonts w:asciiTheme="minorEastAsia" w:eastAsiaTheme="minorEastAsia" w:hAnsiTheme="minorEastAsia" w:hint="eastAsia"/>
+        </w:rPr>
+        <w:t>函数</w:t>
+      </w:r>
+      <w:r>
+        <w:rPr>
+          <w:rFonts w:asciiTheme="minorEastAsia" w:eastAsiaTheme="minorEastAsia" w:hAnsiTheme="minorEastAsia" w:hint="eastAsia"/>
+        </w:rPr>
+        <w:t xml:space="preserve">本身, </w:t>
+      </w:r>
+      <w:proofErr w:type="gramStart"/>
+      <w:r>
+        <w:rPr>
+          <w:rFonts w:asciiTheme="minorEastAsia" w:eastAsiaTheme="minorEastAsia" w:hAnsiTheme="minorEastAsia" w:hint="eastAsia"/>
+        </w:rPr>
+        <w:t>父级</w:t>
+      </w:r>
+      <w:proofErr w:type="gramEnd"/>
+      <w:r>
+        <w:rPr>
+          <w:rFonts w:asciiTheme="minorEastAsia" w:eastAsiaTheme="minorEastAsia" w:hAnsiTheme="minorEastAsia" w:hint="eastAsia"/>
+        </w:rPr>
+        <w:t xml:space="preserve">, </w:t>
+      </w:r>
+      <w:r>
+        <w:rPr>
+          <w:rFonts w:asciiTheme="minorEastAsia" w:eastAsiaTheme="minorEastAsia" w:hAnsiTheme="minorEastAsia" w:hint="eastAsia"/>
+        </w:rPr>
+        <w:t>自身</w:t>
+      </w:r>
+      <w:r>
+        <w:rPr>
+          <w:rFonts w:asciiTheme="minorEastAsia" w:eastAsiaTheme="minorEastAsia" w:hAnsiTheme="minorEastAsia" w:hint="eastAsia"/>
+        </w:rPr>
+        <w:t>类型]</w:t>
+      </w:r>
+      <w:r>
+        <w:rPr>
+          <w:rFonts w:asciiTheme="minorEastAsia" w:eastAsiaTheme="minorEastAsia" w:hAnsiTheme="minorEastAsia" w:hint="eastAsia"/>
+        </w:rPr>
+        <w:t>的形式存储在列表中</w:t>
+      </w:r>
+      <w:r>
+        <w:rPr>
+          <w:rFonts w:asciiTheme="minorEastAsia" w:eastAsiaTheme="minorEastAsia" w:hAnsiTheme="minorEastAsia" w:hint="eastAsia"/>
+        </w:rPr>
+        <w:t>。</w:t>
+      </w:r>
+    </w:p>
+    <w:p>
+      <w:pPr>
+        <w:spacing w:line="360" w:lineRule="exact"/>
+        <w:ind w:firstLine="420"/>
+        <w:rPr>
+          <w:rFonts w:asciiTheme="minorEastAsia" w:eastAsiaTheme="minorEastAsia" w:hAnsiTheme="minorEastAsia"/>
+        </w:rPr>
+      </w:pPr>
+    </w:p>
+    <w:p>
+      <w:pPr>
+        <w:ind w:firstLine="420"/>
+        <w:rPr>
+          <w:rFonts w:asciiTheme="minorEastAsia" w:eastAsiaTheme="minorEastAsia" w:hAnsiTheme="minorEastAsia"/>
+        </w:rPr>
+      </w:pPr>
+      <w:r>
+        <w:rPr>
+          <w:noProof/>
+        </w:rPr>
+        <w:drawing>
+          <wp:inline distT="0" distB="0" distL="0" distR="0" wp14:anchorId="323D8E37" wp14:editId="121CCC3E">
+            <wp:extent cx="5182609" cy="5735782"/>
+            <wp:effectExtent l="0" t="0" r="0" b="0"/>
+            <wp:docPr id="49" name="图片 49"/>
+            <wp:cNvGraphicFramePr>
+              <a:graphicFrameLocks xmlns:a="http://schemas.openxmlformats.org/drawingml/2006/main" noChangeAspect="1"/>
+            </wp:cNvGraphicFramePr>
+            <a:graphic xmlns:a="http://schemas.openxmlformats.org/drawingml/2006/main">
+              <a:graphicData uri="http://schemas.openxmlformats.org/drawingml/2006/picture">
+                <pic:pic xmlns:pic="http://schemas.openxmlformats.org/drawingml/2006/picture">
+                  <pic:nvPicPr>
+                    <pic:cNvPr id="1" name=""/>
+                    <pic:cNvPicPr/>
+                  </pic:nvPicPr>
+                  <pic:blipFill>
+                    <a:blip r:embed="rId98"/>
+                    <a:stretch>
+                      <a:fillRect/>
+                    </a:stretch>
+                  </pic:blipFill>
+                  <pic:spPr>
+                    <a:xfrm>
+                      <a:off x="0" y="0"/>
+                      <a:ext cx="5183564" cy="5736839"/>
+                    </a:xfrm>
+                    <a:prstGeom prst="rect">
+                      <a:avLst/>
+                    </a:prstGeom>
+                  </pic:spPr>
+                </pic:pic>
+              </a:graphicData>
+            </a:graphic>
+          </wp:inline>
+        </w:drawing>
+      </w:r>
+    </w:p>
+    <w:p>
+      <w:pPr>
+        <w:ind w:firstLine="420"/>
+        <w:rPr>
+          <w:rFonts w:asciiTheme="minorEastAsia" w:eastAsiaTheme="minorEastAsia" w:hAnsiTheme="minorEastAsia"/>
+        </w:rPr>
+      </w:pPr>
+      <w:r>
+        <w:rPr>
+          <w:noProof/>
+        </w:rPr>
+        <w:lastRenderedPageBreak/>
+        <w:drawing>
+          <wp:inline distT="0" distB="0" distL="0" distR="0" wp14:anchorId="66CFEBB8" wp14:editId="40842D52">
+            <wp:extent cx="5237018" cy="3426588"/>
+            <wp:effectExtent l="0" t="0" r="1905" b="2540"/>
+            <wp:docPr id="50" name="图片 50"/>
+            <wp:cNvGraphicFramePr>
+              <a:graphicFrameLocks xmlns:a="http://schemas.openxmlformats.org/drawingml/2006/main" noChangeAspect="1"/>
+            </wp:cNvGraphicFramePr>
+            <a:graphic xmlns:a="http://schemas.openxmlformats.org/drawingml/2006/main">
+              <a:graphicData uri="http://schemas.openxmlformats.org/drawingml/2006/picture">
+                <pic:pic xmlns:pic="http://schemas.openxmlformats.org/drawingml/2006/picture">
+                  <pic:nvPicPr>
+                    <pic:cNvPr id="1" name=""/>
+                    <pic:cNvPicPr/>
+                  </pic:nvPicPr>
+                  <pic:blipFill>
+                    <a:blip r:embed="rId99"/>
+                    <a:stretch>
+                      <a:fillRect/>
+                    </a:stretch>
+                  </pic:blipFill>
+                  <pic:spPr>
+                    <a:xfrm>
+                      <a:off x="0" y="0"/>
                       <a:ext cx="5241145" cy="3429288"/>
                     </a:xfrm>
                     <a:prstGeom prst="rect">
@@ -48725,7 +51446,7 @@
                     <pic:cNvPicPr/>
                   </pic:nvPicPr>
                   <pic:blipFill>
-                    <a:blip r:embed="rId96"/>
+                    <a:blip r:embed="rId100"/>
                     <a:stretch>
                       <a:fillRect/>
                     </a:stretch>
@@ -49050,7 +51771,7 @@
                     <pic:cNvPicPr/>
                   </pic:nvPicPr>
                   <pic:blipFill>
-                    <a:blip r:embed="rId97">
+                    <a:blip r:embed="rId101">
                       <a:extLst>
                         <a:ext uri="{28A0092B-C50C-407E-A947-70E740481C1C}">
                           <a14:useLocalDpi xmlns:a14="http://schemas.microsoft.com/office/drawing/2010/main" val="0"/>
@@ -49276,7 +51997,7 @@
                     <pic:cNvPicPr/>
                   </pic:nvPicPr>
                   <pic:blipFill>
-                    <a:blip r:embed="rId98"/>
+                    <a:blip r:embed="rId102"/>
                     <a:stretch>
                       <a:fillRect/>
                     </a:stretch>
@@ -49906,7 +52627,7 @@
                     <pic:cNvPicPr/>
                   </pic:nvPicPr>
                   <pic:blipFill>
-                    <a:blip r:embed="rId99"/>
+                    <a:blip r:embed="rId103"/>
                     <a:stretch>
                       <a:fillRect/>
                     </a:stretch>
@@ -55242,8 +57963,8 @@
       </w:pPr>
     </w:p>
     <w:sectPr>
-      <w:headerReference w:type="default" r:id="rId100"/>
-      <w:footerReference w:type="default" r:id="rId101"/>
+      <w:headerReference w:type="default" r:id="rId104"/>
+      <w:footerReference w:type="default" r:id="rId105"/>
       <w:pgSz w:w="11907" w:h="16840" w:code="9"/>
       <w:pgMar w:top="1361" w:right="1134" w:bottom="1361" w:left="1134" w:header="720" w:footer="851" w:gutter="851"/>
       <w:pgNumType w:start="1"/>
@@ -55394,7 +58115,7 @@
         <w:sz w:val="24"/>
         <w:szCs w:val="24"/>
       </w:rPr>
-      <w:t>48</w:t>
+      <w:t>52</w:t>
     </w:r>
     <w:r>
       <w:rPr>
@@ -55475,7 +58196,7 @@
         <w:sz w:val="24"/>
         <w:szCs w:val="24"/>
       </w:rPr>
-      <w:t>26</w:t>
+      <w:t>42</w:t>
     </w:r>
     <w:r>
       <w:rPr>
@@ -63000,7 +65721,7 @@
 </file>
 
 <file path=customXml/itemProps1.xml><?xml version="1.0" encoding="utf-8"?>
-<ds:datastoreItem xmlns:ds="http://schemas.openxmlformats.org/officeDocument/2006/customXml" ds:itemID="{1704BC68-E5BC-4D7D-94A9-30DFAC68801E}">
+<ds:datastoreItem xmlns:ds="http://schemas.openxmlformats.org/officeDocument/2006/customXml" ds:itemID="{D4D56BA2-9267-4BC3-8B96-D86E61831F2F}">
   <ds:schemaRefs>
     <ds:schemaRef ds:uri="http://schemas.openxmlformats.org/officeDocument/2006/bibliography"/>
   </ds:schemaRefs>
